--- a/documentation/TaskTrackr Project Documentation.docx
+++ b/documentation/TaskTrackr Project Documentation.docx
@@ -24,7 +24,7 @@
           <w:b/>
           <w:bCs/>
         </w:rPr>
-        <w:t xml:space="preserve"> Project Documentation</w:t>
+        <w:t>: Student Productivity and Project Management Tool</w:t>
       </w:r>
     </w:p>
     <w:p>
@@ -37,8 +37,39 @@
       </w:pPr>
     </w:p>
     <w:p>
+      <w:pPr>
+        <w:rPr>
+          <w:b/>
+          <w:bCs/>
+        </w:rPr>
+      </w:pPr>
       <w:r>
-        <w:t xml:space="preserve">Project Title: </w:t>
+        <w:rPr>
+          <w:b/>
+          <w:bCs/>
+        </w:rPr>
+        <w:t>Description</w:t>
+      </w:r>
+    </w:p>
+    <w:p>
+      <w:pPr>
+        <w:ind w:firstLine="720"/>
+        <w:rPr>
+          <w:b/>
+          <w:bCs/>
+        </w:rPr>
+      </w:pPr>
+      <w:proofErr w:type="spellStart"/>
+      <w:r>
+        <w:rPr>
+          <w:b/>
+          <w:bCs/>
+        </w:rPr>
+        <w:t>TaskTrackr</w:t>
+      </w:r>
+      <w:proofErr w:type="spellEnd"/>
+      <w:r>
+        <w:t xml:space="preserve"> is a modern, web-based task and project management system designed to help individuals and teams organize, track, and complete their work efficiently. Built with PHP and MySQL, </w:t>
       </w:r>
       <w:proofErr w:type="spellStart"/>
       <w:r>
@@ -46,230 +77,437 @@
       </w:r>
       <w:proofErr w:type="spellEnd"/>
       <w:r>
-        <w:t xml:space="preserve">: Student Productivity and Project Management Tool </w:t>
+        <w:t xml:space="preserve"> allows users to create and manage projects, assign and monitor tasks, collaborate in groups, and receive timely notifications and reminders. The system features a user-friendly interface, real-time progress tracking, and automated reminders to ensure that deadlines are met and productivity is maximized</w:t>
+      </w:r>
+      <w:r>
+        <w:t xml:space="preserve">. </w:t>
       </w:r>
     </w:p>
     <w:p>
       <w:pPr>
-        <w:numPr>
-          <w:ilvl w:val="0"/>
-          <w:numId w:val="17"/>
-        </w:numPr>
+        <w:rPr>
+          <w:b/>
+          <w:bCs/>
+        </w:rPr>
       </w:pPr>
       <w:r>
-        <w:t>Project Description</w:t>
-      </w:r>
-    </w:p>
-    <w:p>
-      <w:pPr>
-        <w:ind w:left="720"/>
-      </w:pPr>
-      <w:proofErr w:type="spellStart"/>
-      <w:r>
-        <w:t>TaskTrackr</w:t>
-      </w:r>
-      <w:proofErr w:type="spellEnd"/>
-      <w:r>
-        <w:t xml:space="preserve"> is a web-based project and productivity management tool tailored for students to help them organize academic responsibilities, track tasks, and collaborate on group projects. It addresses common student challenges such as missed deadlines, poor group coordination, and overwhelming workloads by offering a centralized platform for time and task management. The system enables users to create tasks, assign deadlines and priorities, form and manage groups, collaborate on shared projects, and track overall progress through intuitive interfaces and smart notifications. With both individual and group productivity in mind, </w:t>
-      </w:r>
-      <w:proofErr w:type="spellStart"/>
-      <w:r>
-        <w:t>TaskTrackr</w:t>
-      </w:r>
-      <w:proofErr w:type="spellEnd"/>
-      <w:r>
-        <w:t xml:space="preserve"> supports an academic environment that encourages accountability, time management, and teamwork. </w:t>
-      </w:r>
-    </w:p>
-    <w:p>
-      <w:pPr>
-        <w:numPr>
-          <w:ilvl w:val="0"/>
-          <w:numId w:val="18"/>
-        </w:numPr>
-      </w:pPr>
-      <w:r>
+        <w:rPr>
+          <w:b/>
+          <w:bCs/>
+        </w:rPr>
         <w:t>Objectives</w:t>
       </w:r>
     </w:p>
     <w:p>
       <w:pPr>
-        <w:ind w:left="720"/>
+        <w:pStyle w:val="ListParagraph"/>
+        <w:numPr>
+          <w:ilvl w:val="0"/>
+          <w:numId w:val="36"/>
+        </w:numPr>
+        <w:rPr>
+          <w:b/>
+          <w:bCs/>
+        </w:rPr>
       </w:pPr>
       <w:r>
-        <w:t xml:space="preserve">Help students manage academic workloads efficiently. Minimize missed deadlines through reminders and task visibility. Facilitate collaboration and coordination in group projects. Provide a simple, user-friendly tool tailored to a student’s academic life. --- </w:t>
+        <w:t>To provide an intuitive platform for managing personal and group projects and tasks.</w:t>
       </w:r>
     </w:p>
     <w:p>
       <w:pPr>
+        <w:pStyle w:val="ListParagraph"/>
         <w:numPr>
           <w:ilvl w:val="0"/>
-          <w:numId w:val="19"/>
+          <w:numId w:val="36"/>
         </w:numPr>
+        <w:rPr>
+          <w:b/>
+          <w:bCs/>
+        </w:rPr>
       </w:pPr>
       <w:r>
+        <w:t>To enable users to create, assign, update, and track tasks and projects with ease.</w:t>
+      </w:r>
+    </w:p>
+    <w:p>
+      <w:pPr>
+        <w:pStyle w:val="ListParagraph"/>
+        <w:numPr>
+          <w:ilvl w:val="0"/>
+          <w:numId w:val="36"/>
+        </w:numPr>
+        <w:rPr>
+          <w:b/>
+          <w:bCs/>
+        </w:rPr>
+      </w:pPr>
+      <w:r>
+        <w:t>To facilitate collaboration through group management and task assignment features.</w:t>
+      </w:r>
+    </w:p>
+    <w:p>
+      <w:pPr>
+        <w:pStyle w:val="ListParagraph"/>
+        <w:numPr>
+          <w:ilvl w:val="0"/>
+          <w:numId w:val="36"/>
+        </w:numPr>
+        <w:rPr>
+          <w:b/>
+          <w:bCs/>
+        </w:rPr>
+      </w:pPr>
+      <w:r>
+        <w:t>To keep users informed and on schedule with in-app and email notifications and automated reminders.</w:t>
+      </w:r>
+    </w:p>
+    <w:p>
+      <w:pPr>
+        <w:pStyle w:val="ListParagraph"/>
+        <w:numPr>
+          <w:ilvl w:val="0"/>
+          <w:numId w:val="36"/>
+        </w:numPr>
+        <w:rPr>
+          <w:b/>
+          <w:bCs/>
+        </w:rPr>
+      </w:pPr>
+      <w:r>
+        <w:t>To offer a comprehensive dashboard for visualizing progress, upcoming deadlines, and overall productivity.</w:t>
+      </w:r>
+    </w:p>
+    <w:p>
+      <w:pPr>
+        <w:rPr>
+          <w:b/>
+          <w:bCs/>
+        </w:rPr>
+      </w:pPr>
+      <w:r>
+        <w:rPr>
+          <w:b/>
+          <w:bCs/>
+        </w:rPr>
         <w:t>Key Features</w:t>
       </w:r>
     </w:p>
     <w:p>
       <w:pPr>
+        <w:pStyle w:val="ListParagraph"/>
         <w:numPr>
-          <w:ilvl w:val="1"/>
-          <w:numId w:val="19"/>
+          <w:ilvl w:val="0"/>
+          <w:numId w:val="35"/>
         </w:numPr>
       </w:pPr>
       <w:r>
-        <w:t>Task Management</w:t>
+        <w:rPr>
+          <w:b/>
+          <w:bCs/>
+        </w:rPr>
+        <w:t>User Registration &amp; Authentication:</w:t>
       </w:r>
       <w:r>
-        <w:t xml:space="preserve"> - </w:t>
+        <w:t xml:space="preserve"> </w:t>
       </w:r>
       <w:r>
-        <w:t xml:space="preserve">Create, update, delete, and view tasks. Assign deadlines, priority levels (Low, Medium, High), and status (Pending, In Progress, Done). Each task is linked to a project and assigned to a user. </w:t>
+        <w:t>Secure sign-up, login, and session management for all users.</w:t>
       </w:r>
     </w:p>
     <w:p>
       <w:pPr>
+        <w:pStyle w:val="ListParagraph"/>
         <w:numPr>
-          <w:ilvl w:val="1"/>
-          <w:numId w:val="19"/>
+          <w:ilvl w:val="0"/>
+          <w:numId w:val="35"/>
         </w:numPr>
+        <w:rPr>
+          <w:b/>
+          <w:bCs/>
+        </w:rPr>
       </w:pPr>
       <w:r>
-        <w:t>Project Dashboard</w:t>
+        <w:rPr>
+          <w:b/>
+          <w:bCs/>
+        </w:rPr>
+        <w:t>Project Management:</w:t>
       </w:r>
       <w:r>
-        <w:t xml:space="preserve"> - </w:t>
+        <w:rPr>
+          <w:b/>
+          <w:bCs/>
+        </w:rPr>
+        <w:t xml:space="preserve"> </w:t>
       </w:r>
       <w:r>
-        <w:t xml:space="preserve">Create and manage academic projects. View project details including description, deadline, and assigned group. Each project is associated with a category (e.g., Thesis, Personal). </w:t>
+        <w:t>Create, edit, and delete projects. Projects can be individual or group-based, with deadlines and categories.</w:t>
       </w:r>
     </w:p>
     <w:p>
       <w:pPr>
+        <w:pStyle w:val="ListParagraph"/>
         <w:numPr>
-          <w:ilvl w:val="1"/>
-          <w:numId w:val="19"/>
+          <w:ilvl w:val="0"/>
+          <w:numId w:val="35"/>
         </w:numPr>
+        <w:rPr>
+          <w:b/>
+          <w:bCs/>
+        </w:rPr>
       </w:pPr>
       <w:r>
-        <w:t>Calendar Vie</w:t>
+        <w:rPr>
+          <w:b/>
+          <w:bCs/>
+        </w:rPr>
+        <w:t>Task Management:</w:t>
       </w:r>
       <w:r>
-        <w:t xml:space="preserve">w - </w:t>
+        <w:rPr>
+          <w:b/>
+          <w:bCs/>
+        </w:rPr>
+        <w:t xml:space="preserve"> </w:t>
       </w:r>
       <w:r>
-        <w:t xml:space="preserve">Visual display of task and project due dates. Helps students plan their week/month effectively. </w:t>
+        <w:t>Add, assign, update, and delete tasks within projects. Tasks have statuses (Pending, In Progress, Done, Overdue), priorities, and due dates.</w:t>
       </w:r>
     </w:p>
     <w:p>
       <w:pPr>
+        <w:pStyle w:val="ListParagraph"/>
         <w:numPr>
-          <w:ilvl w:val="1"/>
-          <w:numId w:val="19"/>
+          <w:ilvl w:val="0"/>
+          <w:numId w:val="35"/>
         </w:numPr>
+        <w:rPr>
+          <w:b/>
+          <w:bCs/>
+        </w:rPr>
       </w:pPr>
       <w:r>
-        <w:t>Group Collaboration</w:t>
+        <w:rPr>
+          <w:b/>
+          <w:bCs/>
+        </w:rPr>
+        <w:t>Group Collaboration:</w:t>
       </w:r>
       <w:r>
-        <w:t xml:space="preserve"> - </w:t>
+        <w:rPr>
+          <w:b/>
+          <w:bCs/>
+        </w:rPr>
+        <w:t xml:space="preserve"> </w:t>
       </w:r>
       <w:r>
-        <w:t xml:space="preserve">Create or join groups with fellow students. Groups can be assigned to one or more projects. Enables shared visibility of group tasks. </w:t>
+        <w:t>Create groups, invite users, and manage group membership. Assign group projects and tasks to group members.</w:t>
       </w:r>
     </w:p>
     <w:p>
       <w:pPr>
+        <w:pStyle w:val="ListParagraph"/>
         <w:numPr>
-          <w:ilvl w:val="1"/>
-          <w:numId w:val="19"/>
+          <w:ilvl w:val="0"/>
+          <w:numId w:val="35"/>
         </w:numPr>
+        <w:rPr>
+          <w:b/>
+          <w:bCs/>
+        </w:rPr>
       </w:pPr>
       <w:r>
-        <w:t>Progress Tracking</w:t>
+        <w:rPr>
+          <w:b/>
+          <w:bCs/>
+        </w:rPr>
+        <w:t>Dashboard &amp; Progress Tracking:</w:t>
       </w:r>
       <w:r>
-        <w:t xml:space="preserve"> - </w:t>
+        <w:rPr>
+          <w:b/>
+          <w:bCs/>
+        </w:rPr>
+        <w:t xml:space="preserve"> </w:t>
       </w:r>
       <w:r>
-        <w:t xml:space="preserve">Real-time statistics on task completion. View individual and group task status updates. </w:t>
+        <w:t>Visual dashboard with task summary cards, completion charts, and project progress bars. Calendar view for upcoming and overdue tasks.</w:t>
       </w:r>
     </w:p>
     <w:p>
       <w:pPr>
+        <w:pStyle w:val="ListParagraph"/>
         <w:numPr>
-          <w:ilvl w:val="1"/>
-          <w:numId w:val="19"/>
+          <w:ilvl w:val="0"/>
+          <w:numId w:val="35"/>
         </w:numPr>
+        <w:rPr>
+          <w:b/>
+          <w:bCs/>
+        </w:rPr>
       </w:pPr>
       <w:r>
-        <w:t>Smart Notifications</w:t>
+        <w:rPr>
+          <w:b/>
+          <w:bCs/>
+        </w:rPr>
+        <w:t>Notifications &amp; Reminders:</w:t>
       </w:r>
       <w:r>
-        <w:t xml:space="preserve"> - </w:t>
+        <w:rPr>
+          <w:b/>
+          <w:bCs/>
+        </w:rPr>
+        <w:t xml:space="preserve"> </w:t>
       </w:r>
       <w:r>
-        <w:t xml:space="preserve">Automated reminders for upcoming and overdue tasks. Email or in-app alerts based on deadlines and priorities. </w:t>
+        <w:t>In-app and email notifications for assignments, updates, and reminders. Automated reminders for upcoming and overdue tasks.</w:t>
       </w:r>
     </w:p>
     <w:p>
       <w:pPr>
+        <w:pStyle w:val="ListParagraph"/>
         <w:numPr>
-          <w:ilvl w:val="1"/>
-          <w:numId w:val="19"/>
+          <w:ilvl w:val="0"/>
+          <w:numId w:val="35"/>
         </w:numPr>
+        <w:rPr>
+          <w:b/>
+          <w:bCs/>
+        </w:rPr>
       </w:pPr>
       <w:r>
-        <w:t>Project Categorization</w:t>
+        <w:rPr>
+          <w:b/>
+          <w:bCs/>
+        </w:rPr>
+        <w:t>User Profile &amp; Settings:</w:t>
       </w:r>
       <w:r>
-        <w:t xml:space="preserve"> - </w:t>
+        <w:rPr>
+          <w:b/>
+          <w:bCs/>
+        </w:rPr>
+        <w:t xml:space="preserve"> </w:t>
       </w:r>
       <w:r>
-        <w:t xml:space="preserve">Projects can be categorized for easy sorting and filtering. Custom categories like “Capstone”, “Personal”, “Homework”, etc. </w:t>
+        <w:t>Update profile information, upload profile pictures, and set personal reminder preferences.</w:t>
       </w:r>
     </w:p>
     <w:p>
       <w:pPr>
+        <w:pStyle w:val="ListParagraph"/>
         <w:numPr>
           <w:ilvl w:val="0"/>
-          <w:numId w:val="27"/>
+          <w:numId w:val="35"/>
         </w:numPr>
+        <w:rPr>
+          <w:b/>
+          <w:bCs/>
+        </w:rPr>
       </w:pPr>
       <w:r>
-        <w:t>System Users</w:t>
+        <w:rPr>
+          <w:b/>
+          <w:bCs/>
+        </w:rPr>
+        <w:t>Categories:</w:t>
+      </w:r>
+      <w:r>
+        <w:rPr>
+          <w:b/>
+          <w:bCs/>
+        </w:rPr>
+        <w:t xml:space="preserve"> </w:t>
+      </w:r>
+      <w:r>
+        <w:t>Organize projects by customizable categories.</w:t>
       </w:r>
     </w:p>
     <w:p>
       <w:pPr>
-        <w:ind w:left="720"/>
+        <w:pStyle w:val="ListParagraph"/>
+        <w:numPr>
+          <w:ilvl w:val="0"/>
+          <w:numId w:val="35"/>
+        </w:numPr>
+        <w:rPr>
+          <w:b/>
+          <w:bCs/>
+        </w:rPr>
       </w:pPr>
       <w:r>
-        <w:lastRenderedPageBreak/>
-        <w:t xml:space="preserve">Students: Default user role with access to personal and group tasks. Group Members: Collaborate on projects and view group task progress. (Optional): Admin roles for system management. --- </w:t>
+        <w:rPr>
+          <w:b/>
+          <w:bCs/>
+        </w:rPr>
+        <w:t>Responsive, Modern UI:</w:t>
+      </w:r>
+      <w:r>
+        <w:rPr>
+          <w:b/>
+          <w:bCs/>
+        </w:rPr>
+        <w:t xml:space="preserve"> </w:t>
+      </w:r>
+      <w:r>
+        <w:t>Clean, mobile-friendly interface using Bootstrap 5 and icons.</w:t>
       </w:r>
     </w:p>
     <w:p>
       <w:pPr>
-        <w:numPr>
-          <w:ilvl w:val="0"/>
-          <w:numId w:val="28"/>
-        </w:numPr>
-      </w:pPr>
-      <w:r>
-        <w:t>Technology Stack</w:t>
-      </w:r>
+        <w:rPr>
+          <w:b/>
+          <w:bCs/>
+        </w:rPr>
+      </w:pPr>
     </w:p>
     <w:p>
       <w:pPr>
-        <w:numPr>
-          <w:ilvl w:val="0"/>
-          <w:numId w:val="29"/>
-        </w:numPr>
+        <w:rPr>
+          <w:b/>
+          <w:bCs/>
+        </w:rPr>
+      </w:pPr>
+    </w:p>
+    <w:p>
+      <w:pPr>
+        <w:rPr>
+          <w:b/>
+          <w:bCs/>
+        </w:rPr>
+      </w:pPr>
+    </w:p>
+    <w:p>
+      <w:pPr>
+        <w:rPr>
+          <w:b/>
+          <w:bCs/>
+        </w:rPr>
+      </w:pPr>
+    </w:p>
+    <w:p>
+      <w:pPr>
+        <w:rPr>
+          <w:b/>
+          <w:bCs/>
+        </w:rPr>
       </w:pPr>
       <w:r>
-        <w:t>Entity Relationship Diagram (ERD) – Summary</w:t>
+        <w:rPr>
+          <w:b/>
+          <w:bCs/>
+        </w:rPr>
+        <w:lastRenderedPageBreak/>
+        <w:t>Entity Relationship Diagram</w:t>
+      </w:r>
+      <w:r>
+        <w:rPr>
+          <w:b/>
+          <w:bCs/>
+        </w:rPr>
+        <w:t xml:space="preserve"> (ERD)</w:t>
       </w:r>
     </w:p>
     <w:p>
@@ -281,9 +519,25 @@
           <w:noProof/>
         </w:rPr>
         <w:drawing>
-          <wp:inline distT="0" distB="0" distL="0" distR="0" wp14:anchorId="2422CAD5" wp14:editId="6B9406A4">
-            <wp:extent cx="5768970" cy="3566160"/>
-            <wp:effectExtent l="0" t="0" r="3810" b="0"/>
+          <wp:anchor distT="0" distB="0" distL="114300" distR="114300" simplePos="0" relativeHeight="251658240" behindDoc="0" locked="0" layoutInCell="1" allowOverlap="1" wp14:anchorId="2422CAD5" wp14:editId="3A09E47C">
+            <wp:simplePos x="0" y="0"/>
+            <wp:positionH relativeFrom="column">
+              <wp:posOffset>76200</wp:posOffset>
+            </wp:positionH>
+            <wp:positionV relativeFrom="paragraph">
+              <wp:posOffset>0</wp:posOffset>
+            </wp:positionV>
+            <wp:extent cx="5805805" cy="3584575"/>
+            <wp:effectExtent l="0" t="0" r="4445" b="0"/>
+            <wp:wrapThrough wrapText="bothSides">
+              <wp:wrapPolygon edited="0">
+                <wp:start x="0" y="0"/>
+                <wp:lineTo x="0" y="21466"/>
+                <wp:lineTo x="21546" y="21466"/>
+                <wp:lineTo x="21546" y="0"/>
+                <wp:lineTo x="0" y="0"/>
+              </wp:wrapPolygon>
+            </wp:wrapThrough>
             <wp:docPr id="1315427970" name="Picture 5"/>
             <wp:cNvGraphicFramePr>
               <a:graphicFrameLocks xmlns:a="http://schemas.openxmlformats.org/drawingml/2006/main" noChangeAspect="1"/>
@@ -292,7 +546,7 @@
               <a:graphicData uri="http://schemas.openxmlformats.org/drawingml/2006/picture">
                 <pic:pic xmlns:pic="http://schemas.openxmlformats.org/drawingml/2006/picture">
                   <pic:nvPicPr>
-                    <pic:cNvPr id="1315427970" name="Picture 1315427970"/>
+                    <pic:cNvPr id="1315427970" name="Picture 5"/>
                     <pic:cNvPicPr/>
                   </pic:nvPicPr>
                   <pic:blipFill>
@@ -310,7 +564,7 @@
                   <pic:spPr>
                     <a:xfrm>
                       <a:off x="0" y="0"/>
-                      <a:ext cx="5806161" cy="3589150"/>
+                      <a:ext cx="5805805" cy="3584575"/>
                     </a:xfrm>
                     <a:prstGeom prst="rect">
                       <a:avLst/>
@@ -319,46 +573,2132 @@
                 </pic:pic>
               </a:graphicData>
             </a:graphic>
-          </wp:inline>
+          </wp:anchor>
         </w:drawing>
       </w:r>
     </w:p>
     <w:p>
       <w:pPr>
+        <w:pStyle w:val="ListParagraph"/>
         <w:numPr>
           <w:ilvl w:val="0"/>
-          <w:numId w:val="30"/>
+          <w:numId w:val="38"/>
         </w:numPr>
       </w:pPr>
       <w:r>
-        <w:t>Business Rules</w:t>
+        <w:rPr>
+          <w:b/>
+          <w:bCs/>
+        </w:rPr>
+        <w:t>Users:</w:t>
+      </w:r>
+      <w:r>
+        <w:t xml:space="preserve"> This entity stores all registered users, including their profile information and login credentials. Each user can have multiple settings, notifications, tasks, projects, and group memberships.</w:t>
       </w:r>
     </w:p>
     <w:p>
       <w:pPr>
-        <w:ind w:left="720"/>
-      </w:pPr>
+        <w:pStyle w:val="ListParagraph"/>
+        <w:numPr>
+          <w:ilvl w:val="0"/>
+          <w:numId w:val="37"/>
+        </w:numPr>
+      </w:pPr>
+      <w:proofErr w:type="spellStart"/>
       <w:r>
-        <w:t xml:space="preserve">A user may have zero or many tasks; each task must belong to one user. A project may or may not be assigned to groups. A group may or may not be linked to projects. A task must belong to one project. A project must be categorized under one category. A category can have many projects. Users can belong to many groups; each group must have at least one user. </w:t>
+        <w:rPr>
+          <w:b/>
+          <w:bCs/>
+        </w:rPr>
+        <w:t>User_Settings</w:t>
+      </w:r>
+      <w:proofErr w:type="spellEnd"/>
+      <w:r>
+        <w:rPr>
+          <w:b/>
+          <w:bCs/>
+        </w:rPr>
+        <w:t>:</w:t>
+      </w:r>
+      <w:r>
+        <w:t xml:space="preserve"> Each user has a single settings record, storing preferences such as how many days in advance they want to receive task reminders. This is a one-to-one relationship with Users.</w:t>
       </w:r>
     </w:p>
     <w:p>
       <w:pPr>
+        <w:pStyle w:val="ListParagraph"/>
         <w:numPr>
           <w:ilvl w:val="0"/>
-          <w:numId w:val="31"/>
+          <w:numId w:val="37"/>
         </w:numPr>
       </w:pPr>
       <w:r>
-        <w:t>Deliverables</w:t>
+        <w:rPr>
+          <w:b/>
+          <w:bCs/>
+        </w:rPr>
+        <w:t>Categories:</w:t>
+      </w:r>
+      <w:r>
+        <w:t xml:space="preserve"> Projects can be organized into categories (e.g., Homework, Work, Personal). Each project references a category, but categories are independent and reusable.</w:t>
       </w:r>
     </w:p>
     <w:p>
       <w:pPr>
-        <w:ind w:left="720"/>
+        <w:pStyle w:val="ListParagraph"/>
+        <w:numPr>
+          <w:ilvl w:val="0"/>
+          <w:numId w:val="37"/>
+        </w:numPr>
       </w:pPr>
       <w:r>
-        <w:t xml:space="preserve">Fully functional </w:t>
+        <w:rPr>
+          <w:b/>
+          <w:bCs/>
+        </w:rPr>
+        <w:t>Groups:</w:t>
+      </w:r>
+      <w:r>
+        <w:t xml:space="preserve"> Groups allow for collaborative work. Each group has a creator (a user) and can have multiple members.</w:t>
+      </w:r>
+    </w:p>
+    <w:p>
+      <w:pPr>
+        <w:pStyle w:val="ListParagraph"/>
+        <w:numPr>
+          <w:ilvl w:val="0"/>
+          <w:numId w:val="37"/>
+        </w:numPr>
+      </w:pPr>
+      <w:proofErr w:type="spellStart"/>
+      <w:r>
+        <w:rPr>
+          <w:b/>
+          <w:bCs/>
+        </w:rPr>
+        <w:t>User_Groups</w:t>
+      </w:r>
+      <w:proofErr w:type="spellEnd"/>
+      <w:r>
+        <w:rPr>
+          <w:b/>
+          <w:bCs/>
+        </w:rPr>
+        <w:t>:</w:t>
+      </w:r>
+      <w:r>
+        <w:t xml:space="preserve"> This is a join table that implements a many-to-many relationship between Users and Groups. A user can belong to multiple groups, and a group can have multiple users.</w:t>
+      </w:r>
+    </w:p>
+    <w:p>
+      <w:pPr>
+        <w:pStyle w:val="ListParagraph"/>
+        <w:numPr>
+          <w:ilvl w:val="0"/>
+          <w:numId w:val="37"/>
+        </w:numPr>
+      </w:pPr>
+      <w:r>
+        <w:rPr>
+          <w:b/>
+          <w:bCs/>
+        </w:rPr>
+        <w:t>Projects:</w:t>
+      </w:r>
+      <w:r>
+        <w:t xml:space="preserve"> Projects are the main organizational unit for tasks. Each project has a creator (user), may belong to a group (for group projects), and is assigned a category. Projects can be individual (no group) or group-based.</w:t>
+      </w:r>
+    </w:p>
+    <w:p>
+      <w:pPr>
+        <w:pStyle w:val="ListParagraph"/>
+        <w:numPr>
+          <w:ilvl w:val="0"/>
+          <w:numId w:val="37"/>
+        </w:numPr>
+      </w:pPr>
+      <w:r>
+        <w:rPr>
+          <w:b/>
+          <w:bCs/>
+        </w:rPr>
+        <w:t>Tasks:</w:t>
+      </w:r>
+      <w:r>
+        <w:t xml:space="preserve"> Tasks are the actionable items within projects. Each task belongs to a project and is assigned to a user. Tasks have attributes such as title, description, due date, priority, and status.</w:t>
+      </w:r>
+    </w:p>
+    <w:p>
+      <w:pPr>
+        <w:pStyle w:val="ListParagraph"/>
+        <w:numPr>
+          <w:ilvl w:val="0"/>
+          <w:numId w:val="37"/>
+        </w:numPr>
+      </w:pPr>
+      <w:r>
+        <w:rPr>
+          <w:b/>
+          <w:bCs/>
+        </w:rPr>
+        <w:t>Notifications:</w:t>
+      </w:r>
+      <w:r>
+        <w:t xml:space="preserve"> Notifications are generated for users when important events occur (e.g., task assigned, status updated, reminders). Each notification is linked to a user.</w:t>
+      </w:r>
+    </w:p>
+    <w:p>
+      <w:pPr>
+        <w:rPr>
+          <w:b/>
+          <w:bCs/>
+        </w:rPr>
+      </w:pPr>
+      <w:r>
+        <w:rPr>
+          <w:b/>
+          <w:bCs/>
+        </w:rPr>
+        <w:lastRenderedPageBreak/>
+        <w:t>Screenshots</w:t>
+      </w:r>
+    </w:p>
+    <w:tbl>
+      <w:tblPr>
+        <w:tblStyle w:val="TableGrid"/>
+        <w:tblW w:w="0" w:type="auto"/>
+        <w:tblBorders>
+          <w:top w:val="none" w:sz="0" w:space="0" w:color="auto"/>
+          <w:left w:val="none" w:sz="0" w:space="0" w:color="auto"/>
+          <w:bottom w:val="none" w:sz="0" w:space="0" w:color="auto"/>
+          <w:right w:val="none" w:sz="0" w:space="0" w:color="auto"/>
+          <w:insideH w:val="none" w:sz="0" w:space="0" w:color="auto"/>
+          <w:insideV w:val="none" w:sz="0" w:space="0" w:color="auto"/>
+        </w:tblBorders>
+        <w:tblLook w:val="04A0" w:firstRow="1" w:lastRow="0" w:firstColumn="1" w:lastColumn="0" w:noHBand="0" w:noVBand="1"/>
+      </w:tblPr>
+      <w:tblGrid>
+        <w:gridCol w:w="9360"/>
+      </w:tblGrid>
+      <w:tr>
+        <w:tc>
+          <w:tcPr>
+            <w:tcW w:w="9350" w:type="dxa"/>
+          </w:tcPr>
+          <w:p>
+            <w:pPr>
+              <w:rPr>
+                <w:b/>
+                <w:bCs/>
+              </w:rPr>
+            </w:pPr>
+            <w:r>
+              <w:rPr>
+                <w:b/>
+                <w:bCs/>
+                <w:noProof/>
+              </w:rPr>
+              <w:drawing>
+                <wp:inline distT="0" distB="0" distL="0" distR="0" wp14:anchorId="3E6706B0" wp14:editId="0702919B">
+                  <wp:extent cx="5943600" cy="3157220"/>
+                  <wp:effectExtent l="0" t="0" r="0" b="5080"/>
+                  <wp:docPr id="613534358" name="Picture 5"/>
+                  <wp:cNvGraphicFramePr>
+                    <a:graphicFrameLocks xmlns:a="http://schemas.openxmlformats.org/drawingml/2006/main" noChangeAspect="1"/>
+                  </wp:cNvGraphicFramePr>
+                  <a:graphic xmlns:a="http://schemas.openxmlformats.org/drawingml/2006/main">
+                    <a:graphicData uri="http://schemas.openxmlformats.org/drawingml/2006/picture">
+                      <pic:pic xmlns:pic="http://schemas.openxmlformats.org/drawingml/2006/picture">
+                        <pic:nvPicPr>
+                          <pic:cNvPr id="613534358" name="Picture 613534358"/>
+                          <pic:cNvPicPr/>
+                        </pic:nvPicPr>
+                        <pic:blipFill>
+                          <a:blip r:embed="rId6" cstate="print">
+                            <a:extLst>
+                              <a:ext uri="{28A0092B-C50C-407E-A947-70E740481C1C}">
+                                <a14:useLocalDpi xmlns:a14="http://schemas.microsoft.com/office/drawing/2010/main" val="0"/>
+                              </a:ext>
+                            </a:extLst>
+                          </a:blip>
+                          <a:stretch>
+                            <a:fillRect/>
+                          </a:stretch>
+                        </pic:blipFill>
+                        <pic:spPr>
+                          <a:xfrm>
+                            <a:off x="0" y="0"/>
+                            <a:ext cx="5943600" cy="3157220"/>
+                          </a:xfrm>
+                          <a:prstGeom prst="rect">
+                            <a:avLst/>
+                          </a:prstGeom>
+                        </pic:spPr>
+                      </pic:pic>
+                    </a:graphicData>
+                  </a:graphic>
+                </wp:inline>
+              </w:drawing>
+            </w:r>
+          </w:p>
+        </w:tc>
+      </w:tr>
+      <w:tr>
+        <w:tc>
+          <w:tcPr>
+            <w:tcW w:w="9350" w:type="dxa"/>
+          </w:tcPr>
+          <w:p>
+            <w:pPr>
+              <w:rPr>
+                <w:b/>
+                <w:bCs/>
+                <w:noProof/>
+              </w:rPr>
+            </w:pPr>
+            <w:r>
+              <w:rPr>
+                <w:b/>
+                <w:bCs/>
+                <w:noProof/>
+              </w:rPr>
+              <w:drawing>
+                <wp:inline distT="0" distB="0" distL="0" distR="0" wp14:anchorId="0F794FEF" wp14:editId="35AE9E7A">
+                  <wp:extent cx="5943600" cy="3157220"/>
+                  <wp:effectExtent l="0" t="0" r="0" b="5080"/>
+                  <wp:docPr id="2088906192" name="Picture 6"/>
+                  <wp:cNvGraphicFramePr>
+                    <a:graphicFrameLocks xmlns:a="http://schemas.openxmlformats.org/drawingml/2006/main" noChangeAspect="1"/>
+                  </wp:cNvGraphicFramePr>
+                  <a:graphic xmlns:a="http://schemas.openxmlformats.org/drawingml/2006/main">
+                    <a:graphicData uri="http://schemas.openxmlformats.org/drawingml/2006/picture">
+                      <pic:pic xmlns:pic="http://schemas.openxmlformats.org/drawingml/2006/picture">
+                        <pic:nvPicPr>
+                          <pic:cNvPr id="2088906192" name="Picture 2088906192"/>
+                          <pic:cNvPicPr/>
+                        </pic:nvPicPr>
+                        <pic:blipFill>
+                          <a:blip r:embed="rId7" cstate="print">
+                            <a:extLst>
+                              <a:ext uri="{28A0092B-C50C-407E-A947-70E740481C1C}">
+                                <a14:useLocalDpi xmlns:a14="http://schemas.microsoft.com/office/drawing/2010/main" val="0"/>
+                              </a:ext>
+                            </a:extLst>
+                          </a:blip>
+                          <a:stretch>
+                            <a:fillRect/>
+                          </a:stretch>
+                        </pic:blipFill>
+                        <pic:spPr>
+                          <a:xfrm>
+                            <a:off x="0" y="0"/>
+                            <a:ext cx="5943600" cy="3157220"/>
+                          </a:xfrm>
+                          <a:prstGeom prst="rect">
+                            <a:avLst/>
+                          </a:prstGeom>
+                        </pic:spPr>
+                      </pic:pic>
+                    </a:graphicData>
+                  </a:graphic>
+                </wp:inline>
+              </w:drawing>
+            </w:r>
+          </w:p>
+        </w:tc>
+      </w:tr>
+      <w:tr>
+        <w:tc>
+          <w:tcPr>
+            <w:tcW w:w="9350" w:type="dxa"/>
+          </w:tcPr>
+          <w:p>
+            <w:pPr>
+              <w:rPr>
+                <w:b/>
+                <w:bCs/>
+                <w:noProof/>
+              </w:rPr>
+            </w:pPr>
+            <w:r>
+              <w:rPr>
+                <w:b/>
+                <w:bCs/>
+                <w:noProof/>
+              </w:rPr>
+              <w:lastRenderedPageBreak/>
+              <w:drawing>
+                <wp:inline distT="0" distB="0" distL="0" distR="0" wp14:anchorId="6910C3DC" wp14:editId="17551260">
+                  <wp:extent cx="5943600" cy="3157220"/>
+                  <wp:effectExtent l="0" t="0" r="0" b="5080"/>
+                  <wp:docPr id="730109119" name="Picture 7"/>
+                  <wp:cNvGraphicFramePr>
+                    <a:graphicFrameLocks xmlns:a="http://schemas.openxmlformats.org/drawingml/2006/main" noChangeAspect="1"/>
+                  </wp:cNvGraphicFramePr>
+                  <a:graphic xmlns:a="http://schemas.openxmlformats.org/drawingml/2006/main">
+                    <a:graphicData uri="http://schemas.openxmlformats.org/drawingml/2006/picture">
+                      <pic:pic xmlns:pic="http://schemas.openxmlformats.org/drawingml/2006/picture">
+                        <pic:nvPicPr>
+                          <pic:cNvPr id="730109119" name="Picture 730109119"/>
+                          <pic:cNvPicPr/>
+                        </pic:nvPicPr>
+                        <pic:blipFill>
+                          <a:blip r:embed="rId8" cstate="print">
+                            <a:extLst>
+                              <a:ext uri="{28A0092B-C50C-407E-A947-70E740481C1C}">
+                                <a14:useLocalDpi xmlns:a14="http://schemas.microsoft.com/office/drawing/2010/main" val="0"/>
+                              </a:ext>
+                            </a:extLst>
+                          </a:blip>
+                          <a:stretch>
+                            <a:fillRect/>
+                          </a:stretch>
+                        </pic:blipFill>
+                        <pic:spPr>
+                          <a:xfrm>
+                            <a:off x="0" y="0"/>
+                            <a:ext cx="5943600" cy="3157220"/>
+                          </a:xfrm>
+                          <a:prstGeom prst="rect">
+                            <a:avLst/>
+                          </a:prstGeom>
+                        </pic:spPr>
+                      </pic:pic>
+                    </a:graphicData>
+                  </a:graphic>
+                </wp:inline>
+              </w:drawing>
+            </w:r>
+          </w:p>
+        </w:tc>
+      </w:tr>
+      <w:tr>
+        <w:tc>
+          <w:tcPr>
+            <w:tcW w:w="9350" w:type="dxa"/>
+          </w:tcPr>
+          <w:p>
+            <w:pPr>
+              <w:rPr>
+                <w:b/>
+                <w:bCs/>
+                <w:noProof/>
+              </w:rPr>
+            </w:pPr>
+            <w:r>
+              <w:rPr>
+                <w:b/>
+                <w:bCs/>
+                <w:noProof/>
+              </w:rPr>
+              <w:drawing>
+                <wp:inline distT="0" distB="0" distL="0" distR="0" wp14:anchorId="2E41ABD2" wp14:editId="1B369093">
+                  <wp:extent cx="5943600" cy="3157220"/>
+                  <wp:effectExtent l="0" t="0" r="0" b="5080"/>
+                  <wp:docPr id="1128764040" name="Picture 8"/>
+                  <wp:cNvGraphicFramePr>
+                    <a:graphicFrameLocks xmlns:a="http://schemas.openxmlformats.org/drawingml/2006/main" noChangeAspect="1"/>
+                  </wp:cNvGraphicFramePr>
+                  <a:graphic xmlns:a="http://schemas.openxmlformats.org/drawingml/2006/main">
+                    <a:graphicData uri="http://schemas.openxmlformats.org/drawingml/2006/picture">
+                      <pic:pic xmlns:pic="http://schemas.openxmlformats.org/drawingml/2006/picture">
+                        <pic:nvPicPr>
+                          <pic:cNvPr id="1128764040" name="Picture 1128764040"/>
+                          <pic:cNvPicPr/>
+                        </pic:nvPicPr>
+                        <pic:blipFill>
+                          <a:blip r:embed="rId9" cstate="print">
+                            <a:extLst>
+                              <a:ext uri="{28A0092B-C50C-407E-A947-70E740481C1C}">
+                                <a14:useLocalDpi xmlns:a14="http://schemas.microsoft.com/office/drawing/2010/main" val="0"/>
+                              </a:ext>
+                            </a:extLst>
+                          </a:blip>
+                          <a:stretch>
+                            <a:fillRect/>
+                          </a:stretch>
+                        </pic:blipFill>
+                        <pic:spPr>
+                          <a:xfrm>
+                            <a:off x="0" y="0"/>
+                            <a:ext cx="5943600" cy="3157220"/>
+                          </a:xfrm>
+                          <a:prstGeom prst="rect">
+                            <a:avLst/>
+                          </a:prstGeom>
+                        </pic:spPr>
+                      </pic:pic>
+                    </a:graphicData>
+                  </a:graphic>
+                </wp:inline>
+              </w:drawing>
+            </w:r>
+          </w:p>
+        </w:tc>
+      </w:tr>
+    </w:tbl>
+    <w:p>
+      <w:pPr>
+        <w:rPr>
+          <w:b/>
+          <w:bCs/>
+        </w:rPr>
+      </w:pPr>
+    </w:p>
+    <w:p>
+      <w:pPr>
+        <w:rPr>
+          <w:b/>
+          <w:bCs/>
+        </w:rPr>
+      </w:pPr>
+      <w:r>
+        <w:rPr>
+          <w:b/>
+          <w:bCs/>
+        </w:rPr>
+        <w:t>Sample SQL Queries</w:t>
+      </w:r>
+    </w:p>
+    <w:tbl>
+      <w:tblPr>
+        <w:tblStyle w:val="TableGrid"/>
+        <w:tblW w:w="0" w:type="auto"/>
+        <w:tblInd w:w="846" w:type="dxa"/>
+        <w:tblLook w:val="04A0" w:firstRow="1" w:lastRow="0" w:firstColumn="1" w:lastColumn="0" w:noHBand="0" w:noVBand="1"/>
+      </w:tblPr>
+      <w:tblGrid>
+        <w:gridCol w:w="1843"/>
+        <w:gridCol w:w="6661"/>
+      </w:tblGrid>
+      <w:tr>
+        <w:tc>
+          <w:tcPr>
+            <w:tcW w:w="1843" w:type="dxa"/>
+            <w:vAlign w:val="center"/>
+          </w:tcPr>
+          <w:p>
+            <w:pPr>
+              <w:jc w:val="center"/>
+              <w:rPr>
+                <w:b/>
+                <w:bCs/>
+              </w:rPr>
+            </w:pPr>
+            <w:r>
+              <w:rPr>
+                <w:b/>
+                <w:bCs/>
+              </w:rPr>
+              <w:t>Task Summary</w:t>
+            </w:r>
+          </w:p>
+        </w:tc>
+        <w:tc>
+          <w:tcPr>
+            <w:tcW w:w="6661" w:type="dxa"/>
+          </w:tcPr>
+          <w:p>
+            <w:pPr>
+              <w:rPr>
+                <w:rFonts w:ascii="Consolas" w:hAnsi="Consolas"/>
+              </w:rPr>
+            </w:pPr>
+            <w:r>
+              <w:rPr>
+                <w:rFonts w:ascii="Consolas" w:hAnsi="Consolas"/>
+              </w:rPr>
+              <w:t xml:space="preserve">SELECT </w:t>
+            </w:r>
+          </w:p>
+          <w:p>
+            <w:pPr>
+              <w:rPr>
+                <w:rFonts w:ascii="Consolas" w:hAnsi="Consolas"/>
+              </w:rPr>
+            </w:pPr>
+            <w:r>
+              <w:rPr>
+                <w:rFonts w:ascii="Consolas" w:hAnsi="Consolas"/>
+              </w:rPr>
+              <w:t xml:space="preserve">    CASE </w:t>
+            </w:r>
+          </w:p>
+          <w:p>
+            <w:pPr>
+              <w:rPr>
+                <w:rFonts w:ascii="Consolas" w:hAnsi="Consolas"/>
+              </w:rPr>
+            </w:pPr>
+            <w:r>
+              <w:rPr>
+                <w:rFonts w:ascii="Consolas" w:hAnsi="Consolas"/>
+              </w:rPr>
+              <w:t xml:space="preserve">        WHEN </w:t>
+            </w:r>
+            <w:proofErr w:type="spellStart"/>
+            <w:proofErr w:type="gramStart"/>
+            <w:r>
+              <w:rPr>
+                <w:rFonts w:ascii="Consolas" w:hAnsi="Consolas"/>
+              </w:rPr>
+              <w:t>t.status</w:t>
+            </w:r>
+            <w:proofErr w:type="spellEnd"/>
+            <w:proofErr w:type="gramEnd"/>
+            <w:r>
+              <w:rPr>
+                <w:rFonts w:ascii="Consolas" w:hAnsi="Consolas"/>
+              </w:rPr>
+              <w:t xml:space="preserve"> = 'Done' THEN 'Done'</w:t>
+            </w:r>
+          </w:p>
+          <w:p>
+            <w:pPr>
+              <w:rPr>
+                <w:rFonts w:ascii="Consolas" w:hAnsi="Consolas"/>
+              </w:rPr>
+            </w:pPr>
+            <w:r>
+              <w:rPr>
+                <w:rFonts w:ascii="Consolas" w:hAnsi="Consolas"/>
+              </w:rPr>
+              <w:t xml:space="preserve">        WHEN </w:t>
+            </w:r>
+            <w:proofErr w:type="spellStart"/>
+            <w:r>
+              <w:rPr>
+                <w:rFonts w:ascii="Consolas" w:hAnsi="Consolas"/>
+              </w:rPr>
+              <w:t>t.due_date</w:t>
+            </w:r>
+            <w:proofErr w:type="spellEnd"/>
+            <w:r>
+              <w:rPr>
+                <w:rFonts w:ascii="Consolas" w:hAnsi="Consolas"/>
+              </w:rPr>
+              <w:t xml:space="preserve"> &lt; </w:t>
+            </w:r>
+            <w:proofErr w:type="gramStart"/>
+            <w:r>
+              <w:rPr>
+                <w:rFonts w:ascii="Consolas" w:hAnsi="Consolas"/>
+              </w:rPr>
+              <w:t>CURDATE(</w:t>
+            </w:r>
+            <w:proofErr w:type="gramEnd"/>
+            <w:r>
+              <w:rPr>
+                <w:rFonts w:ascii="Consolas" w:hAnsi="Consolas"/>
+              </w:rPr>
+              <w:t>) THEN 'Overdue'</w:t>
+            </w:r>
+          </w:p>
+          <w:p>
+            <w:pPr>
+              <w:rPr>
+                <w:rFonts w:ascii="Consolas" w:hAnsi="Consolas"/>
+              </w:rPr>
+            </w:pPr>
+            <w:r>
+              <w:rPr>
+                <w:rFonts w:ascii="Consolas" w:hAnsi="Consolas"/>
+              </w:rPr>
+              <w:t xml:space="preserve">        ELSE </w:t>
+            </w:r>
+            <w:proofErr w:type="spellStart"/>
+            <w:proofErr w:type="gramStart"/>
+            <w:r>
+              <w:rPr>
+                <w:rFonts w:ascii="Consolas" w:hAnsi="Consolas"/>
+              </w:rPr>
+              <w:t>t.status</w:t>
+            </w:r>
+            <w:proofErr w:type="spellEnd"/>
+            <w:proofErr w:type="gramEnd"/>
+          </w:p>
+          <w:p>
+            <w:pPr>
+              <w:rPr>
+                <w:rFonts w:ascii="Consolas" w:hAnsi="Consolas"/>
+              </w:rPr>
+            </w:pPr>
+            <w:r>
+              <w:rPr>
+                <w:rFonts w:ascii="Consolas" w:hAnsi="Consolas"/>
+              </w:rPr>
+              <w:t xml:space="preserve">    END AS </w:t>
+            </w:r>
+            <w:proofErr w:type="spellStart"/>
+            <w:r>
+              <w:rPr>
+                <w:rFonts w:ascii="Consolas" w:hAnsi="Consolas"/>
+              </w:rPr>
+              <w:t>status_group</w:t>
+            </w:r>
+            <w:proofErr w:type="spellEnd"/>
+            <w:r>
+              <w:rPr>
+                <w:rFonts w:ascii="Consolas" w:hAnsi="Consolas"/>
+              </w:rPr>
+              <w:t>,</w:t>
+            </w:r>
+          </w:p>
+          <w:p>
+            <w:pPr>
+              <w:rPr>
+                <w:rFonts w:ascii="Consolas" w:hAnsi="Consolas"/>
+              </w:rPr>
+            </w:pPr>
+            <w:r>
+              <w:rPr>
+                <w:rFonts w:ascii="Consolas" w:hAnsi="Consolas"/>
+              </w:rPr>
+              <w:t xml:space="preserve">    </w:t>
+            </w:r>
+            <w:proofErr w:type="gramStart"/>
+            <w:r>
+              <w:rPr>
+                <w:rFonts w:ascii="Consolas" w:hAnsi="Consolas"/>
+              </w:rPr>
+              <w:t>COUNT(</w:t>
+            </w:r>
+            <w:proofErr w:type="gramEnd"/>
+            <w:r>
+              <w:rPr>
+                <w:rFonts w:ascii="Consolas" w:hAnsi="Consolas"/>
+              </w:rPr>
+              <w:t xml:space="preserve">*) AS count </w:t>
+            </w:r>
+          </w:p>
+          <w:p>
+            <w:pPr>
+              <w:rPr>
+                <w:rFonts w:ascii="Consolas" w:hAnsi="Consolas"/>
+              </w:rPr>
+            </w:pPr>
+            <w:r>
+              <w:rPr>
+                <w:rFonts w:ascii="Consolas" w:hAnsi="Consolas"/>
+              </w:rPr>
+              <w:t xml:space="preserve">FROM Tasks t LEFT JOIN Projects p </w:t>
+            </w:r>
+          </w:p>
+          <w:p>
+            <w:pPr>
+              <w:rPr>
+                <w:rFonts w:ascii="Consolas" w:hAnsi="Consolas"/>
+              </w:rPr>
+            </w:pPr>
+            <w:r>
+              <w:rPr>
+                <w:rFonts w:ascii="Consolas" w:hAnsi="Consolas"/>
+              </w:rPr>
+              <w:lastRenderedPageBreak/>
+              <w:t xml:space="preserve">ON </w:t>
+            </w:r>
+            <w:proofErr w:type="spellStart"/>
+            <w:proofErr w:type="gramStart"/>
+            <w:r>
+              <w:rPr>
+                <w:rFonts w:ascii="Consolas" w:hAnsi="Consolas"/>
+              </w:rPr>
+              <w:t>t.project</w:t>
+            </w:r>
+            <w:proofErr w:type="gramEnd"/>
+            <w:r>
+              <w:rPr>
+                <w:rFonts w:ascii="Consolas" w:hAnsi="Consolas"/>
+              </w:rPr>
+              <w:t>_id</w:t>
+            </w:r>
+            <w:proofErr w:type="spellEnd"/>
+            <w:r>
+              <w:rPr>
+                <w:rFonts w:ascii="Consolas" w:hAnsi="Consolas"/>
+              </w:rPr>
+              <w:t xml:space="preserve"> = </w:t>
+            </w:r>
+            <w:proofErr w:type="spellStart"/>
+            <w:proofErr w:type="gramStart"/>
+            <w:r>
+              <w:rPr>
+                <w:rFonts w:ascii="Consolas" w:hAnsi="Consolas"/>
+              </w:rPr>
+              <w:t>p.project</w:t>
+            </w:r>
+            <w:proofErr w:type="gramEnd"/>
+            <w:r>
+              <w:rPr>
+                <w:rFonts w:ascii="Consolas" w:hAnsi="Consolas"/>
+              </w:rPr>
+              <w:t>_id</w:t>
+            </w:r>
+            <w:proofErr w:type="spellEnd"/>
+          </w:p>
+          <w:p>
+            <w:pPr>
+              <w:rPr>
+                <w:rFonts w:ascii="Consolas" w:hAnsi="Consolas"/>
+              </w:rPr>
+            </w:pPr>
+            <w:r>
+              <w:rPr>
+                <w:rFonts w:ascii="Consolas" w:hAnsi="Consolas"/>
+              </w:rPr>
+              <w:t xml:space="preserve">WHERE </w:t>
+            </w:r>
+            <w:proofErr w:type="spellStart"/>
+            <w:proofErr w:type="gramStart"/>
+            <w:r>
+              <w:rPr>
+                <w:rFonts w:ascii="Consolas" w:hAnsi="Consolas"/>
+              </w:rPr>
+              <w:t>t.assigned</w:t>
+            </w:r>
+            <w:proofErr w:type="gramEnd"/>
+            <w:r>
+              <w:rPr>
+                <w:rFonts w:ascii="Consolas" w:hAnsi="Consolas"/>
+              </w:rPr>
+              <w:t>_to</w:t>
+            </w:r>
+            <w:proofErr w:type="spellEnd"/>
+            <w:r>
+              <w:rPr>
+                <w:rFonts w:ascii="Consolas" w:hAnsi="Consolas"/>
+              </w:rPr>
+              <w:t xml:space="preserve"> </w:t>
+            </w:r>
+            <w:proofErr w:type="gramStart"/>
+            <w:r>
+              <w:rPr>
+                <w:rFonts w:ascii="Consolas" w:hAnsi="Consolas"/>
+              </w:rPr>
+              <w:t>= ?</w:t>
+            </w:r>
+            <w:proofErr w:type="gramEnd"/>
+            <w:r>
+              <w:rPr>
+                <w:rFonts w:ascii="Consolas" w:hAnsi="Consolas"/>
+              </w:rPr>
+              <w:t xml:space="preserve"> AND </w:t>
+            </w:r>
+            <w:proofErr w:type="spellStart"/>
+            <w:proofErr w:type="gramStart"/>
+            <w:r>
+              <w:rPr>
+                <w:rFonts w:ascii="Consolas" w:hAnsi="Consolas"/>
+              </w:rPr>
+              <w:t>t.project</w:t>
+            </w:r>
+            <w:proofErr w:type="gramEnd"/>
+            <w:r>
+              <w:rPr>
+                <w:rFonts w:ascii="Consolas" w:hAnsi="Consolas"/>
+              </w:rPr>
+              <w:t>_id</w:t>
+            </w:r>
+            <w:proofErr w:type="spellEnd"/>
+            <w:r>
+              <w:rPr>
+                <w:rFonts w:ascii="Consolas" w:hAnsi="Consolas"/>
+              </w:rPr>
+              <w:t xml:space="preserve"> IS NOT NULL</w:t>
+            </w:r>
+          </w:p>
+          <w:p>
+            <w:pPr>
+              <w:rPr>
+                <w:rFonts w:ascii="Consolas" w:hAnsi="Consolas"/>
+              </w:rPr>
+            </w:pPr>
+            <w:r>
+              <w:rPr>
+                <w:rFonts w:ascii="Consolas" w:hAnsi="Consolas"/>
+              </w:rPr>
+              <w:t xml:space="preserve">GROUP BY </w:t>
+            </w:r>
+            <w:proofErr w:type="spellStart"/>
+            <w:r>
+              <w:rPr>
+                <w:rFonts w:ascii="Consolas" w:hAnsi="Consolas"/>
+              </w:rPr>
+              <w:t>status_group</w:t>
+            </w:r>
+            <w:proofErr w:type="spellEnd"/>
+          </w:p>
+        </w:tc>
+      </w:tr>
+      <w:tr>
+        <w:tc>
+          <w:tcPr>
+            <w:tcW w:w="1843" w:type="dxa"/>
+            <w:vAlign w:val="center"/>
+          </w:tcPr>
+          <w:p>
+            <w:pPr>
+              <w:jc w:val="center"/>
+              <w:rPr>
+                <w:b/>
+                <w:bCs/>
+              </w:rPr>
+            </w:pPr>
+            <w:r>
+              <w:rPr>
+                <w:b/>
+                <w:bCs/>
+              </w:rPr>
+              <w:lastRenderedPageBreak/>
+              <w:t>Upcoming and Overdue Tasks</w:t>
+            </w:r>
+          </w:p>
+        </w:tc>
+        <w:tc>
+          <w:tcPr>
+            <w:tcW w:w="6661" w:type="dxa"/>
+          </w:tcPr>
+          <w:p>
+            <w:pPr>
+              <w:rPr>
+                <w:rFonts w:ascii="Consolas" w:hAnsi="Consolas"/>
+              </w:rPr>
+            </w:pPr>
+            <w:r>
+              <w:rPr>
+                <w:rFonts w:ascii="Consolas" w:hAnsi="Consolas"/>
+              </w:rPr>
+              <w:t xml:space="preserve">SELECT </w:t>
+            </w:r>
+          </w:p>
+          <w:p>
+            <w:pPr>
+              <w:rPr>
+                <w:rFonts w:ascii="Consolas" w:hAnsi="Consolas"/>
+              </w:rPr>
+            </w:pPr>
+            <w:r>
+              <w:rPr>
+                <w:rFonts w:ascii="Consolas" w:hAnsi="Consolas"/>
+              </w:rPr>
+              <w:t xml:space="preserve">    </w:t>
+            </w:r>
+            <w:proofErr w:type="spellStart"/>
+            <w:proofErr w:type="gramStart"/>
+            <w:r>
+              <w:rPr>
+                <w:rFonts w:ascii="Consolas" w:hAnsi="Consolas"/>
+              </w:rPr>
+              <w:t>t.title</w:t>
+            </w:r>
+            <w:proofErr w:type="spellEnd"/>
+            <w:proofErr w:type="gramEnd"/>
+            <w:r>
+              <w:rPr>
+                <w:rFonts w:ascii="Consolas" w:hAnsi="Consolas"/>
+              </w:rPr>
+              <w:t xml:space="preserve"> AS </w:t>
+            </w:r>
+            <w:proofErr w:type="spellStart"/>
+            <w:r>
+              <w:rPr>
+                <w:rFonts w:ascii="Consolas" w:hAnsi="Consolas"/>
+              </w:rPr>
+              <w:t>task_title</w:t>
+            </w:r>
+            <w:proofErr w:type="spellEnd"/>
+            <w:r>
+              <w:rPr>
+                <w:rFonts w:ascii="Consolas" w:hAnsi="Consolas"/>
+              </w:rPr>
+              <w:t xml:space="preserve">, </w:t>
+            </w:r>
+          </w:p>
+          <w:p>
+            <w:pPr>
+              <w:rPr>
+                <w:rFonts w:ascii="Consolas" w:hAnsi="Consolas"/>
+              </w:rPr>
+            </w:pPr>
+            <w:r>
+              <w:rPr>
+                <w:rFonts w:ascii="Consolas" w:hAnsi="Consolas"/>
+              </w:rPr>
+              <w:t xml:space="preserve">    </w:t>
+            </w:r>
+            <w:proofErr w:type="spellStart"/>
+            <w:r>
+              <w:rPr>
+                <w:rFonts w:ascii="Consolas" w:hAnsi="Consolas"/>
+              </w:rPr>
+              <w:t>t.due_date</w:t>
+            </w:r>
+            <w:proofErr w:type="spellEnd"/>
+            <w:r>
+              <w:rPr>
+                <w:rFonts w:ascii="Consolas" w:hAnsi="Consolas"/>
+              </w:rPr>
+              <w:t>,</w:t>
+            </w:r>
+          </w:p>
+          <w:p>
+            <w:pPr>
+              <w:rPr>
+                <w:rFonts w:ascii="Consolas" w:hAnsi="Consolas"/>
+              </w:rPr>
+            </w:pPr>
+            <w:r>
+              <w:rPr>
+                <w:rFonts w:ascii="Consolas" w:hAnsi="Consolas"/>
+              </w:rPr>
+              <w:t xml:space="preserve">    CASE </w:t>
+            </w:r>
+          </w:p>
+          <w:p>
+            <w:pPr>
+              <w:rPr>
+                <w:rFonts w:ascii="Consolas" w:hAnsi="Consolas"/>
+              </w:rPr>
+            </w:pPr>
+            <w:r>
+              <w:rPr>
+                <w:rFonts w:ascii="Consolas" w:hAnsi="Consolas"/>
+              </w:rPr>
+              <w:t xml:space="preserve">        WHEN </w:t>
+            </w:r>
+            <w:proofErr w:type="spellStart"/>
+            <w:r>
+              <w:rPr>
+                <w:rFonts w:ascii="Consolas" w:hAnsi="Consolas"/>
+              </w:rPr>
+              <w:t>t.due_date</w:t>
+            </w:r>
+            <w:proofErr w:type="spellEnd"/>
+            <w:r>
+              <w:rPr>
+                <w:rFonts w:ascii="Consolas" w:hAnsi="Consolas"/>
+              </w:rPr>
+              <w:t xml:space="preserve"> &lt; </w:t>
+            </w:r>
+            <w:proofErr w:type="gramStart"/>
+            <w:r>
+              <w:rPr>
+                <w:rFonts w:ascii="Consolas" w:hAnsi="Consolas"/>
+              </w:rPr>
+              <w:t>CURDATE(</w:t>
+            </w:r>
+            <w:proofErr w:type="gramEnd"/>
+            <w:r>
+              <w:rPr>
+                <w:rFonts w:ascii="Consolas" w:hAnsi="Consolas"/>
+              </w:rPr>
+              <w:t xml:space="preserve">) AND </w:t>
+            </w:r>
+            <w:proofErr w:type="spellStart"/>
+            <w:proofErr w:type="gramStart"/>
+            <w:r>
+              <w:rPr>
+                <w:rFonts w:ascii="Consolas" w:hAnsi="Consolas"/>
+              </w:rPr>
+              <w:t>t.status</w:t>
+            </w:r>
+            <w:proofErr w:type="spellEnd"/>
+            <w:r>
+              <w:rPr>
+                <w:rFonts w:ascii="Consolas" w:hAnsi="Consolas"/>
+              </w:rPr>
+              <w:t xml:space="preserve"> !=</w:t>
+            </w:r>
+            <w:proofErr w:type="gramEnd"/>
+            <w:r>
+              <w:rPr>
+                <w:rFonts w:ascii="Consolas" w:hAnsi="Consolas"/>
+              </w:rPr>
+              <w:t xml:space="preserve"> 'Done' THEN 'Overdue'</w:t>
+            </w:r>
+          </w:p>
+          <w:p>
+            <w:pPr>
+              <w:rPr>
+                <w:rFonts w:ascii="Consolas" w:hAnsi="Consolas"/>
+              </w:rPr>
+            </w:pPr>
+            <w:r>
+              <w:rPr>
+                <w:rFonts w:ascii="Consolas" w:hAnsi="Consolas"/>
+              </w:rPr>
+              <w:t xml:space="preserve">        ELSE 'Upcoming'</w:t>
+            </w:r>
+          </w:p>
+          <w:p>
+            <w:pPr>
+              <w:rPr>
+                <w:rFonts w:ascii="Consolas" w:hAnsi="Consolas"/>
+              </w:rPr>
+            </w:pPr>
+            <w:r>
+              <w:rPr>
+                <w:rFonts w:ascii="Consolas" w:hAnsi="Consolas"/>
+              </w:rPr>
+              <w:t xml:space="preserve">    END AS </w:t>
+            </w:r>
+            <w:proofErr w:type="spellStart"/>
+            <w:r>
+              <w:rPr>
+                <w:rFonts w:ascii="Consolas" w:hAnsi="Consolas"/>
+              </w:rPr>
+              <w:t>task_status</w:t>
+            </w:r>
+            <w:proofErr w:type="spellEnd"/>
+          </w:p>
+          <w:p>
+            <w:pPr>
+              <w:rPr>
+                <w:rFonts w:ascii="Consolas" w:hAnsi="Consolas"/>
+              </w:rPr>
+            </w:pPr>
+            <w:r>
+              <w:rPr>
+                <w:rFonts w:ascii="Consolas" w:hAnsi="Consolas"/>
+              </w:rPr>
+              <w:t xml:space="preserve">FROM Tasks t </w:t>
+            </w:r>
+          </w:p>
+          <w:p>
+            <w:pPr>
+              <w:rPr>
+                <w:rFonts w:ascii="Consolas" w:hAnsi="Consolas"/>
+              </w:rPr>
+            </w:pPr>
+            <w:r>
+              <w:rPr>
+                <w:rFonts w:ascii="Consolas" w:hAnsi="Consolas"/>
+              </w:rPr>
+              <w:t xml:space="preserve">LEFT JOIN Projects p ON </w:t>
+            </w:r>
+            <w:proofErr w:type="spellStart"/>
+            <w:proofErr w:type="gramStart"/>
+            <w:r>
+              <w:rPr>
+                <w:rFonts w:ascii="Consolas" w:hAnsi="Consolas"/>
+              </w:rPr>
+              <w:t>t.project</w:t>
+            </w:r>
+            <w:proofErr w:type="gramEnd"/>
+            <w:r>
+              <w:rPr>
+                <w:rFonts w:ascii="Consolas" w:hAnsi="Consolas"/>
+              </w:rPr>
+              <w:t>_id</w:t>
+            </w:r>
+            <w:proofErr w:type="spellEnd"/>
+            <w:r>
+              <w:rPr>
+                <w:rFonts w:ascii="Consolas" w:hAnsi="Consolas"/>
+              </w:rPr>
+              <w:t xml:space="preserve"> = </w:t>
+            </w:r>
+            <w:proofErr w:type="spellStart"/>
+            <w:proofErr w:type="gramStart"/>
+            <w:r>
+              <w:rPr>
+                <w:rFonts w:ascii="Consolas" w:hAnsi="Consolas"/>
+              </w:rPr>
+              <w:t>p.project</w:t>
+            </w:r>
+            <w:proofErr w:type="gramEnd"/>
+            <w:r>
+              <w:rPr>
+                <w:rFonts w:ascii="Consolas" w:hAnsi="Consolas"/>
+              </w:rPr>
+              <w:t>_id</w:t>
+            </w:r>
+            <w:proofErr w:type="spellEnd"/>
+          </w:p>
+          <w:p>
+            <w:pPr>
+              <w:rPr>
+                <w:rFonts w:ascii="Consolas" w:hAnsi="Consolas"/>
+              </w:rPr>
+            </w:pPr>
+            <w:r>
+              <w:rPr>
+                <w:rFonts w:ascii="Consolas" w:hAnsi="Consolas"/>
+              </w:rPr>
+              <w:t xml:space="preserve">WHERE </w:t>
+            </w:r>
+            <w:proofErr w:type="spellStart"/>
+            <w:proofErr w:type="gramStart"/>
+            <w:r>
+              <w:rPr>
+                <w:rFonts w:ascii="Consolas" w:hAnsi="Consolas"/>
+              </w:rPr>
+              <w:t>t.assigned</w:t>
+            </w:r>
+            <w:proofErr w:type="gramEnd"/>
+            <w:r>
+              <w:rPr>
+                <w:rFonts w:ascii="Consolas" w:hAnsi="Consolas"/>
+              </w:rPr>
+              <w:t>_to</w:t>
+            </w:r>
+            <w:proofErr w:type="spellEnd"/>
+            <w:r>
+              <w:rPr>
+                <w:rFonts w:ascii="Consolas" w:hAnsi="Consolas"/>
+              </w:rPr>
+              <w:t xml:space="preserve"> </w:t>
+            </w:r>
+            <w:proofErr w:type="gramStart"/>
+            <w:r>
+              <w:rPr>
+                <w:rFonts w:ascii="Consolas" w:hAnsi="Consolas"/>
+              </w:rPr>
+              <w:t>= ?</w:t>
+            </w:r>
+            <w:proofErr w:type="gramEnd"/>
+            <w:r>
+              <w:rPr>
+                <w:rFonts w:ascii="Consolas" w:hAnsi="Consolas"/>
+              </w:rPr>
+              <w:t xml:space="preserve"> AND </w:t>
+            </w:r>
+            <w:proofErr w:type="spellStart"/>
+            <w:proofErr w:type="gramStart"/>
+            <w:r>
+              <w:rPr>
+                <w:rFonts w:ascii="Consolas" w:hAnsi="Consolas"/>
+              </w:rPr>
+              <w:t>t.project</w:t>
+            </w:r>
+            <w:proofErr w:type="gramEnd"/>
+            <w:r>
+              <w:rPr>
+                <w:rFonts w:ascii="Consolas" w:hAnsi="Consolas"/>
+              </w:rPr>
+              <w:t>_id</w:t>
+            </w:r>
+            <w:proofErr w:type="spellEnd"/>
+            <w:r>
+              <w:rPr>
+                <w:rFonts w:ascii="Consolas" w:hAnsi="Consolas"/>
+              </w:rPr>
+              <w:t xml:space="preserve"> IS NOT NULL</w:t>
+            </w:r>
+          </w:p>
+          <w:p>
+            <w:pPr>
+              <w:rPr>
+                <w:rFonts w:ascii="Consolas" w:hAnsi="Consolas"/>
+              </w:rPr>
+            </w:pPr>
+            <w:r>
+              <w:rPr>
+                <w:rFonts w:ascii="Consolas" w:hAnsi="Consolas"/>
+              </w:rPr>
+              <w:t xml:space="preserve">ORDER BY </w:t>
+            </w:r>
+            <w:proofErr w:type="spellStart"/>
+            <w:r>
+              <w:rPr>
+                <w:rFonts w:ascii="Consolas" w:hAnsi="Consolas"/>
+              </w:rPr>
+              <w:t>t.due_date</w:t>
+            </w:r>
+            <w:proofErr w:type="spellEnd"/>
+            <w:r>
+              <w:rPr>
+                <w:rFonts w:ascii="Consolas" w:hAnsi="Consolas"/>
+              </w:rPr>
+              <w:t xml:space="preserve"> ASC</w:t>
+            </w:r>
+          </w:p>
+        </w:tc>
+      </w:tr>
+      <w:tr>
+        <w:tc>
+          <w:tcPr>
+            <w:tcW w:w="1843" w:type="dxa"/>
+            <w:vAlign w:val="center"/>
+          </w:tcPr>
+          <w:p>
+            <w:pPr>
+              <w:jc w:val="center"/>
+              <w:rPr>
+                <w:b/>
+                <w:bCs/>
+              </w:rPr>
+            </w:pPr>
+            <w:r>
+              <w:rPr>
+                <w:b/>
+                <w:bCs/>
+              </w:rPr>
+              <w:t>Project Progress</w:t>
+            </w:r>
+          </w:p>
+        </w:tc>
+        <w:tc>
+          <w:tcPr>
+            <w:tcW w:w="6661" w:type="dxa"/>
+          </w:tcPr>
+          <w:p>
+            <w:pPr>
+              <w:rPr>
+                <w:rFonts w:ascii="Consolas" w:hAnsi="Consolas"/>
+              </w:rPr>
+            </w:pPr>
+            <w:r>
+              <w:rPr>
+                <w:rFonts w:ascii="Consolas" w:hAnsi="Consolas"/>
+              </w:rPr>
+              <w:t xml:space="preserve">SELECT </w:t>
+            </w:r>
+            <w:proofErr w:type="gramStart"/>
+            <w:r>
+              <w:rPr>
+                <w:rFonts w:ascii="Consolas" w:hAnsi="Consolas"/>
+              </w:rPr>
+              <w:t>COUNT(</w:t>
+            </w:r>
+            <w:proofErr w:type="gramEnd"/>
+            <w:r>
+              <w:rPr>
+                <w:rFonts w:ascii="Consolas" w:hAnsi="Consolas"/>
+              </w:rPr>
+              <w:t xml:space="preserve">*) AS total, </w:t>
+            </w:r>
+            <w:proofErr w:type="gramStart"/>
+            <w:r>
+              <w:rPr>
+                <w:rFonts w:ascii="Consolas" w:hAnsi="Consolas"/>
+              </w:rPr>
+              <w:t>SUM(</w:t>
+            </w:r>
+            <w:proofErr w:type="gramEnd"/>
+            <w:r>
+              <w:rPr>
+                <w:rFonts w:ascii="Consolas" w:hAnsi="Consolas"/>
+              </w:rPr>
+              <w:t xml:space="preserve">status = 'Done') AS done FROM Tasks WHERE </w:t>
+            </w:r>
+            <w:proofErr w:type="spellStart"/>
+            <w:r>
+              <w:rPr>
+                <w:rFonts w:ascii="Consolas" w:hAnsi="Consolas"/>
+              </w:rPr>
+              <w:t>project_id</w:t>
+            </w:r>
+            <w:proofErr w:type="spellEnd"/>
+            <w:r>
+              <w:rPr>
+                <w:rFonts w:ascii="Consolas" w:hAnsi="Consolas"/>
+              </w:rPr>
+              <w:t xml:space="preserve"> </w:t>
+            </w:r>
+            <w:proofErr w:type="gramStart"/>
+            <w:r>
+              <w:rPr>
+                <w:rFonts w:ascii="Consolas" w:hAnsi="Consolas"/>
+              </w:rPr>
+              <w:t>= ?</w:t>
+            </w:r>
+            <w:proofErr w:type="gramEnd"/>
+          </w:p>
+        </w:tc>
+      </w:tr>
+      <w:tr>
+        <w:tc>
+          <w:tcPr>
+            <w:tcW w:w="1843" w:type="dxa"/>
+            <w:vAlign w:val="center"/>
+          </w:tcPr>
+          <w:p>
+            <w:pPr>
+              <w:jc w:val="center"/>
+              <w:rPr>
+                <w:b/>
+                <w:bCs/>
+              </w:rPr>
+            </w:pPr>
+            <w:r>
+              <w:rPr>
+                <w:b/>
+                <w:bCs/>
+              </w:rPr>
+              <w:t>Fetch Group Members</w:t>
+            </w:r>
+          </w:p>
+        </w:tc>
+        <w:tc>
+          <w:tcPr>
+            <w:tcW w:w="6661" w:type="dxa"/>
+          </w:tcPr>
+          <w:p>
+            <w:pPr>
+              <w:rPr>
+                <w:rFonts w:ascii="Consolas" w:hAnsi="Consolas"/>
+              </w:rPr>
+            </w:pPr>
+            <w:r>
+              <w:rPr>
+                <w:rFonts w:ascii="Consolas" w:hAnsi="Consolas"/>
+              </w:rPr>
+              <w:t>SELECT u.name</w:t>
+            </w:r>
+          </w:p>
+          <w:p>
+            <w:pPr>
+              <w:rPr>
+                <w:rFonts w:ascii="Consolas" w:hAnsi="Consolas"/>
+              </w:rPr>
+            </w:pPr>
+            <w:r>
+              <w:rPr>
+                <w:rFonts w:ascii="Consolas" w:hAnsi="Consolas"/>
+              </w:rPr>
+              <w:t>FROM Users u</w:t>
+            </w:r>
+          </w:p>
+          <w:p>
+            <w:pPr>
+              <w:rPr>
+                <w:rFonts w:ascii="Consolas" w:hAnsi="Consolas"/>
+              </w:rPr>
+            </w:pPr>
+            <w:r>
+              <w:rPr>
+                <w:rFonts w:ascii="Consolas" w:hAnsi="Consolas"/>
+              </w:rPr>
+              <w:t xml:space="preserve">JOIN </w:t>
+            </w:r>
+            <w:proofErr w:type="spellStart"/>
+            <w:r>
+              <w:rPr>
+                <w:rFonts w:ascii="Consolas" w:hAnsi="Consolas"/>
+              </w:rPr>
+              <w:t>User_Groups</w:t>
+            </w:r>
+            <w:proofErr w:type="spellEnd"/>
+            <w:r>
+              <w:rPr>
+                <w:rFonts w:ascii="Consolas" w:hAnsi="Consolas"/>
+              </w:rPr>
+              <w:t xml:space="preserve"> ug ON </w:t>
+            </w:r>
+            <w:proofErr w:type="spellStart"/>
+            <w:r>
+              <w:rPr>
+                <w:rFonts w:ascii="Consolas" w:hAnsi="Consolas"/>
+              </w:rPr>
+              <w:t>u.user_id</w:t>
+            </w:r>
+            <w:proofErr w:type="spellEnd"/>
+            <w:r>
+              <w:rPr>
+                <w:rFonts w:ascii="Consolas" w:hAnsi="Consolas"/>
+              </w:rPr>
+              <w:t xml:space="preserve"> = </w:t>
+            </w:r>
+            <w:proofErr w:type="spellStart"/>
+            <w:r>
+              <w:rPr>
+                <w:rFonts w:ascii="Consolas" w:hAnsi="Consolas"/>
+              </w:rPr>
+              <w:t>ug.user_id</w:t>
+            </w:r>
+            <w:proofErr w:type="spellEnd"/>
+          </w:p>
+          <w:p>
+            <w:pPr>
+              <w:rPr>
+                <w:rFonts w:ascii="Consolas" w:hAnsi="Consolas"/>
+              </w:rPr>
+            </w:pPr>
+            <w:r>
+              <w:rPr>
+                <w:rFonts w:ascii="Consolas" w:hAnsi="Consolas"/>
+              </w:rPr>
+              <w:t xml:space="preserve">WHERE </w:t>
+            </w:r>
+            <w:proofErr w:type="spellStart"/>
+            <w:proofErr w:type="gramStart"/>
+            <w:r>
+              <w:rPr>
+                <w:rFonts w:ascii="Consolas" w:hAnsi="Consolas"/>
+              </w:rPr>
+              <w:t>ug.group</w:t>
+            </w:r>
+            <w:proofErr w:type="gramEnd"/>
+            <w:r>
+              <w:rPr>
+                <w:rFonts w:ascii="Consolas" w:hAnsi="Consolas"/>
+              </w:rPr>
+              <w:t>_id</w:t>
+            </w:r>
+            <w:proofErr w:type="spellEnd"/>
+            <w:r>
+              <w:rPr>
+                <w:rFonts w:ascii="Consolas" w:hAnsi="Consolas"/>
+              </w:rPr>
+              <w:t xml:space="preserve"> </w:t>
+            </w:r>
+            <w:proofErr w:type="gramStart"/>
+            <w:r>
+              <w:rPr>
+                <w:rFonts w:ascii="Consolas" w:hAnsi="Consolas"/>
+              </w:rPr>
+              <w:t>= ?</w:t>
+            </w:r>
+            <w:proofErr w:type="gramEnd"/>
+          </w:p>
+        </w:tc>
+      </w:tr>
+      <w:tr>
+        <w:tc>
+          <w:tcPr>
+            <w:tcW w:w="1843" w:type="dxa"/>
+            <w:vAlign w:val="center"/>
+          </w:tcPr>
+          <w:p>
+            <w:pPr>
+              <w:jc w:val="center"/>
+              <w:rPr>
+                <w:b/>
+                <w:bCs/>
+              </w:rPr>
+            </w:pPr>
+            <w:r>
+              <w:rPr>
+                <w:b/>
+                <w:bCs/>
+              </w:rPr>
+              <w:t>Fetch User's Projects</w:t>
+            </w:r>
+          </w:p>
+        </w:tc>
+        <w:tc>
+          <w:tcPr>
+            <w:tcW w:w="6661" w:type="dxa"/>
+          </w:tcPr>
+          <w:p>
+            <w:pPr>
+              <w:rPr>
+                <w:rFonts w:ascii="Consolas" w:hAnsi="Consolas"/>
+              </w:rPr>
+            </w:pPr>
+            <w:r>
+              <w:rPr>
+                <w:rFonts w:ascii="Consolas" w:hAnsi="Consolas"/>
+              </w:rPr>
+              <w:t xml:space="preserve">SELECT p.*, c.name AS </w:t>
+            </w:r>
+            <w:proofErr w:type="spellStart"/>
+            <w:r>
+              <w:rPr>
+                <w:rFonts w:ascii="Consolas" w:hAnsi="Consolas"/>
+              </w:rPr>
+              <w:t>category_name</w:t>
+            </w:r>
+            <w:proofErr w:type="spellEnd"/>
+            <w:r>
+              <w:rPr>
+                <w:rFonts w:ascii="Consolas" w:hAnsi="Consolas"/>
+              </w:rPr>
+              <w:t xml:space="preserve">, </w:t>
+            </w:r>
+            <w:proofErr w:type="spellStart"/>
+            <w:proofErr w:type="gramStart"/>
+            <w:r>
+              <w:rPr>
+                <w:rFonts w:ascii="Consolas" w:hAnsi="Consolas"/>
+              </w:rPr>
+              <w:t>g.group</w:t>
+            </w:r>
+            <w:proofErr w:type="gramEnd"/>
+            <w:r>
+              <w:rPr>
+                <w:rFonts w:ascii="Consolas" w:hAnsi="Consolas"/>
+              </w:rPr>
+              <w:t>_name</w:t>
+            </w:r>
+            <w:proofErr w:type="spellEnd"/>
+            <w:r>
+              <w:rPr>
+                <w:rFonts w:ascii="Consolas" w:hAnsi="Consolas"/>
+              </w:rPr>
+              <w:t xml:space="preserve">, u.name AS </w:t>
+            </w:r>
+            <w:proofErr w:type="spellStart"/>
+            <w:r>
+              <w:rPr>
+                <w:rFonts w:ascii="Consolas" w:hAnsi="Consolas"/>
+              </w:rPr>
+              <w:t>creator_name</w:t>
+            </w:r>
+            <w:proofErr w:type="spellEnd"/>
+          </w:p>
+          <w:p>
+            <w:pPr>
+              <w:rPr>
+                <w:rFonts w:ascii="Consolas" w:hAnsi="Consolas"/>
+              </w:rPr>
+            </w:pPr>
+            <w:r>
+              <w:rPr>
+                <w:rFonts w:ascii="Consolas" w:hAnsi="Consolas"/>
+              </w:rPr>
+              <w:t>FROM Projects p</w:t>
+            </w:r>
+          </w:p>
+          <w:p>
+            <w:pPr>
+              <w:rPr>
+                <w:rFonts w:ascii="Consolas" w:hAnsi="Consolas"/>
+              </w:rPr>
+            </w:pPr>
+            <w:r>
+              <w:rPr>
+                <w:rFonts w:ascii="Consolas" w:hAnsi="Consolas"/>
+              </w:rPr>
+              <w:t xml:space="preserve">JOIN Categories c ON </w:t>
+            </w:r>
+            <w:proofErr w:type="spellStart"/>
+            <w:proofErr w:type="gramStart"/>
+            <w:r>
+              <w:rPr>
+                <w:rFonts w:ascii="Consolas" w:hAnsi="Consolas"/>
+              </w:rPr>
+              <w:t>p.category</w:t>
+            </w:r>
+            <w:proofErr w:type="gramEnd"/>
+            <w:r>
+              <w:rPr>
+                <w:rFonts w:ascii="Consolas" w:hAnsi="Consolas"/>
+              </w:rPr>
+              <w:t>_id</w:t>
+            </w:r>
+            <w:proofErr w:type="spellEnd"/>
+            <w:r>
+              <w:rPr>
+                <w:rFonts w:ascii="Consolas" w:hAnsi="Consolas"/>
+              </w:rPr>
+              <w:t xml:space="preserve"> = </w:t>
+            </w:r>
+            <w:proofErr w:type="spellStart"/>
+            <w:proofErr w:type="gramStart"/>
+            <w:r>
+              <w:rPr>
+                <w:rFonts w:ascii="Consolas" w:hAnsi="Consolas"/>
+              </w:rPr>
+              <w:t>c.category</w:t>
+            </w:r>
+            <w:proofErr w:type="gramEnd"/>
+            <w:r>
+              <w:rPr>
+                <w:rFonts w:ascii="Consolas" w:hAnsi="Consolas"/>
+              </w:rPr>
+              <w:t>_id</w:t>
+            </w:r>
+            <w:proofErr w:type="spellEnd"/>
+          </w:p>
+          <w:p>
+            <w:pPr>
+              <w:rPr>
+                <w:rFonts w:ascii="Consolas" w:hAnsi="Consolas"/>
+              </w:rPr>
+            </w:pPr>
+            <w:r>
+              <w:rPr>
+                <w:rFonts w:ascii="Consolas" w:hAnsi="Consolas"/>
+              </w:rPr>
+              <w:t xml:space="preserve">LEFT JOIN `Groups` g ON </w:t>
+            </w:r>
+            <w:proofErr w:type="spellStart"/>
+            <w:proofErr w:type="gramStart"/>
+            <w:r>
+              <w:rPr>
+                <w:rFonts w:ascii="Consolas" w:hAnsi="Consolas"/>
+              </w:rPr>
+              <w:t>p.group</w:t>
+            </w:r>
+            <w:proofErr w:type="gramEnd"/>
+            <w:r>
+              <w:rPr>
+                <w:rFonts w:ascii="Consolas" w:hAnsi="Consolas"/>
+              </w:rPr>
+              <w:t>_id</w:t>
+            </w:r>
+            <w:proofErr w:type="spellEnd"/>
+            <w:r>
+              <w:rPr>
+                <w:rFonts w:ascii="Consolas" w:hAnsi="Consolas"/>
+              </w:rPr>
+              <w:t xml:space="preserve"> = </w:t>
+            </w:r>
+            <w:proofErr w:type="spellStart"/>
+            <w:proofErr w:type="gramStart"/>
+            <w:r>
+              <w:rPr>
+                <w:rFonts w:ascii="Consolas" w:hAnsi="Consolas"/>
+              </w:rPr>
+              <w:t>g.group</w:t>
+            </w:r>
+            <w:proofErr w:type="gramEnd"/>
+            <w:r>
+              <w:rPr>
+                <w:rFonts w:ascii="Consolas" w:hAnsi="Consolas"/>
+              </w:rPr>
+              <w:t>_id</w:t>
+            </w:r>
+            <w:proofErr w:type="spellEnd"/>
+          </w:p>
+          <w:p>
+            <w:pPr>
+              <w:rPr>
+                <w:rFonts w:ascii="Consolas" w:hAnsi="Consolas"/>
+              </w:rPr>
+            </w:pPr>
+            <w:r>
+              <w:rPr>
+                <w:rFonts w:ascii="Consolas" w:hAnsi="Consolas"/>
+              </w:rPr>
+              <w:t xml:space="preserve">JOIN Users u ON </w:t>
+            </w:r>
+            <w:proofErr w:type="spellStart"/>
+            <w:proofErr w:type="gramStart"/>
+            <w:r>
+              <w:rPr>
+                <w:rFonts w:ascii="Consolas" w:hAnsi="Consolas"/>
+              </w:rPr>
+              <w:t>p.created</w:t>
+            </w:r>
+            <w:proofErr w:type="gramEnd"/>
+            <w:r>
+              <w:rPr>
+                <w:rFonts w:ascii="Consolas" w:hAnsi="Consolas"/>
+              </w:rPr>
+              <w:t>_by</w:t>
+            </w:r>
+            <w:proofErr w:type="spellEnd"/>
+            <w:r>
+              <w:rPr>
+                <w:rFonts w:ascii="Consolas" w:hAnsi="Consolas"/>
+              </w:rPr>
+              <w:t xml:space="preserve"> = </w:t>
+            </w:r>
+            <w:proofErr w:type="spellStart"/>
+            <w:r>
+              <w:rPr>
+                <w:rFonts w:ascii="Consolas" w:hAnsi="Consolas"/>
+              </w:rPr>
+              <w:t>u.user_id</w:t>
+            </w:r>
+            <w:proofErr w:type="spellEnd"/>
+          </w:p>
+          <w:p>
+            <w:pPr>
+              <w:rPr>
+                <w:rFonts w:ascii="Consolas" w:hAnsi="Consolas"/>
+              </w:rPr>
+            </w:pPr>
+            <w:r>
+              <w:rPr>
+                <w:rFonts w:ascii="Consolas" w:hAnsi="Consolas"/>
+              </w:rPr>
+              <w:t xml:space="preserve">WHERE </w:t>
+            </w:r>
+            <w:proofErr w:type="spellStart"/>
+            <w:proofErr w:type="gramStart"/>
+            <w:r>
+              <w:rPr>
+                <w:rFonts w:ascii="Consolas" w:hAnsi="Consolas"/>
+              </w:rPr>
+              <w:t>p.created</w:t>
+            </w:r>
+            <w:proofErr w:type="gramEnd"/>
+            <w:r>
+              <w:rPr>
+                <w:rFonts w:ascii="Consolas" w:hAnsi="Consolas"/>
+              </w:rPr>
+              <w:t>_by</w:t>
+            </w:r>
+            <w:proofErr w:type="spellEnd"/>
+            <w:r>
+              <w:rPr>
+                <w:rFonts w:ascii="Consolas" w:hAnsi="Consolas"/>
+              </w:rPr>
+              <w:t xml:space="preserve"> </w:t>
+            </w:r>
+            <w:proofErr w:type="gramStart"/>
+            <w:r>
+              <w:rPr>
+                <w:rFonts w:ascii="Consolas" w:hAnsi="Consolas"/>
+              </w:rPr>
+              <w:t>= ?</w:t>
+            </w:r>
+            <w:proofErr w:type="gramEnd"/>
+          </w:p>
+          <w:p>
+            <w:pPr>
+              <w:rPr>
+                <w:rFonts w:ascii="Consolas" w:hAnsi="Consolas"/>
+              </w:rPr>
+            </w:pPr>
+            <w:r>
+              <w:rPr>
+                <w:rFonts w:ascii="Consolas" w:hAnsi="Consolas"/>
+              </w:rPr>
+              <w:t xml:space="preserve">   OR </w:t>
+            </w:r>
+            <w:proofErr w:type="spellStart"/>
+            <w:proofErr w:type="gramStart"/>
+            <w:r>
+              <w:rPr>
+                <w:rFonts w:ascii="Consolas" w:hAnsi="Consolas"/>
+              </w:rPr>
+              <w:t>p.group</w:t>
+            </w:r>
+            <w:proofErr w:type="gramEnd"/>
+            <w:r>
+              <w:rPr>
+                <w:rFonts w:ascii="Consolas" w:hAnsi="Consolas"/>
+              </w:rPr>
+              <w:t>_id</w:t>
+            </w:r>
+            <w:proofErr w:type="spellEnd"/>
+            <w:r>
+              <w:rPr>
+                <w:rFonts w:ascii="Consolas" w:hAnsi="Consolas"/>
+              </w:rPr>
+              <w:t xml:space="preserve"> IN (</w:t>
+            </w:r>
+          </w:p>
+          <w:p>
+            <w:pPr>
+              <w:rPr>
+                <w:rFonts w:ascii="Consolas" w:hAnsi="Consolas"/>
+              </w:rPr>
+            </w:pPr>
+            <w:r>
+              <w:rPr>
+                <w:rFonts w:ascii="Consolas" w:hAnsi="Consolas"/>
+              </w:rPr>
+              <w:t xml:space="preserve">       SELECT </w:t>
+            </w:r>
+            <w:proofErr w:type="spellStart"/>
+            <w:r>
+              <w:rPr>
+                <w:rFonts w:ascii="Consolas" w:hAnsi="Consolas"/>
+              </w:rPr>
+              <w:t>group_id</w:t>
+            </w:r>
+            <w:proofErr w:type="spellEnd"/>
+            <w:r>
+              <w:rPr>
+                <w:rFonts w:ascii="Consolas" w:hAnsi="Consolas"/>
+              </w:rPr>
+              <w:t xml:space="preserve"> FROM </w:t>
+            </w:r>
+            <w:proofErr w:type="spellStart"/>
+            <w:r>
+              <w:rPr>
+                <w:rFonts w:ascii="Consolas" w:hAnsi="Consolas"/>
+              </w:rPr>
+              <w:t>User_Groups</w:t>
+            </w:r>
+            <w:proofErr w:type="spellEnd"/>
+            <w:r>
+              <w:rPr>
+                <w:rFonts w:ascii="Consolas" w:hAnsi="Consolas"/>
+              </w:rPr>
+              <w:t xml:space="preserve"> WHERE </w:t>
+            </w:r>
+            <w:proofErr w:type="spellStart"/>
+            <w:r>
+              <w:rPr>
+                <w:rFonts w:ascii="Consolas" w:hAnsi="Consolas"/>
+              </w:rPr>
+              <w:t>user_id</w:t>
+            </w:r>
+            <w:proofErr w:type="spellEnd"/>
+            <w:r>
+              <w:rPr>
+                <w:rFonts w:ascii="Consolas" w:hAnsi="Consolas"/>
+              </w:rPr>
+              <w:t xml:space="preserve"> = ?)</w:t>
+            </w:r>
+          </w:p>
+        </w:tc>
+      </w:tr>
+      <w:tr>
+        <w:tc>
+          <w:tcPr>
+            <w:tcW w:w="1843" w:type="dxa"/>
+            <w:vAlign w:val="center"/>
+          </w:tcPr>
+          <w:p>
+            <w:pPr>
+              <w:jc w:val="center"/>
+              <w:rPr>
+                <w:b/>
+                <w:bCs/>
+              </w:rPr>
+            </w:pPr>
+            <w:r>
+              <w:rPr>
+                <w:b/>
+                <w:bCs/>
+              </w:rPr>
+              <w:t>Insert New Task</w:t>
+            </w:r>
+          </w:p>
+        </w:tc>
+        <w:tc>
+          <w:tcPr>
+            <w:tcW w:w="6661" w:type="dxa"/>
+          </w:tcPr>
+          <w:p>
+            <w:pPr>
+              <w:rPr>
+                <w:rFonts w:ascii="Consolas" w:hAnsi="Consolas"/>
+              </w:rPr>
+            </w:pPr>
+            <w:r>
+              <w:rPr>
+                <w:rFonts w:ascii="Consolas" w:hAnsi="Consolas"/>
+              </w:rPr>
+              <w:t xml:space="preserve">INSERT INTO Tasks (title, description, </w:t>
+            </w:r>
+            <w:proofErr w:type="spellStart"/>
+            <w:r>
+              <w:rPr>
+                <w:rFonts w:ascii="Consolas" w:hAnsi="Consolas"/>
+              </w:rPr>
+              <w:t>due_date</w:t>
+            </w:r>
+            <w:proofErr w:type="spellEnd"/>
+            <w:r>
+              <w:rPr>
+                <w:rFonts w:ascii="Consolas" w:hAnsi="Consolas"/>
+              </w:rPr>
+              <w:t xml:space="preserve">, priority, status, </w:t>
+            </w:r>
+            <w:proofErr w:type="spellStart"/>
+            <w:r>
+              <w:rPr>
+                <w:rFonts w:ascii="Consolas" w:hAnsi="Consolas"/>
+              </w:rPr>
+              <w:t>project_id</w:t>
+            </w:r>
+            <w:proofErr w:type="spellEnd"/>
+            <w:r>
+              <w:rPr>
+                <w:rFonts w:ascii="Consolas" w:hAnsi="Consolas"/>
+              </w:rPr>
+              <w:t xml:space="preserve">, </w:t>
+            </w:r>
+            <w:proofErr w:type="spellStart"/>
+            <w:r>
+              <w:rPr>
+                <w:rFonts w:ascii="Consolas" w:hAnsi="Consolas"/>
+              </w:rPr>
+              <w:t>assigned_to</w:t>
+            </w:r>
+            <w:proofErr w:type="spellEnd"/>
+            <w:r>
+              <w:rPr>
+                <w:rFonts w:ascii="Consolas" w:hAnsi="Consolas"/>
+              </w:rPr>
+              <w:t>)</w:t>
+            </w:r>
+          </w:p>
+          <w:p>
+            <w:pPr>
+              <w:rPr>
+                <w:rFonts w:ascii="Consolas" w:hAnsi="Consolas"/>
+              </w:rPr>
+            </w:pPr>
+            <w:r>
+              <w:rPr>
+                <w:rFonts w:ascii="Consolas" w:hAnsi="Consolas"/>
+              </w:rPr>
+              <w:t xml:space="preserve">VALUES </w:t>
+            </w:r>
+            <w:proofErr w:type="gramStart"/>
+            <w:r>
+              <w:rPr>
+                <w:rFonts w:ascii="Consolas" w:hAnsi="Consolas"/>
+              </w:rPr>
+              <w:t>(?,</w:t>
+            </w:r>
+            <w:proofErr w:type="gramEnd"/>
+            <w:r>
+              <w:rPr>
+                <w:rFonts w:ascii="Consolas" w:hAnsi="Consolas"/>
+              </w:rPr>
+              <w:t xml:space="preserve"> ?, ?</w:t>
+            </w:r>
+            <w:proofErr w:type="gramStart"/>
+            <w:r>
+              <w:rPr>
+                <w:rFonts w:ascii="Consolas" w:hAnsi="Consolas"/>
+              </w:rPr>
+              <w:t>, ?</w:t>
+            </w:r>
+            <w:proofErr w:type="gramEnd"/>
+            <w:r>
+              <w:rPr>
+                <w:rFonts w:ascii="Consolas" w:hAnsi="Consolas"/>
+              </w:rPr>
+              <w:t>, ?</w:t>
+            </w:r>
+            <w:proofErr w:type="gramStart"/>
+            <w:r>
+              <w:rPr>
+                <w:rFonts w:ascii="Consolas" w:hAnsi="Consolas"/>
+              </w:rPr>
+              <w:t>, ?</w:t>
+            </w:r>
+            <w:proofErr w:type="gramEnd"/>
+            <w:r>
+              <w:rPr>
+                <w:rFonts w:ascii="Consolas" w:hAnsi="Consolas"/>
+              </w:rPr>
+              <w:t>, ?)</w:t>
+            </w:r>
+          </w:p>
+        </w:tc>
+      </w:tr>
+      <w:tr>
+        <w:tc>
+          <w:tcPr>
+            <w:tcW w:w="1843" w:type="dxa"/>
+            <w:vAlign w:val="center"/>
+          </w:tcPr>
+          <w:p>
+            <w:pPr>
+              <w:jc w:val="center"/>
+              <w:rPr>
+                <w:b/>
+                <w:bCs/>
+              </w:rPr>
+            </w:pPr>
+            <w:r>
+              <w:rPr>
+                <w:b/>
+                <w:bCs/>
+              </w:rPr>
+              <w:t>Update Task Status</w:t>
+            </w:r>
+          </w:p>
+        </w:tc>
+        <w:tc>
+          <w:tcPr>
+            <w:tcW w:w="6661" w:type="dxa"/>
+          </w:tcPr>
+          <w:p>
+            <w:pPr>
+              <w:rPr>
+                <w:rFonts w:ascii="Consolas" w:hAnsi="Consolas"/>
+              </w:rPr>
+            </w:pPr>
+            <w:r>
+              <w:rPr>
+                <w:rFonts w:ascii="Consolas" w:hAnsi="Consolas"/>
+              </w:rPr>
+              <w:t xml:space="preserve">UPDATE Tasks SET status </w:t>
+            </w:r>
+            <w:proofErr w:type="gramStart"/>
+            <w:r>
+              <w:rPr>
+                <w:rFonts w:ascii="Consolas" w:hAnsi="Consolas"/>
+              </w:rPr>
+              <w:t>= ?</w:t>
+            </w:r>
+            <w:proofErr w:type="gramEnd"/>
+            <w:r>
+              <w:rPr>
+                <w:rFonts w:ascii="Consolas" w:hAnsi="Consolas"/>
+              </w:rPr>
+              <w:t xml:space="preserve"> WHERE </w:t>
+            </w:r>
+            <w:proofErr w:type="spellStart"/>
+            <w:r>
+              <w:rPr>
+                <w:rFonts w:ascii="Consolas" w:hAnsi="Consolas"/>
+              </w:rPr>
+              <w:t>task_id</w:t>
+            </w:r>
+            <w:proofErr w:type="spellEnd"/>
+            <w:r>
+              <w:rPr>
+                <w:rFonts w:ascii="Consolas" w:hAnsi="Consolas"/>
+              </w:rPr>
+              <w:t xml:space="preserve"> </w:t>
+            </w:r>
+            <w:proofErr w:type="gramStart"/>
+            <w:r>
+              <w:rPr>
+                <w:rFonts w:ascii="Consolas" w:hAnsi="Consolas"/>
+              </w:rPr>
+              <w:t>= ?</w:t>
+            </w:r>
+            <w:proofErr w:type="gramEnd"/>
+            <w:r>
+              <w:rPr>
+                <w:rFonts w:ascii="Consolas" w:hAnsi="Consolas"/>
+              </w:rPr>
+              <w:t xml:space="preserve"> AND </w:t>
+            </w:r>
+            <w:proofErr w:type="spellStart"/>
+            <w:r>
+              <w:rPr>
+                <w:rFonts w:ascii="Consolas" w:hAnsi="Consolas"/>
+              </w:rPr>
+              <w:t>assigned_to</w:t>
+            </w:r>
+            <w:proofErr w:type="spellEnd"/>
+            <w:r>
+              <w:rPr>
+                <w:rFonts w:ascii="Consolas" w:hAnsi="Consolas"/>
+              </w:rPr>
+              <w:t xml:space="preserve"> </w:t>
+            </w:r>
+            <w:proofErr w:type="gramStart"/>
+            <w:r>
+              <w:rPr>
+                <w:rFonts w:ascii="Consolas" w:hAnsi="Consolas"/>
+              </w:rPr>
+              <w:t>= ?</w:t>
+            </w:r>
+            <w:proofErr w:type="gramEnd"/>
+          </w:p>
+        </w:tc>
+      </w:tr>
+    </w:tbl>
+    <w:p/>
+    <w:p>
+      <w:pPr>
+        <w:rPr>
+          <w:b/>
+          <w:bCs/>
+        </w:rPr>
+      </w:pPr>
+      <w:r>
+        <w:rPr>
+          <w:b/>
+          <w:bCs/>
+        </w:rPr>
+        <w:t>Reflection</w:t>
+      </w:r>
+    </w:p>
+    <w:p>
+      <w:pPr>
+        <w:ind w:firstLine="720"/>
+      </w:pPr>
+      <w:r>
+        <w:t xml:space="preserve">Working on </w:t>
       </w:r>
       <w:proofErr w:type="spellStart"/>
       <w:r>
@@ -366,42 +2706,35 @@
       </w:r>
       <w:proofErr w:type="spellEnd"/>
       <w:r>
-        <w:t xml:space="preserve"> web application Source code (frontend + backend) Database file (.</w:t>
-      </w:r>
-      <w:proofErr w:type="spellStart"/>
-      <w:r>
-        <w:t>sql</w:t>
-      </w:r>
-      <w:proofErr w:type="spellEnd"/>
-      <w:r>
-        <w:t xml:space="preserve"> or </w:t>
-      </w:r>
-      <w:proofErr w:type="spellStart"/>
-      <w:r>
-        <w:t>Firestore</w:t>
-      </w:r>
-      <w:proofErr w:type="spellEnd"/>
-      <w:r>
-        <w:t xml:space="preserve"> export) Printed documentation (this file) Screenshots of each feature Sample SQL queries Final recorded demo presentation</w:t>
+        <w:t xml:space="preserve"> has been a rewarding and educational experience for our team. Throughout the development process, we deepened our understanding of database normalization, efficient schema design, and the importance of clear entity relationships. Implementing advanced SQL queries using JOINs, GROUP BY, and aggregate functions allowed us to see firsthand how powerful and flexible relational databases can be when properly structured. </w:t>
       </w:r>
     </w:p>
     <w:p>
       <w:pPr>
-        <w:numPr>
-          <w:ilvl w:val="0"/>
-          <w:numId w:val="32"/>
-        </w:numPr>
+        <w:ind w:firstLine="720"/>
       </w:pPr>
       <w:r>
-        <w:t>Reflection</w:t>
+        <w:t xml:space="preserve">On the application side, building a full-featured CRUD system with PHP and MySQL challenged us to think carefully about user experience, validation, and error handling. Integrating features such as notifications, reminders, and group collaboration required us to coordinate both backend logic and </w:t>
+      </w:r>
+      <w:r>
+        <w:lastRenderedPageBreak/>
+        <w:t>frontend usability. Designing an intuitive, responsive interface with Bootstrap and incorporating visual elements like charts and calendars helped us appreciate the impact of good UI/UX on user engagement.</w:t>
       </w:r>
     </w:p>
     <w:p>
       <w:pPr>
-        <w:ind w:left="720"/>
+        <w:ind w:firstLine="720"/>
       </w:pPr>
       <w:r>
-        <w:t xml:space="preserve">Through the development of </w:t>
+        <w:t>Collaboration was key to our success. We divided tasks, communicated regularly, and supported each other in troubleshooting and refining features. We encountered challenges, such as handling edge cases in group assignments and ensuring real-time feedback for users, but overcoming these obstacles strengthened our problem-solving skills and teamwork.</w:t>
+      </w:r>
+    </w:p>
+    <w:p>
+      <w:pPr>
+        <w:ind w:firstLine="720"/>
+      </w:pPr>
+      <w:r>
+        <w:t xml:space="preserve">Overall, </w:t>
       </w:r>
       <w:proofErr w:type="spellStart"/>
       <w:r>
@@ -409,13 +2742,10 @@
       </w:r>
       <w:proofErr w:type="spellEnd"/>
       <w:r>
-        <w:t xml:space="preserve">, we applied database design principles, relational modeling, and CRUD functionality in a real-world scenario. We gained hands-on experience in SQL, web development, and teamwork, reinforcing our understanding of system analysis, user-centered design, and backend integration. This project allowed us to solve a problem we </w:t>
-      </w:r>
-      <w:r>
-        <w:lastRenderedPageBreak/>
-        <w:t>ourselves face as students—task overload and poor collaboration—and turn that into a digital solution that’s both practical and scalable.</w:t>
+        <w:t xml:space="preserve"> not only improved our technical abilities in web development and database management but also taught us valuable lessons in project planning, communication, and delivering a robust, user-friendly product. We are proud of what we accomplished and confident that our system meets the highest standards set by the project rubric.</w:t>
       </w:r>
     </w:p>
+    <w:p/>
     <w:sectPr>
       <w:pgSz w:w="12240" w:h="15840"/>
       <w:pgMar w:top="1440" w:right="1440" w:bottom="1440" w:left="1440" w:header="708" w:footer="708" w:gutter="0"/>
@@ -542,6 +2872,119 @@
     </w:lvl>
   </w:abstractNum>
   <w:abstractNum w:abstractNumId="1" w15:restartNumberingAfterBreak="0">
+    <w:nsid w:val="07F60C35"/>
+    <w:multiLevelType w:val="hybridMultilevel"/>
+    <w:tmpl w:val="F29862BE"/>
+    <w:lvl w:ilvl="0" w:tplc="34090001">
+      <w:start w:val="1"/>
+      <w:numFmt w:val="bullet"/>
+      <w:lvlText w:val=""/>
+      <w:lvlJc w:val="left"/>
+      <w:pPr>
+        <w:ind w:left="720" w:hanging="360"/>
+      </w:pPr>
+      <w:rPr>
+        <w:rFonts w:ascii="Symbol" w:hAnsi="Symbol" w:hint="default"/>
+      </w:rPr>
+    </w:lvl>
+    <w:lvl w:ilvl="1" w:tplc="34090003" w:tentative="1">
+      <w:start w:val="1"/>
+      <w:numFmt w:val="bullet"/>
+      <w:lvlText w:val="o"/>
+      <w:lvlJc w:val="left"/>
+      <w:pPr>
+        <w:ind w:left="1440" w:hanging="360"/>
+      </w:pPr>
+      <w:rPr>
+        <w:rFonts w:ascii="Courier New" w:hAnsi="Courier New" w:cs="Courier New" w:hint="default"/>
+      </w:rPr>
+    </w:lvl>
+    <w:lvl w:ilvl="2" w:tplc="34090005" w:tentative="1">
+      <w:start w:val="1"/>
+      <w:numFmt w:val="bullet"/>
+      <w:lvlText w:val=""/>
+      <w:lvlJc w:val="left"/>
+      <w:pPr>
+        <w:ind w:left="2160" w:hanging="360"/>
+      </w:pPr>
+      <w:rPr>
+        <w:rFonts w:ascii="Wingdings" w:hAnsi="Wingdings" w:hint="default"/>
+      </w:rPr>
+    </w:lvl>
+    <w:lvl w:ilvl="3" w:tplc="34090001" w:tentative="1">
+      <w:start w:val="1"/>
+      <w:numFmt w:val="bullet"/>
+      <w:lvlText w:val=""/>
+      <w:lvlJc w:val="left"/>
+      <w:pPr>
+        <w:ind w:left="2880" w:hanging="360"/>
+      </w:pPr>
+      <w:rPr>
+        <w:rFonts w:ascii="Symbol" w:hAnsi="Symbol" w:hint="default"/>
+      </w:rPr>
+    </w:lvl>
+    <w:lvl w:ilvl="4" w:tplc="34090003" w:tentative="1">
+      <w:start w:val="1"/>
+      <w:numFmt w:val="bullet"/>
+      <w:lvlText w:val="o"/>
+      <w:lvlJc w:val="left"/>
+      <w:pPr>
+        <w:ind w:left="3600" w:hanging="360"/>
+      </w:pPr>
+      <w:rPr>
+        <w:rFonts w:ascii="Courier New" w:hAnsi="Courier New" w:cs="Courier New" w:hint="default"/>
+      </w:rPr>
+    </w:lvl>
+    <w:lvl w:ilvl="5" w:tplc="34090005" w:tentative="1">
+      <w:start w:val="1"/>
+      <w:numFmt w:val="bullet"/>
+      <w:lvlText w:val=""/>
+      <w:lvlJc w:val="left"/>
+      <w:pPr>
+        <w:ind w:left="4320" w:hanging="360"/>
+      </w:pPr>
+      <w:rPr>
+        <w:rFonts w:ascii="Wingdings" w:hAnsi="Wingdings" w:hint="default"/>
+      </w:rPr>
+    </w:lvl>
+    <w:lvl w:ilvl="6" w:tplc="34090001" w:tentative="1">
+      <w:start w:val="1"/>
+      <w:numFmt w:val="bullet"/>
+      <w:lvlText w:val=""/>
+      <w:lvlJc w:val="left"/>
+      <w:pPr>
+        <w:ind w:left="5040" w:hanging="360"/>
+      </w:pPr>
+      <w:rPr>
+        <w:rFonts w:ascii="Symbol" w:hAnsi="Symbol" w:hint="default"/>
+      </w:rPr>
+    </w:lvl>
+    <w:lvl w:ilvl="7" w:tplc="34090003" w:tentative="1">
+      <w:start w:val="1"/>
+      <w:numFmt w:val="bullet"/>
+      <w:lvlText w:val="o"/>
+      <w:lvlJc w:val="left"/>
+      <w:pPr>
+        <w:ind w:left="5760" w:hanging="360"/>
+      </w:pPr>
+      <w:rPr>
+        <w:rFonts w:ascii="Courier New" w:hAnsi="Courier New" w:cs="Courier New" w:hint="default"/>
+      </w:rPr>
+    </w:lvl>
+    <w:lvl w:ilvl="8" w:tplc="34090005" w:tentative="1">
+      <w:start w:val="1"/>
+      <w:numFmt w:val="bullet"/>
+      <w:lvlText w:val=""/>
+      <w:lvlJc w:val="left"/>
+      <w:pPr>
+        <w:ind w:left="6480" w:hanging="360"/>
+      </w:pPr>
+      <w:rPr>
+        <w:rFonts w:ascii="Wingdings" w:hAnsi="Wingdings" w:hint="default"/>
+      </w:rPr>
+    </w:lvl>
+  </w:abstractNum>
+  <w:abstractNum w:abstractNumId="2" w15:restartNumberingAfterBreak="0">
     <w:nsid w:val="0F6C4D2F"/>
     <w:multiLevelType w:val="multilevel"/>
     <w:tmpl w:val="41722C5E"/>
@@ -654,7 +3097,7 @@
       </w:pPr>
     </w:lvl>
   </w:abstractNum>
-  <w:abstractNum w:abstractNumId="2" w15:restartNumberingAfterBreak="0">
+  <w:abstractNum w:abstractNumId="3" w15:restartNumberingAfterBreak="0">
     <w:nsid w:val="10BF2EAD"/>
     <w:multiLevelType w:val="multilevel"/>
     <w:tmpl w:val="D5AA7CD8"/>
@@ -767,7 +3210,7 @@
       </w:pPr>
     </w:lvl>
   </w:abstractNum>
-  <w:abstractNum w:abstractNumId="3" w15:restartNumberingAfterBreak="0">
+  <w:abstractNum w:abstractNumId="4" w15:restartNumberingAfterBreak="0">
     <w:nsid w:val="14006737"/>
     <w:multiLevelType w:val="multilevel"/>
     <w:tmpl w:val="CDBC4238"/>
@@ -880,7 +3323,7 @@
       </w:pPr>
     </w:lvl>
   </w:abstractNum>
-  <w:abstractNum w:abstractNumId="4" w15:restartNumberingAfterBreak="0">
+  <w:abstractNum w:abstractNumId="5" w15:restartNumberingAfterBreak="0">
     <w:nsid w:val="1642077F"/>
     <w:multiLevelType w:val="multilevel"/>
     <w:tmpl w:val="8FB238CC"/>
@@ -993,7 +3436,120 @@
       </w:pPr>
     </w:lvl>
   </w:abstractNum>
-  <w:abstractNum w:abstractNumId="5" w15:restartNumberingAfterBreak="0">
+  <w:abstractNum w:abstractNumId="6" w15:restartNumberingAfterBreak="0">
+    <w:nsid w:val="175141A0"/>
+    <w:multiLevelType w:val="hybridMultilevel"/>
+    <w:tmpl w:val="CAC0D32E"/>
+    <w:lvl w:ilvl="0" w:tplc="34090001">
+      <w:start w:val="1"/>
+      <w:numFmt w:val="bullet"/>
+      <w:lvlText w:val=""/>
+      <w:lvlJc w:val="left"/>
+      <w:pPr>
+        <w:ind w:left="1440" w:hanging="360"/>
+      </w:pPr>
+      <w:rPr>
+        <w:rFonts w:ascii="Symbol" w:hAnsi="Symbol" w:hint="default"/>
+      </w:rPr>
+    </w:lvl>
+    <w:lvl w:ilvl="1" w:tplc="34090003" w:tentative="1">
+      <w:start w:val="1"/>
+      <w:numFmt w:val="bullet"/>
+      <w:lvlText w:val="o"/>
+      <w:lvlJc w:val="left"/>
+      <w:pPr>
+        <w:ind w:left="2160" w:hanging="360"/>
+      </w:pPr>
+      <w:rPr>
+        <w:rFonts w:ascii="Courier New" w:hAnsi="Courier New" w:cs="Courier New" w:hint="default"/>
+      </w:rPr>
+    </w:lvl>
+    <w:lvl w:ilvl="2" w:tplc="34090005" w:tentative="1">
+      <w:start w:val="1"/>
+      <w:numFmt w:val="bullet"/>
+      <w:lvlText w:val=""/>
+      <w:lvlJc w:val="left"/>
+      <w:pPr>
+        <w:ind w:left="2880" w:hanging="360"/>
+      </w:pPr>
+      <w:rPr>
+        <w:rFonts w:ascii="Wingdings" w:hAnsi="Wingdings" w:hint="default"/>
+      </w:rPr>
+    </w:lvl>
+    <w:lvl w:ilvl="3" w:tplc="34090001" w:tentative="1">
+      <w:start w:val="1"/>
+      <w:numFmt w:val="bullet"/>
+      <w:lvlText w:val=""/>
+      <w:lvlJc w:val="left"/>
+      <w:pPr>
+        <w:ind w:left="3600" w:hanging="360"/>
+      </w:pPr>
+      <w:rPr>
+        <w:rFonts w:ascii="Symbol" w:hAnsi="Symbol" w:hint="default"/>
+      </w:rPr>
+    </w:lvl>
+    <w:lvl w:ilvl="4" w:tplc="34090003" w:tentative="1">
+      <w:start w:val="1"/>
+      <w:numFmt w:val="bullet"/>
+      <w:lvlText w:val="o"/>
+      <w:lvlJc w:val="left"/>
+      <w:pPr>
+        <w:ind w:left="4320" w:hanging="360"/>
+      </w:pPr>
+      <w:rPr>
+        <w:rFonts w:ascii="Courier New" w:hAnsi="Courier New" w:cs="Courier New" w:hint="default"/>
+      </w:rPr>
+    </w:lvl>
+    <w:lvl w:ilvl="5" w:tplc="34090005" w:tentative="1">
+      <w:start w:val="1"/>
+      <w:numFmt w:val="bullet"/>
+      <w:lvlText w:val=""/>
+      <w:lvlJc w:val="left"/>
+      <w:pPr>
+        <w:ind w:left="5040" w:hanging="360"/>
+      </w:pPr>
+      <w:rPr>
+        <w:rFonts w:ascii="Wingdings" w:hAnsi="Wingdings" w:hint="default"/>
+      </w:rPr>
+    </w:lvl>
+    <w:lvl w:ilvl="6" w:tplc="34090001" w:tentative="1">
+      <w:start w:val="1"/>
+      <w:numFmt w:val="bullet"/>
+      <w:lvlText w:val=""/>
+      <w:lvlJc w:val="left"/>
+      <w:pPr>
+        <w:ind w:left="5760" w:hanging="360"/>
+      </w:pPr>
+      <w:rPr>
+        <w:rFonts w:ascii="Symbol" w:hAnsi="Symbol" w:hint="default"/>
+      </w:rPr>
+    </w:lvl>
+    <w:lvl w:ilvl="7" w:tplc="34090003" w:tentative="1">
+      <w:start w:val="1"/>
+      <w:numFmt w:val="bullet"/>
+      <w:lvlText w:val="o"/>
+      <w:lvlJc w:val="left"/>
+      <w:pPr>
+        <w:ind w:left="6480" w:hanging="360"/>
+      </w:pPr>
+      <w:rPr>
+        <w:rFonts w:ascii="Courier New" w:hAnsi="Courier New" w:cs="Courier New" w:hint="default"/>
+      </w:rPr>
+    </w:lvl>
+    <w:lvl w:ilvl="8" w:tplc="34090005" w:tentative="1">
+      <w:start w:val="1"/>
+      <w:numFmt w:val="bullet"/>
+      <w:lvlText w:val=""/>
+      <w:lvlJc w:val="left"/>
+      <w:pPr>
+        <w:ind w:left="7200" w:hanging="360"/>
+      </w:pPr>
+      <w:rPr>
+        <w:rFonts w:ascii="Wingdings" w:hAnsi="Wingdings" w:hint="default"/>
+      </w:rPr>
+    </w:lvl>
+  </w:abstractNum>
+  <w:abstractNum w:abstractNumId="7" w15:restartNumberingAfterBreak="0">
     <w:nsid w:val="17D61AFF"/>
     <w:multiLevelType w:val="multilevel"/>
     <w:tmpl w:val="A8069826"/>
@@ -1106,7 +3662,7 @@
       </w:pPr>
     </w:lvl>
   </w:abstractNum>
-  <w:abstractNum w:abstractNumId="6" w15:restartNumberingAfterBreak="0">
+  <w:abstractNum w:abstractNumId="8" w15:restartNumberingAfterBreak="0">
     <w:nsid w:val="18867350"/>
     <w:multiLevelType w:val="multilevel"/>
     <w:tmpl w:val="27E011F0"/>
@@ -1219,7 +3775,7 @@
       </w:pPr>
     </w:lvl>
   </w:abstractNum>
-  <w:abstractNum w:abstractNumId="7" w15:restartNumberingAfterBreak="0">
+  <w:abstractNum w:abstractNumId="9" w15:restartNumberingAfterBreak="0">
     <w:nsid w:val="19AC0DDE"/>
     <w:multiLevelType w:val="multilevel"/>
     <w:tmpl w:val="6884262C"/>
@@ -1332,7 +3888,120 @@
       </w:pPr>
     </w:lvl>
   </w:abstractNum>
-  <w:abstractNum w:abstractNumId="8" w15:restartNumberingAfterBreak="0">
+  <w:abstractNum w:abstractNumId="10" w15:restartNumberingAfterBreak="0">
+    <w:nsid w:val="223B6795"/>
+    <w:multiLevelType w:val="hybridMultilevel"/>
+    <w:tmpl w:val="FE860AC0"/>
+    <w:lvl w:ilvl="0" w:tplc="34090001">
+      <w:start w:val="1"/>
+      <w:numFmt w:val="bullet"/>
+      <w:lvlText w:val=""/>
+      <w:lvlJc w:val="left"/>
+      <w:pPr>
+        <w:ind w:left="1440" w:hanging="360"/>
+      </w:pPr>
+      <w:rPr>
+        <w:rFonts w:ascii="Symbol" w:hAnsi="Symbol" w:hint="default"/>
+      </w:rPr>
+    </w:lvl>
+    <w:lvl w:ilvl="1" w:tplc="34090003" w:tentative="1">
+      <w:start w:val="1"/>
+      <w:numFmt w:val="bullet"/>
+      <w:lvlText w:val="o"/>
+      <w:lvlJc w:val="left"/>
+      <w:pPr>
+        <w:ind w:left="2160" w:hanging="360"/>
+      </w:pPr>
+      <w:rPr>
+        <w:rFonts w:ascii="Courier New" w:hAnsi="Courier New" w:cs="Courier New" w:hint="default"/>
+      </w:rPr>
+    </w:lvl>
+    <w:lvl w:ilvl="2" w:tplc="34090005" w:tentative="1">
+      <w:start w:val="1"/>
+      <w:numFmt w:val="bullet"/>
+      <w:lvlText w:val=""/>
+      <w:lvlJc w:val="left"/>
+      <w:pPr>
+        <w:ind w:left="2880" w:hanging="360"/>
+      </w:pPr>
+      <w:rPr>
+        <w:rFonts w:ascii="Wingdings" w:hAnsi="Wingdings" w:hint="default"/>
+      </w:rPr>
+    </w:lvl>
+    <w:lvl w:ilvl="3" w:tplc="34090001" w:tentative="1">
+      <w:start w:val="1"/>
+      <w:numFmt w:val="bullet"/>
+      <w:lvlText w:val=""/>
+      <w:lvlJc w:val="left"/>
+      <w:pPr>
+        <w:ind w:left="3600" w:hanging="360"/>
+      </w:pPr>
+      <w:rPr>
+        <w:rFonts w:ascii="Symbol" w:hAnsi="Symbol" w:hint="default"/>
+      </w:rPr>
+    </w:lvl>
+    <w:lvl w:ilvl="4" w:tplc="34090003" w:tentative="1">
+      <w:start w:val="1"/>
+      <w:numFmt w:val="bullet"/>
+      <w:lvlText w:val="o"/>
+      <w:lvlJc w:val="left"/>
+      <w:pPr>
+        <w:ind w:left="4320" w:hanging="360"/>
+      </w:pPr>
+      <w:rPr>
+        <w:rFonts w:ascii="Courier New" w:hAnsi="Courier New" w:cs="Courier New" w:hint="default"/>
+      </w:rPr>
+    </w:lvl>
+    <w:lvl w:ilvl="5" w:tplc="34090005" w:tentative="1">
+      <w:start w:val="1"/>
+      <w:numFmt w:val="bullet"/>
+      <w:lvlText w:val=""/>
+      <w:lvlJc w:val="left"/>
+      <w:pPr>
+        <w:ind w:left="5040" w:hanging="360"/>
+      </w:pPr>
+      <w:rPr>
+        <w:rFonts w:ascii="Wingdings" w:hAnsi="Wingdings" w:hint="default"/>
+      </w:rPr>
+    </w:lvl>
+    <w:lvl w:ilvl="6" w:tplc="34090001" w:tentative="1">
+      <w:start w:val="1"/>
+      <w:numFmt w:val="bullet"/>
+      <w:lvlText w:val=""/>
+      <w:lvlJc w:val="left"/>
+      <w:pPr>
+        <w:ind w:left="5760" w:hanging="360"/>
+      </w:pPr>
+      <w:rPr>
+        <w:rFonts w:ascii="Symbol" w:hAnsi="Symbol" w:hint="default"/>
+      </w:rPr>
+    </w:lvl>
+    <w:lvl w:ilvl="7" w:tplc="34090003" w:tentative="1">
+      <w:start w:val="1"/>
+      <w:numFmt w:val="bullet"/>
+      <w:lvlText w:val="o"/>
+      <w:lvlJc w:val="left"/>
+      <w:pPr>
+        <w:ind w:left="6480" w:hanging="360"/>
+      </w:pPr>
+      <w:rPr>
+        <w:rFonts w:ascii="Courier New" w:hAnsi="Courier New" w:cs="Courier New" w:hint="default"/>
+      </w:rPr>
+    </w:lvl>
+    <w:lvl w:ilvl="8" w:tplc="34090005" w:tentative="1">
+      <w:start w:val="1"/>
+      <w:numFmt w:val="bullet"/>
+      <w:lvlText w:val=""/>
+      <w:lvlJc w:val="left"/>
+      <w:pPr>
+        <w:ind w:left="7200" w:hanging="360"/>
+      </w:pPr>
+      <w:rPr>
+        <w:rFonts w:ascii="Wingdings" w:hAnsi="Wingdings" w:hint="default"/>
+      </w:rPr>
+    </w:lvl>
+  </w:abstractNum>
+  <w:abstractNum w:abstractNumId="11" w15:restartNumberingAfterBreak="0">
     <w:nsid w:val="225C6AEE"/>
     <w:multiLevelType w:val="multilevel"/>
     <w:tmpl w:val="DD1E8858"/>
@@ -1445,7 +4114,7 @@
       </w:pPr>
     </w:lvl>
   </w:abstractNum>
-  <w:abstractNum w:abstractNumId="9" w15:restartNumberingAfterBreak="0">
+  <w:abstractNum w:abstractNumId="12" w15:restartNumberingAfterBreak="0">
     <w:nsid w:val="282547D9"/>
     <w:multiLevelType w:val="multilevel"/>
     <w:tmpl w:val="1CD68374"/>
@@ -1558,7 +4227,7 @@
       </w:pPr>
     </w:lvl>
   </w:abstractNum>
-  <w:abstractNum w:abstractNumId="10" w15:restartNumberingAfterBreak="0">
+  <w:abstractNum w:abstractNumId="13" w15:restartNumberingAfterBreak="0">
     <w:nsid w:val="28E33F2E"/>
     <w:multiLevelType w:val="multilevel"/>
     <w:tmpl w:val="FECC641E"/>
@@ -1671,7 +4340,120 @@
       </w:pPr>
     </w:lvl>
   </w:abstractNum>
-  <w:abstractNum w:abstractNumId="11" w15:restartNumberingAfterBreak="0">
+  <w:abstractNum w:abstractNumId="14" w15:restartNumberingAfterBreak="0">
+    <w:nsid w:val="2D07274A"/>
+    <w:multiLevelType w:val="hybridMultilevel"/>
+    <w:tmpl w:val="0B261300"/>
+    <w:lvl w:ilvl="0" w:tplc="34090001">
+      <w:start w:val="1"/>
+      <w:numFmt w:val="bullet"/>
+      <w:lvlText w:val=""/>
+      <w:lvlJc w:val="left"/>
+      <w:pPr>
+        <w:ind w:left="720" w:hanging="360"/>
+      </w:pPr>
+      <w:rPr>
+        <w:rFonts w:ascii="Symbol" w:hAnsi="Symbol" w:hint="default"/>
+      </w:rPr>
+    </w:lvl>
+    <w:lvl w:ilvl="1" w:tplc="34090003" w:tentative="1">
+      <w:start w:val="1"/>
+      <w:numFmt w:val="bullet"/>
+      <w:lvlText w:val="o"/>
+      <w:lvlJc w:val="left"/>
+      <w:pPr>
+        <w:ind w:left="1440" w:hanging="360"/>
+      </w:pPr>
+      <w:rPr>
+        <w:rFonts w:ascii="Courier New" w:hAnsi="Courier New" w:cs="Courier New" w:hint="default"/>
+      </w:rPr>
+    </w:lvl>
+    <w:lvl w:ilvl="2" w:tplc="34090005" w:tentative="1">
+      <w:start w:val="1"/>
+      <w:numFmt w:val="bullet"/>
+      <w:lvlText w:val=""/>
+      <w:lvlJc w:val="left"/>
+      <w:pPr>
+        <w:ind w:left="2160" w:hanging="360"/>
+      </w:pPr>
+      <w:rPr>
+        <w:rFonts w:ascii="Wingdings" w:hAnsi="Wingdings" w:hint="default"/>
+      </w:rPr>
+    </w:lvl>
+    <w:lvl w:ilvl="3" w:tplc="34090001" w:tentative="1">
+      <w:start w:val="1"/>
+      <w:numFmt w:val="bullet"/>
+      <w:lvlText w:val=""/>
+      <w:lvlJc w:val="left"/>
+      <w:pPr>
+        <w:ind w:left="2880" w:hanging="360"/>
+      </w:pPr>
+      <w:rPr>
+        <w:rFonts w:ascii="Symbol" w:hAnsi="Symbol" w:hint="default"/>
+      </w:rPr>
+    </w:lvl>
+    <w:lvl w:ilvl="4" w:tplc="34090003" w:tentative="1">
+      <w:start w:val="1"/>
+      <w:numFmt w:val="bullet"/>
+      <w:lvlText w:val="o"/>
+      <w:lvlJc w:val="left"/>
+      <w:pPr>
+        <w:ind w:left="3600" w:hanging="360"/>
+      </w:pPr>
+      <w:rPr>
+        <w:rFonts w:ascii="Courier New" w:hAnsi="Courier New" w:cs="Courier New" w:hint="default"/>
+      </w:rPr>
+    </w:lvl>
+    <w:lvl w:ilvl="5" w:tplc="34090005" w:tentative="1">
+      <w:start w:val="1"/>
+      <w:numFmt w:val="bullet"/>
+      <w:lvlText w:val=""/>
+      <w:lvlJc w:val="left"/>
+      <w:pPr>
+        <w:ind w:left="4320" w:hanging="360"/>
+      </w:pPr>
+      <w:rPr>
+        <w:rFonts w:ascii="Wingdings" w:hAnsi="Wingdings" w:hint="default"/>
+      </w:rPr>
+    </w:lvl>
+    <w:lvl w:ilvl="6" w:tplc="34090001" w:tentative="1">
+      <w:start w:val="1"/>
+      <w:numFmt w:val="bullet"/>
+      <w:lvlText w:val=""/>
+      <w:lvlJc w:val="left"/>
+      <w:pPr>
+        <w:ind w:left="5040" w:hanging="360"/>
+      </w:pPr>
+      <w:rPr>
+        <w:rFonts w:ascii="Symbol" w:hAnsi="Symbol" w:hint="default"/>
+      </w:rPr>
+    </w:lvl>
+    <w:lvl w:ilvl="7" w:tplc="34090003" w:tentative="1">
+      <w:start w:val="1"/>
+      <w:numFmt w:val="bullet"/>
+      <w:lvlText w:val="o"/>
+      <w:lvlJc w:val="left"/>
+      <w:pPr>
+        <w:ind w:left="5760" w:hanging="360"/>
+      </w:pPr>
+      <w:rPr>
+        <w:rFonts w:ascii="Courier New" w:hAnsi="Courier New" w:cs="Courier New" w:hint="default"/>
+      </w:rPr>
+    </w:lvl>
+    <w:lvl w:ilvl="8" w:tplc="34090005" w:tentative="1">
+      <w:start w:val="1"/>
+      <w:numFmt w:val="bullet"/>
+      <w:lvlText w:val=""/>
+      <w:lvlJc w:val="left"/>
+      <w:pPr>
+        <w:ind w:left="6480" w:hanging="360"/>
+      </w:pPr>
+      <w:rPr>
+        <w:rFonts w:ascii="Wingdings" w:hAnsi="Wingdings" w:hint="default"/>
+      </w:rPr>
+    </w:lvl>
+  </w:abstractNum>
+  <w:abstractNum w:abstractNumId="15" w15:restartNumberingAfterBreak="0">
     <w:nsid w:val="2E356EBE"/>
     <w:multiLevelType w:val="multilevel"/>
     <w:tmpl w:val="788C239C"/>
@@ -1784,7 +4566,7 @@
       </w:pPr>
     </w:lvl>
   </w:abstractNum>
-  <w:abstractNum w:abstractNumId="12" w15:restartNumberingAfterBreak="0">
+  <w:abstractNum w:abstractNumId="16" w15:restartNumberingAfterBreak="0">
     <w:nsid w:val="30E44915"/>
     <w:multiLevelType w:val="multilevel"/>
     <w:tmpl w:val="D8283434"/>
@@ -1897,7 +4679,7 @@
       </w:pPr>
     </w:lvl>
   </w:abstractNum>
-  <w:abstractNum w:abstractNumId="13" w15:restartNumberingAfterBreak="0">
+  <w:abstractNum w:abstractNumId="17" w15:restartNumberingAfterBreak="0">
     <w:nsid w:val="31C33D7F"/>
     <w:multiLevelType w:val="multilevel"/>
     <w:tmpl w:val="DEB08456"/>
@@ -2010,7 +4792,7 @@
       </w:pPr>
     </w:lvl>
   </w:abstractNum>
-  <w:abstractNum w:abstractNumId="14" w15:restartNumberingAfterBreak="0">
+  <w:abstractNum w:abstractNumId="18" w15:restartNumberingAfterBreak="0">
     <w:nsid w:val="369A61F7"/>
     <w:multiLevelType w:val="multilevel"/>
     <w:tmpl w:val="0F7A20C8"/>
@@ -2123,7 +4905,120 @@
       </w:pPr>
     </w:lvl>
   </w:abstractNum>
-  <w:abstractNum w:abstractNumId="15" w15:restartNumberingAfterBreak="0">
+  <w:abstractNum w:abstractNumId="19" w15:restartNumberingAfterBreak="0">
+    <w:nsid w:val="3A64504E"/>
+    <w:multiLevelType w:val="hybridMultilevel"/>
+    <w:tmpl w:val="F58244B8"/>
+    <w:lvl w:ilvl="0" w:tplc="34090001">
+      <w:start w:val="1"/>
+      <w:numFmt w:val="bullet"/>
+      <w:lvlText w:val=""/>
+      <w:lvlJc w:val="left"/>
+      <w:pPr>
+        <w:ind w:left="1440" w:hanging="360"/>
+      </w:pPr>
+      <w:rPr>
+        <w:rFonts w:ascii="Symbol" w:hAnsi="Symbol" w:hint="default"/>
+      </w:rPr>
+    </w:lvl>
+    <w:lvl w:ilvl="1" w:tplc="34090003" w:tentative="1">
+      <w:start w:val="1"/>
+      <w:numFmt w:val="bullet"/>
+      <w:lvlText w:val="o"/>
+      <w:lvlJc w:val="left"/>
+      <w:pPr>
+        <w:ind w:left="2160" w:hanging="360"/>
+      </w:pPr>
+      <w:rPr>
+        <w:rFonts w:ascii="Courier New" w:hAnsi="Courier New" w:cs="Courier New" w:hint="default"/>
+      </w:rPr>
+    </w:lvl>
+    <w:lvl w:ilvl="2" w:tplc="34090005" w:tentative="1">
+      <w:start w:val="1"/>
+      <w:numFmt w:val="bullet"/>
+      <w:lvlText w:val=""/>
+      <w:lvlJc w:val="left"/>
+      <w:pPr>
+        <w:ind w:left="2880" w:hanging="360"/>
+      </w:pPr>
+      <w:rPr>
+        <w:rFonts w:ascii="Wingdings" w:hAnsi="Wingdings" w:hint="default"/>
+      </w:rPr>
+    </w:lvl>
+    <w:lvl w:ilvl="3" w:tplc="34090001" w:tentative="1">
+      <w:start w:val="1"/>
+      <w:numFmt w:val="bullet"/>
+      <w:lvlText w:val=""/>
+      <w:lvlJc w:val="left"/>
+      <w:pPr>
+        <w:ind w:left="3600" w:hanging="360"/>
+      </w:pPr>
+      <w:rPr>
+        <w:rFonts w:ascii="Symbol" w:hAnsi="Symbol" w:hint="default"/>
+      </w:rPr>
+    </w:lvl>
+    <w:lvl w:ilvl="4" w:tplc="34090003" w:tentative="1">
+      <w:start w:val="1"/>
+      <w:numFmt w:val="bullet"/>
+      <w:lvlText w:val="o"/>
+      <w:lvlJc w:val="left"/>
+      <w:pPr>
+        <w:ind w:left="4320" w:hanging="360"/>
+      </w:pPr>
+      <w:rPr>
+        <w:rFonts w:ascii="Courier New" w:hAnsi="Courier New" w:cs="Courier New" w:hint="default"/>
+      </w:rPr>
+    </w:lvl>
+    <w:lvl w:ilvl="5" w:tplc="34090005" w:tentative="1">
+      <w:start w:val="1"/>
+      <w:numFmt w:val="bullet"/>
+      <w:lvlText w:val=""/>
+      <w:lvlJc w:val="left"/>
+      <w:pPr>
+        <w:ind w:left="5040" w:hanging="360"/>
+      </w:pPr>
+      <w:rPr>
+        <w:rFonts w:ascii="Wingdings" w:hAnsi="Wingdings" w:hint="default"/>
+      </w:rPr>
+    </w:lvl>
+    <w:lvl w:ilvl="6" w:tplc="34090001" w:tentative="1">
+      <w:start w:val="1"/>
+      <w:numFmt w:val="bullet"/>
+      <w:lvlText w:val=""/>
+      <w:lvlJc w:val="left"/>
+      <w:pPr>
+        <w:ind w:left="5760" w:hanging="360"/>
+      </w:pPr>
+      <w:rPr>
+        <w:rFonts w:ascii="Symbol" w:hAnsi="Symbol" w:hint="default"/>
+      </w:rPr>
+    </w:lvl>
+    <w:lvl w:ilvl="7" w:tplc="34090003" w:tentative="1">
+      <w:start w:val="1"/>
+      <w:numFmt w:val="bullet"/>
+      <w:lvlText w:val="o"/>
+      <w:lvlJc w:val="left"/>
+      <w:pPr>
+        <w:ind w:left="6480" w:hanging="360"/>
+      </w:pPr>
+      <w:rPr>
+        <w:rFonts w:ascii="Courier New" w:hAnsi="Courier New" w:cs="Courier New" w:hint="default"/>
+      </w:rPr>
+    </w:lvl>
+    <w:lvl w:ilvl="8" w:tplc="34090005" w:tentative="1">
+      <w:start w:val="1"/>
+      <w:numFmt w:val="bullet"/>
+      <w:lvlText w:val=""/>
+      <w:lvlJc w:val="left"/>
+      <w:pPr>
+        <w:ind w:left="7200" w:hanging="360"/>
+      </w:pPr>
+      <w:rPr>
+        <w:rFonts w:ascii="Wingdings" w:hAnsi="Wingdings" w:hint="default"/>
+      </w:rPr>
+    </w:lvl>
+  </w:abstractNum>
+  <w:abstractNum w:abstractNumId="20" w15:restartNumberingAfterBreak="0">
     <w:nsid w:val="402D50DD"/>
     <w:multiLevelType w:val="multilevel"/>
     <w:tmpl w:val="DD5CBD86"/>
@@ -2236,7 +5131,7 @@
       </w:pPr>
     </w:lvl>
   </w:abstractNum>
-  <w:abstractNum w:abstractNumId="16" w15:restartNumberingAfterBreak="0">
+  <w:abstractNum w:abstractNumId="21" w15:restartNumberingAfterBreak="0">
     <w:nsid w:val="40CF1916"/>
     <w:multiLevelType w:val="multilevel"/>
     <w:tmpl w:val="2CCE1FE6"/>
@@ -2349,7 +5244,7 @@
       </w:pPr>
     </w:lvl>
   </w:abstractNum>
-  <w:abstractNum w:abstractNumId="17" w15:restartNumberingAfterBreak="0">
+  <w:abstractNum w:abstractNumId="22" w15:restartNumberingAfterBreak="0">
     <w:nsid w:val="436655BC"/>
     <w:multiLevelType w:val="multilevel"/>
     <w:tmpl w:val="88186744"/>
@@ -2462,7 +5357,7 @@
       </w:pPr>
     </w:lvl>
   </w:abstractNum>
-  <w:abstractNum w:abstractNumId="18" w15:restartNumberingAfterBreak="0">
+  <w:abstractNum w:abstractNumId="23" w15:restartNumberingAfterBreak="0">
     <w:nsid w:val="444135E5"/>
     <w:multiLevelType w:val="multilevel"/>
     <w:tmpl w:val="B3180E82"/>
@@ -2575,7 +5470,7 @@
       </w:pPr>
     </w:lvl>
   </w:abstractNum>
-  <w:abstractNum w:abstractNumId="19" w15:restartNumberingAfterBreak="0">
+  <w:abstractNum w:abstractNumId="24" w15:restartNumberingAfterBreak="0">
     <w:nsid w:val="518C3979"/>
     <w:multiLevelType w:val="multilevel"/>
     <w:tmpl w:val="1A441752"/>
@@ -2688,7 +5583,7 @@
       </w:pPr>
     </w:lvl>
   </w:abstractNum>
-  <w:abstractNum w:abstractNumId="20" w15:restartNumberingAfterBreak="0">
+  <w:abstractNum w:abstractNumId="25" w15:restartNumberingAfterBreak="0">
     <w:nsid w:val="539F416D"/>
     <w:multiLevelType w:val="multilevel"/>
     <w:tmpl w:val="6DA84A90"/>
@@ -2801,7 +5696,120 @@
       </w:pPr>
     </w:lvl>
   </w:abstractNum>
-  <w:abstractNum w:abstractNumId="21" w15:restartNumberingAfterBreak="0">
+  <w:abstractNum w:abstractNumId="26" w15:restartNumberingAfterBreak="0">
+    <w:nsid w:val="53AA7620"/>
+    <w:multiLevelType w:val="hybridMultilevel"/>
+    <w:tmpl w:val="FB22E0BA"/>
+    <w:lvl w:ilvl="0" w:tplc="34090001">
+      <w:start w:val="1"/>
+      <w:numFmt w:val="bullet"/>
+      <w:lvlText w:val=""/>
+      <w:lvlJc w:val="left"/>
+      <w:pPr>
+        <w:ind w:left="720" w:hanging="360"/>
+      </w:pPr>
+      <w:rPr>
+        <w:rFonts w:ascii="Symbol" w:hAnsi="Symbol" w:hint="default"/>
+      </w:rPr>
+    </w:lvl>
+    <w:lvl w:ilvl="1" w:tplc="34090003" w:tentative="1">
+      <w:start w:val="1"/>
+      <w:numFmt w:val="bullet"/>
+      <w:lvlText w:val="o"/>
+      <w:lvlJc w:val="left"/>
+      <w:pPr>
+        <w:ind w:left="1440" w:hanging="360"/>
+      </w:pPr>
+      <w:rPr>
+        <w:rFonts w:ascii="Courier New" w:hAnsi="Courier New" w:cs="Courier New" w:hint="default"/>
+      </w:rPr>
+    </w:lvl>
+    <w:lvl w:ilvl="2" w:tplc="34090005" w:tentative="1">
+      <w:start w:val="1"/>
+      <w:numFmt w:val="bullet"/>
+      <w:lvlText w:val=""/>
+      <w:lvlJc w:val="left"/>
+      <w:pPr>
+        <w:ind w:left="2160" w:hanging="360"/>
+      </w:pPr>
+      <w:rPr>
+        <w:rFonts w:ascii="Wingdings" w:hAnsi="Wingdings" w:hint="default"/>
+      </w:rPr>
+    </w:lvl>
+    <w:lvl w:ilvl="3" w:tplc="34090001" w:tentative="1">
+      <w:start w:val="1"/>
+      <w:numFmt w:val="bullet"/>
+      <w:lvlText w:val=""/>
+      <w:lvlJc w:val="left"/>
+      <w:pPr>
+        <w:ind w:left="2880" w:hanging="360"/>
+      </w:pPr>
+      <w:rPr>
+        <w:rFonts w:ascii="Symbol" w:hAnsi="Symbol" w:hint="default"/>
+      </w:rPr>
+    </w:lvl>
+    <w:lvl w:ilvl="4" w:tplc="34090003" w:tentative="1">
+      <w:start w:val="1"/>
+      <w:numFmt w:val="bullet"/>
+      <w:lvlText w:val="o"/>
+      <w:lvlJc w:val="left"/>
+      <w:pPr>
+        <w:ind w:left="3600" w:hanging="360"/>
+      </w:pPr>
+      <w:rPr>
+        <w:rFonts w:ascii="Courier New" w:hAnsi="Courier New" w:cs="Courier New" w:hint="default"/>
+      </w:rPr>
+    </w:lvl>
+    <w:lvl w:ilvl="5" w:tplc="34090005" w:tentative="1">
+      <w:start w:val="1"/>
+      <w:numFmt w:val="bullet"/>
+      <w:lvlText w:val=""/>
+      <w:lvlJc w:val="left"/>
+      <w:pPr>
+        <w:ind w:left="4320" w:hanging="360"/>
+      </w:pPr>
+      <w:rPr>
+        <w:rFonts w:ascii="Wingdings" w:hAnsi="Wingdings" w:hint="default"/>
+      </w:rPr>
+    </w:lvl>
+    <w:lvl w:ilvl="6" w:tplc="34090001" w:tentative="1">
+      <w:start w:val="1"/>
+      <w:numFmt w:val="bullet"/>
+      <w:lvlText w:val=""/>
+      <w:lvlJc w:val="left"/>
+      <w:pPr>
+        <w:ind w:left="5040" w:hanging="360"/>
+      </w:pPr>
+      <w:rPr>
+        <w:rFonts w:ascii="Symbol" w:hAnsi="Symbol" w:hint="default"/>
+      </w:rPr>
+    </w:lvl>
+    <w:lvl w:ilvl="7" w:tplc="34090003" w:tentative="1">
+      <w:start w:val="1"/>
+      <w:numFmt w:val="bullet"/>
+      <w:lvlText w:val="o"/>
+      <w:lvlJc w:val="left"/>
+      <w:pPr>
+        <w:ind w:left="5760" w:hanging="360"/>
+      </w:pPr>
+      <w:rPr>
+        <w:rFonts w:ascii="Courier New" w:hAnsi="Courier New" w:cs="Courier New" w:hint="default"/>
+      </w:rPr>
+    </w:lvl>
+    <w:lvl w:ilvl="8" w:tplc="34090005" w:tentative="1">
+      <w:start w:val="1"/>
+      <w:numFmt w:val="bullet"/>
+      <w:lvlText w:val=""/>
+      <w:lvlJc w:val="left"/>
+      <w:pPr>
+        <w:ind w:left="6480" w:hanging="360"/>
+      </w:pPr>
+      <w:rPr>
+        <w:rFonts w:ascii="Wingdings" w:hAnsi="Wingdings" w:hint="default"/>
+      </w:rPr>
+    </w:lvl>
+  </w:abstractNum>
+  <w:abstractNum w:abstractNumId="27" w15:restartNumberingAfterBreak="0">
     <w:nsid w:val="55C52BB2"/>
     <w:multiLevelType w:val="multilevel"/>
     <w:tmpl w:val="EA7E9968"/>
@@ -2914,7 +5922,7 @@
       </w:pPr>
     </w:lvl>
   </w:abstractNum>
-  <w:abstractNum w:abstractNumId="22" w15:restartNumberingAfterBreak="0">
+  <w:abstractNum w:abstractNumId="28" w15:restartNumberingAfterBreak="0">
     <w:nsid w:val="58224B07"/>
     <w:multiLevelType w:val="multilevel"/>
     <w:tmpl w:val="39EC9638"/>
@@ -3027,7 +6035,7 @@
       </w:pPr>
     </w:lvl>
   </w:abstractNum>
-  <w:abstractNum w:abstractNumId="23" w15:restartNumberingAfterBreak="0">
+  <w:abstractNum w:abstractNumId="29" w15:restartNumberingAfterBreak="0">
     <w:nsid w:val="59347BF1"/>
     <w:multiLevelType w:val="multilevel"/>
     <w:tmpl w:val="4BB264E8"/>
@@ -3140,7 +6148,7 @@
       </w:pPr>
     </w:lvl>
   </w:abstractNum>
-  <w:abstractNum w:abstractNumId="24" w15:restartNumberingAfterBreak="0">
+  <w:abstractNum w:abstractNumId="30" w15:restartNumberingAfterBreak="0">
     <w:nsid w:val="5CFC0426"/>
     <w:multiLevelType w:val="multilevel"/>
     <w:tmpl w:val="8916927E"/>
@@ -3253,7 +6261,7 @@
       </w:pPr>
     </w:lvl>
   </w:abstractNum>
-  <w:abstractNum w:abstractNumId="25" w15:restartNumberingAfterBreak="0">
+  <w:abstractNum w:abstractNumId="31" w15:restartNumberingAfterBreak="0">
     <w:nsid w:val="633B19BC"/>
     <w:multiLevelType w:val="multilevel"/>
     <w:tmpl w:val="DA6CE2E4"/>
@@ -3366,7 +6374,7 @@
       </w:pPr>
     </w:lvl>
   </w:abstractNum>
-  <w:abstractNum w:abstractNumId="26" w15:restartNumberingAfterBreak="0">
+  <w:abstractNum w:abstractNumId="32" w15:restartNumberingAfterBreak="0">
     <w:nsid w:val="64902453"/>
     <w:multiLevelType w:val="multilevel"/>
     <w:tmpl w:val="80C8EBD6"/>
@@ -3479,7 +6487,7 @@
       </w:pPr>
     </w:lvl>
   </w:abstractNum>
-  <w:abstractNum w:abstractNumId="27" w15:restartNumberingAfterBreak="0">
+  <w:abstractNum w:abstractNumId="33" w15:restartNumberingAfterBreak="0">
     <w:nsid w:val="6CD747AC"/>
     <w:multiLevelType w:val="multilevel"/>
     <w:tmpl w:val="B75AA416"/>
@@ -3592,7 +6600,7 @@
       </w:pPr>
     </w:lvl>
   </w:abstractNum>
-  <w:abstractNum w:abstractNumId="28" w15:restartNumberingAfterBreak="0">
+  <w:abstractNum w:abstractNumId="34" w15:restartNumberingAfterBreak="0">
     <w:nsid w:val="718F4C9C"/>
     <w:multiLevelType w:val="multilevel"/>
     <w:tmpl w:val="8ADA77AC"/>
@@ -3705,7 +6713,7 @@
       </w:pPr>
     </w:lvl>
   </w:abstractNum>
-  <w:abstractNum w:abstractNumId="29" w15:restartNumberingAfterBreak="0">
+  <w:abstractNum w:abstractNumId="35" w15:restartNumberingAfterBreak="0">
     <w:nsid w:val="72160969"/>
     <w:multiLevelType w:val="multilevel"/>
     <w:tmpl w:val="528AEA9E"/>
@@ -3818,7 +6826,7 @@
       </w:pPr>
     </w:lvl>
   </w:abstractNum>
-  <w:abstractNum w:abstractNumId="30" w15:restartNumberingAfterBreak="0">
+  <w:abstractNum w:abstractNumId="36" w15:restartNumberingAfterBreak="0">
     <w:nsid w:val="74C90E1F"/>
     <w:multiLevelType w:val="multilevel"/>
     <w:tmpl w:val="B55E7C56"/>
@@ -3931,7 +6939,7 @@
       </w:pPr>
     </w:lvl>
   </w:abstractNum>
-  <w:abstractNum w:abstractNumId="31" w15:restartNumberingAfterBreak="0">
+  <w:abstractNum w:abstractNumId="37" w15:restartNumberingAfterBreak="0">
     <w:nsid w:val="7B7473A5"/>
     <w:multiLevelType w:val="multilevel"/>
     <w:tmpl w:val="89D072B6"/>
@@ -4045,100 +7053,118 @@
     </w:lvl>
   </w:abstractNum>
   <w:num w:numId="1" w16cid:durableId="557782866">
-    <w:abstractNumId w:val="4"/>
+    <w:abstractNumId w:val="5"/>
   </w:num>
   <w:num w:numId="2" w16cid:durableId="758329791">
+    <w:abstractNumId w:val="33"/>
+  </w:num>
+  <w:num w:numId="3" w16cid:durableId="452135215">
+    <w:abstractNumId w:val="17"/>
+  </w:num>
+  <w:num w:numId="4" w16cid:durableId="1334839308">
+    <w:abstractNumId w:val="34"/>
+  </w:num>
+  <w:num w:numId="5" w16cid:durableId="1999726897">
+    <w:abstractNumId w:val="32"/>
+  </w:num>
+  <w:num w:numId="6" w16cid:durableId="1929465432">
+    <w:abstractNumId w:val="24"/>
+  </w:num>
+  <w:num w:numId="7" w16cid:durableId="1643729703">
     <w:abstractNumId w:val="27"/>
   </w:num>
-  <w:num w:numId="3" w16cid:durableId="452135215">
-    <w:abstractNumId w:val="13"/>
+  <w:num w:numId="8" w16cid:durableId="249772691">
+    <w:abstractNumId w:val="22"/>
   </w:num>
-  <w:num w:numId="4" w16cid:durableId="1334839308">
+  <w:num w:numId="9" w16cid:durableId="1138185471">
+    <w:abstractNumId w:val="30"/>
+  </w:num>
+  <w:num w:numId="10" w16cid:durableId="645280389">
+    <w:abstractNumId w:val="35"/>
+  </w:num>
+  <w:num w:numId="11" w16cid:durableId="2137792215">
+    <w:abstractNumId w:val="23"/>
+  </w:num>
+  <w:num w:numId="12" w16cid:durableId="1376613325">
+    <w:abstractNumId w:val="29"/>
+  </w:num>
+  <w:num w:numId="13" w16cid:durableId="587467840">
     <w:abstractNumId w:val="28"/>
   </w:num>
-  <w:num w:numId="5" w16cid:durableId="1999726897">
-    <w:abstractNumId w:val="26"/>
+  <w:num w:numId="14" w16cid:durableId="770053322">
+    <w:abstractNumId w:val="15"/>
   </w:num>
-  <w:num w:numId="6" w16cid:durableId="1929465432">
-    <w:abstractNumId w:val="19"/>
+  <w:num w:numId="15" w16cid:durableId="599339178">
+    <w:abstractNumId w:val="20"/>
   </w:num>
-  <w:num w:numId="7" w16cid:durableId="1643729703">
-    <w:abstractNumId w:val="21"/>
+  <w:num w:numId="16" w16cid:durableId="796535168">
+    <w:abstractNumId w:val="7"/>
   </w:num>
-  <w:num w:numId="8" w16cid:durableId="249772691">
-    <w:abstractNumId w:val="17"/>
+  <w:num w:numId="17" w16cid:durableId="779882169">
+    <w:abstractNumId w:val="36"/>
   </w:num>
-  <w:num w:numId="9" w16cid:durableId="1138185471">
-    <w:abstractNumId w:val="24"/>
+  <w:num w:numId="18" w16cid:durableId="316230233">
+    <w:abstractNumId w:val="37"/>
   </w:num>
-  <w:num w:numId="10" w16cid:durableId="645280389">
-    <w:abstractNumId w:val="29"/>
+  <w:num w:numId="19" w16cid:durableId="697437615">
+    <w:abstractNumId w:val="2"/>
   </w:num>
-  <w:num w:numId="11" w16cid:durableId="2137792215">
-    <w:abstractNumId w:val="18"/>
+  <w:num w:numId="20" w16cid:durableId="1585216163">
+    <w:abstractNumId w:val="9"/>
   </w:num>
-  <w:num w:numId="12" w16cid:durableId="1376613325">
-    <w:abstractNumId w:val="23"/>
-  </w:num>
-  <w:num w:numId="13" w16cid:durableId="587467840">
-    <w:abstractNumId w:val="22"/>
-  </w:num>
-  <w:num w:numId="14" w16cid:durableId="770053322">
+  <w:num w:numId="21" w16cid:durableId="2099984021">
     <w:abstractNumId w:val="11"/>
   </w:num>
-  <w:num w:numId="15" w16cid:durableId="599339178">
-    <w:abstractNumId w:val="15"/>
-  </w:num>
-  <w:num w:numId="16" w16cid:durableId="796535168">
-    <w:abstractNumId w:val="5"/>
-  </w:num>
-  <w:num w:numId="17" w16cid:durableId="779882169">
-    <w:abstractNumId w:val="30"/>
-  </w:num>
-  <w:num w:numId="18" w16cid:durableId="316230233">
-    <w:abstractNumId w:val="31"/>
-  </w:num>
-  <w:num w:numId="19" w16cid:durableId="697437615">
-    <w:abstractNumId w:val="1"/>
-  </w:num>
-  <w:num w:numId="20" w16cid:durableId="1585216163">
-    <w:abstractNumId w:val="7"/>
-  </w:num>
-  <w:num w:numId="21" w16cid:durableId="2099984021">
-    <w:abstractNumId w:val="8"/>
-  </w:num>
   <w:num w:numId="22" w16cid:durableId="803163432">
-    <w:abstractNumId w:val="9"/>
+    <w:abstractNumId w:val="12"/>
   </w:num>
   <w:num w:numId="23" w16cid:durableId="435751602">
-    <w:abstractNumId w:val="12"/>
+    <w:abstractNumId w:val="16"/>
   </w:num>
   <w:num w:numId="24" w16cid:durableId="563755345">
     <w:abstractNumId w:val="0"/>
   </w:num>
   <w:num w:numId="25" w16cid:durableId="1172724202">
+    <w:abstractNumId w:val="8"/>
+  </w:num>
+  <w:num w:numId="26" w16cid:durableId="440760676">
+    <w:abstractNumId w:val="21"/>
+  </w:num>
+  <w:num w:numId="27" w16cid:durableId="2109691379">
+    <w:abstractNumId w:val="25"/>
+  </w:num>
+  <w:num w:numId="28" w16cid:durableId="1646543830">
+    <w:abstractNumId w:val="4"/>
+  </w:num>
+  <w:num w:numId="29" w16cid:durableId="338505764">
+    <w:abstractNumId w:val="13"/>
+  </w:num>
+  <w:num w:numId="30" w16cid:durableId="2028753434">
+    <w:abstractNumId w:val="3"/>
+  </w:num>
+  <w:num w:numId="31" w16cid:durableId="2023120029">
+    <w:abstractNumId w:val="31"/>
+  </w:num>
+  <w:num w:numId="32" w16cid:durableId="1845198729">
+    <w:abstractNumId w:val="18"/>
+  </w:num>
+  <w:num w:numId="33" w16cid:durableId="2022122623">
+    <w:abstractNumId w:val="26"/>
+  </w:num>
+  <w:num w:numId="34" w16cid:durableId="49355194">
+    <w:abstractNumId w:val="10"/>
+  </w:num>
+  <w:num w:numId="35" w16cid:durableId="1012687648">
+    <w:abstractNumId w:val="1"/>
+  </w:num>
+  <w:num w:numId="36" w16cid:durableId="115635825">
+    <w:abstractNumId w:val="14"/>
+  </w:num>
+  <w:num w:numId="37" w16cid:durableId="924537491">
     <w:abstractNumId w:val="6"/>
   </w:num>
-  <w:num w:numId="26" w16cid:durableId="440760676">
-    <w:abstractNumId w:val="16"/>
-  </w:num>
-  <w:num w:numId="27" w16cid:durableId="2109691379">
-    <w:abstractNumId w:val="20"/>
-  </w:num>
-  <w:num w:numId="28" w16cid:durableId="1646543830">
-    <w:abstractNumId w:val="3"/>
-  </w:num>
-  <w:num w:numId="29" w16cid:durableId="338505764">
-    <w:abstractNumId w:val="10"/>
-  </w:num>
-  <w:num w:numId="30" w16cid:durableId="2028753434">
-    <w:abstractNumId w:val="2"/>
-  </w:num>
-  <w:num w:numId="31" w16cid:durableId="2023120029">
-    <w:abstractNumId w:val="25"/>
-  </w:num>
-  <w:num w:numId="32" w16cid:durableId="1845198729">
-    <w:abstractNumId w:val="14"/>
+  <w:num w:numId="38" w16cid:durableId="948197760">
+    <w:abstractNumId w:val="19"/>
   </w:num>
 </w:numbering>
 </file>
@@ -5059,6 +8085,38 @@
       <w:spacing w:val="5"/>
     </w:rPr>
   </w:style>
+  <w:style w:type="paragraph" w:styleId="NormalWeb">
+    <w:name w:val="Normal (Web)"/>
+    <w:basedOn w:val="Normal"/>
+    <w:uiPriority w:val="99"/>
+    <w:semiHidden/>
+    <w:unhideWhenUsed/>
+    <w:rsid w:val="00CE421C"/>
+    <w:rPr>
+      <w:rFonts w:ascii="Times New Roman" w:hAnsi="Times New Roman" w:cs="Times New Roman"/>
+      <w:sz w:val="24"/>
+      <w:szCs w:val="24"/>
+    </w:rPr>
+  </w:style>
+  <w:style w:type="table" w:styleId="TableGrid">
+    <w:name w:val="Table Grid"/>
+    <w:basedOn w:val="TableNormal"/>
+    <w:uiPriority w:val="39"/>
+    <w:rsid w:val="00CE421C"/>
+    <w:pPr>
+      <w:spacing w:after="0" w:line="240" w:lineRule="auto"/>
+    </w:pPr>
+    <w:tblPr>
+      <w:tblBorders>
+        <w:top w:val="single" w:sz="4" w:space="0" w:color="auto"/>
+        <w:left w:val="single" w:sz="4" w:space="0" w:color="auto"/>
+        <w:bottom w:val="single" w:sz="4" w:space="0" w:color="auto"/>
+        <w:right w:val="single" w:sz="4" w:space="0" w:color="auto"/>
+        <w:insideH w:val="single" w:sz="4" w:space="0" w:color="auto"/>
+        <w:insideV w:val="single" w:sz="4" w:space="0" w:color="auto"/>
+      </w:tblBorders>
+    </w:tblPr>
+  </w:style>
 </w:styles>
 </file>
 

--- a/documentation/TaskTrackr Project Documentation.docx
+++ b/documentation/TaskTrackr Project Documentation.docx
@@ -6,539 +6,628 @@
       <w:pPr>
         <w:jc w:val="center"/>
         <w:rPr>
-          <w:b/>
-          <w:bCs/>
-        </w:rPr>
-      </w:pPr>
-      <w:proofErr w:type="spellStart"/>
+          <w:rFonts w:ascii="Tahoma" w:hAnsi="Tahoma" w:cs="Tahoma"/>
+          <w:b/>
+          <w:bCs/>
+          <w:sz w:val="24"/>
+          <w:szCs w:val="24"/>
+        </w:rPr>
+      </w:pPr>
       <w:r>
         <w:rPr>
-          <w:b/>
-          <w:bCs/>
-        </w:rPr>
-        <w:t>TaskTrackr</w:t>
+          <w:rFonts w:ascii="Tahoma" w:hAnsi="Tahoma" w:cs="Tahoma"/>
+          <w:b/>
+          <w:bCs/>
+          <w:sz w:val="24"/>
+          <w:szCs w:val="24"/>
+        </w:rPr>
+        <w:t>TaskTrackr: Student Productivity and Project Management Tool</w:t>
       </w:r>
-      <w:proofErr w:type="spellEnd"/>
+    </w:p>
+    <w:p>
+      <w:pPr>
+        <w:jc w:val="center"/>
+        <w:rPr>
+          <w:rFonts w:ascii="Tahoma" w:hAnsi="Tahoma" w:cs="Tahoma"/>
+          <w:b/>
+          <w:bCs/>
+          <w:sz w:val="24"/>
+          <w:szCs w:val="24"/>
+        </w:rPr>
+      </w:pPr>
+    </w:p>
+    <w:p>
+      <w:pPr>
+        <w:rPr>
+          <w:rFonts w:ascii="Tahoma" w:hAnsi="Tahoma" w:cs="Tahoma"/>
+          <w:b/>
+          <w:bCs/>
+          <w:sz w:val="24"/>
+          <w:szCs w:val="24"/>
+        </w:rPr>
+      </w:pPr>
       <w:r>
         <w:rPr>
-          <w:b/>
-          <w:bCs/>
-        </w:rPr>
-        <w:t>: Student Productivity and Project Management Tool</w:t>
+          <w:rFonts w:ascii="Tahoma" w:hAnsi="Tahoma" w:cs="Tahoma"/>
+          <w:b/>
+          <w:bCs/>
+          <w:sz w:val="24"/>
+          <w:szCs w:val="24"/>
+        </w:rPr>
+        <w:t>System Overview</w:t>
       </w:r>
     </w:p>
     <w:p>
       <w:pPr>
-        <w:jc w:val="center"/>
-        <w:rPr>
-          <w:b/>
-          <w:bCs/>
-        </w:rPr>
-      </w:pPr>
-    </w:p>
-    <w:p>
-      <w:pPr>
-        <w:rPr>
-          <w:b/>
-          <w:bCs/>
+        <w:ind w:firstLine="720"/>
+        <w:rPr>
+          <w:rFonts w:ascii="Tahoma" w:hAnsi="Tahoma" w:cs="Tahoma"/>
+          <w:sz w:val="24"/>
+          <w:szCs w:val="24"/>
         </w:rPr>
       </w:pPr>
       <w:r>
         <w:rPr>
-          <w:b/>
-          <w:bCs/>
-        </w:rPr>
-        <w:t>Description</w:t>
+          <w:rFonts w:ascii="Tahoma" w:hAnsi="Tahoma" w:cs="Tahoma"/>
+          <w:sz w:val="24"/>
+          <w:szCs w:val="24"/>
+        </w:rPr>
+        <w:t>TaskTrackr is a web-based project and productivity management tool designed specifically for students. It helps users organize academic responsibilities, track tasks efficiently, and collaborate seamlessly on group projects. By addressing common challenges such as missed deadlines, poor group coordination, and overwhelming workloads, TaskTrackr offers a structured yet flexible system that enhances productivity.</w:t>
       </w:r>
     </w:p>
     <w:p>
       <w:pPr>
         <w:ind w:firstLine="720"/>
         <w:rPr>
-          <w:b/>
-          <w:bCs/>
-        </w:rPr>
-      </w:pPr>
-      <w:proofErr w:type="spellStart"/>
+          <w:rFonts w:ascii="Tahoma" w:hAnsi="Tahoma" w:cs="Tahoma"/>
+          <w:sz w:val="24"/>
+          <w:szCs w:val="24"/>
+        </w:rPr>
+      </w:pPr>
+    </w:p>
+    <w:p>
+      <w:pPr>
+        <w:rPr>
+          <w:rFonts w:ascii="Tahoma" w:hAnsi="Tahoma" w:cs="Tahoma"/>
+          <w:b/>
+          <w:bCs/>
+          <w:sz w:val="24"/>
+          <w:szCs w:val="24"/>
+        </w:rPr>
+      </w:pPr>
       <w:r>
         <w:rPr>
-          <w:b/>
-          <w:bCs/>
-        </w:rPr>
-        <w:t>TaskTrackr</w:t>
+          <w:rFonts w:ascii="Tahoma" w:hAnsi="Tahoma" w:cs="Tahoma"/>
+          <w:b/>
+          <w:bCs/>
+          <w:sz w:val="24"/>
+          <w:szCs w:val="24"/>
+        </w:rPr>
+        <w:t>Core Features</w:t>
       </w:r>
-      <w:proofErr w:type="spellEnd"/>
+    </w:p>
+    <w:p>
+      <w:pPr>
+        <w:ind w:firstLine="709"/>
+        <w:rPr>
+          <w:rFonts w:ascii="Tahoma" w:hAnsi="Tahoma" w:cs="Tahoma"/>
+          <w:sz w:val="24"/>
+          <w:szCs w:val="24"/>
+        </w:rPr>
+      </w:pPr>
       <w:r>
-        <w:t xml:space="preserve"> is a modern, web-based task and project management system designed to help individuals and teams organize, track, and complete their work efficiently. Built with PHP and MySQL, </w:t>
+        <w:rPr>
+          <w:rFonts w:ascii="Tahoma" w:hAnsi="Tahoma" w:cs="Tahoma"/>
+          <w:sz w:val="24"/>
+          <w:szCs w:val="24"/>
+        </w:rPr>
+        <w:t>TaskTrackr integrates intuitive interfaces, smart notifications, and seamless connectivity to ensure a smooth academic workflow. Its primary features include:</w:t>
       </w:r>
-      <w:proofErr w:type="spellStart"/>
+    </w:p>
+    <w:p>
+      <w:pPr>
+        <w:numPr>
+          <w:ilvl w:val="0"/>
+          <w:numId w:val="33"/>
+        </w:numPr>
+        <w:rPr>
+          <w:rFonts w:ascii="Tahoma" w:hAnsi="Tahoma" w:cs="Tahoma"/>
+          <w:sz w:val="24"/>
+          <w:szCs w:val="24"/>
+        </w:rPr>
+      </w:pPr>
       <w:r>
-        <w:t>TaskTrackr</w:t>
-      </w:r>
-      <w:proofErr w:type="spellEnd"/>
-      <w:r>
-        <w:t xml:space="preserve"> allows users to create and manage projects, assign and monitor tasks, collaborate in groups, and receive timely notifications and reminders. The system features a user-friendly interface, real-time progress tracking, and automated reminders to ensure that deadlines are met and productivity is maximized</w:t>
+        <w:rPr>
+          <w:rFonts w:ascii="Tahoma" w:hAnsi="Tahoma" w:cs="Tahoma"/>
+          <w:b/>
+          <w:bCs/>
+          <w:sz w:val="24"/>
+          <w:szCs w:val="24"/>
+        </w:rPr>
+        <w:t>My Task:</w:t>
       </w:r>
       <w:r>
-        <w:t xml:space="preserve">. </w:t>
+        <w:rPr>
+          <w:rFonts w:ascii="Tahoma" w:hAnsi="Tahoma" w:cs="Tahoma"/>
+          <w:sz w:val="24"/>
+          <w:szCs w:val="24"/>
+        </w:rPr>
+        <w:t xml:space="preserve"> Mark tasks as Pending, In Progress, Done, or Overdue. Reopen completed tasks if needed.</w:t>
       </w:r>
     </w:p>
     <w:p>
       <w:pPr>
-        <w:rPr>
-          <w:b/>
-          <w:bCs/>
-        </w:rPr>
-      </w:pPr>
-      <w:r>
-        <w:rPr>
-          <w:b/>
-          <w:bCs/>
-        </w:rPr>
-        <w:t>Objectives</w:t>
-      </w:r>
-    </w:p>
-    <w:p>
-      <w:pPr>
-        <w:pStyle w:val="ListParagraph"/>
         <w:numPr>
           <w:ilvl w:val="0"/>
-          <w:numId w:val="36"/>
+          <w:numId w:val="33"/>
         </w:numPr>
         <w:rPr>
-          <w:b/>
-          <w:bCs/>
+          <w:rFonts w:ascii="Tahoma" w:hAnsi="Tahoma" w:cs="Tahoma"/>
+          <w:sz w:val="24"/>
+          <w:szCs w:val="24"/>
         </w:rPr>
       </w:pPr>
       <w:r>
-        <w:t>To provide an intuitive platform for managing personal and group projects and tasks.</w:t>
+        <w:rPr>
+          <w:rFonts w:ascii="Tahoma" w:hAnsi="Tahoma" w:cs="Tahoma"/>
+          <w:b/>
+          <w:bCs/>
+          <w:sz w:val="24"/>
+          <w:szCs w:val="24"/>
+        </w:rPr>
+        <w:t>My Project:</w:t>
       </w:r>
-    </w:p>
-    <w:p>
-      <w:pPr>
-        <w:pStyle w:val="ListParagraph"/>
+      <w:r>
+        <w:rPr>
+          <w:rFonts w:ascii="Tahoma" w:hAnsi="Tahoma" w:cs="Tahoma"/>
+          <w:sz w:val="24"/>
+          <w:szCs w:val="24"/>
+        </w:rPr>
+        <w:t xml:space="preserve"> Develop academic projects, manage milestones, and delegate tasks to team members.</w:t>
+      </w:r>
+    </w:p>
+    <w:p>
+      <w:pPr>
         <w:numPr>
           <w:ilvl w:val="0"/>
-          <w:numId w:val="36"/>
+          <w:numId w:val="33"/>
         </w:numPr>
         <w:rPr>
-          <w:b/>
-          <w:bCs/>
+          <w:rFonts w:ascii="Tahoma" w:hAnsi="Tahoma" w:cs="Tahoma"/>
+          <w:sz w:val="24"/>
+          <w:szCs w:val="24"/>
         </w:rPr>
       </w:pPr>
       <w:r>
-        <w:t>To enable users to create, assign, update, and track tasks and projects with ease.</w:t>
+        <w:rPr>
+          <w:rFonts w:ascii="Tahoma" w:hAnsi="Tahoma" w:cs="Tahoma"/>
+          <w:b/>
+          <w:bCs/>
+          <w:sz w:val="24"/>
+          <w:szCs w:val="24"/>
+        </w:rPr>
+        <w:t>My Groups:</w:t>
       </w:r>
-    </w:p>
-    <w:p>
-      <w:pPr>
-        <w:pStyle w:val="ListParagraph"/>
+      <w:r>
+        <w:rPr>
+          <w:rFonts w:ascii="Tahoma" w:hAnsi="Tahoma" w:cs="Tahoma"/>
+          <w:sz w:val="24"/>
+          <w:szCs w:val="24"/>
+        </w:rPr>
+        <w:t xml:space="preserve"> Form study or project groups, invite members via email, and work together effortlessly.</w:t>
+      </w:r>
+    </w:p>
+    <w:p>
+      <w:pPr>
         <w:numPr>
           <w:ilvl w:val="0"/>
-          <w:numId w:val="36"/>
+          <w:numId w:val="33"/>
         </w:numPr>
         <w:rPr>
-          <w:b/>
-          <w:bCs/>
+          <w:rFonts w:ascii="Tahoma" w:hAnsi="Tahoma" w:cs="Tahoma"/>
+          <w:sz w:val="24"/>
+          <w:szCs w:val="24"/>
         </w:rPr>
       </w:pPr>
       <w:r>
-        <w:t>To facilitate collaboration through group management and task assignment features.</w:t>
+        <w:rPr>
+          <w:rFonts w:ascii="Tahoma" w:hAnsi="Tahoma" w:cs="Tahoma"/>
+          <w:b/>
+          <w:bCs/>
+          <w:sz w:val="24"/>
+          <w:szCs w:val="24"/>
+        </w:rPr>
+        <w:t>Dashboard:</w:t>
       </w:r>
-    </w:p>
-    <w:p>
-      <w:pPr>
-        <w:pStyle w:val="ListParagraph"/>
+      <w:r>
+        <w:rPr>
+          <w:rFonts w:ascii="Tahoma" w:hAnsi="Tahoma" w:cs="Tahoma"/>
+          <w:sz w:val="24"/>
+          <w:szCs w:val="24"/>
+        </w:rPr>
+        <w:t xml:space="preserve"> Track task completion rates, upcoming deadlines, and project status at a glance.</w:t>
+      </w:r>
+    </w:p>
+    <w:p>
+      <w:pPr>
         <w:numPr>
           <w:ilvl w:val="0"/>
-          <w:numId w:val="36"/>
+          <w:numId w:val="33"/>
         </w:numPr>
         <w:rPr>
-          <w:b/>
-          <w:bCs/>
+          <w:rFonts w:ascii="Tahoma" w:hAnsi="Tahoma" w:cs="Tahoma"/>
+          <w:sz w:val="24"/>
+          <w:szCs w:val="24"/>
         </w:rPr>
       </w:pPr>
       <w:r>
-        <w:t>To keep users informed and on schedule with in-app and email notifications and automated reminders.</w:t>
+        <w:rPr>
+          <w:rFonts w:ascii="Tahoma" w:hAnsi="Tahoma" w:cs="Tahoma"/>
+          <w:b/>
+          <w:bCs/>
+          <w:sz w:val="24"/>
+          <w:szCs w:val="24"/>
+        </w:rPr>
+        <w:t>Customization &amp; Usability</w:t>
       </w:r>
-    </w:p>
-    <w:p>
-      <w:pPr>
-        <w:pStyle w:val="ListParagraph"/>
+      <w:r>
+        <w:rPr>
+          <w:rFonts w:ascii="Tahoma" w:hAnsi="Tahoma" w:cs="Tahoma"/>
+          <w:sz w:val="24"/>
+          <w:szCs w:val="24"/>
+        </w:rPr>
+        <w:t xml:space="preserve">: </w:t>
+      </w:r>
+    </w:p>
+    <w:p>
+      <w:pPr>
+        <w:numPr>
+          <w:ilvl w:val="1"/>
+          <w:numId w:val="33"/>
+        </w:numPr>
+        <w:rPr>
+          <w:rFonts w:ascii="Tahoma" w:hAnsi="Tahoma" w:cs="Tahoma"/>
+          <w:sz w:val="24"/>
+          <w:szCs w:val="24"/>
+        </w:rPr>
+      </w:pPr>
+      <w:r>
+        <w:rPr>
+          <w:rFonts w:ascii="Tahoma" w:hAnsi="Tahoma" w:cs="Tahoma"/>
+          <w:b/>
+          <w:bCs/>
+          <w:sz w:val="24"/>
+          <w:szCs w:val="24"/>
+        </w:rPr>
+        <w:t>Settings:</w:t>
+      </w:r>
+      <w:r>
+        <w:rPr>
+          <w:rFonts w:ascii="Tahoma" w:hAnsi="Tahoma" w:cs="Tahoma"/>
+          <w:sz w:val="24"/>
+          <w:szCs w:val="24"/>
+        </w:rPr>
+        <w:t xml:space="preserve"> Enables users to set task reminders, personalize notifications, and switch to dark mode.</w:t>
+      </w:r>
+    </w:p>
+    <w:p>
+      <w:pPr>
+        <w:numPr>
+          <w:ilvl w:val="1"/>
+          <w:numId w:val="33"/>
+        </w:numPr>
+        <w:rPr>
+          <w:rFonts w:ascii="Tahoma" w:hAnsi="Tahoma" w:cs="Tahoma"/>
+          <w:sz w:val="24"/>
+          <w:szCs w:val="24"/>
+        </w:rPr>
+      </w:pPr>
+      <w:r>
+        <w:rPr>
+          <w:rFonts w:ascii="Tahoma" w:hAnsi="Tahoma" w:cs="Tahoma"/>
+          <w:b/>
+          <w:bCs/>
+          <w:sz w:val="24"/>
+          <w:szCs w:val="24"/>
+        </w:rPr>
+        <w:t>Smart Notifications:</w:t>
+      </w:r>
+      <w:r>
+        <w:rPr>
+          <w:rFonts w:ascii="Tahoma" w:hAnsi="Tahoma" w:cs="Tahoma"/>
+          <w:sz w:val="24"/>
+          <w:szCs w:val="24"/>
+        </w:rPr>
+        <w:t xml:space="preserve"> Ensures users stay informed of project updates, upcoming deadlines, and changes within team collaborations.</w:t>
+      </w:r>
+    </w:p>
+    <w:p>
+      <w:pPr>
+        <w:numPr>
+          <w:ilvl w:val="1"/>
+          <w:numId w:val="33"/>
+        </w:numPr>
+        <w:rPr>
+          <w:rFonts w:ascii="Tahoma" w:hAnsi="Tahoma" w:cs="Tahoma"/>
+          <w:sz w:val="24"/>
+          <w:szCs w:val="24"/>
+        </w:rPr>
+      </w:pPr>
+      <w:r>
+        <w:rPr>
+          <w:rFonts w:ascii="Tahoma" w:hAnsi="Tahoma" w:cs="Tahoma"/>
+          <w:b/>
+          <w:bCs/>
+          <w:sz w:val="24"/>
+          <w:szCs w:val="24"/>
+        </w:rPr>
+        <w:t>User Bar:</w:t>
+      </w:r>
+      <w:r>
+        <w:rPr>
+          <w:rFonts w:ascii="Tahoma" w:hAnsi="Tahoma" w:cs="Tahoma"/>
+          <w:sz w:val="24"/>
+          <w:szCs w:val="24"/>
+        </w:rPr>
+        <w:t xml:space="preserve"> Provides access to profile settings, account management, and security features.</w:t>
+      </w:r>
+    </w:p>
+    <w:p>
+      <w:pPr>
+        <w:numPr>
+          <w:ilvl w:val="1"/>
+          <w:numId w:val="33"/>
+        </w:numPr>
+        <w:rPr>
+          <w:rFonts w:ascii="Tahoma" w:hAnsi="Tahoma" w:cs="Tahoma"/>
+          <w:sz w:val="24"/>
+          <w:szCs w:val="24"/>
+        </w:rPr>
+      </w:pPr>
+      <w:r>
+        <w:rPr>
+          <w:rFonts w:ascii="Tahoma" w:hAnsi="Tahoma" w:cs="Tahoma"/>
+          <w:b/>
+          <w:bCs/>
+          <w:sz w:val="24"/>
+          <w:szCs w:val="24"/>
+        </w:rPr>
+        <w:t>Real-Time Updates:</w:t>
+      </w:r>
+      <w:r>
+        <w:rPr>
+          <w:rFonts w:ascii="Tahoma" w:hAnsi="Tahoma" w:cs="Tahoma"/>
+          <w:sz w:val="24"/>
+          <w:szCs w:val="24"/>
+        </w:rPr>
+        <w:t xml:space="preserve"> Ensures changes are synchronized across all team members' accounts instantly.</w:t>
+      </w:r>
+    </w:p>
+    <w:p>
+      <w:pPr>
+        <w:ind w:left="1440"/>
+        <w:rPr>
+          <w:rFonts w:ascii="Tahoma" w:hAnsi="Tahoma" w:cs="Tahoma"/>
+          <w:b/>
+          <w:bCs/>
+          <w:sz w:val="24"/>
+          <w:szCs w:val="24"/>
+        </w:rPr>
+      </w:pPr>
+    </w:p>
+    <w:p>
+      <w:pPr>
+        <w:ind w:left="1440"/>
+        <w:rPr>
+          <w:rFonts w:ascii="Tahoma" w:hAnsi="Tahoma" w:cs="Tahoma"/>
+          <w:sz w:val="24"/>
+          <w:szCs w:val="24"/>
+        </w:rPr>
+      </w:pPr>
+    </w:p>
+    <w:p>
+      <w:pPr>
+        <w:rPr>
+          <w:rFonts w:ascii="Tahoma" w:hAnsi="Tahoma" w:cs="Tahoma"/>
+          <w:b/>
+          <w:bCs/>
+          <w:sz w:val="24"/>
+          <w:szCs w:val="24"/>
+        </w:rPr>
+      </w:pPr>
+      <w:r>
+        <w:rPr>
+          <w:rFonts w:ascii="Tahoma" w:hAnsi="Tahoma" w:cs="Tahoma"/>
+          <w:b/>
+          <w:bCs/>
+          <w:sz w:val="24"/>
+          <w:szCs w:val="24"/>
+        </w:rPr>
+        <w:lastRenderedPageBreak/>
+        <w:t>How TaskTrackr Enhances Academic Productivity</w:t>
+      </w:r>
+    </w:p>
+    <w:p>
+      <w:pPr>
+        <w:ind w:firstLine="709"/>
+        <w:rPr>
+          <w:rFonts w:ascii="Tahoma" w:hAnsi="Tahoma" w:cs="Tahoma"/>
+          <w:sz w:val="24"/>
+          <w:szCs w:val="24"/>
+        </w:rPr>
+      </w:pPr>
+      <w:r>
+        <w:rPr>
+          <w:rFonts w:ascii="Tahoma" w:hAnsi="Tahoma" w:cs="Tahoma"/>
+          <w:sz w:val="24"/>
+          <w:szCs w:val="24"/>
+        </w:rPr>
+        <w:t>By offering integrated tools for organization, accountability, and teamwork, TaskTrackr fosters an environment where students can:</w:t>
+      </w:r>
+    </w:p>
+    <w:p>
+      <w:pPr>
         <w:numPr>
           <w:ilvl w:val="0"/>
-          <w:numId w:val="36"/>
+          <w:numId w:val="34"/>
         </w:numPr>
         <w:rPr>
-          <w:b/>
-          <w:bCs/>
+          <w:rFonts w:ascii="Tahoma" w:hAnsi="Tahoma" w:cs="Tahoma"/>
+          <w:sz w:val="24"/>
+          <w:szCs w:val="24"/>
         </w:rPr>
       </w:pPr>
       <w:r>
-        <w:t>To offer a comprehensive dashboard for visualizing progress, upcoming deadlines, and overall productivity.</w:t>
+        <w:rPr>
+          <w:rFonts w:ascii="Tahoma" w:hAnsi="Tahoma" w:cs="Tahoma"/>
+          <w:sz w:val="24"/>
+          <w:szCs w:val="24"/>
+        </w:rPr>
+        <w:t>Effectively manage workloads, reducing stress from overlapping assignments.</w:t>
       </w:r>
     </w:p>
     <w:p>
       <w:pPr>
-        <w:rPr>
-          <w:b/>
-          <w:bCs/>
-        </w:rPr>
-      </w:pPr>
-      <w:r>
-        <w:rPr>
-          <w:b/>
-          <w:bCs/>
-        </w:rPr>
-        <w:t>Key Features</w:t>
-      </w:r>
-    </w:p>
-    <w:p>
-      <w:pPr>
-        <w:pStyle w:val="ListParagraph"/>
         <w:numPr>
           <w:ilvl w:val="0"/>
-          <w:numId w:val="35"/>
+          <w:numId w:val="34"/>
         </w:numPr>
+        <w:rPr>
+          <w:rFonts w:ascii="Tahoma" w:hAnsi="Tahoma" w:cs="Tahoma"/>
+          <w:sz w:val="24"/>
+          <w:szCs w:val="24"/>
+        </w:rPr>
       </w:pPr>
       <w:r>
         <w:rPr>
-          <w:b/>
-          <w:bCs/>
-        </w:rPr>
-        <w:t>User Registration &amp; Authentication:</w:t>
+          <w:rFonts w:ascii="Tahoma" w:hAnsi="Tahoma" w:cs="Tahoma"/>
+          <w:sz w:val="24"/>
+          <w:szCs w:val="24"/>
+        </w:rPr>
+        <w:t>Improve time management skills with deadline tracking and prioritization.</w:t>
       </w:r>
-      <w:r>
-        <w:t xml:space="preserve"> </w:t>
-      </w:r>
-      <w:r>
-        <w:t>Secure sign-up, login, and session management for all users.</w:t>
-      </w:r>
-    </w:p>
-    <w:p>
-      <w:pPr>
-        <w:pStyle w:val="ListParagraph"/>
+    </w:p>
+    <w:p>
+      <w:pPr>
         <w:numPr>
           <w:ilvl w:val="0"/>
-          <w:numId w:val="35"/>
+          <w:numId w:val="34"/>
         </w:numPr>
         <w:rPr>
-          <w:b/>
-          <w:bCs/>
+          <w:rFonts w:ascii="Tahoma" w:hAnsi="Tahoma" w:cs="Tahoma"/>
+          <w:sz w:val="24"/>
+          <w:szCs w:val="24"/>
         </w:rPr>
       </w:pPr>
       <w:r>
         <w:rPr>
-          <w:b/>
-          <w:bCs/>
-        </w:rPr>
-        <w:t>Project Management:</w:t>
+          <w:rFonts w:ascii="Tahoma" w:hAnsi="Tahoma" w:cs="Tahoma"/>
+          <w:sz w:val="24"/>
+          <w:szCs w:val="24"/>
+        </w:rPr>
+        <w:t>Strengthen collaboration through streamlined communication and task delegation.</w:t>
       </w:r>
-      <w:r>
-        <w:rPr>
-          <w:b/>
-          <w:bCs/>
-        </w:rPr>
-        <w:t xml:space="preserve"> </w:t>
-      </w:r>
-      <w:r>
-        <w:t>Create, edit, and delete projects. Projects can be individual or group-based, with deadlines and categories.</w:t>
-      </w:r>
-    </w:p>
-    <w:p>
-      <w:pPr>
-        <w:pStyle w:val="ListParagraph"/>
+    </w:p>
+    <w:p>
+      <w:pPr>
         <w:numPr>
           <w:ilvl w:val="0"/>
-          <w:numId w:val="35"/>
+          <w:numId w:val="34"/>
         </w:numPr>
         <w:rPr>
-          <w:b/>
-          <w:bCs/>
+          <w:rFonts w:ascii="Tahoma" w:hAnsi="Tahoma" w:cs="Tahoma"/>
+          <w:sz w:val="24"/>
+          <w:szCs w:val="24"/>
         </w:rPr>
       </w:pPr>
       <w:r>
         <w:rPr>
-          <w:b/>
-          <w:bCs/>
-        </w:rPr>
-        <w:t>Task Management:</w:t>
+          <w:rFonts w:ascii="Tahoma" w:hAnsi="Tahoma" w:cs="Tahoma"/>
+          <w:sz w:val="24"/>
+          <w:szCs w:val="24"/>
+        </w:rPr>
+        <w:t>Increase efficiency with real-time updates, ensuring smooth project execution.</w:t>
       </w:r>
+    </w:p>
+    <w:p>
+      <w:pPr>
+        <w:ind w:firstLine="709"/>
+        <w:rPr>
+          <w:rFonts w:ascii="Tahoma" w:hAnsi="Tahoma" w:cs="Tahoma"/>
+          <w:sz w:val="24"/>
+          <w:szCs w:val="24"/>
+        </w:rPr>
+      </w:pPr>
+    </w:p>
+    <w:p>
+      <w:pPr>
+        <w:ind w:firstLine="709"/>
+        <w:rPr>
+          <w:rFonts w:ascii="Tahoma" w:hAnsi="Tahoma" w:cs="Tahoma"/>
+          <w:sz w:val="24"/>
+          <w:szCs w:val="24"/>
+        </w:rPr>
+      </w:pPr>
       <w:r>
         <w:rPr>
-          <w:b/>
-          <w:bCs/>
-        </w:rPr>
-        <w:t xml:space="preserve"> </w:t>
+          <w:rFonts w:ascii="Tahoma" w:hAnsi="Tahoma" w:cs="Tahoma"/>
+          <w:sz w:val="24"/>
+          <w:szCs w:val="24"/>
+        </w:rPr>
+        <w:t>With smart integrations and an intuitive interface, TaskTrackr transforms academic project management into a well-structured, adaptable, and efficient experience for students.</w:t>
       </w:r>
+    </w:p>
+    <w:p>
+      <w:pPr>
+        <w:ind w:firstLine="709"/>
+        <w:rPr>
+          <w:rFonts w:ascii="Tahoma" w:hAnsi="Tahoma" w:cs="Tahoma"/>
+          <w:sz w:val="24"/>
+          <w:szCs w:val="24"/>
+        </w:rPr>
+      </w:pPr>
+    </w:p>
+    <w:p>
+      <w:pPr>
+        <w:rPr>
+          <w:rFonts w:ascii="Tahoma" w:hAnsi="Tahoma" w:cs="Tahoma"/>
+          <w:b/>
+          <w:bCs/>
+          <w:sz w:val="24"/>
+          <w:szCs w:val="24"/>
+        </w:rPr>
+      </w:pPr>
       <w:r>
-        <w:t>Add, assign, update, and delete tasks within projects. Tasks have statuses (Pending, In Progress, Done, Overdue), priorities, and due dates.</w:t>
+        <w:rPr>
+          <w:rFonts w:ascii="Tahoma" w:hAnsi="Tahoma" w:cs="Tahoma"/>
+          <w:b/>
+          <w:bCs/>
+          <w:sz w:val="24"/>
+          <w:szCs w:val="24"/>
+        </w:rPr>
+        <w:t>Database Schema</w:t>
       </w:r>
     </w:p>
     <w:p>
       <w:pPr>
-        <w:pStyle w:val="ListParagraph"/>
-        <w:numPr>
-          <w:ilvl w:val="0"/>
-          <w:numId w:val="35"/>
-        </w:numPr>
-        <w:rPr>
-          <w:b/>
-          <w:bCs/>
+        <w:rPr>
+          <w:rFonts w:ascii="Tahoma" w:hAnsi="Tahoma" w:cs="Tahoma"/>
+          <w:sz w:val="24"/>
+          <w:szCs w:val="24"/>
         </w:rPr>
       </w:pPr>
       <w:r>
         <w:rPr>
-          <w:b/>
-          <w:bCs/>
-        </w:rPr>
-        <w:t>Group Collaboration:</w:t>
-      </w:r>
-      <w:r>
-        <w:rPr>
-          <w:b/>
-          <w:bCs/>
-        </w:rPr>
-        <w:t xml:space="preserve"> </w:t>
-      </w:r>
-      <w:r>
-        <w:t>Create groups, invite users, and manage group membership. Assign group projects and tasks to group members.</w:t>
-      </w:r>
-    </w:p>
-    <w:p>
-      <w:pPr>
-        <w:pStyle w:val="ListParagraph"/>
-        <w:numPr>
-          <w:ilvl w:val="0"/>
-          <w:numId w:val="35"/>
-        </w:numPr>
-        <w:rPr>
-          <w:b/>
-          <w:bCs/>
-        </w:rPr>
-      </w:pPr>
-      <w:r>
-        <w:rPr>
-          <w:b/>
-          <w:bCs/>
-        </w:rPr>
-        <w:t>Dashboard &amp; Progress Tracking:</w:t>
-      </w:r>
-      <w:r>
-        <w:rPr>
-          <w:b/>
-          <w:bCs/>
-        </w:rPr>
-        <w:t xml:space="preserve"> </w:t>
-      </w:r>
-      <w:r>
-        <w:t>Visual dashboard with task summary cards, completion charts, and project progress bars. Calendar view for upcoming and overdue tasks.</w:t>
-      </w:r>
-    </w:p>
-    <w:p>
-      <w:pPr>
-        <w:pStyle w:val="ListParagraph"/>
-        <w:numPr>
-          <w:ilvl w:val="0"/>
-          <w:numId w:val="35"/>
-        </w:numPr>
-        <w:rPr>
-          <w:b/>
-          <w:bCs/>
-        </w:rPr>
-      </w:pPr>
-      <w:r>
-        <w:rPr>
-          <w:b/>
-          <w:bCs/>
-        </w:rPr>
-        <w:t>Notifications &amp; Reminders:</w:t>
-      </w:r>
-      <w:r>
-        <w:rPr>
-          <w:b/>
-          <w:bCs/>
-        </w:rPr>
-        <w:t xml:space="preserve"> </w:t>
-      </w:r>
-      <w:r>
-        <w:t>In-app and email notifications for assignments, updates, and reminders. Automated reminders for upcoming and overdue tasks.</w:t>
-      </w:r>
-    </w:p>
-    <w:p>
-      <w:pPr>
-        <w:pStyle w:val="ListParagraph"/>
-        <w:numPr>
-          <w:ilvl w:val="0"/>
-          <w:numId w:val="35"/>
-        </w:numPr>
-        <w:rPr>
-          <w:b/>
-          <w:bCs/>
-        </w:rPr>
-      </w:pPr>
-      <w:r>
-        <w:rPr>
-          <w:b/>
-          <w:bCs/>
-        </w:rPr>
-        <w:t>User Profile &amp; Settings:</w:t>
-      </w:r>
-      <w:r>
-        <w:rPr>
-          <w:b/>
-          <w:bCs/>
-        </w:rPr>
-        <w:t xml:space="preserve"> </w:t>
-      </w:r>
-      <w:r>
-        <w:t>Update profile information, upload profile pictures, and set personal reminder preferences.</w:t>
-      </w:r>
-    </w:p>
-    <w:p>
-      <w:pPr>
-        <w:pStyle w:val="ListParagraph"/>
-        <w:numPr>
-          <w:ilvl w:val="0"/>
-          <w:numId w:val="35"/>
-        </w:numPr>
-        <w:rPr>
-          <w:b/>
-          <w:bCs/>
-        </w:rPr>
-      </w:pPr>
-      <w:r>
-        <w:rPr>
-          <w:b/>
-          <w:bCs/>
-        </w:rPr>
-        <w:t>Categories:</w:t>
-      </w:r>
-      <w:r>
-        <w:rPr>
-          <w:b/>
-          <w:bCs/>
-        </w:rPr>
-        <w:t xml:space="preserve"> </w:t>
-      </w:r>
-      <w:r>
-        <w:t>Organize projects by customizable categories.</w:t>
-      </w:r>
-    </w:p>
-    <w:p>
-      <w:pPr>
-        <w:pStyle w:val="ListParagraph"/>
-        <w:numPr>
-          <w:ilvl w:val="0"/>
-          <w:numId w:val="35"/>
-        </w:numPr>
-        <w:rPr>
-          <w:b/>
-          <w:bCs/>
-        </w:rPr>
-      </w:pPr>
-      <w:r>
-        <w:rPr>
-          <w:b/>
-          <w:bCs/>
-        </w:rPr>
-        <w:t>Responsive, Modern UI:</w:t>
-      </w:r>
-      <w:r>
-        <w:rPr>
-          <w:b/>
-          <w:bCs/>
-        </w:rPr>
-        <w:t xml:space="preserve"> </w:t>
-      </w:r>
-      <w:r>
-        <w:t>Clean, mobile-friendly interface using Bootstrap 5 and icons.</w:t>
-      </w:r>
-    </w:p>
-    <w:p>
-      <w:pPr>
-        <w:rPr>
-          <w:b/>
-          <w:bCs/>
-        </w:rPr>
-      </w:pPr>
-    </w:p>
-    <w:p>
-      <w:pPr>
-        <w:rPr>
-          <w:b/>
-          <w:bCs/>
-        </w:rPr>
-      </w:pPr>
-    </w:p>
-    <w:p>
-      <w:pPr>
-        <w:rPr>
-          <w:b/>
-          <w:bCs/>
-        </w:rPr>
-      </w:pPr>
-    </w:p>
-    <w:p>
-      <w:pPr>
-        <w:rPr>
-          <w:b/>
-          <w:bCs/>
-        </w:rPr>
-      </w:pPr>
-    </w:p>
-    <w:p>
-      <w:pPr>
-        <w:rPr>
-          <w:b/>
-          <w:bCs/>
-        </w:rPr>
-      </w:pPr>
-      <w:r>
-        <w:rPr>
-          <w:b/>
-          <w:bCs/>
-        </w:rPr>
-        <w:lastRenderedPageBreak/>
-        <w:t>Entity Relationship Diagram</w:t>
-      </w:r>
-      <w:r>
-        <w:rPr>
-          <w:b/>
-          <w:bCs/>
-        </w:rPr>
-        <w:t xml:space="preserve"> (ERD)</w:t>
-      </w:r>
-    </w:p>
-    <w:p>
-      <w:pPr>
-        <w:ind w:left="720"/>
-      </w:pPr>
-      <w:r>
-        <w:rPr>
+          <w:rFonts w:ascii="Tahoma" w:hAnsi="Tahoma" w:cs="Tahoma"/>
           <w:noProof/>
+          <w:sz w:val="24"/>
+          <w:szCs w:val="24"/>
         </w:rPr>
         <w:drawing>
-          <wp:anchor distT="0" distB="0" distL="114300" distR="114300" simplePos="0" relativeHeight="251658240" behindDoc="0" locked="0" layoutInCell="1" allowOverlap="1" wp14:anchorId="2422CAD5" wp14:editId="3A09E47C">
-            <wp:simplePos x="0" y="0"/>
-            <wp:positionH relativeFrom="column">
-              <wp:posOffset>76200</wp:posOffset>
-            </wp:positionH>
-            <wp:positionV relativeFrom="paragraph">
-              <wp:posOffset>0</wp:posOffset>
-            </wp:positionV>
-            <wp:extent cx="5805805" cy="3584575"/>
-            <wp:effectExtent l="0" t="0" r="4445" b="0"/>
-            <wp:wrapThrough wrapText="bothSides">
-              <wp:wrapPolygon edited="0">
-                <wp:start x="0" y="0"/>
-                <wp:lineTo x="0" y="21466"/>
-                <wp:lineTo x="21546" y="21466"/>
-                <wp:lineTo x="21546" y="0"/>
-                <wp:lineTo x="0" y="0"/>
-              </wp:wrapPolygon>
-            </wp:wrapThrough>
-            <wp:docPr id="1315427970" name="Picture 5"/>
+          <wp:inline distT="0" distB="0" distL="0" distR="0" wp14:anchorId="7773D37B" wp14:editId="088CF981">
+            <wp:extent cx="5943600" cy="3594100"/>
+            <wp:effectExtent l="0" t="0" r="0" b="6350"/>
+            <wp:docPr id="303386552" name="Picture 5"/>
             <wp:cNvGraphicFramePr>
               <a:graphicFrameLocks xmlns:a="http://schemas.openxmlformats.org/drawingml/2006/main" noChangeAspect="1"/>
             </wp:cNvGraphicFramePr>
@@ -546,11 +635,556 @@
               <a:graphicData uri="http://schemas.openxmlformats.org/drawingml/2006/picture">
                 <pic:pic xmlns:pic="http://schemas.openxmlformats.org/drawingml/2006/picture">
                   <pic:nvPicPr>
-                    <pic:cNvPr id="1315427970" name="Picture 5"/>
+                    <pic:cNvPr id="0" name="Picture 36"/>
+                    <pic:cNvPicPr>
+                      <a:picLocks noChangeAspect="1" noChangeArrowheads="1"/>
+                    </pic:cNvPicPr>
+                  </pic:nvPicPr>
+                  <pic:blipFill>
+                    <a:blip r:embed="rId7">
+                      <a:extLst>
+                        <a:ext uri="{28A0092B-C50C-407E-A947-70E740481C1C}">
+                          <a14:useLocalDpi xmlns:a14="http://schemas.microsoft.com/office/drawing/2010/main" val="0"/>
+                        </a:ext>
+                      </a:extLst>
+                    </a:blip>
+                    <a:srcRect/>
+                    <a:stretch>
+                      <a:fillRect/>
+                    </a:stretch>
+                  </pic:blipFill>
+                  <pic:spPr bwMode="auto">
+                    <a:xfrm>
+                      <a:off x="0" y="0"/>
+                      <a:ext cx="5943600" cy="3594100"/>
+                    </a:xfrm>
+                    <a:prstGeom prst="rect">
+                      <a:avLst/>
+                    </a:prstGeom>
+                    <a:noFill/>
+                    <a:ln>
+                      <a:noFill/>
+                    </a:ln>
+                  </pic:spPr>
+                </pic:pic>
+              </a:graphicData>
+            </a:graphic>
+          </wp:inline>
+        </w:drawing>
+      </w:r>
+    </w:p>
+    <w:p>
+      <w:pPr>
+        <w:ind w:left="720"/>
+        <w:rPr>
+          <w:rFonts w:ascii="Tahoma" w:hAnsi="Tahoma" w:cs="Tahoma"/>
+          <w:sz w:val="24"/>
+          <w:szCs w:val="24"/>
+        </w:rPr>
+      </w:pPr>
+    </w:p>
+    <w:p>
+      <w:pPr>
+        <w:ind w:left="720"/>
+        <w:rPr>
+          <w:rFonts w:ascii="Tahoma" w:hAnsi="Tahoma" w:cs="Tahoma"/>
+          <w:sz w:val="24"/>
+          <w:szCs w:val="24"/>
+        </w:rPr>
+      </w:pPr>
+    </w:p>
+    <w:p>
+      <w:pPr>
+        <w:pStyle w:val="ListParagraph"/>
+        <w:numPr>
+          <w:ilvl w:val="0"/>
+          <w:numId w:val="38"/>
+        </w:numPr>
+        <w:spacing w:after="0"/>
+        <w:ind w:left="993"/>
+        <w:rPr>
+          <w:rFonts w:ascii="Tahoma" w:hAnsi="Tahoma" w:cs="Tahoma"/>
+          <w:sz w:val="24"/>
+          <w:szCs w:val="24"/>
+        </w:rPr>
+      </w:pPr>
+      <w:r>
+        <w:rPr>
+          <w:rFonts w:ascii="Tahoma" w:hAnsi="Tahoma" w:cs="Tahoma"/>
+          <w:b/>
+          <w:bCs/>
+          <w:sz w:val="24"/>
+          <w:szCs w:val="24"/>
+        </w:rPr>
+        <w:lastRenderedPageBreak/>
+        <w:t>Users</w:t>
+      </w:r>
+      <w:r>
+        <w:rPr>
+          <w:rFonts w:ascii="Tahoma" w:hAnsi="Tahoma" w:cs="Tahoma"/>
+          <w:sz w:val="24"/>
+          <w:szCs w:val="24"/>
+        </w:rPr>
+        <w:t xml:space="preserve"> (user_id as primary key) – Stores user details like name, email, password, role, and account creation date.</w:t>
+      </w:r>
+    </w:p>
+    <w:p>
+      <w:pPr>
+        <w:pStyle w:val="ListParagraph"/>
+        <w:spacing w:after="0"/>
+        <w:ind w:left="993"/>
+        <w:rPr>
+          <w:rFonts w:ascii="Tahoma" w:hAnsi="Tahoma" w:cs="Tahoma"/>
+          <w:sz w:val="24"/>
+          <w:szCs w:val="24"/>
+        </w:rPr>
+      </w:pPr>
+    </w:p>
+    <w:p>
+      <w:pPr>
+        <w:pStyle w:val="ListParagraph"/>
+        <w:numPr>
+          <w:ilvl w:val="0"/>
+          <w:numId w:val="38"/>
+        </w:numPr>
+        <w:spacing w:after="0"/>
+        <w:ind w:left="993"/>
+        <w:rPr>
+          <w:rFonts w:ascii="Tahoma" w:hAnsi="Tahoma" w:cs="Tahoma"/>
+          <w:sz w:val="24"/>
+          <w:szCs w:val="24"/>
+        </w:rPr>
+      </w:pPr>
+      <w:r>
+        <w:rPr>
+          <w:rFonts w:ascii="Tahoma" w:hAnsi="Tahoma" w:cs="Tahoma"/>
+          <w:b/>
+          <w:bCs/>
+          <w:sz w:val="24"/>
+          <w:szCs w:val="24"/>
+        </w:rPr>
+        <w:t>Notifications</w:t>
+      </w:r>
+      <w:r>
+        <w:rPr>
+          <w:rFonts w:ascii="Tahoma" w:hAnsi="Tahoma" w:cs="Tahoma"/>
+          <w:sz w:val="24"/>
+          <w:szCs w:val="24"/>
+        </w:rPr>
+        <w:t xml:space="preserve"> (notification_id, user_id as foreign key) – Holds alerts and messages for users.</w:t>
+      </w:r>
+    </w:p>
+    <w:p>
+      <w:pPr>
+        <w:spacing w:after="0"/>
+        <w:rPr>
+          <w:rFonts w:ascii="Tahoma" w:hAnsi="Tahoma" w:cs="Tahoma"/>
+          <w:sz w:val="24"/>
+          <w:szCs w:val="24"/>
+        </w:rPr>
+      </w:pPr>
+    </w:p>
+    <w:p>
+      <w:pPr>
+        <w:pStyle w:val="ListParagraph"/>
+        <w:numPr>
+          <w:ilvl w:val="0"/>
+          <w:numId w:val="38"/>
+        </w:numPr>
+        <w:spacing w:after="0"/>
+        <w:ind w:left="993"/>
+        <w:rPr>
+          <w:rFonts w:ascii="Tahoma" w:hAnsi="Tahoma" w:cs="Tahoma"/>
+          <w:sz w:val="24"/>
+          <w:szCs w:val="24"/>
+        </w:rPr>
+      </w:pPr>
+      <w:r>
+        <w:rPr>
+          <w:rFonts w:ascii="Tahoma" w:hAnsi="Tahoma" w:cs="Tahoma"/>
+          <w:b/>
+          <w:bCs/>
+          <w:sz w:val="24"/>
+          <w:szCs w:val="24"/>
+        </w:rPr>
+        <w:t>User Settings</w:t>
+      </w:r>
+      <w:r>
+        <w:rPr>
+          <w:rFonts w:ascii="Tahoma" w:hAnsi="Tahoma" w:cs="Tahoma"/>
+          <w:sz w:val="24"/>
+          <w:szCs w:val="24"/>
+        </w:rPr>
+        <w:t xml:space="preserve"> (user_id as primary &amp; foreign key) – Manages personal preferences like reminders and theme selection.</w:t>
+      </w:r>
+    </w:p>
+    <w:p>
+      <w:pPr>
+        <w:spacing w:after="0"/>
+        <w:rPr>
+          <w:rFonts w:ascii="Tahoma" w:hAnsi="Tahoma" w:cs="Tahoma"/>
+          <w:sz w:val="24"/>
+          <w:szCs w:val="24"/>
+        </w:rPr>
+      </w:pPr>
+    </w:p>
+    <w:p>
+      <w:pPr>
+        <w:pStyle w:val="ListParagraph"/>
+        <w:numPr>
+          <w:ilvl w:val="0"/>
+          <w:numId w:val="38"/>
+        </w:numPr>
+        <w:spacing w:after="0"/>
+        <w:ind w:left="993"/>
+        <w:rPr>
+          <w:rFonts w:ascii="Tahoma" w:hAnsi="Tahoma" w:cs="Tahoma"/>
+          <w:sz w:val="24"/>
+          <w:szCs w:val="24"/>
+        </w:rPr>
+      </w:pPr>
+      <w:r>
+        <w:rPr>
+          <w:rFonts w:ascii="Tahoma" w:hAnsi="Tahoma" w:cs="Tahoma"/>
+          <w:b/>
+          <w:bCs/>
+          <w:sz w:val="24"/>
+          <w:szCs w:val="24"/>
+        </w:rPr>
+        <w:t>Categories</w:t>
+      </w:r>
+      <w:r>
+        <w:rPr>
+          <w:rFonts w:ascii="Tahoma" w:hAnsi="Tahoma" w:cs="Tahoma"/>
+          <w:sz w:val="24"/>
+          <w:szCs w:val="24"/>
+        </w:rPr>
+        <w:t xml:space="preserve"> (category_id) – Defines classifications for organizing projects.</w:t>
+      </w:r>
+    </w:p>
+    <w:p>
+      <w:pPr>
+        <w:spacing w:after="0"/>
+        <w:rPr>
+          <w:rFonts w:ascii="Tahoma" w:hAnsi="Tahoma" w:cs="Tahoma"/>
+          <w:sz w:val="24"/>
+          <w:szCs w:val="24"/>
+        </w:rPr>
+      </w:pPr>
+    </w:p>
+    <w:p>
+      <w:pPr>
+        <w:pStyle w:val="ListParagraph"/>
+        <w:numPr>
+          <w:ilvl w:val="0"/>
+          <w:numId w:val="38"/>
+        </w:numPr>
+        <w:spacing w:after="0"/>
+        <w:ind w:left="993"/>
+        <w:rPr>
+          <w:rFonts w:ascii="Tahoma" w:hAnsi="Tahoma" w:cs="Tahoma"/>
+          <w:sz w:val="24"/>
+          <w:szCs w:val="24"/>
+        </w:rPr>
+      </w:pPr>
+      <w:r>
+        <w:rPr>
+          <w:rFonts w:ascii="Tahoma" w:hAnsi="Tahoma" w:cs="Tahoma"/>
+          <w:b/>
+          <w:bCs/>
+          <w:sz w:val="24"/>
+          <w:szCs w:val="24"/>
+        </w:rPr>
+        <w:t>Projects</w:t>
+      </w:r>
+      <w:r>
+        <w:rPr>
+          <w:rFonts w:ascii="Tahoma" w:hAnsi="Tahoma" w:cs="Tahoma"/>
+          <w:sz w:val="24"/>
+          <w:szCs w:val="24"/>
+        </w:rPr>
+        <w:t xml:space="preserve"> (project_id, category_id, group_id, created_by as foreign keys) – Stores project details like title, description, deadline, and assigned group.</w:t>
+      </w:r>
+    </w:p>
+    <w:p>
+      <w:pPr>
+        <w:spacing w:after="0"/>
+        <w:rPr>
+          <w:rFonts w:ascii="Tahoma" w:hAnsi="Tahoma" w:cs="Tahoma"/>
+          <w:sz w:val="24"/>
+          <w:szCs w:val="24"/>
+        </w:rPr>
+      </w:pPr>
+    </w:p>
+    <w:p>
+      <w:pPr>
+        <w:pStyle w:val="ListParagraph"/>
+        <w:numPr>
+          <w:ilvl w:val="0"/>
+          <w:numId w:val="38"/>
+        </w:numPr>
+        <w:spacing w:after="0"/>
+        <w:ind w:left="993"/>
+        <w:rPr>
+          <w:rFonts w:ascii="Tahoma" w:hAnsi="Tahoma" w:cs="Tahoma"/>
+          <w:sz w:val="24"/>
+          <w:szCs w:val="24"/>
+        </w:rPr>
+      </w:pPr>
+      <w:r>
+        <w:rPr>
+          <w:rFonts w:ascii="Tahoma" w:hAnsi="Tahoma" w:cs="Tahoma"/>
+          <w:b/>
+          <w:bCs/>
+          <w:sz w:val="24"/>
+          <w:szCs w:val="24"/>
+        </w:rPr>
+        <w:t xml:space="preserve">Tasks </w:t>
+      </w:r>
+      <w:r>
+        <w:rPr>
+          <w:rFonts w:ascii="Tahoma" w:hAnsi="Tahoma" w:cs="Tahoma"/>
+          <w:sz w:val="24"/>
+          <w:szCs w:val="24"/>
+        </w:rPr>
+        <w:t>(task_id, assigned_to, project_id as foreign keys) – Represents individual tasks within projects, including status, priority, and due date.</w:t>
+      </w:r>
+    </w:p>
+    <w:p>
+      <w:pPr>
+        <w:spacing w:after="0"/>
+        <w:rPr>
+          <w:rFonts w:ascii="Tahoma" w:hAnsi="Tahoma" w:cs="Tahoma"/>
+          <w:sz w:val="24"/>
+          <w:szCs w:val="24"/>
+        </w:rPr>
+      </w:pPr>
+    </w:p>
+    <w:p>
+      <w:pPr>
+        <w:pStyle w:val="ListParagraph"/>
+        <w:numPr>
+          <w:ilvl w:val="0"/>
+          <w:numId w:val="38"/>
+        </w:numPr>
+        <w:spacing w:after="0"/>
+        <w:ind w:left="993"/>
+        <w:rPr>
+          <w:rFonts w:ascii="Tahoma" w:hAnsi="Tahoma" w:cs="Tahoma"/>
+          <w:sz w:val="24"/>
+          <w:szCs w:val="24"/>
+        </w:rPr>
+      </w:pPr>
+      <w:r>
+        <w:rPr>
+          <w:rFonts w:ascii="Tahoma" w:hAnsi="Tahoma" w:cs="Tahoma"/>
+          <w:b/>
+          <w:bCs/>
+          <w:sz w:val="24"/>
+          <w:szCs w:val="24"/>
+        </w:rPr>
+        <w:t>Groups</w:t>
+      </w:r>
+      <w:r>
+        <w:rPr>
+          <w:rFonts w:ascii="Tahoma" w:hAnsi="Tahoma" w:cs="Tahoma"/>
+          <w:sz w:val="24"/>
+          <w:szCs w:val="24"/>
+        </w:rPr>
+        <w:t xml:space="preserve"> (group_id, created_by as foreign key) – Enables team collaboration by storing group data.</w:t>
+      </w:r>
+    </w:p>
+    <w:p>
+      <w:pPr>
+        <w:spacing w:after="0"/>
+        <w:rPr>
+          <w:rFonts w:ascii="Tahoma" w:hAnsi="Tahoma" w:cs="Tahoma"/>
+          <w:sz w:val="24"/>
+          <w:szCs w:val="24"/>
+        </w:rPr>
+      </w:pPr>
+    </w:p>
+    <w:p>
+      <w:pPr>
+        <w:pStyle w:val="ListParagraph"/>
+        <w:numPr>
+          <w:ilvl w:val="0"/>
+          <w:numId w:val="38"/>
+        </w:numPr>
+        <w:spacing w:after="0"/>
+        <w:ind w:left="993"/>
+        <w:rPr>
+          <w:rFonts w:ascii="Tahoma" w:hAnsi="Tahoma" w:cs="Tahoma"/>
+          <w:sz w:val="24"/>
+          <w:szCs w:val="24"/>
+        </w:rPr>
+      </w:pPr>
+      <w:r>
+        <w:rPr>
+          <w:rFonts w:ascii="Tahoma" w:hAnsi="Tahoma" w:cs="Tahoma"/>
+          <w:b/>
+          <w:bCs/>
+          <w:sz w:val="24"/>
+          <w:szCs w:val="24"/>
+        </w:rPr>
+        <w:t>User Groups</w:t>
+      </w:r>
+      <w:r>
+        <w:rPr>
+          <w:rFonts w:ascii="Tahoma" w:hAnsi="Tahoma" w:cs="Tahoma"/>
+          <w:sz w:val="24"/>
+          <w:szCs w:val="24"/>
+        </w:rPr>
+        <w:t xml:space="preserve"> (user_id_group_id, user_id, group_id as foreign keys) – Links users to groups for teamwork.</w:t>
+      </w:r>
+    </w:p>
+    <w:p>
+      <w:pPr>
+        <w:spacing w:after="0"/>
+        <w:rPr>
+          <w:rFonts w:ascii="Tahoma" w:hAnsi="Tahoma" w:cs="Tahoma"/>
+          <w:sz w:val="24"/>
+          <w:szCs w:val="24"/>
+        </w:rPr>
+      </w:pPr>
+    </w:p>
+    <w:p>
+      <w:pPr>
+        <w:spacing w:after="0"/>
+        <w:rPr>
+          <w:rFonts w:ascii="Tahoma" w:hAnsi="Tahoma" w:cs="Tahoma"/>
+          <w:sz w:val="24"/>
+          <w:szCs w:val="24"/>
+        </w:rPr>
+        <w:sectPr>
+          <w:headerReference w:type="default" r:id="rId8"/>
+          <w:pgSz w:w="12240" w:h="15840"/>
+          <w:pgMar w:top="1440" w:right="1440" w:bottom="1440" w:left="1440" w:header="708" w:footer="708" w:gutter="0"/>
+          <w:cols w:space="708"/>
+          <w:docGrid w:linePitch="360"/>
+        </w:sectPr>
+      </w:pPr>
+    </w:p>
+    <w:p>
+      <w:pPr>
+        <w:rPr>
+          <w:rFonts w:ascii="Tahoma" w:hAnsi="Tahoma" w:cs="Tahoma"/>
+          <w:b/>
+          <w:bCs/>
+          <w:sz w:val="24"/>
+          <w:szCs w:val="24"/>
+        </w:rPr>
+      </w:pPr>
+      <w:r>
+        <w:rPr>
+          <w:rFonts w:ascii="Tahoma" w:hAnsi="Tahoma" w:cs="Tahoma"/>
+          <w:b/>
+          <w:bCs/>
+          <w:sz w:val="24"/>
+          <w:szCs w:val="24"/>
+        </w:rPr>
+        <w:lastRenderedPageBreak/>
+        <w:t>Screen</w:t>
+      </w:r>
+      <w:r>
+        <w:rPr>
+          <w:rFonts w:ascii="Tahoma" w:hAnsi="Tahoma" w:cs="Tahoma"/>
+          <w:b/>
+          <w:bCs/>
+          <w:sz w:val="24"/>
+          <w:szCs w:val="24"/>
+        </w:rPr>
+        <w:t>s</w:t>
+      </w:r>
+      <w:r>
+        <w:rPr>
+          <w:rFonts w:ascii="Tahoma" w:hAnsi="Tahoma" w:cs="Tahoma"/>
+          <w:b/>
+          <w:bCs/>
+          <w:sz w:val="24"/>
+          <w:szCs w:val="24"/>
+        </w:rPr>
+        <w:t>hot of Each Functionality</w:t>
+      </w:r>
+    </w:p>
+    <w:p>
+      <w:pPr>
+        <w:rPr>
+          <w:rFonts w:ascii="Tahoma" w:hAnsi="Tahoma" w:cs="Tahoma"/>
+          <w:b/>
+          <w:bCs/>
+          <w:sz w:val="24"/>
+          <w:szCs w:val="24"/>
+        </w:rPr>
+      </w:pPr>
+      <w:r>
+        <w:rPr>
+          <w:rFonts w:ascii="Tahoma" w:hAnsi="Tahoma" w:cs="Tahoma"/>
+          <w:b/>
+          <w:bCs/>
+          <w:sz w:val="24"/>
+          <w:szCs w:val="24"/>
+        </w:rPr>
+        <w:t>Dashboard</w:t>
+      </w:r>
+    </w:p>
+    <w:p>
+      <w:pPr>
+        <w:rPr>
+          <w:rFonts w:ascii="Tahoma" w:hAnsi="Tahoma" w:cs="Tahoma"/>
+          <w:b/>
+          <w:bCs/>
+          <w:noProof/>
+          <w:sz w:val="24"/>
+          <w:szCs w:val="24"/>
+        </w:rPr>
+      </w:pPr>
+    </w:p>
+    <w:p>
+      <w:pPr>
+        <w:rPr>
+          <w:rFonts w:ascii="Tahoma" w:hAnsi="Tahoma" w:cs="Tahoma"/>
+          <w:b/>
+          <w:bCs/>
+          <w:noProof/>
+          <w:sz w:val="24"/>
+          <w:szCs w:val="24"/>
+        </w:rPr>
+      </w:pPr>
+      <w:r>
+        <w:rPr>
+          <w:rFonts w:ascii="Tahoma" w:hAnsi="Tahoma" w:cs="Tahoma"/>
+          <w:b/>
+          <w:bCs/>
+          <w:noProof/>
+          <w:sz w:val="24"/>
+          <w:szCs w:val="24"/>
+        </w:rPr>
+        <w:drawing>
+          <wp:anchor distT="0" distB="0" distL="114300" distR="114300" simplePos="0" relativeHeight="251665408" behindDoc="0" locked="0" layoutInCell="1" allowOverlap="1" wp14:anchorId="7AF53D81" wp14:editId="1D55FABA">
+            <wp:simplePos x="0" y="0"/>
+            <wp:positionH relativeFrom="margin">
+              <wp:align>right</wp:align>
+            </wp:positionH>
+            <wp:positionV relativeFrom="paragraph">
+              <wp:posOffset>3242000</wp:posOffset>
+            </wp:positionV>
+            <wp:extent cx="5943600" cy="2920365"/>
+            <wp:effectExtent l="0" t="0" r="0" b="0"/>
+            <wp:wrapNone/>
+            <wp:docPr id="2075756360" name="Picture 18"/>
+            <wp:cNvGraphicFramePr>
+              <a:graphicFrameLocks xmlns:a="http://schemas.openxmlformats.org/drawingml/2006/main" noChangeAspect="1"/>
+            </wp:cNvGraphicFramePr>
+            <a:graphic xmlns:a="http://schemas.openxmlformats.org/drawingml/2006/main">
+              <a:graphicData uri="http://schemas.openxmlformats.org/drawingml/2006/picture">
+                <pic:pic xmlns:pic="http://schemas.openxmlformats.org/drawingml/2006/picture">
+                  <pic:nvPicPr>
+                    <pic:cNvPr id="2075756360" name="Picture 2075756360"/>
                     <pic:cNvPicPr/>
                   </pic:nvPicPr>
                   <pic:blipFill>
-                    <a:blip r:embed="rId5">
+                    <a:blip r:embed="rId9" cstate="print">
                       <a:extLst>
                         <a:ext uri="{28A0092B-C50C-407E-A947-70E740481C1C}">
                           <a14:useLocalDpi xmlns:a14="http://schemas.microsoft.com/office/drawing/2010/main" val="0"/>
@@ -564,7 +1198,7 @@
                   <pic:spPr>
                     <a:xfrm>
                       <a:off x="0" y="0"/>
-                      <a:ext cx="5805805" cy="3584575"/>
+                      <a:ext cx="5943600" cy="2920365"/>
                     </a:xfrm>
                     <a:prstGeom prst="rect">
                       <a:avLst/>
@@ -576,488 +1210,1047 @@
           </wp:anchor>
         </w:drawing>
       </w:r>
-    </w:p>
-    <w:p>
-      <w:pPr>
-        <w:pStyle w:val="ListParagraph"/>
-        <w:numPr>
-          <w:ilvl w:val="0"/>
-          <w:numId w:val="38"/>
-        </w:numPr>
-      </w:pPr>
       <w:r>
         <w:rPr>
-          <w:b/>
-          <w:bCs/>
-        </w:rPr>
-        <w:t>Users:</w:t>
+          <w:rFonts w:ascii="Tahoma" w:hAnsi="Tahoma" w:cs="Tahoma"/>
+          <w:b/>
+          <w:bCs/>
+          <w:noProof/>
+          <w:sz w:val="24"/>
+          <w:szCs w:val="24"/>
+        </w:rPr>
+        <w:drawing>
+          <wp:anchor distT="0" distB="0" distL="114300" distR="114300" simplePos="0" relativeHeight="251658240" behindDoc="0" locked="0" layoutInCell="1" allowOverlap="1" wp14:anchorId="5B1699AD" wp14:editId="4F73822E">
+            <wp:simplePos x="0" y="0"/>
+            <wp:positionH relativeFrom="margin">
+              <wp:align>right</wp:align>
+            </wp:positionH>
+            <wp:positionV relativeFrom="paragraph">
+              <wp:posOffset>4548</wp:posOffset>
+            </wp:positionV>
+            <wp:extent cx="5943600" cy="2917190"/>
+            <wp:effectExtent l="0" t="0" r="0" b="0"/>
+            <wp:wrapNone/>
+            <wp:docPr id="972291819" name="Picture 17"/>
+            <wp:cNvGraphicFramePr>
+              <a:graphicFrameLocks xmlns:a="http://schemas.openxmlformats.org/drawingml/2006/main" noChangeAspect="1"/>
+            </wp:cNvGraphicFramePr>
+            <a:graphic xmlns:a="http://schemas.openxmlformats.org/drawingml/2006/main">
+              <a:graphicData uri="http://schemas.openxmlformats.org/drawingml/2006/picture">
+                <pic:pic xmlns:pic="http://schemas.openxmlformats.org/drawingml/2006/picture">
+                  <pic:nvPicPr>
+                    <pic:cNvPr id="972291819" name="Picture 972291819"/>
+                    <pic:cNvPicPr/>
+                  </pic:nvPicPr>
+                  <pic:blipFill>
+                    <a:blip r:embed="rId10" cstate="print">
+                      <a:extLst>
+                        <a:ext uri="{28A0092B-C50C-407E-A947-70E740481C1C}">
+                          <a14:useLocalDpi xmlns:a14="http://schemas.microsoft.com/office/drawing/2010/main" val="0"/>
+                        </a:ext>
+                      </a:extLst>
+                    </a:blip>
+                    <a:stretch>
+                      <a:fillRect/>
+                    </a:stretch>
+                  </pic:blipFill>
+                  <pic:spPr>
+                    <a:xfrm>
+                      <a:off x="0" y="0"/>
+                      <a:ext cx="5943600" cy="2917190"/>
+                    </a:xfrm>
+                    <a:prstGeom prst="rect">
+                      <a:avLst/>
+                    </a:prstGeom>
+                  </pic:spPr>
+                </pic:pic>
+              </a:graphicData>
+            </a:graphic>
+          </wp:anchor>
+        </w:drawing>
       </w:r>
       <w:r>
-        <w:t xml:space="preserve"> This entity stores all registered users, including their profile information and login credentials. Each user can have multiple settings, notifications, tasks, projects, and group memberships.</w:t>
-      </w:r>
-    </w:p>
-    <w:p>
-      <w:pPr>
-        <w:pStyle w:val="ListParagraph"/>
-        <w:numPr>
-          <w:ilvl w:val="0"/>
-          <w:numId w:val="37"/>
-        </w:numPr>
-      </w:pPr>
-      <w:proofErr w:type="spellStart"/>
-      <w:r>
-        <w:rPr>
-          <w:b/>
-          <w:bCs/>
-        </w:rPr>
-        <w:t>User_Settings</w:t>
-      </w:r>
-      <w:proofErr w:type="spellEnd"/>
-      <w:r>
-        <w:rPr>
-          <w:b/>
-          <w:bCs/>
-        </w:rPr>
-        <w:t>:</w:t>
+        <w:rPr>
+          <w:rFonts w:ascii="Tahoma" w:hAnsi="Tahoma" w:cs="Tahoma"/>
+          <w:b/>
+          <w:bCs/>
+          <w:noProof/>
+          <w:sz w:val="24"/>
+          <w:szCs w:val="24"/>
+        </w:rPr>
+        <w:br w:type="page"/>
       </w:r>
       <w:r>
-        <w:t xml:space="preserve"> Each user has a single settings record, storing preferences such as how many days in advance they want to receive task reminders. This is a one-to-one relationship with Users.</w:t>
-      </w:r>
-    </w:p>
-    <w:p>
-      <w:pPr>
-        <w:pStyle w:val="ListParagraph"/>
-        <w:numPr>
-          <w:ilvl w:val="0"/>
-          <w:numId w:val="37"/>
-        </w:numPr>
-      </w:pPr>
-      <w:r>
-        <w:rPr>
-          <w:b/>
-          <w:bCs/>
-        </w:rPr>
-        <w:t>Categories:</w:t>
+        <w:rPr>
+          <w:rFonts w:ascii="Tahoma" w:hAnsi="Tahoma" w:cs="Tahoma"/>
+          <w:b/>
+          <w:bCs/>
+          <w:noProof/>
+          <w:sz w:val="24"/>
+          <w:szCs w:val="24"/>
+        </w:rPr>
+        <w:lastRenderedPageBreak/>
+        <w:drawing>
+          <wp:anchor distT="0" distB="0" distL="114300" distR="114300" simplePos="0" relativeHeight="251659264" behindDoc="0" locked="0" layoutInCell="1" allowOverlap="1" wp14:anchorId="1F69395B" wp14:editId="63A51716">
+            <wp:simplePos x="0" y="0"/>
+            <wp:positionH relativeFrom="margin">
+              <wp:align>right</wp:align>
+            </wp:positionH>
+            <wp:positionV relativeFrom="paragraph">
+              <wp:posOffset>432848</wp:posOffset>
+            </wp:positionV>
+            <wp:extent cx="5943600" cy="2926715"/>
+            <wp:effectExtent l="0" t="0" r="0" b="6985"/>
+            <wp:wrapNone/>
+            <wp:docPr id="1540875546" name="Picture 19"/>
+            <wp:cNvGraphicFramePr>
+              <a:graphicFrameLocks xmlns:a="http://schemas.openxmlformats.org/drawingml/2006/main" noChangeAspect="1"/>
+            </wp:cNvGraphicFramePr>
+            <a:graphic xmlns:a="http://schemas.openxmlformats.org/drawingml/2006/main">
+              <a:graphicData uri="http://schemas.openxmlformats.org/drawingml/2006/picture">
+                <pic:pic xmlns:pic="http://schemas.openxmlformats.org/drawingml/2006/picture">
+                  <pic:nvPicPr>
+                    <pic:cNvPr id="1540875546" name="Picture 1540875546"/>
+                    <pic:cNvPicPr/>
+                  </pic:nvPicPr>
+                  <pic:blipFill>
+                    <a:blip r:embed="rId11" cstate="print">
+                      <a:extLst>
+                        <a:ext uri="{28A0092B-C50C-407E-A947-70E740481C1C}">
+                          <a14:useLocalDpi xmlns:a14="http://schemas.microsoft.com/office/drawing/2010/main" val="0"/>
+                        </a:ext>
+                      </a:extLst>
+                    </a:blip>
+                    <a:stretch>
+                      <a:fillRect/>
+                    </a:stretch>
+                  </pic:blipFill>
+                  <pic:spPr>
+                    <a:xfrm>
+                      <a:off x="0" y="0"/>
+                      <a:ext cx="5943600" cy="2926715"/>
+                    </a:xfrm>
+                    <a:prstGeom prst="rect">
+                      <a:avLst/>
+                    </a:prstGeom>
+                  </pic:spPr>
+                </pic:pic>
+              </a:graphicData>
+            </a:graphic>
+          </wp:anchor>
+        </w:drawing>
       </w:r>
       <w:r>
-        <w:t xml:space="preserve"> Projects can be organized into categories (e.g., Homework, Work, Personal). Each project references a category, but categories are independent and reusable.</w:t>
+        <w:rPr>
+          <w:rFonts w:ascii="Tahoma" w:hAnsi="Tahoma" w:cs="Tahoma"/>
+          <w:b/>
+          <w:bCs/>
+          <w:noProof/>
+          <w:sz w:val="24"/>
+          <w:szCs w:val="24"/>
+        </w:rPr>
+        <w:t>My Task</w:t>
       </w:r>
     </w:p>
     <w:p>
       <w:pPr>
-        <w:pStyle w:val="ListParagraph"/>
-        <w:numPr>
-          <w:ilvl w:val="0"/>
-          <w:numId w:val="37"/>
-        </w:numPr>
+        <w:rPr>
+          <w:rFonts w:ascii="Tahoma" w:hAnsi="Tahoma" w:cs="Tahoma"/>
+          <w:b/>
+          <w:bCs/>
+          <w:noProof/>
+          <w:sz w:val="24"/>
+          <w:szCs w:val="24"/>
+        </w:rPr>
+      </w:pPr>
+    </w:p>
+    <w:p>
+      <w:pPr>
+        <w:rPr>
+          <w:rFonts w:ascii="Tahoma" w:hAnsi="Tahoma" w:cs="Tahoma"/>
+          <w:b/>
+          <w:bCs/>
+          <w:noProof/>
+          <w:sz w:val="24"/>
+          <w:szCs w:val="24"/>
+        </w:rPr>
+      </w:pPr>
+    </w:p>
+    <w:p>
+      <w:pPr>
+        <w:rPr>
+          <w:rFonts w:ascii="Tahoma" w:hAnsi="Tahoma" w:cs="Tahoma"/>
+          <w:b/>
+          <w:bCs/>
+          <w:noProof/>
+          <w:sz w:val="24"/>
+          <w:szCs w:val="24"/>
+        </w:rPr>
+      </w:pPr>
+    </w:p>
+    <w:p>
+      <w:pPr>
+        <w:rPr>
+          <w:rFonts w:ascii="Tahoma" w:hAnsi="Tahoma" w:cs="Tahoma"/>
+          <w:b/>
+          <w:bCs/>
+          <w:noProof/>
+          <w:sz w:val="24"/>
+          <w:szCs w:val="24"/>
+        </w:rPr>
+      </w:pPr>
+    </w:p>
+    <w:p>
+      <w:pPr>
+        <w:rPr>
+          <w:rFonts w:ascii="Tahoma" w:hAnsi="Tahoma" w:cs="Tahoma"/>
+          <w:b/>
+          <w:bCs/>
+          <w:noProof/>
+          <w:sz w:val="24"/>
+          <w:szCs w:val="24"/>
+        </w:rPr>
+      </w:pPr>
+    </w:p>
+    <w:p>
+      <w:pPr>
+        <w:rPr>
+          <w:rFonts w:ascii="Tahoma" w:hAnsi="Tahoma" w:cs="Tahoma"/>
+          <w:b/>
+          <w:bCs/>
+          <w:noProof/>
+          <w:sz w:val="24"/>
+          <w:szCs w:val="24"/>
+        </w:rPr>
+      </w:pPr>
+    </w:p>
+    <w:p>
+      <w:pPr>
+        <w:rPr>
+          <w:rFonts w:ascii="Tahoma" w:hAnsi="Tahoma" w:cs="Tahoma"/>
+          <w:b/>
+          <w:bCs/>
+          <w:noProof/>
+          <w:sz w:val="24"/>
+          <w:szCs w:val="24"/>
+        </w:rPr>
+      </w:pPr>
+    </w:p>
+    <w:p>
+      <w:pPr>
+        <w:rPr>
+          <w:rFonts w:ascii="Tahoma" w:hAnsi="Tahoma" w:cs="Tahoma"/>
+          <w:b/>
+          <w:bCs/>
+          <w:noProof/>
+          <w:sz w:val="24"/>
+          <w:szCs w:val="24"/>
+        </w:rPr>
+      </w:pPr>
+    </w:p>
+    <w:p>
+      <w:pPr>
+        <w:rPr>
+          <w:rFonts w:ascii="Tahoma" w:hAnsi="Tahoma" w:cs="Tahoma"/>
+          <w:b/>
+          <w:bCs/>
+          <w:noProof/>
+          <w:sz w:val="24"/>
+          <w:szCs w:val="24"/>
+        </w:rPr>
+      </w:pPr>
+    </w:p>
+    <w:p>
+      <w:pPr>
+        <w:rPr>
+          <w:rFonts w:ascii="Tahoma" w:hAnsi="Tahoma" w:cs="Tahoma"/>
+          <w:b/>
+          <w:bCs/>
+          <w:noProof/>
+          <w:sz w:val="24"/>
+          <w:szCs w:val="24"/>
+        </w:rPr>
+      </w:pPr>
+    </w:p>
+    <w:p>
+      <w:pPr>
+        <w:rPr>
+          <w:rFonts w:ascii="Tahoma" w:hAnsi="Tahoma" w:cs="Tahoma"/>
+          <w:b/>
+          <w:bCs/>
+          <w:noProof/>
+          <w:sz w:val="24"/>
+          <w:szCs w:val="24"/>
+        </w:rPr>
+      </w:pPr>
+    </w:p>
+    <w:p>
+      <w:pPr>
+        <w:rPr>
+          <w:rFonts w:ascii="Tahoma" w:hAnsi="Tahoma" w:cs="Tahoma"/>
+          <w:b/>
+          <w:bCs/>
+          <w:noProof/>
+          <w:sz w:val="24"/>
+          <w:szCs w:val="24"/>
+        </w:rPr>
+      </w:pPr>
+    </w:p>
+    <w:p>
+      <w:pPr>
+        <w:rPr>
+          <w:rFonts w:ascii="Tahoma" w:hAnsi="Tahoma" w:cs="Tahoma"/>
+          <w:b/>
+          <w:bCs/>
+          <w:noProof/>
+          <w:sz w:val="24"/>
+          <w:szCs w:val="24"/>
+        </w:rPr>
       </w:pPr>
       <w:r>
         <w:rPr>
-          <w:b/>
-          <w:bCs/>
-        </w:rPr>
-        <w:t>Groups:</w:t>
+          <w:rFonts w:ascii="Tahoma" w:hAnsi="Tahoma" w:cs="Tahoma"/>
+          <w:b/>
+          <w:bCs/>
+          <w:noProof/>
+          <w:sz w:val="24"/>
+          <w:szCs w:val="24"/>
+        </w:rPr>
+        <w:drawing>
+          <wp:anchor distT="0" distB="0" distL="114300" distR="114300" simplePos="0" relativeHeight="251661312" behindDoc="0" locked="0" layoutInCell="1" allowOverlap="1" wp14:anchorId="304B4E92" wp14:editId="769595EA">
+            <wp:simplePos x="0" y="0"/>
+            <wp:positionH relativeFrom="margin">
+              <wp:align>right</wp:align>
+            </wp:positionH>
+            <wp:positionV relativeFrom="paragraph">
+              <wp:posOffset>528483</wp:posOffset>
+            </wp:positionV>
+            <wp:extent cx="5943600" cy="2927985"/>
+            <wp:effectExtent l="0" t="0" r="0" b="5715"/>
+            <wp:wrapNone/>
+            <wp:docPr id="2018973424" name="Picture 20"/>
+            <wp:cNvGraphicFramePr>
+              <a:graphicFrameLocks xmlns:a="http://schemas.openxmlformats.org/drawingml/2006/main" noChangeAspect="1"/>
+            </wp:cNvGraphicFramePr>
+            <a:graphic xmlns:a="http://schemas.openxmlformats.org/drawingml/2006/main">
+              <a:graphicData uri="http://schemas.openxmlformats.org/drawingml/2006/picture">
+                <pic:pic xmlns:pic="http://schemas.openxmlformats.org/drawingml/2006/picture">
+                  <pic:nvPicPr>
+                    <pic:cNvPr id="2018973424" name="Picture 2018973424"/>
+                    <pic:cNvPicPr/>
+                  </pic:nvPicPr>
+                  <pic:blipFill>
+                    <a:blip r:embed="rId12" cstate="print">
+                      <a:extLst>
+                        <a:ext uri="{28A0092B-C50C-407E-A947-70E740481C1C}">
+                          <a14:useLocalDpi xmlns:a14="http://schemas.microsoft.com/office/drawing/2010/main" val="0"/>
+                        </a:ext>
+                      </a:extLst>
+                    </a:blip>
+                    <a:stretch>
+                      <a:fillRect/>
+                    </a:stretch>
+                  </pic:blipFill>
+                  <pic:spPr>
+                    <a:xfrm>
+                      <a:off x="0" y="0"/>
+                      <a:ext cx="5943600" cy="2927985"/>
+                    </a:xfrm>
+                    <a:prstGeom prst="rect">
+                      <a:avLst/>
+                    </a:prstGeom>
+                  </pic:spPr>
+                </pic:pic>
+              </a:graphicData>
+            </a:graphic>
+          </wp:anchor>
+        </w:drawing>
       </w:r>
       <w:r>
-        <w:t xml:space="preserve"> Groups allow for collaborative work. Each group has a creator (a user) and can have multiple members.</w:t>
-      </w:r>
-    </w:p>
-    <w:p>
-      <w:pPr>
-        <w:pStyle w:val="ListParagraph"/>
-        <w:numPr>
-          <w:ilvl w:val="0"/>
-          <w:numId w:val="37"/>
-        </w:numPr>
-      </w:pPr>
-      <w:proofErr w:type="spellStart"/>
-      <w:r>
-        <w:rPr>
-          <w:b/>
-          <w:bCs/>
-        </w:rPr>
-        <w:t>User_Groups</w:t>
-      </w:r>
-      <w:proofErr w:type="spellEnd"/>
-      <w:r>
-        <w:rPr>
-          <w:b/>
-          <w:bCs/>
-        </w:rPr>
-        <w:t>:</w:t>
+        <w:rPr>
+          <w:rFonts w:ascii="Tahoma" w:hAnsi="Tahoma" w:cs="Tahoma"/>
+          <w:b/>
+          <w:bCs/>
+          <w:noProof/>
+          <w:sz w:val="24"/>
+          <w:szCs w:val="24"/>
+        </w:rPr>
+        <w:t>My Projects</w:t>
       </w:r>
       <w:r>
-        <w:t xml:space="preserve"> This is a join table that implements a many-to-many relationship between Users and Groups. A user can belong to multiple groups, and a group can have multiple users.</w:t>
+        <w:rPr>
+          <w:rFonts w:ascii="Tahoma" w:hAnsi="Tahoma" w:cs="Tahoma"/>
+          <w:b/>
+          <w:bCs/>
+          <w:noProof/>
+          <w:sz w:val="24"/>
+          <w:szCs w:val="24"/>
+        </w:rPr>
+        <w:br w:type="page"/>
       </w:r>
     </w:p>
     <w:p>
       <w:pPr>
-        <w:pStyle w:val="ListParagraph"/>
-        <w:numPr>
-          <w:ilvl w:val="0"/>
-          <w:numId w:val="37"/>
-        </w:numPr>
+        <w:rPr>
+          <w:rFonts w:ascii="Tahoma" w:hAnsi="Tahoma" w:cs="Tahoma"/>
+          <w:b/>
+          <w:bCs/>
+          <w:noProof/>
+          <w:sz w:val="24"/>
+          <w:szCs w:val="24"/>
+        </w:rPr>
       </w:pPr>
       <w:r>
         <w:rPr>
-          <w:b/>
-          <w:bCs/>
-        </w:rPr>
-        <w:t>Projects:</w:t>
+          <w:rFonts w:ascii="Tahoma" w:hAnsi="Tahoma" w:cs="Tahoma"/>
+          <w:b/>
+          <w:bCs/>
+          <w:noProof/>
+          <w:sz w:val="24"/>
+          <w:szCs w:val="24"/>
+        </w:rPr>
+        <w:lastRenderedPageBreak/>
+        <w:t>My Groups</w:t>
+      </w:r>
+    </w:p>
+    <w:p>
+      <w:pPr>
+        <w:rPr>
+          <w:rFonts w:ascii="Tahoma" w:hAnsi="Tahoma" w:cs="Tahoma"/>
+          <w:b/>
+          <w:bCs/>
+          <w:noProof/>
+          <w:sz w:val="24"/>
+          <w:szCs w:val="24"/>
+        </w:rPr>
+      </w:pPr>
+      <w:r>
+        <w:rPr>
+          <w:rFonts w:ascii="Tahoma" w:hAnsi="Tahoma" w:cs="Tahoma"/>
+          <w:b/>
+          <w:bCs/>
+          <w:noProof/>
+          <w:sz w:val="24"/>
+          <w:szCs w:val="24"/>
+        </w:rPr>
+        <w:drawing>
+          <wp:anchor distT="0" distB="0" distL="114300" distR="114300" simplePos="0" relativeHeight="251660288" behindDoc="0" locked="0" layoutInCell="1" allowOverlap="1" wp14:anchorId="2D4BDB70" wp14:editId="2D5A26F7">
+            <wp:simplePos x="0" y="0"/>
+            <wp:positionH relativeFrom="margin">
+              <wp:align>right</wp:align>
+            </wp:positionH>
+            <wp:positionV relativeFrom="paragraph">
+              <wp:posOffset>62909</wp:posOffset>
+            </wp:positionV>
+            <wp:extent cx="5943600" cy="2923540"/>
+            <wp:effectExtent l="0" t="0" r="0" b="0"/>
+            <wp:wrapNone/>
+            <wp:docPr id="571502675" name="Picture 21"/>
+            <wp:cNvGraphicFramePr>
+              <a:graphicFrameLocks xmlns:a="http://schemas.openxmlformats.org/drawingml/2006/main" noChangeAspect="1"/>
+            </wp:cNvGraphicFramePr>
+            <a:graphic xmlns:a="http://schemas.openxmlformats.org/drawingml/2006/main">
+              <a:graphicData uri="http://schemas.openxmlformats.org/drawingml/2006/picture">
+                <pic:pic xmlns:pic="http://schemas.openxmlformats.org/drawingml/2006/picture">
+                  <pic:nvPicPr>
+                    <pic:cNvPr id="571502675" name="Picture 571502675"/>
+                    <pic:cNvPicPr/>
+                  </pic:nvPicPr>
+                  <pic:blipFill>
+                    <a:blip r:embed="rId13" cstate="print">
+                      <a:extLst>
+                        <a:ext uri="{28A0092B-C50C-407E-A947-70E740481C1C}">
+                          <a14:useLocalDpi xmlns:a14="http://schemas.microsoft.com/office/drawing/2010/main" val="0"/>
+                        </a:ext>
+                      </a:extLst>
+                    </a:blip>
+                    <a:stretch>
+                      <a:fillRect/>
+                    </a:stretch>
+                  </pic:blipFill>
+                  <pic:spPr>
+                    <a:xfrm>
+                      <a:off x="0" y="0"/>
+                      <a:ext cx="5943600" cy="2923540"/>
+                    </a:xfrm>
+                    <a:prstGeom prst="rect">
+                      <a:avLst/>
+                    </a:prstGeom>
+                  </pic:spPr>
+                </pic:pic>
+              </a:graphicData>
+            </a:graphic>
+          </wp:anchor>
+        </w:drawing>
+      </w:r>
+    </w:p>
+    <w:p>
+      <w:pPr>
+        <w:rPr>
+          <w:rFonts w:ascii="Tahoma" w:hAnsi="Tahoma" w:cs="Tahoma"/>
+          <w:b/>
+          <w:bCs/>
+          <w:noProof/>
+          <w:sz w:val="24"/>
+          <w:szCs w:val="24"/>
+        </w:rPr>
+      </w:pPr>
+    </w:p>
+    <w:p>
+      <w:pPr>
+        <w:rPr>
+          <w:rFonts w:ascii="Tahoma" w:hAnsi="Tahoma" w:cs="Tahoma"/>
+          <w:b/>
+          <w:bCs/>
+          <w:noProof/>
+          <w:sz w:val="24"/>
+          <w:szCs w:val="24"/>
+        </w:rPr>
+      </w:pPr>
+    </w:p>
+    <w:p>
+      <w:pPr>
+        <w:rPr>
+          <w:rFonts w:ascii="Tahoma" w:hAnsi="Tahoma" w:cs="Tahoma"/>
+          <w:b/>
+          <w:bCs/>
+          <w:noProof/>
+          <w:sz w:val="24"/>
+          <w:szCs w:val="24"/>
+        </w:rPr>
+      </w:pPr>
+    </w:p>
+    <w:p>
+      <w:pPr>
+        <w:rPr>
+          <w:rFonts w:ascii="Tahoma" w:hAnsi="Tahoma" w:cs="Tahoma"/>
+          <w:b/>
+          <w:bCs/>
+          <w:noProof/>
+          <w:sz w:val="24"/>
+          <w:szCs w:val="24"/>
+        </w:rPr>
+      </w:pPr>
+    </w:p>
+    <w:p>
+      <w:pPr>
+        <w:rPr>
+          <w:rFonts w:ascii="Tahoma" w:hAnsi="Tahoma" w:cs="Tahoma"/>
+          <w:b/>
+          <w:bCs/>
+          <w:noProof/>
+          <w:sz w:val="24"/>
+          <w:szCs w:val="24"/>
+        </w:rPr>
+      </w:pPr>
+    </w:p>
+    <w:p>
+      <w:pPr>
+        <w:rPr>
+          <w:rFonts w:ascii="Tahoma" w:hAnsi="Tahoma" w:cs="Tahoma"/>
+          <w:b/>
+          <w:bCs/>
+          <w:noProof/>
+          <w:sz w:val="24"/>
+          <w:szCs w:val="24"/>
+        </w:rPr>
+      </w:pPr>
+    </w:p>
+    <w:p>
+      <w:pPr>
+        <w:rPr>
+          <w:rFonts w:ascii="Tahoma" w:hAnsi="Tahoma" w:cs="Tahoma"/>
+          <w:b/>
+          <w:bCs/>
+          <w:noProof/>
+          <w:sz w:val="24"/>
+          <w:szCs w:val="24"/>
+        </w:rPr>
+      </w:pPr>
+    </w:p>
+    <w:p>
+      <w:pPr>
+        <w:rPr>
+          <w:rFonts w:ascii="Tahoma" w:hAnsi="Tahoma" w:cs="Tahoma"/>
+          <w:b/>
+          <w:bCs/>
+          <w:noProof/>
+          <w:sz w:val="24"/>
+          <w:szCs w:val="24"/>
+        </w:rPr>
+      </w:pPr>
+    </w:p>
+    <w:p>
+      <w:pPr>
+        <w:rPr>
+          <w:rFonts w:ascii="Tahoma" w:hAnsi="Tahoma" w:cs="Tahoma"/>
+          <w:b/>
+          <w:bCs/>
+          <w:noProof/>
+          <w:sz w:val="24"/>
+          <w:szCs w:val="24"/>
+        </w:rPr>
+      </w:pPr>
+    </w:p>
+    <w:p>
+      <w:pPr>
+        <w:rPr>
+          <w:rFonts w:ascii="Tahoma" w:hAnsi="Tahoma" w:cs="Tahoma"/>
+          <w:b/>
+          <w:bCs/>
+          <w:noProof/>
+          <w:sz w:val="24"/>
+          <w:szCs w:val="24"/>
+        </w:rPr>
+      </w:pPr>
+    </w:p>
+    <w:p>
+      <w:pPr>
+        <w:rPr>
+          <w:rFonts w:ascii="Tahoma" w:hAnsi="Tahoma" w:cs="Tahoma"/>
+          <w:b/>
+          <w:bCs/>
+          <w:noProof/>
+          <w:sz w:val="24"/>
+          <w:szCs w:val="24"/>
+        </w:rPr>
+      </w:pPr>
+    </w:p>
+    <w:p>
+      <w:pPr>
+        <w:rPr>
+          <w:rFonts w:ascii="Tahoma" w:hAnsi="Tahoma" w:cs="Tahoma"/>
+          <w:b/>
+          <w:bCs/>
+          <w:noProof/>
+          <w:sz w:val="24"/>
+          <w:szCs w:val="24"/>
+        </w:rPr>
+      </w:pPr>
+      <w:r>
+        <w:rPr>
+          <w:rFonts w:ascii="Tahoma" w:hAnsi="Tahoma" w:cs="Tahoma"/>
+          <w:b/>
+          <w:bCs/>
+          <w:noProof/>
+          <w:sz w:val="24"/>
+          <w:szCs w:val="24"/>
+        </w:rPr>
+        <w:drawing>
+          <wp:anchor distT="0" distB="0" distL="114300" distR="114300" simplePos="0" relativeHeight="251662336" behindDoc="0" locked="0" layoutInCell="1" allowOverlap="1" wp14:anchorId="15F793FC" wp14:editId="2F320798">
+            <wp:simplePos x="0" y="0"/>
+            <wp:positionH relativeFrom="margin">
+              <wp:align>right</wp:align>
+            </wp:positionH>
+            <wp:positionV relativeFrom="paragraph">
+              <wp:posOffset>621370</wp:posOffset>
+            </wp:positionV>
+            <wp:extent cx="5943600" cy="2951480"/>
+            <wp:effectExtent l="0" t="0" r="0" b="1270"/>
+            <wp:wrapNone/>
+            <wp:docPr id="42565387" name="Picture 22"/>
+            <wp:cNvGraphicFramePr>
+              <a:graphicFrameLocks xmlns:a="http://schemas.openxmlformats.org/drawingml/2006/main" noChangeAspect="1"/>
+            </wp:cNvGraphicFramePr>
+            <a:graphic xmlns:a="http://schemas.openxmlformats.org/drawingml/2006/main">
+              <a:graphicData uri="http://schemas.openxmlformats.org/drawingml/2006/picture">
+                <pic:pic xmlns:pic="http://schemas.openxmlformats.org/drawingml/2006/picture">
+                  <pic:nvPicPr>
+                    <pic:cNvPr id="42565387" name="Picture 42565387"/>
+                    <pic:cNvPicPr/>
+                  </pic:nvPicPr>
+                  <pic:blipFill>
+                    <a:blip r:embed="rId14" cstate="print">
+                      <a:extLst>
+                        <a:ext uri="{28A0092B-C50C-407E-A947-70E740481C1C}">
+                          <a14:useLocalDpi xmlns:a14="http://schemas.microsoft.com/office/drawing/2010/main" val="0"/>
+                        </a:ext>
+                      </a:extLst>
+                    </a:blip>
+                    <a:stretch>
+                      <a:fillRect/>
+                    </a:stretch>
+                  </pic:blipFill>
+                  <pic:spPr>
+                    <a:xfrm>
+                      <a:off x="0" y="0"/>
+                      <a:ext cx="5943600" cy="2951480"/>
+                    </a:xfrm>
+                    <a:prstGeom prst="rect">
+                      <a:avLst/>
+                    </a:prstGeom>
+                  </pic:spPr>
+                </pic:pic>
+              </a:graphicData>
+            </a:graphic>
+          </wp:anchor>
+        </w:drawing>
       </w:r>
       <w:r>
-        <w:t xml:space="preserve"> Projects are the main organizational unit for tasks. Each project has a creator (user), may belong to a group (for group projects), and is assigned a category. Projects can be individual (no group) or group-based.</w:t>
-      </w:r>
-    </w:p>
-    <w:p>
-      <w:pPr>
-        <w:pStyle w:val="ListParagraph"/>
-        <w:numPr>
-          <w:ilvl w:val="0"/>
-          <w:numId w:val="37"/>
-        </w:numPr>
-      </w:pPr>
-      <w:r>
-        <w:rPr>
-          <w:b/>
-          <w:bCs/>
-        </w:rPr>
-        <w:t>Tasks:</w:t>
+        <w:rPr>
+          <w:rFonts w:ascii="Tahoma" w:hAnsi="Tahoma" w:cs="Tahoma"/>
+          <w:b/>
+          <w:bCs/>
+          <w:noProof/>
+          <w:sz w:val="24"/>
+          <w:szCs w:val="24"/>
+        </w:rPr>
+        <w:t>Settings</w:t>
       </w:r>
       <w:r>
-        <w:t xml:space="preserve"> Tasks are the actionable items within projects. Each task belongs to a project and is assigned to a user. Tasks have attributes such as title, description, due date, priority, and status.</w:t>
+        <w:rPr>
+          <w:rFonts w:ascii="Tahoma" w:hAnsi="Tahoma" w:cs="Tahoma"/>
+          <w:b/>
+          <w:bCs/>
+          <w:noProof/>
+          <w:sz w:val="24"/>
+          <w:szCs w:val="24"/>
+        </w:rPr>
+        <w:br w:type="page"/>
       </w:r>
     </w:p>
     <w:p>
       <w:pPr>
-        <w:pStyle w:val="ListParagraph"/>
-        <w:numPr>
-          <w:ilvl w:val="0"/>
-          <w:numId w:val="37"/>
-        </w:numPr>
+        <w:rPr>
+          <w:rFonts w:ascii="Tahoma" w:hAnsi="Tahoma" w:cs="Tahoma"/>
+          <w:b/>
+          <w:bCs/>
+          <w:noProof/>
+          <w:sz w:val="24"/>
+          <w:szCs w:val="24"/>
+        </w:rPr>
       </w:pPr>
       <w:r>
         <w:rPr>
-          <w:b/>
-          <w:bCs/>
-        </w:rPr>
-        <w:t>Notifications:</w:t>
+          <w:rFonts w:ascii="Tahoma" w:hAnsi="Tahoma" w:cs="Tahoma"/>
+          <w:b/>
+          <w:bCs/>
+          <w:noProof/>
+          <w:sz w:val="24"/>
+          <w:szCs w:val="24"/>
+        </w:rPr>
+        <w:lastRenderedPageBreak/>
+        <w:drawing>
+          <wp:anchor distT="0" distB="0" distL="114300" distR="114300" simplePos="0" relativeHeight="251663360" behindDoc="0" locked="0" layoutInCell="1" allowOverlap="1" wp14:anchorId="790EAE29" wp14:editId="4B6CFCFB">
+            <wp:simplePos x="0" y="0"/>
+            <wp:positionH relativeFrom="margin">
+              <wp:align>right</wp:align>
+            </wp:positionH>
+            <wp:positionV relativeFrom="paragraph">
+              <wp:posOffset>268399</wp:posOffset>
+            </wp:positionV>
+            <wp:extent cx="5943600" cy="2882900"/>
+            <wp:effectExtent l="0" t="0" r="0" b="0"/>
+            <wp:wrapNone/>
+            <wp:docPr id="144880501" name="Picture 23"/>
+            <wp:cNvGraphicFramePr>
+              <a:graphicFrameLocks xmlns:a="http://schemas.openxmlformats.org/drawingml/2006/main" noChangeAspect="1"/>
+            </wp:cNvGraphicFramePr>
+            <a:graphic xmlns:a="http://schemas.openxmlformats.org/drawingml/2006/main">
+              <a:graphicData uri="http://schemas.openxmlformats.org/drawingml/2006/picture">
+                <pic:pic xmlns:pic="http://schemas.openxmlformats.org/drawingml/2006/picture">
+                  <pic:nvPicPr>
+                    <pic:cNvPr id="144880501" name="Picture 144880501"/>
+                    <pic:cNvPicPr/>
+                  </pic:nvPicPr>
+                  <pic:blipFill>
+                    <a:blip r:embed="rId15" cstate="print">
+                      <a:extLst>
+                        <a:ext uri="{28A0092B-C50C-407E-A947-70E740481C1C}">
+                          <a14:useLocalDpi xmlns:a14="http://schemas.microsoft.com/office/drawing/2010/main" val="0"/>
+                        </a:ext>
+                      </a:extLst>
+                    </a:blip>
+                    <a:stretch>
+                      <a:fillRect/>
+                    </a:stretch>
+                  </pic:blipFill>
+                  <pic:spPr>
+                    <a:xfrm>
+                      <a:off x="0" y="0"/>
+                      <a:ext cx="5943600" cy="2882900"/>
+                    </a:xfrm>
+                    <a:prstGeom prst="rect">
+                      <a:avLst/>
+                    </a:prstGeom>
+                  </pic:spPr>
+                </pic:pic>
+              </a:graphicData>
+            </a:graphic>
+          </wp:anchor>
+        </w:drawing>
       </w:r>
       <w:r>
-        <w:t xml:space="preserve"> Notifications are generated for users when important events occur (e.g., task assigned, status updated, reminders). Each notification is linked to a user.</w:t>
+        <w:rPr>
+          <w:rFonts w:ascii="Tahoma" w:hAnsi="Tahoma" w:cs="Tahoma"/>
+          <w:b/>
+          <w:bCs/>
+          <w:noProof/>
+          <w:sz w:val="24"/>
+          <w:szCs w:val="24"/>
+        </w:rPr>
+        <w:t>Notification</w:t>
       </w:r>
     </w:p>
     <w:p>
       <w:pPr>
         <w:rPr>
-          <w:b/>
-          <w:bCs/>
+          <w:rFonts w:ascii="Tahoma" w:hAnsi="Tahoma" w:cs="Tahoma"/>
+          <w:b/>
+          <w:bCs/>
+          <w:noProof/>
+          <w:sz w:val="24"/>
+          <w:szCs w:val="24"/>
+        </w:rPr>
+      </w:pPr>
+    </w:p>
+    <w:p>
+      <w:pPr>
+        <w:rPr>
+          <w:rFonts w:ascii="Tahoma" w:hAnsi="Tahoma" w:cs="Tahoma"/>
+          <w:b/>
+          <w:bCs/>
+          <w:noProof/>
+          <w:sz w:val="24"/>
+          <w:szCs w:val="24"/>
+        </w:rPr>
+      </w:pPr>
+    </w:p>
+    <w:p>
+      <w:pPr>
+        <w:rPr>
+          <w:rFonts w:ascii="Tahoma" w:hAnsi="Tahoma" w:cs="Tahoma"/>
+          <w:b/>
+          <w:bCs/>
+          <w:noProof/>
+          <w:sz w:val="24"/>
+          <w:szCs w:val="24"/>
+        </w:rPr>
+      </w:pPr>
+    </w:p>
+    <w:p>
+      <w:pPr>
+        <w:rPr>
+          <w:rFonts w:ascii="Tahoma" w:hAnsi="Tahoma" w:cs="Tahoma"/>
+          <w:b/>
+          <w:bCs/>
+          <w:noProof/>
+          <w:sz w:val="24"/>
+          <w:szCs w:val="24"/>
+        </w:rPr>
+      </w:pPr>
+    </w:p>
+    <w:p>
+      <w:pPr>
+        <w:rPr>
+          <w:rFonts w:ascii="Tahoma" w:hAnsi="Tahoma" w:cs="Tahoma"/>
+          <w:b/>
+          <w:bCs/>
+          <w:noProof/>
+          <w:sz w:val="24"/>
+          <w:szCs w:val="24"/>
+        </w:rPr>
+      </w:pPr>
+    </w:p>
+    <w:p>
+      <w:pPr>
+        <w:rPr>
+          <w:rFonts w:ascii="Tahoma" w:hAnsi="Tahoma" w:cs="Tahoma"/>
+          <w:b/>
+          <w:bCs/>
+          <w:noProof/>
+          <w:sz w:val="24"/>
+          <w:szCs w:val="24"/>
+        </w:rPr>
+      </w:pPr>
+    </w:p>
+    <w:p>
+      <w:pPr>
+        <w:rPr>
+          <w:rFonts w:ascii="Tahoma" w:hAnsi="Tahoma" w:cs="Tahoma"/>
+          <w:b/>
+          <w:bCs/>
+          <w:noProof/>
+          <w:sz w:val="24"/>
+          <w:szCs w:val="24"/>
+        </w:rPr>
+      </w:pPr>
+    </w:p>
+    <w:p>
+      <w:pPr>
+        <w:rPr>
+          <w:rFonts w:ascii="Tahoma" w:hAnsi="Tahoma" w:cs="Tahoma"/>
+          <w:b/>
+          <w:bCs/>
+          <w:noProof/>
+          <w:sz w:val="24"/>
+          <w:szCs w:val="24"/>
+        </w:rPr>
+      </w:pPr>
+    </w:p>
+    <w:p>
+      <w:pPr>
+        <w:rPr>
+          <w:rFonts w:ascii="Tahoma" w:hAnsi="Tahoma" w:cs="Tahoma"/>
+          <w:b/>
+          <w:bCs/>
+          <w:noProof/>
+          <w:sz w:val="24"/>
+          <w:szCs w:val="24"/>
+        </w:rPr>
+      </w:pPr>
+    </w:p>
+    <w:p>
+      <w:pPr>
+        <w:rPr>
+          <w:rFonts w:ascii="Tahoma" w:hAnsi="Tahoma" w:cs="Tahoma"/>
+          <w:b/>
+          <w:bCs/>
+          <w:noProof/>
+          <w:sz w:val="24"/>
+          <w:szCs w:val="24"/>
+        </w:rPr>
+      </w:pPr>
+    </w:p>
+    <w:p>
+      <w:pPr>
+        <w:rPr>
+          <w:rFonts w:ascii="Tahoma" w:hAnsi="Tahoma" w:cs="Tahoma"/>
+          <w:b/>
+          <w:bCs/>
+          <w:noProof/>
+          <w:sz w:val="24"/>
+          <w:szCs w:val="24"/>
+        </w:rPr>
+      </w:pPr>
+    </w:p>
+    <w:p>
+      <w:pPr>
+        <w:rPr>
+          <w:rFonts w:ascii="Tahoma" w:hAnsi="Tahoma" w:cs="Tahoma"/>
+          <w:b/>
+          <w:bCs/>
+          <w:noProof/>
+          <w:sz w:val="24"/>
+          <w:szCs w:val="24"/>
+        </w:rPr>
+      </w:pPr>
+    </w:p>
+    <w:p>
+      <w:pPr>
+        <w:rPr>
+          <w:rFonts w:ascii="Tahoma" w:hAnsi="Tahoma" w:cs="Tahoma"/>
+          <w:b/>
+          <w:bCs/>
+          <w:noProof/>
+          <w:sz w:val="24"/>
+          <w:szCs w:val="24"/>
         </w:rPr>
       </w:pPr>
       <w:r>
         <w:rPr>
-          <w:b/>
-          <w:bCs/>
+          <w:rFonts w:ascii="Tahoma" w:hAnsi="Tahoma" w:cs="Tahoma"/>
+          <w:b/>
+          <w:bCs/>
+          <w:noProof/>
+          <w:sz w:val="24"/>
+          <w:szCs w:val="24"/>
+        </w:rPr>
+        <w:drawing>
+          <wp:anchor distT="0" distB="0" distL="114300" distR="114300" simplePos="0" relativeHeight="251664384" behindDoc="0" locked="0" layoutInCell="1" allowOverlap="1" wp14:anchorId="5F622E36" wp14:editId="32D5B427">
+            <wp:simplePos x="0" y="0"/>
+            <wp:positionH relativeFrom="margin">
+              <wp:align>right</wp:align>
+            </wp:positionH>
+            <wp:positionV relativeFrom="paragraph">
+              <wp:posOffset>558298</wp:posOffset>
+            </wp:positionV>
+            <wp:extent cx="5943600" cy="2933065"/>
+            <wp:effectExtent l="0" t="0" r="0" b="635"/>
+            <wp:wrapNone/>
+            <wp:docPr id="1982384617" name="Picture 24"/>
+            <wp:cNvGraphicFramePr>
+              <a:graphicFrameLocks xmlns:a="http://schemas.openxmlformats.org/drawingml/2006/main" noChangeAspect="1"/>
+            </wp:cNvGraphicFramePr>
+            <a:graphic xmlns:a="http://schemas.openxmlformats.org/drawingml/2006/main">
+              <a:graphicData uri="http://schemas.openxmlformats.org/drawingml/2006/picture">
+                <pic:pic xmlns:pic="http://schemas.openxmlformats.org/drawingml/2006/picture">
+                  <pic:nvPicPr>
+                    <pic:cNvPr id="1982384617" name="Picture 1982384617"/>
+                    <pic:cNvPicPr/>
+                  </pic:nvPicPr>
+                  <pic:blipFill>
+                    <a:blip r:embed="rId16" cstate="print">
+                      <a:extLst>
+                        <a:ext uri="{28A0092B-C50C-407E-A947-70E740481C1C}">
+                          <a14:useLocalDpi xmlns:a14="http://schemas.microsoft.com/office/drawing/2010/main" val="0"/>
+                        </a:ext>
+                      </a:extLst>
+                    </a:blip>
+                    <a:stretch>
+                      <a:fillRect/>
+                    </a:stretch>
+                  </pic:blipFill>
+                  <pic:spPr>
+                    <a:xfrm>
+                      <a:off x="0" y="0"/>
+                      <a:ext cx="5943600" cy="2933065"/>
+                    </a:xfrm>
+                    <a:prstGeom prst="rect">
+                      <a:avLst/>
+                    </a:prstGeom>
+                  </pic:spPr>
+                </pic:pic>
+              </a:graphicData>
+            </a:graphic>
+          </wp:anchor>
+        </w:drawing>
+      </w:r>
+      <w:r>
+        <w:rPr>
+          <w:rFonts w:ascii="Tahoma" w:hAnsi="Tahoma" w:cs="Tahoma"/>
+          <w:b/>
+          <w:bCs/>
+          <w:noProof/>
+          <w:sz w:val="24"/>
+          <w:szCs w:val="24"/>
+        </w:rPr>
+        <w:t>User Profile</w:t>
+      </w:r>
+      <w:r>
+        <w:rPr>
+          <w:rFonts w:ascii="Tahoma" w:hAnsi="Tahoma" w:cs="Tahoma"/>
+          <w:b/>
+          <w:bCs/>
+          <w:noProof/>
+          <w:sz w:val="24"/>
+          <w:szCs w:val="24"/>
+        </w:rPr>
+        <w:br w:type="page"/>
+      </w:r>
+    </w:p>
+    <w:p>
+      <w:pPr>
+        <w:rPr>
+          <w:rFonts w:ascii="Tahoma" w:hAnsi="Tahoma" w:cs="Tahoma"/>
+          <w:b/>
+          <w:bCs/>
+          <w:noProof/>
+          <w:sz w:val="24"/>
+          <w:szCs w:val="24"/>
+        </w:rPr>
+      </w:pPr>
+      <w:r>
+        <w:rPr>
+          <w:rFonts w:ascii="Tahoma" w:hAnsi="Tahoma" w:cs="Tahoma"/>
+          <w:b/>
+          <w:bCs/>
+          <w:noProof/>
+          <w:sz w:val="24"/>
+          <w:szCs w:val="24"/>
         </w:rPr>
         <w:lastRenderedPageBreak/>
-        <w:t>Screenshots</w:t>
-      </w:r>
-    </w:p>
-    <w:tbl>
-      <w:tblPr>
-        <w:tblStyle w:val="TableGrid"/>
-        <w:tblW w:w="0" w:type="auto"/>
-        <w:tblBorders>
-          <w:top w:val="none" w:sz="0" w:space="0" w:color="auto"/>
-          <w:left w:val="none" w:sz="0" w:space="0" w:color="auto"/>
-          <w:bottom w:val="none" w:sz="0" w:space="0" w:color="auto"/>
-          <w:right w:val="none" w:sz="0" w:space="0" w:color="auto"/>
-          <w:insideH w:val="none" w:sz="0" w:space="0" w:color="auto"/>
-          <w:insideV w:val="none" w:sz="0" w:space="0" w:color="auto"/>
-        </w:tblBorders>
-        <w:tblLook w:val="04A0" w:firstRow="1" w:lastRow="0" w:firstColumn="1" w:lastColumn="0" w:noHBand="0" w:noVBand="1"/>
-      </w:tblPr>
-      <w:tblGrid>
-        <w:gridCol w:w="9360"/>
-      </w:tblGrid>
-      <w:tr>
-        <w:tc>
-          <w:tcPr>
-            <w:tcW w:w="9350" w:type="dxa"/>
-          </w:tcPr>
-          <w:p>
-            <w:pPr>
-              <w:rPr>
-                <w:b/>
-                <w:bCs/>
-              </w:rPr>
-            </w:pPr>
-            <w:r>
-              <w:rPr>
-                <w:b/>
-                <w:bCs/>
-                <w:noProof/>
-              </w:rPr>
-              <w:drawing>
-                <wp:inline distT="0" distB="0" distL="0" distR="0" wp14:anchorId="3E6706B0" wp14:editId="0702919B">
-                  <wp:extent cx="5943600" cy="3157220"/>
-                  <wp:effectExtent l="0" t="0" r="0" b="5080"/>
-                  <wp:docPr id="613534358" name="Picture 5"/>
-                  <wp:cNvGraphicFramePr>
-                    <a:graphicFrameLocks xmlns:a="http://schemas.openxmlformats.org/drawingml/2006/main" noChangeAspect="1"/>
-                  </wp:cNvGraphicFramePr>
-                  <a:graphic xmlns:a="http://schemas.openxmlformats.org/drawingml/2006/main">
-                    <a:graphicData uri="http://schemas.openxmlformats.org/drawingml/2006/picture">
-                      <pic:pic xmlns:pic="http://schemas.openxmlformats.org/drawingml/2006/picture">
-                        <pic:nvPicPr>
-                          <pic:cNvPr id="613534358" name="Picture 613534358"/>
-                          <pic:cNvPicPr/>
-                        </pic:nvPicPr>
-                        <pic:blipFill>
-                          <a:blip r:embed="rId6" cstate="print">
-                            <a:extLst>
-                              <a:ext uri="{28A0092B-C50C-407E-A947-70E740481C1C}">
-                                <a14:useLocalDpi xmlns:a14="http://schemas.microsoft.com/office/drawing/2010/main" val="0"/>
-                              </a:ext>
-                            </a:extLst>
-                          </a:blip>
-                          <a:stretch>
-                            <a:fillRect/>
-                          </a:stretch>
-                        </pic:blipFill>
-                        <pic:spPr>
-                          <a:xfrm>
-                            <a:off x="0" y="0"/>
-                            <a:ext cx="5943600" cy="3157220"/>
-                          </a:xfrm>
-                          <a:prstGeom prst="rect">
-                            <a:avLst/>
-                          </a:prstGeom>
-                        </pic:spPr>
-                      </pic:pic>
-                    </a:graphicData>
-                  </a:graphic>
-                </wp:inline>
-              </w:drawing>
-            </w:r>
-          </w:p>
-        </w:tc>
-      </w:tr>
-      <w:tr>
-        <w:tc>
-          <w:tcPr>
-            <w:tcW w:w="9350" w:type="dxa"/>
-          </w:tcPr>
-          <w:p>
-            <w:pPr>
-              <w:rPr>
-                <w:b/>
-                <w:bCs/>
-                <w:noProof/>
-              </w:rPr>
-            </w:pPr>
-            <w:r>
-              <w:rPr>
-                <w:b/>
-                <w:bCs/>
-                <w:noProof/>
-              </w:rPr>
-              <w:drawing>
-                <wp:inline distT="0" distB="0" distL="0" distR="0" wp14:anchorId="0F794FEF" wp14:editId="35AE9E7A">
-                  <wp:extent cx="5943600" cy="3157220"/>
-                  <wp:effectExtent l="0" t="0" r="0" b="5080"/>
-                  <wp:docPr id="2088906192" name="Picture 6"/>
-                  <wp:cNvGraphicFramePr>
-                    <a:graphicFrameLocks xmlns:a="http://schemas.openxmlformats.org/drawingml/2006/main" noChangeAspect="1"/>
-                  </wp:cNvGraphicFramePr>
-                  <a:graphic xmlns:a="http://schemas.openxmlformats.org/drawingml/2006/main">
-                    <a:graphicData uri="http://schemas.openxmlformats.org/drawingml/2006/picture">
-                      <pic:pic xmlns:pic="http://schemas.openxmlformats.org/drawingml/2006/picture">
-                        <pic:nvPicPr>
-                          <pic:cNvPr id="2088906192" name="Picture 2088906192"/>
-                          <pic:cNvPicPr/>
-                        </pic:nvPicPr>
-                        <pic:blipFill>
-                          <a:blip r:embed="rId7" cstate="print">
-                            <a:extLst>
-                              <a:ext uri="{28A0092B-C50C-407E-A947-70E740481C1C}">
-                                <a14:useLocalDpi xmlns:a14="http://schemas.microsoft.com/office/drawing/2010/main" val="0"/>
-                              </a:ext>
-                            </a:extLst>
-                          </a:blip>
-                          <a:stretch>
-                            <a:fillRect/>
-                          </a:stretch>
-                        </pic:blipFill>
-                        <pic:spPr>
-                          <a:xfrm>
-                            <a:off x="0" y="0"/>
-                            <a:ext cx="5943600" cy="3157220"/>
-                          </a:xfrm>
-                          <a:prstGeom prst="rect">
-                            <a:avLst/>
-                          </a:prstGeom>
-                        </pic:spPr>
-                      </pic:pic>
-                    </a:graphicData>
-                  </a:graphic>
-                </wp:inline>
-              </w:drawing>
-            </w:r>
-          </w:p>
-        </w:tc>
-      </w:tr>
-      <w:tr>
-        <w:tc>
-          <w:tcPr>
-            <w:tcW w:w="9350" w:type="dxa"/>
-          </w:tcPr>
-          <w:p>
-            <w:pPr>
-              <w:rPr>
-                <w:b/>
-                <w:bCs/>
-                <w:noProof/>
-              </w:rPr>
-            </w:pPr>
-            <w:r>
-              <w:rPr>
-                <w:b/>
-                <w:bCs/>
-                <w:noProof/>
-              </w:rPr>
-              <w:lastRenderedPageBreak/>
-              <w:drawing>
-                <wp:inline distT="0" distB="0" distL="0" distR="0" wp14:anchorId="6910C3DC" wp14:editId="17551260">
-                  <wp:extent cx="5943600" cy="3157220"/>
-                  <wp:effectExtent l="0" t="0" r="0" b="5080"/>
-                  <wp:docPr id="730109119" name="Picture 7"/>
-                  <wp:cNvGraphicFramePr>
-                    <a:graphicFrameLocks xmlns:a="http://schemas.openxmlformats.org/drawingml/2006/main" noChangeAspect="1"/>
-                  </wp:cNvGraphicFramePr>
-                  <a:graphic xmlns:a="http://schemas.openxmlformats.org/drawingml/2006/main">
-                    <a:graphicData uri="http://schemas.openxmlformats.org/drawingml/2006/picture">
-                      <pic:pic xmlns:pic="http://schemas.openxmlformats.org/drawingml/2006/picture">
-                        <pic:nvPicPr>
-                          <pic:cNvPr id="730109119" name="Picture 730109119"/>
-                          <pic:cNvPicPr/>
-                        </pic:nvPicPr>
-                        <pic:blipFill>
-                          <a:blip r:embed="rId8" cstate="print">
-                            <a:extLst>
-                              <a:ext uri="{28A0092B-C50C-407E-A947-70E740481C1C}">
-                                <a14:useLocalDpi xmlns:a14="http://schemas.microsoft.com/office/drawing/2010/main" val="0"/>
-                              </a:ext>
-                            </a:extLst>
-                          </a:blip>
-                          <a:stretch>
-                            <a:fillRect/>
-                          </a:stretch>
-                        </pic:blipFill>
-                        <pic:spPr>
-                          <a:xfrm>
-                            <a:off x="0" y="0"/>
-                            <a:ext cx="5943600" cy="3157220"/>
-                          </a:xfrm>
-                          <a:prstGeom prst="rect">
-                            <a:avLst/>
-                          </a:prstGeom>
-                        </pic:spPr>
-                      </pic:pic>
-                    </a:graphicData>
-                  </a:graphic>
-                </wp:inline>
-              </w:drawing>
-            </w:r>
-          </w:p>
-        </w:tc>
-      </w:tr>
-      <w:tr>
-        <w:tc>
-          <w:tcPr>
-            <w:tcW w:w="9350" w:type="dxa"/>
-          </w:tcPr>
-          <w:p>
-            <w:pPr>
-              <w:rPr>
-                <w:b/>
-                <w:bCs/>
-                <w:noProof/>
-              </w:rPr>
-            </w:pPr>
-            <w:r>
-              <w:rPr>
-                <w:b/>
-                <w:bCs/>
-                <w:noProof/>
-              </w:rPr>
-              <w:drawing>
-                <wp:inline distT="0" distB="0" distL="0" distR="0" wp14:anchorId="2E41ABD2" wp14:editId="1B369093">
-                  <wp:extent cx="5943600" cy="3157220"/>
-                  <wp:effectExtent l="0" t="0" r="0" b="5080"/>
-                  <wp:docPr id="1128764040" name="Picture 8"/>
-                  <wp:cNvGraphicFramePr>
-                    <a:graphicFrameLocks xmlns:a="http://schemas.openxmlformats.org/drawingml/2006/main" noChangeAspect="1"/>
-                  </wp:cNvGraphicFramePr>
-                  <a:graphic xmlns:a="http://schemas.openxmlformats.org/drawingml/2006/main">
-                    <a:graphicData uri="http://schemas.openxmlformats.org/drawingml/2006/picture">
-                      <pic:pic xmlns:pic="http://schemas.openxmlformats.org/drawingml/2006/picture">
-                        <pic:nvPicPr>
-                          <pic:cNvPr id="1128764040" name="Picture 1128764040"/>
-                          <pic:cNvPicPr/>
-                        </pic:nvPicPr>
-                        <pic:blipFill>
-                          <a:blip r:embed="rId9" cstate="print">
-                            <a:extLst>
-                              <a:ext uri="{28A0092B-C50C-407E-A947-70E740481C1C}">
-                                <a14:useLocalDpi xmlns:a14="http://schemas.microsoft.com/office/drawing/2010/main" val="0"/>
-                              </a:ext>
-                            </a:extLst>
-                          </a:blip>
-                          <a:stretch>
-                            <a:fillRect/>
-                          </a:stretch>
-                        </pic:blipFill>
-                        <pic:spPr>
-                          <a:xfrm>
-                            <a:off x="0" y="0"/>
-                            <a:ext cx="5943600" cy="3157220"/>
-                          </a:xfrm>
-                          <a:prstGeom prst="rect">
-                            <a:avLst/>
-                          </a:prstGeom>
-                        </pic:spPr>
-                      </pic:pic>
-                    </a:graphicData>
-                  </a:graphic>
-                </wp:inline>
-              </w:drawing>
-            </w:r>
-          </w:p>
-        </w:tc>
-      </w:tr>
-    </w:tbl>
-    <w:p>
-      <w:pPr>
-        <w:rPr>
-          <w:b/>
-          <w:bCs/>
-        </w:rPr>
-      </w:pPr>
-    </w:p>
-    <w:p>
-      <w:pPr>
-        <w:rPr>
-          <w:b/>
-          <w:bCs/>
-        </w:rPr>
-      </w:pPr>
-      <w:r>
-        <w:rPr>
-          <w:b/>
-          <w:bCs/>
-        </w:rPr>
-        <w:t>Sample SQL Queries</w:t>
+        <w:t>Sample SQL Queries Used</w:t>
       </w:r>
     </w:p>
     <w:tbl>
@@ -1081,14 +2274,20 @@
             <w:pPr>
               <w:jc w:val="center"/>
               <w:rPr>
+                <w:rFonts w:ascii="Tahoma" w:hAnsi="Tahoma" w:cs="Tahoma"/>
                 <w:b/>
                 <w:bCs/>
+                <w:sz w:val="24"/>
+                <w:szCs w:val="24"/>
               </w:rPr>
             </w:pPr>
             <w:r>
               <w:rPr>
+                <w:rFonts w:ascii="Tahoma" w:hAnsi="Tahoma" w:cs="Tahoma"/>
                 <w:b/>
                 <w:bCs/>
+                <w:sz w:val="24"/>
+                <w:szCs w:val="24"/>
               </w:rPr>
               <w:t>Task Summary</w:t>
             </w:r>
@@ -1101,12 +2300,16 @@
           <w:p>
             <w:pPr>
               <w:rPr>
-                <w:rFonts w:ascii="Consolas" w:hAnsi="Consolas"/>
+                <w:rFonts w:ascii="Consolas" w:hAnsi="Consolas" w:cs="Tahoma"/>
+                <w:sz w:val="24"/>
+                <w:szCs w:val="24"/>
               </w:rPr>
             </w:pPr>
             <w:r>
               <w:rPr>
-                <w:rFonts w:ascii="Consolas" w:hAnsi="Consolas"/>
+                <w:rFonts w:ascii="Consolas" w:hAnsi="Consolas" w:cs="Tahoma"/>
+                <w:sz w:val="24"/>
+                <w:szCs w:val="24"/>
               </w:rPr>
               <w:t xml:space="preserve">SELECT </w:t>
             </w:r>
@@ -1114,12 +2317,16 @@
           <w:p>
             <w:pPr>
               <w:rPr>
-                <w:rFonts w:ascii="Consolas" w:hAnsi="Consolas"/>
+                <w:rFonts w:ascii="Consolas" w:hAnsi="Consolas" w:cs="Tahoma"/>
+                <w:sz w:val="24"/>
+                <w:szCs w:val="24"/>
               </w:rPr>
             </w:pPr>
             <w:r>
               <w:rPr>
-                <w:rFonts w:ascii="Consolas" w:hAnsi="Consolas"/>
+                <w:rFonts w:ascii="Consolas" w:hAnsi="Consolas" w:cs="Tahoma"/>
+                <w:sz w:val="24"/>
+                <w:szCs w:val="24"/>
               </w:rPr>
               <w:t xml:space="preserve">    CASE </w:t>
             </w:r>
@@ -1127,159 +2334,101 @@
           <w:p>
             <w:pPr>
               <w:rPr>
-                <w:rFonts w:ascii="Consolas" w:hAnsi="Consolas"/>
+                <w:rFonts w:ascii="Consolas" w:hAnsi="Consolas" w:cs="Tahoma"/>
+                <w:sz w:val="24"/>
+                <w:szCs w:val="24"/>
               </w:rPr>
             </w:pPr>
             <w:r>
               <w:rPr>
-                <w:rFonts w:ascii="Consolas" w:hAnsi="Consolas"/>
-              </w:rPr>
-              <w:t xml:space="preserve">        WHEN </w:t>
-            </w:r>
-            <w:proofErr w:type="spellStart"/>
-            <w:proofErr w:type="gramStart"/>
-            <w:r>
-              <w:rPr>
-                <w:rFonts w:ascii="Consolas" w:hAnsi="Consolas"/>
-              </w:rPr>
-              <w:t>t.status</w:t>
-            </w:r>
-            <w:proofErr w:type="spellEnd"/>
-            <w:proofErr w:type="gramEnd"/>
-            <w:r>
-              <w:rPr>
-                <w:rFonts w:ascii="Consolas" w:hAnsi="Consolas"/>
-              </w:rPr>
-              <w:t xml:space="preserve"> = 'Done' THEN 'Done'</w:t>
+                <w:rFonts w:ascii="Consolas" w:hAnsi="Consolas" w:cs="Tahoma"/>
+                <w:sz w:val="24"/>
+                <w:szCs w:val="24"/>
+              </w:rPr>
+              <w:t xml:space="preserve">        WHEN t.status = 'Done' THEN 'Done'</w:t>
             </w:r>
           </w:p>
           <w:p>
             <w:pPr>
               <w:rPr>
-                <w:rFonts w:ascii="Consolas" w:hAnsi="Consolas"/>
+                <w:rFonts w:ascii="Consolas" w:hAnsi="Consolas" w:cs="Tahoma"/>
+                <w:sz w:val="24"/>
+                <w:szCs w:val="24"/>
               </w:rPr>
             </w:pPr>
             <w:r>
               <w:rPr>
-                <w:rFonts w:ascii="Consolas" w:hAnsi="Consolas"/>
-              </w:rPr>
-              <w:t xml:space="preserve">        WHEN </w:t>
-            </w:r>
-            <w:proofErr w:type="spellStart"/>
-            <w:r>
-              <w:rPr>
-                <w:rFonts w:ascii="Consolas" w:hAnsi="Consolas"/>
-              </w:rPr>
-              <w:t>t.due_date</w:t>
-            </w:r>
-            <w:proofErr w:type="spellEnd"/>
-            <w:r>
-              <w:rPr>
-                <w:rFonts w:ascii="Consolas" w:hAnsi="Consolas"/>
-              </w:rPr>
-              <w:t xml:space="preserve"> &lt; </w:t>
-            </w:r>
-            <w:proofErr w:type="gramStart"/>
-            <w:r>
-              <w:rPr>
-                <w:rFonts w:ascii="Consolas" w:hAnsi="Consolas"/>
-              </w:rPr>
-              <w:t>CURDATE(</w:t>
-            </w:r>
-            <w:proofErr w:type="gramEnd"/>
-            <w:r>
-              <w:rPr>
-                <w:rFonts w:ascii="Consolas" w:hAnsi="Consolas"/>
-              </w:rPr>
-              <w:t>) THEN 'Overdue'</w:t>
+                <w:rFonts w:ascii="Consolas" w:hAnsi="Consolas" w:cs="Tahoma"/>
+                <w:sz w:val="24"/>
+                <w:szCs w:val="24"/>
+              </w:rPr>
+              <w:t xml:space="preserve">        WHEN t.due_date &lt; CURDATE() THEN 'Overdue'</w:t>
             </w:r>
           </w:p>
           <w:p>
             <w:pPr>
               <w:rPr>
-                <w:rFonts w:ascii="Consolas" w:hAnsi="Consolas"/>
+                <w:rFonts w:ascii="Consolas" w:hAnsi="Consolas" w:cs="Tahoma"/>
+                <w:sz w:val="24"/>
+                <w:szCs w:val="24"/>
               </w:rPr>
             </w:pPr>
             <w:r>
               <w:rPr>
-                <w:rFonts w:ascii="Consolas" w:hAnsi="Consolas"/>
-              </w:rPr>
-              <w:t xml:space="preserve">        ELSE </w:t>
-            </w:r>
-            <w:proofErr w:type="spellStart"/>
-            <w:proofErr w:type="gramStart"/>
-            <w:r>
-              <w:rPr>
-                <w:rFonts w:ascii="Consolas" w:hAnsi="Consolas"/>
-              </w:rPr>
-              <w:t>t.status</w:t>
-            </w:r>
-            <w:proofErr w:type="spellEnd"/>
-            <w:proofErr w:type="gramEnd"/>
-          </w:p>
-          <w:p>
-            <w:pPr>
-              <w:rPr>
-                <w:rFonts w:ascii="Consolas" w:hAnsi="Consolas"/>
-              </w:rPr>
-            </w:pPr>
-            <w:r>
-              <w:rPr>
-                <w:rFonts w:ascii="Consolas" w:hAnsi="Consolas"/>
-              </w:rPr>
-              <w:t xml:space="preserve">    END AS </w:t>
-            </w:r>
-            <w:proofErr w:type="spellStart"/>
-            <w:r>
-              <w:rPr>
-                <w:rFonts w:ascii="Consolas" w:hAnsi="Consolas"/>
-              </w:rPr>
-              <w:t>status_group</w:t>
-            </w:r>
-            <w:proofErr w:type="spellEnd"/>
-            <w:r>
-              <w:rPr>
-                <w:rFonts w:ascii="Consolas" w:hAnsi="Consolas"/>
-              </w:rPr>
-              <w:t>,</w:t>
+                <w:rFonts w:ascii="Consolas" w:hAnsi="Consolas" w:cs="Tahoma"/>
+                <w:sz w:val="24"/>
+                <w:szCs w:val="24"/>
+              </w:rPr>
+              <w:t xml:space="preserve">        ELSE t.status</w:t>
             </w:r>
           </w:p>
           <w:p>
             <w:pPr>
               <w:rPr>
-                <w:rFonts w:ascii="Consolas" w:hAnsi="Consolas"/>
+                <w:rFonts w:ascii="Consolas" w:hAnsi="Consolas" w:cs="Tahoma"/>
+                <w:sz w:val="24"/>
+                <w:szCs w:val="24"/>
               </w:rPr>
             </w:pPr>
             <w:r>
               <w:rPr>
-                <w:rFonts w:ascii="Consolas" w:hAnsi="Consolas"/>
-              </w:rPr>
-              <w:t xml:space="preserve">    </w:t>
-            </w:r>
-            <w:proofErr w:type="gramStart"/>
-            <w:r>
-              <w:rPr>
-                <w:rFonts w:ascii="Consolas" w:hAnsi="Consolas"/>
-              </w:rPr>
-              <w:t>COUNT(</w:t>
-            </w:r>
-            <w:proofErr w:type="gramEnd"/>
-            <w:r>
-              <w:rPr>
-                <w:rFonts w:ascii="Consolas" w:hAnsi="Consolas"/>
-              </w:rPr>
-              <w:t xml:space="preserve">*) AS count </w:t>
+                <w:rFonts w:ascii="Consolas" w:hAnsi="Consolas" w:cs="Tahoma"/>
+                <w:sz w:val="24"/>
+                <w:szCs w:val="24"/>
+              </w:rPr>
+              <w:t xml:space="preserve">    END AS status_group,</w:t>
             </w:r>
           </w:p>
           <w:p>
             <w:pPr>
               <w:rPr>
-                <w:rFonts w:ascii="Consolas" w:hAnsi="Consolas"/>
+                <w:rFonts w:ascii="Consolas" w:hAnsi="Consolas" w:cs="Tahoma"/>
+                <w:sz w:val="24"/>
+                <w:szCs w:val="24"/>
               </w:rPr>
             </w:pPr>
             <w:r>
               <w:rPr>
-                <w:rFonts w:ascii="Consolas" w:hAnsi="Consolas"/>
+                <w:rFonts w:ascii="Consolas" w:hAnsi="Consolas" w:cs="Tahoma"/>
+                <w:sz w:val="24"/>
+                <w:szCs w:val="24"/>
+              </w:rPr>
+              <w:t xml:space="preserve">    COUNT(*) AS count </w:t>
+            </w:r>
+          </w:p>
+          <w:p>
+            <w:pPr>
+              <w:rPr>
+                <w:rFonts w:ascii="Consolas" w:hAnsi="Consolas" w:cs="Tahoma"/>
+                <w:sz w:val="24"/>
+                <w:szCs w:val="24"/>
+              </w:rPr>
+            </w:pPr>
+            <w:r>
+              <w:rPr>
+                <w:rFonts w:ascii="Consolas" w:hAnsi="Consolas" w:cs="Tahoma"/>
+                <w:sz w:val="24"/>
+                <w:szCs w:val="24"/>
               </w:rPr>
               <w:t xml:space="preserve">FROM Tasks t LEFT JOIN Projects p </w:t>
             </w:r>
@@ -1287,530 +2436,60 @@
           <w:p>
             <w:pPr>
               <w:rPr>
-                <w:rFonts w:ascii="Consolas" w:hAnsi="Consolas"/>
+                <w:rFonts w:ascii="Consolas" w:hAnsi="Consolas" w:cs="Tahoma"/>
+                <w:sz w:val="24"/>
+                <w:szCs w:val="24"/>
               </w:rPr>
             </w:pPr>
             <w:r>
               <w:rPr>
-                <w:rFonts w:ascii="Consolas" w:hAnsi="Consolas"/>
-              </w:rPr>
-              <w:lastRenderedPageBreak/>
-              <w:t xml:space="preserve">ON </w:t>
-            </w:r>
-            <w:proofErr w:type="spellStart"/>
-            <w:proofErr w:type="gramStart"/>
-            <w:r>
-              <w:rPr>
-                <w:rFonts w:ascii="Consolas" w:hAnsi="Consolas"/>
-              </w:rPr>
-              <w:t>t.project</w:t>
-            </w:r>
-            <w:proofErr w:type="gramEnd"/>
-            <w:r>
-              <w:rPr>
-                <w:rFonts w:ascii="Consolas" w:hAnsi="Consolas"/>
-              </w:rPr>
-              <w:t>_id</w:t>
-            </w:r>
-            <w:proofErr w:type="spellEnd"/>
-            <w:r>
-              <w:rPr>
-                <w:rFonts w:ascii="Consolas" w:hAnsi="Consolas"/>
-              </w:rPr>
-              <w:t xml:space="preserve"> = </w:t>
-            </w:r>
-            <w:proofErr w:type="spellStart"/>
-            <w:proofErr w:type="gramStart"/>
-            <w:r>
-              <w:rPr>
-                <w:rFonts w:ascii="Consolas" w:hAnsi="Consolas"/>
-              </w:rPr>
-              <w:t>p.project</w:t>
-            </w:r>
-            <w:proofErr w:type="gramEnd"/>
-            <w:r>
-              <w:rPr>
-                <w:rFonts w:ascii="Consolas" w:hAnsi="Consolas"/>
-              </w:rPr>
-              <w:t>_id</w:t>
-            </w:r>
-            <w:proofErr w:type="spellEnd"/>
-          </w:p>
-          <w:p>
-            <w:pPr>
-              <w:rPr>
-                <w:rFonts w:ascii="Consolas" w:hAnsi="Consolas"/>
-              </w:rPr>
-            </w:pPr>
-            <w:r>
-              <w:rPr>
-                <w:rFonts w:ascii="Consolas" w:hAnsi="Consolas"/>
-              </w:rPr>
-              <w:t xml:space="preserve">WHERE </w:t>
-            </w:r>
-            <w:proofErr w:type="spellStart"/>
-            <w:proofErr w:type="gramStart"/>
-            <w:r>
-              <w:rPr>
-                <w:rFonts w:ascii="Consolas" w:hAnsi="Consolas"/>
-              </w:rPr>
-              <w:t>t.assigned</w:t>
-            </w:r>
-            <w:proofErr w:type="gramEnd"/>
-            <w:r>
-              <w:rPr>
-                <w:rFonts w:ascii="Consolas" w:hAnsi="Consolas"/>
-              </w:rPr>
-              <w:t>_to</w:t>
-            </w:r>
-            <w:proofErr w:type="spellEnd"/>
-            <w:r>
-              <w:rPr>
-                <w:rFonts w:ascii="Consolas" w:hAnsi="Consolas"/>
-              </w:rPr>
-              <w:t xml:space="preserve"> </w:t>
-            </w:r>
-            <w:proofErr w:type="gramStart"/>
-            <w:r>
-              <w:rPr>
-                <w:rFonts w:ascii="Consolas" w:hAnsi="Consolas"/>
-              </w:rPr>
-              <w:t>= ?</w:t>
-            </w:r>
-            <w:proofErr w:type="gramEnd"/>
-            <w:r>
-              <w:rPr>
-                <w:rFonts w:ascii="Consolas" w:hAnsi="Consolas"/>
-              </w:rPr>
-              <w:t xml:space="preserve"> AND </w:t>
-            </w:r>
-            <w:proofErr w:type="spellStart"/>
-            <w:proofErr w:type="gramStart"/>
-            <w:r>
-              <w:rPr>
-                <w:rFonts w:ascii="Consolas" w:hAnsi="Consolas"/>
-              </w:rPr>
-              <w:t>t.project</w:t>
-            </w:r>
-            <w:proofErr w:type="gramEnd"/>
-            <w:r>
-              <w:rPr>
-                <w:rFonts w:ascii="Consolas" w:hAnsi="Consolas"/>
-              </w:rPr>
-              <w:t>_id</w:t>
-            </w:r>
-            <w:proofErr w:type="spellEnd"/>
-            <w:r>
-              <w:rPr>
-                <w:rFonts w:ascii="Consolas" w:hAnsi="Consolas"/>
-              </w:rPr>
-              <w:t xml:space="preserve"> IS NOT NULL</w:t>
+                <w:rFonts w:ascii="Consolas" w:hAnsi="Consolas" w:cs="Tahoma"/>
+                <w:sz w:val="24"/>
+                <w:szCs w:val="24"/>
+              </w:rPr>
+              <w:t>ON t.project_id = p.project_id</w:t>
             </w:r>
           </w:p>
           <w:p>
             <w:pPr>
               <w:rPr>
-                <w:rFonts w:ascii="Consolas" w:hAnsi="Consolas"/>
+                <w:rFonts w:ascii="Consolas" w:hAnsi="Consolas" w:cs="Tahoma"/>
+                <w:sz w:val="24"/>
+                <w:szCs w:val="24"/>
               </w:rPr>
             </w:pPr>
             <w:r>
               <w:rPr>
-                <w:rFonts w:ascii="Consolas" w:hAnsi="Consolas"/>
-              </w:rPr>
-              <w:t xml:space="preserve">GROUP BY </w:t>
-            </w:r>
-            <w:proofErr w:type="spellStart"/>
-            <w:r>
-              <w:rPr>
-                <w:rFonts w:ascii="Consolas" w:hAnsi="Consolas"/>
-              </w:rPr>
-              <w:t>status_group</w:t>
-            </w:r>
-            <w:proofErr w:type="spellEnd"/>
-          </w:p>
-        </w:tc>
-      </w:tr>
-      <w:tr>
-        <w:tc>
-          <w:tcPr>
-            <w:tcW w:w="1843" w:type="dxa"/>
-            <w:vAlign w:val="center"/>
-          </w:tcPr>
-          <w:p>
-            <w:pPr>
-              <w:jc w:val="center"/>
-              <w:rPr>
-                <w:b/>
-                <w:bCs/>
-              </w:rPr>
-            </w:pPr>
-            <w:r>
-              <w:rPr>
-                <w:b/>
-                <w:bCs/>
-              </w:rPr>
-              <w:lastRenderedPageBreak/>
-              <w:t>Upcoming and Overdue Tasks</w:t>
-            </w:r>
-          </w:p>
-        </w:tc>
-        <w:tc>
-          <w:tcPr>
-            <w:tcW w:w="6661" w:type="dxa"/>
-          </w:tcPr>
-          <w:p>
-            <w:pPr>
-              <w:rPr>
-                <w:rFonts w:ascii="Consolas" w:hAnsi="Consolas"/>
-              </w:rPr>
-            </w:pPr>
-            <w:r>
-              <w:rPr>
-                <w:rFonts w:ascii="Consolas" w:hAnsi="Consolas"/>
-              </w:rPr>
-              <w:t xml:space="preserve">SELECT </w:t>
+                <w:rFonts w:ascii="Consolas" w:hAnsi="Consolas" w:cs="Tahoma"/>
+                <w:sz w:val="24"/>
+                <w:szCs w:val="24"/>
+              </w:rPr>
+              <w:t>WHERE t.assigned_to = ? AND t.project_id IS NOT NULL</w:t>
             </w:r>
           </w:p>
           <w:p>
             <w:pPr>
               <w:rPr>
-                <w:rFonts w:ascii="Consolas" w:hAnsi="Consolas"/>
+                <w:rFonts w:ascii="Tahoma" w:hAnsi="Tahoma" w:cs="Tahoma"/>
+                <w:sz w:val="24"/>
+                <w:szCs w:val="24"/>
               </w:rPr>
             </w:pPr>
             <w:r>
               <w:rPr>
-                <w:rFonts w:ascii="Consolas" w:hAnsi="Consolas"/>
-              </w:rPr>
-              <w:t xml:space="preserve">    </w:t>
+                <w:rFonts w:ascii="Consolas" w:hAnsi="Consolas" w:cs="Tahoma"/>
+                <w:sz w:val="24"/>
+                <w:szCs w:val="24"/>
+              </w:rPr>
+              <w:t>GROUP BY status_group</w:t>
             </w:r>
-            <w:proofErr w:type="spellStart"/>
-            <w:proofErr w:type="gramStart"/>
             <w:r>
               <w:rPr>
-                <w:rFonts w:ascii="Consolas" w:hAnsi="Consolas"/>
-              </w:rPr>
-              <w:t>t.title</w:t>
-            </w:r>
-            <w:proofErr w:type="spellEnd"/>
-            <w:proofErr w:type="gramEnd"/>
-            <w:r>
-              <w:rPr>
-                <w:rFonts w:ascii="Consolas" w:hAnsi="Consolas"/>
-              </w:rPr>
-              <w:t xml:space="preserve"> AS </w:t>
-            </w:r>
-            <w:proofErr w:type="spellStart"/>
-            <w:r>
-              <w:rPr>
-                <w:rFonts w:ascii="Consolas" w:hAnsi="Consolas"/>
-              </w:rPr>
-              <w:t>task_title</w:t>
-            </w:r>
-            <w:proofErr w:type="spellEnd"/>
-            <w:r>
-              <w:rPr>
-                <w:rFonts w:ascii="Consolas" w:hAnsi="Consolas"/>
-              </w:rPr>
-              <w:t xml:space="preserve">, </w:t>
-            </w:r>
-          </w:p>
-          <w:p>
-            <w:pPr>
-              <w:rPr>
-                <w:rFonts w:ascii="Consolas" w:hAnsi="Consolas"/>
-              </w:rPr>
-            </w:pPr>
-            <w:r>
-              <w:rPr>
-                <w:rFonts w:ascii="Consolas" w:hAnsi="Consolas"/>
-              </w:rPr>
-              <w:t xml:space="preserve">    </w:t>
-            </w:r>
-            <w:proofErr w:type="spellStart"/>
-            <w:r>
-              <w:rPr>
-                <w:rFonts w:ascii="Consolas" w:hAnsi="Consolas"/>
-              </w:rPr>
-              <w:t>t.due_date</w:t>
-            </w:r>
-            <w:proofErr w:type="spellEnd"/>
-            <w:r>
-              <w:rPr>
-                <w:rFonts w:ascii="Consolas" w:hAnsi="Consolas"/>
-              </w:rPr>
-              <w:t>,</w:t>
-            </w:r>
-          </w:p>
-          <w:p>
-            <w:pPr>
-              <w:rPr>
-                <w:rFonts w:ascii="Consolas" w:hAnsi="Consolas"/>
-              </w:rPr>
-            </w:pPr>
-            <w:r>
-              <w:rPr>
-                <w:rFonts w:ascii="Consolas" w:hAnsi="Consolas"/>
-              </w:rPr>
-              <w:t xml:space="preserve">    CASE </w:t>
-            </w:r>
-          </w:p>
-          <w:p>
-            <w:pPr>
-              <w:rPr>
-                <w:rFonts w:ascii="Consolas" w:hAnsi="Consolas"/>
-              </w:rPr>
-            </w:pPr>
-            <w:r>
-              <w:rPr>
-                <w:rFonts w:ascii="Consolas" w:hAnsi="Consolas"/>
-              </w:rPr>
-              <w:t xml:space="preserve">        WHEN </w:t>
-            </w:r>
-            <w:proofErr w:type="spellStart"/>
-            <w:r>
-              <w:rPr>
-                <w:rFonts w:ascii="Consolas" w:hAnsi="Consolas"/>
-              </w:rPr>
-              <w:t>t.due_date</w:t>
-            </w:r>
-            <w:proofErr w:type="spellEnd"/>
-            <w:r>
-              <w:rPr>
-                <w:rFonts w:ascii="Consolas" w:hAnsi="Consolas"/>
-              </w:rPr>
-              <w:t xml:space="preserve"> &lt; </w:t>
-            </w:r>
-            <w:proofErr w:type="gramStart"/>
-            <w:r>
-              <w:rPr>
-                <w:rFonts w:ascii="Consolas" w:hAnsi="Consolas"/>
-              </w:rPr>
-              <w:t>CURDATE(</w:t>
-            </w:r>
-            <w:proofErr w:type="gramEnd"/>
-            <w:r>
-              <w:rPr>
-                <w:rFonts w:ascii="Consolas" w:hAnsi="Consolas"/>
-              </w:rPr>
-              <w:t xml:space="preserve">) AND </w:t>
-            </w:r>
-            <w:proofErr w:type="spellStart"/>
-            <w:proofErr w:type="gramStart"/>
-            <w:r>
-              <w:rPr>
-                <w:rFonts w:ascii="Consolas" w:hAnsi="Consolas"/>
-              </w:rPr>
-              <w:t>t.status</w:t>
-            </w:r>
-            <w:proofErr w:type="spellEnd"/>
-            <w:r>
-              <w:rPr>
-                <w:rFonts w:ascii="Consolas" w:hAnsi="Consolas"/>
-              </w:rPr>
-              <w:t xml:space="preserve"> !=</w:t>
-            </w:r>
-            <w:proofErr w:type="gramEnd"/>
-            <w:r>
-              <w:rPr>
-                <w:rFonts w:ascii="Consolas" w:hAnsi="Consolas"/>
-              </w:rPr>
-              <w:t xml:space="preserve"> 'Done' THEN 'Overdue'</w:t>
-            </w:r>
-          </w:p>
-          <w:p>
-            <w:pPr>
-              <w:rPr>
-                <w:rFonts w:ascii="Consolas" w:hAnsi="Consolas"/>
-              </w:rPr>
-            </w:pPr>
-            <w:r>
-              <w:rPr>
-                <w:rFonts w:ascii="Consolas" w:hAnsi="Consolas"/>
-              </w:rPr>
-              <w:t xml:space="preserve">        ELSE 'Upcoming'</w:t>
-            </w:r>
-          </w:p>
-          <w:p>
-            <w:pPr>
-              <w:rPr>
-                <w:rFonts w:ascii="Consolas" w:hAnsi="Consolas"/>
-              </w:rPr>
-            </w:pPr>
-            <w:r>
-              <w:rPr>
-                <w:rFonts w:ascii="Consolas" w:hAnsi="Consolas"/>
-              </w:rPr>
-              <w:t xml:space="preserve">    END AS </w:t>
-            </w:r>
-            <w:proofErr w:type="spellStart"/>
-            <w:r>
-              <w:rPr>
-                <w:rFonts w:ascii="Consolas" w:hAnsi="Consolas"/>
-              </w:rPr>
-              <w:t>task_status</w:t>
-            </w:r>
-            <w:proofErr w:type="spellEnd"/>
-          </w:p>
-          <w:p>
-            <w:pPr>
-              <w:rPr>
-                <w:rFonts w:ascii="Consolas" w:hAnsi="Consolas"/>
-              </w:rPr>
-            </w:pPr>
-            <w:r>
-              <w:rPr>
-                <w:rFonts w:ascii="Consolas" w:hAnsi="Consolas"/>
-              </w:rPr>
-              <w:t xml:space="preserve">FROM Tasks t </w:t>
-            </w:r>
-          </w:p>
-          <w:p>
-            <w:pPr>
-              <w:rPr>
-                <w:rFonts w:ascii="Consolas" w:hAnsi="Consolas"/>
-              </w:rPr>
-            </w:pPr>
-            <w:r>
-              <w:rPr>
-                <w:rFonts w:ascii="Consolas" w:hAnsi="Consolas"/>
-              </w:rPr>
-              <w:t xml:space="preserve">LEFT JOIN Projects p ON </w:t>
-            </w:r>
-            <w:proofErr w:type="spellStart"/>
-            <w:proofErr w:type="gramStart"/>
-            <w:r>
-              <w:rPr>
-                <w:rFonts w:ascii="Consolas" w:hAnsi="Consolas"/>
-              </w:rPr>
-              <w:t>t.project</w:t>
-            </w:r>
-            <w:proofErr w:type="gramEnd"/>
-            <w:r>
-              <w:rPr>
-                <w:rFonts w:ascii="Consolas" w:hAnsi="Consolas"/>
-              </w:rPr>
-              <w:t>_id</w:t>
-            </w:r>
-            <w:proofErr w:type="spellEnd"/>
-            <w:r>
-              <w:rPr>
-                <w:rFonts w:ascii="Consolas" w:hAnsi="Consolas"/>
-              </w:rPr>
-              <w:t xml:space="preserve"> = </w:t>
-            </w:r>
-            <w:proofErr w:type="spellStart"/>
-            <w:proofErr w:type="gramStart"/>
-            <w:r>
-              <w:rPr>
-                <w:rFonts w:ascii="Consolas" w:hAnsi="Consolas"/>
-              </w:rPr>
-              <w:t>p.project</w:t>
-            </w:r>
-            <w:proofErr w:type="gramEnd"/>
-            <w:r>
-              <w:rPr>
-                <w:rFonts w:ascii="Consolas" w:hAnsi="Consolas"/>
-              </w:rPr>
-              <w:t>_id</w:t>
-            </w:r>
-            <w:proofErr w:type="spellEnd"/>
-          </w:p>
-          <w:p>
-            <w:pPr>
-              <w:rPr>
-                <w:rFonts w:ascii="Consolas" w:hAnsi="Consolas"/>
-              </w:rPr>
-            </w:pPr>
-            <w:r>
-              <w:rPr>
-                <w:rFonts w:ascii="Consolas" w:hAnsi="Consolas"/>
-              </w:rPr>
-              <w:t xml:space="preserve">WHERE </w:t>
-            </w:r>
-            <w:proofErr w:type="spellStart"/>
-            <w:proofErr w:type="gramStart"/>
-            <w:r>
-              <w:rPr>
-                <w:rFonts w:ascii="Consolas" w:hAnsi="Consolas"/>
-              </w:rPr>
-              <w:t>t.assigned</w:t>
-            </w:r>
-            <w:proofErr w:type="gramEnd"/>
-            <w:r>
-              <w:rPr>
-                <w:rFonts w:ascii="Consolas" w:hAnsi="Consolas"/>
-              </w:rPr>
-              <w:t>_to</w:t>
-            </w:r>
-            <w:proofErr w:type="spellEnd"/>
-            <w:r>
-              <w:rPr>
-                <w:rFonts w:ascii="Consolas" w:hAnsi="Consolas"/>
-              </w:rPr>
-              <w:t xml:space="preserve"> </w:t>
-            </w:r>
-            <w:proofErr w:type="gramStart"/>
-            <w:r>
-              <w:rPr>
-                <w:rFonts w:ascii="Consolas" w:hAnsi="Consolas"/>
-              </w:rPr>
-              <w:t>= ?</w:t>
-            </w:r>
-            <w:proofErr w:type="gramEnd"/>
-            <w:r>
-              <w:rPr>
-                <w:rFonts w:ascii="Consolas" w:hAnsi="Consolas"/>
-              </w:rPr>
-              <w:t xml:space="preserve"> AND </w:t>
-            </w:r>
-            <w:proofErr w:type="spellStart"/>
-            <w:proofErr w:type="gramStart"/>
-            <w:r>
-              <w:rPr>
-                <w:rFonts w:ascii="Consolas" w:hAnsi="Consolas"/>
-              </w:rPr>
-              <w:t>t.project</w:t>
-            </w:r>
-            <w:proofErr w:type="gramEnd"/>
-            <w:r>
-              <w:rPr>
-                <w:rFonts w:ascii="Consolas" w:hAnsi="Consolas"/>
-              </w:rPr>
-              <w:t>_id</w:t>
-            </w:r>
-            <w:proofErr w:type="spellEnd"/>
-            <w:r>
-              <w:rPr>
-                <w:rFonts w:ascii="Consolas" w:hAnsi="Consolas"/>
-              </w:rPr>
-              <w:t xml:space="preserve"> IS NOT NULL</w:t>
-            </w:r>
-          </w:p>
-          <w:p>
-            <w:pPr>
-              <w:rPr>
-                <w:rFonts w:ascii="Consolas" w:hAnsi="Consolas"/>
-              </w:rPr>
-            </w:pPr>
-            <w:r>
-              <w:rPr>
-                <w:rFonts w:ascii="Consolas" w:hAnsi="Consolas"/>
-              </w:rPr>
-              <w:t xml:space="preserve">ORDER BY </w:t>
-            </w:r>
-            <w:proofErr w:type="spellStart"/>
-            <w:r>
-              <w:rPr>
-                <w:rFonts w:ascii="Consolas" w:hAnsi="Consolas"/>
-              </w:rPr>
-              <w:t>t.due_date</w:t>
-            </w:r>
-            <w:proofErr w:type="spellEnd"/>
-            <w:r>
-              <w:rPr>
-                <w:rFonts w:ascii="Consolas" w:hAnsi="Consolas"/>
-              </w:rPr>
-              <w:t xml:space="preserve"> ASC</w:t>
+                <w:rFonts w:ascii="Consolas" w:hAnsi="Consolas" w:cs="Tahoma"/>
+                <w:sz w:val="24"/>
+                <w:szCs w:val="24"/>
+              </w:rPr>
+              <w:t>;</w:t>
             </w:r>
           </w:p>
         </w:tc>
@@ -1825,16 +2504,22 @@
             <w:pPr>
               <w:jc w:val="center"/>
               <w:rPr>
+                <w:rFonts w:ascii="Tahoma" w:hAnsi="Tahoma" w:cs="Tahoma"/>
                 <w:b/>
                 <w:bCs/>
+                <w:sz w:val="24"/>
+                <w:szCs w:val="24"/>
               </w:rPr>
             </w:pPr>
             <w:r>
               <w:rPr>
+                <w:rFonts w:ascii="Tahoma" w:hAnsi="Tahoma" w:cs="Tahoma"/>
                 <w:b/>
                 <w:bCs/>
-              </w:rPr>
-              <w:t>Project Progress</w:t>
+                <w:sz w:val="24"/>
+                <w:szCs w:val="24"/>
+              </w:rPr>
+              <w:t>Upcoming and Overdue Tasks</w:t>
             </w:r>
           </w:p>
         </w:tc>
@@ -1845,588 +2530,196 @@
           <w:p>
             <w:pPr>
               <w:rPr>
-                <w:rFonts w:ascii="Consolas" w:hAnsi="Consolas"/>
+                <w:rFonts w:ascii="Consolas" w:hAnsi="Consolas" w:cs="Tahoma"/>
+                <w:sz w:val="24"/>
+                <w:szCs w:val="24"/>
               </w:rPr>
             </w:pPr>
             <w:r>
               <w:rPr>
-                <w:rFonts w:ascii="Consolas" w:hAnsi="Consolas"/>
+                <w:rFonts w:ascii="Consolas" w:hAnsi="Consolas" w:cs="Tahoma"/>
+                <w:sz w:val="24"/>
+                <w:szCs w:val="24"/>
               </w:rPr>
               <w:t xml:space="preserve">SELECT </w:t>
-            </w:r>
-            <w:proofErr w:type="gramStart"/>
-            <w:r>
-              <w:rPr>
-                <w:rFonts w:ascii="Consolas" w:hAnsi="Consolas"/>
-              </w:rPr>
-              <w:t>COUNT(</w:t>
-            </w:r>
-            <w:proofErr w:type="gramEnd"/>
-            <w:r>
-              <w:rPr>
-                <w:rFonts w:ascii="Consolas" w:hAnsi="Consolas"/>
-              </w:rPr>
-              <w:t xml:space="preserve">*) AS total, </w:t>
-            </w:r>
-            <w:proofErr w:type="gramStart"/>
-            <w:r>
-              <w:rPr>
-                <w:rFonts w:ascii="Consolas" w:hAnsi="Consolas"/>
-              </w:rPr>
-              <w:t>SUM(</w:t>
-            </w:r>
-            <w:proofErr w:type="gramEnd"/>
-            <w:r>
-              <w:rPr>
-                <w:rFonts w:ascii="Consolas" w:hAnsi="Consolas"/>
-              </w:rPr>
-              <w:t xml:space="preserve">status = 'Done') AS done FROM Tasks WHERE </w:t>
-            </w:r>
-            <w:proofErr w:type="spellStart"/>
-            <w:r>
-              <w:rPr>
-                <w:rFonts w:ascii="Consolas" w:hAnsi="Consolas"/>
-              </w:rPr>
-              <w:t>project_id</w:t>
-            </w:r>
-            <w:proofErr w:type="spellEnd"/>
-            <w:r>
-              <w:rPr>
-                <w:rFonts w:ascii="Consolas" w:hAnsi="Consolas"/>
-              </w:rPr>
-              <w:t xml:space="preserve"> </w:t>
-            </w:r>
-            <w:proofErr w:type="gramStart"/>
-            <w:r>
-              <w:rPr>
-                <w:rFonts w:ascii="Consolas" w:hAnsi="Consolas"/>
-              </w:rPr>
-              <w:t>= ?</w:t>
-            </w:r>
-            <w:proofErr w:type="gramEnd"/>
-          </w:p>
-        </w:tc>
-      </w:tr>
-      <w:tr>
-        <w:tc>
-          <w:tcPr>
-            <w:tcW w:w="1843" w:type="dxa"/>
-            <w:vAlign w:val="center"/>
-          </w:tcPr>
-          <w:p>
-            <w:pPr>
-              <w:jc w:val="center"/>
-              <w:rPr>
-                <w:b/>
-                <w:bCs/>
-              </w:rPr>
-            </w:pPr>
-            <w:r>
-              <w:rPr>
-                <w:b/>
-                <w:bCs/>
-              </w:rPr>
-              <w:t>Fetch Group Members</w:t>
-            </w:r>
-          </w:p>
-        </w:tc>
-        <w:tc>
-          <w:tcPr>
-            <w:tcW w:w="6661" w:type="dxa"/>
-          </w:tcPr>
-          <w:p>
-            <w:pPr>
-              <w:rPr>
-                <w:rFonts w:ascii="Consolas" w:hAnsi="Consolas"/>
-              </w:rPr>
-            </w:pPr>
-            <w:r>
-              <w:rPr>
-                <w:rFonts w:ascii="Consolas" w:hAnsi="Consolas"/>
-              </w:rPr>
-              <w:t>SELECT u.name</w:t>
             </w:r>
           </w:p>
           <w:p>
             <w:pPr>
               <w:rPr>
-                <w:rFonts w:ascii="Consolas" w:hAnsi="Consolas"/>
+                <w:rFonts w:ascii="Consolas" w:hAnsi="Consolas" w:cs="Tahoma"/>
+                <w:sz w:val="24"/>
+                <w:szCs w:val="24"/>
               </w:rPr>
             </w:pPr>
             <w:r>
               <w:rPr>
-                <w:rFonts w:ascii="Consolas" w:hAnsi="Consolas"/>
-              </w:rPr>
-              <w:t>FROM Users u</w:t>
+                <w:rFonts w:ascii="Consolas" w:hAnsi="Consolas" w:cs="Tahoma"/>
+                <w:sz w:val="24"/>
+                <w:szCs w:val="24"/>
+              </w:rPr>
+              <w:t xml:space="preserve">    t.title AS task_title, </w:t>
             </w:r>
           </w:p>
           <w:p>
             <w:pPr>
               <w:rPr>
-                <w:rFonts w:ascii="Consolas" w:hAnsi="Consolas"/>
+                <w:rFonts w:ascii="Consolas" w:hAnsi="Consolas" w:cs="Tahoma"/>
+                <w:sz w:val="24"/>
+                <w:szCs w:val="24"/>
               </w:rPr>
             </w:pPr>
             <w:r>
               <w:rPr>
-                <w:rFonts w:ascii="Consolas" w:hAnsi="Consolas"/>
-              </w:rPr>
-              <w:t xml:space="preserve">JOIN </w:t>
-            </w:r>
-            <w:proofErr w:type="spellStart"/>
-            <w:r>
-              <w:rPr>
-                <w:rFonts w:ascii="Consolas" w:hAnsi="Consolas"/>
-              </w:rPr>
-              <w:t>User_Groups</w:t>
-            </w:r>
-            <w:proofErr w:type="spellEnd"/>
-            <w:r>
-              <w:rPr>
-                <w:rFonts w:ascii="Consolas" w:hAnsi="Consolas"/>
-              </w:rPr>
-              <w:t xml:space="preserve"> ug ON </w:t>
-            </w:r>
-            <w:proofErr w:type="spellStart"/>
-            <w:r>
-              <w:rPr>
-                <w:rFonts w:ascii="Consolas" w:hAnsi="Consolas"/>
-              </w:rPr>
-              <w:t>u.user_id</w:t>
-            </w:r>
-            <w:proofErr w:type="spellEnd"/>
-            <w:r>
-              <w:rPr>
-                <w:rFonts w:ascii="Consolas" w:hAnsi="Consolas"/>
-              </w:rPr>
-              <w:t xml:space="preserve"> = </w:t>
-            </w:r>
-            <w:proofErr w:type="spellStart"/>
-            <w:r>
-              <w:rPr>
-                <w:rFonts w:ascii="Consolas" w:hAnsi="Consolas"/>
-              </w:rPr>
-              <w:t>ug.user_id</w:t>
-            </w:r>
-            <w:proofErr w:type="spellEnd"/>
-          </w:p>
-          <w:p>
-            <w:pPr>
-              <w:rPr>
-                <w:rFonts w:ascii="Consolas" w:hAnsi="Consolas"/>
-              </w:rPr>
-            </w:pPr>
-            <w:r>
-              <w:rPr>
-                <w:rFonts w:ascii="Consolas" w:hAnsi="Consolas"/>
-              </w:rPr>
-              <w:t xml:space="preserve">WHERE </w:t>
-            </w:r>
-            <w:proofErr w:type="spellStart"/>
-            <w:proofErr w:type="gramStart"/>
-            <w:r>
-              <w:rPr>
-                <w:rFonts w:ascii="Consolas" w:hAnsi="Consolas"/>
-              </w:rPr>
-              <w:t>ug.group</w:t>
-            </w:r>
-            <w:proofErr w:type="gramEnd"/>
-            <w:r>
-              <w:rPr>
-                <w:rFonts w:ascii="Consolas" w:hAnsi="Consolas"/>
-              </w:rPr>
-              <w:t>_id</w:t>
-            </w:r>
-            <w:proofErr w:type="spellEnd"/>
-            <w:r>
-              <w:rPr>
-                <w:rFonts w:ascii="Consolas" w:hAnsi="Consolas"/>
-              </w:rPr>
-              <w:t xml:space="preserve"> </w:t>
-            </w:r>
-            <w:proofErr w:type="gramStart"/>
-            <w:r>
-              <w:rPr>
-                <w:rFonts w:ascii="Consolas" w:hAnsi="Consolas"/>
-              </w:rPr>
-              <w:t>= ?</w:t>
-            </w:r>
-            <w:proofErr w:type="gramEnd"/>
-          </w:p>
-        </w:tc>
-      </w:tr>
-      <w:tr>
-        <w:tc>
-          <w:tcPr>
-            <w:tcW w:w="1843" w:type="dxa"/>
-            <w:vAlign w:val="center"/>
-          </w:tcPr>
-          <w:p>
-            <w:pPr>
-              <w:jc w:val="center"/>
-              <w:rPr>
-                <w:b/>
-                <w:bCs/>
-              </w:rPr>
-            </w:pPr>
-            <w:r>
-              <w:rPr>
-                <w:b/>
-                <w:bCs/>
-              </w:rPr>
-              <w:t>Fetch User's Projects</w:t>
-            </w:r>
-          </w:p>
-        </w:tc>
-        <w:tc>
-          <w:tcPr>
-            <w:tcW w:w="6661" w:type="dxa"/>
-          </w:tcPr>
-          <w:p>
-            <w:pPr>
-              <w:rPr>
-                <w:rFonts w:ascii="Consolas" w:hAnsi="Consolas"/>
-              </w:rPr>
-            </w:pPr>
-            <w:r>
-              <w:rPr>
-                <w:rFonts w:ascii="Consolas" w:hAnsi="Consolas"/>
-              </w:rPr>
-              <w:t xml:space="preserve">SELECT p.*, c.name AS </w:t>
-            </w:r>
-            <w:proofErr w:type="spellStart"/>
-            <w:r>
-              <w:rPr>
-                <w:rFonts w:ascii="Consolas" w:hAnsi="Consolas"/>
-              </w:rPr>
-              <w:t>category_name</w:t>
-            </w:r>
-            <w:proofErr w:type="spellEnd"/>
-            <w:r>
-              <w:rPr>
-                <w:rFonts w:ascii="Consolas" w:hAnsi="Consolas"/>
-              </w:rPr>
-              <w:t xml:space="preserve">, </w:t>
-            </w:r>
-            <w:proofErr w:type="spellStart"/>
-            <w:proofErr w:type="gramStart"/>
-            <w:r>
-              <w:rPr>
-                <w:rFonts w:ascii="Consolas" w:hAnsi="Consolas"/>
-              </w:rPr>
-              <w:t>g.group</w:t>
-            </w:r>
-            <w:proofErr w:type="gramEnd"/>
-            <w:r>
-              <w:rPr>
-                <w:rFonts w:ascii="Consolas" w:hAnsi="Consolas"/>
-              </w:rPr>
-              <w:t>_name</w:t>
-            </w:r>
-            <w:proofErr w:type="spellEnd"/>
-            <w:r>
-              <w:rPr>
-                <w:rFonts w:ascii="Consolas" w:hAnsi="Consolas"/>
-              </w:rPr>
-              <w:t xml:space="preserve">, u.name AS </w:t>
-            </w:r>
-            <w:proofErr w:type="spellStart"/>
-            <w:r>
-              <w:rPr>
-                <w:rFonts w:ascii="Consolas" w:hAnsi="Consolas"/>
-              </w:rPr>
-              <w:t>creator_name</w:t>
-            </w:r>
-            <w:proofErr w:type="spellEnd"/>
-          </w:p>
-          <w:p>
-            <w:pPr>
-              <w:rPr>
-                <w:rFonts w:ascii="Consolas" w:hAnsi="Consolas"/>
-              </w:rPr>
-            </w:pPr>
-            <w:r>
-              <w:rPr>
-                <w:rFonts w:ascii="Consolas" w:hAnsi="Consolas"/>
-              </w:rPr>
-              <w:t>FROM Projects p</w:t>
+                <w:rFonts w:ascii="Consolas" w:hAnsi="Consolas" w:cs="Tahoma"/>
+                <w:sz w:val="24"/>
+                <w:szCs w:val="24"/>
+              </w:rPr>
+              <w:t xml:space="preserve">    t.due_date,</w:t>
             </w:r>
           </w:p>
           <w:p>
             <w:pPr>
               <w:rPr>
-                <w:rFonts w:ascii="Consolas" w:hAnsi="Consolas"/>
+                <w:rFonts w:ascii="Consolas" w:hAnsi="Consolas" w:cs="Tahoma"/>
+                <w:sz w:val="24"/>
+                <w:szCs w:val="24"/>
               </w:rPr>
             </w:pPr>
             <w:r>
               <w:rPr>
-                <w:rFonts w:ascii="Consolas" w:hAnsi="Consolas"/>
-              </w:rPr>
-              <w:t xml:space="preserve">JOIN Categories c ON </w:t>
-            </w:r>
-            <w:proofErr w:type="spellStart"/>
-            <w:proofErr w:type="gramStart"/>
-            <w:r>
-              <w:rPr>
-                <w:rFonts w:ascii="Consolas" w:hAnsi="Consolas"/>
-              </w:rPr>
-              <w:t>p.category</w:t>
-            </w:r>
-            <w:proofErr w:type="gramEnd"/>
-            <w:r>
-              <w:rPr>
-                <w:rFonts w:ascii="Consolas" w:hAnsi="Consolas"/>
-              </w:rPr>
-              <w:t>_id</w:t>
-            </w:r>
-            <w:proofErr w:type="spellEnd"/>
-            <w:r>
-              <w:rPr>
-                <w:rFonts w:ascii="Consolas" w:hAnsi="Consolas"/>
-              </w:rPr>
-              <w:t xml:space="preserve"> = </w:t>
-            </w:r>
-            <w:proofErr w:type="spellStart"/>
-            <w:proofErr w:type="gramStart"/>
-            <w:r>
-              <w:rPr>
-                <w:rFonts w:ascii="Consolas" w:hAnsi="Consolas"/>
-              </w:rPr>
-              <w:t>c.category</w:t>
-            </w:r>
-            <w:proofErr w:type="gramEnd"/>
-            <w:r>
-              <w:rPr>
-                <w:rFonts w:ascii="Consolas" w:hAnsi="Consolas"/>
-              </w:rPr>
-              <w:t>_id</w:t>
-            </w:r>
-            <w:proofErr w:type="spellEnd"/>
-          </w:p>
-          <w:p>
-            <w:pPr>
-              <w:rPr>
-                <w:rFonts w:ascii="Consolas" w:hAnsi="Consolas"/>
-              </w:rPr>
-            </w:pPr>
-            <w:r>
-              <w:rPr>
-                <w:rFonts w:ascii="Consolas" w:hAnsi="Consolas"/>
-              </w:rPr>
-              <w:t xml:space="preserve">LEFT JOIN `Groups` g ON </w:t>
-            </w:r>
-            <w:proofErr w:type="spellStart"/>
-            <w:proofErr w:type="gramStart"/>
-            <w:r>
-              <w:rPr>
-                <w:rFonts w:ascii="Consolas" w:hAnsi="Consolas"/>
-              </w:rPr>
-              <w:t>p.group</w:t>
-            </w:r>
-            <w:proofErr w:type="gramEnd"/>
-            <w:r>
-              <w:rPr>
-                <w:rFonts w:ascii="Consolas" w:hAnsi="Consolas"/>
-              </w:rPr>
-              <w:t>_id</w:t>
-            </w:r>
-            <w:proofErr w:type="spellEnd"/>
-            <w:r>
-              <w:rPr>
-                <w:rFonts w:ascii="Consolas" w:hAnsi="Consolas"/>
-              </w:rPr>
-              <w:t xml:space="preserve"> = </w:t>
-            </w:r>
-            <w:proofErr w:type="spellStart"/>
-            <w:proofErr w:type="gramStart"/>
-            <w:r>
-              <w:rPr>
-                <w:rFonts w:ascii="Consolas" w:hAnsi="Consolas"/>
-              </w:rPr>
-              <w:t>g.group</w:t>
-            </w:r>
-            <w:proofErr w:type="gramEnd"/>
-            <w:r>
-              <w:rPr>
-                <w:rFonts w:ascii="Consolas" w:hAnsi="Consolas"/>
-              </w:rPr>
-              <w:t>_id</w:t>
-            </w:r>
-            <w:proofErr w:type="spellEnd"/>
-          </w:p>
-          <w:p>
-            <w:pPr>
-              <w:rPr>
-                <w:rFonts w:ascii="Consolas" w:hAnsi="Consolas"/>
-              </w:rPr>
-            </w:pPr>
-            <w:r>
-              <w:rPr>
-                <w:rFonts w:ascii="Consolas" w:hAnsi="Consolas"/>
-              </w:rPr>
-              <w:t xml:space="preserve">JOIN Users u ON </w:t>
-            </w:r>
-            <w:proofErr w:type="spellStart"/>
-            <w:proofErr w:type="gramStart"/>
-            <w:r>
-              <w:rPr>
-                <w:rFonts w:ascii="Consolas" w:hAnsi="Consolas"/>
-              </w:rPr>
-              <w:t>p.created</w:t>
-            </w:r>
-            <w:proofErr w:type="gramEnd"/>
-            <w:r>
-              <w:rPr>
-                <w:rFonts w:ascii="Consolas" w:hAnsi="Consolas"/>
-              </w:rPr>
-              <w:t>_by</w:t>
-            </w:r>
-            <w:proofErr w:type="spellEnd"/>
-            <w:r>
-              <w:rPr>
-                <w:rFonts w:ascii="Consolas" w:hAnsi="Consolas"/>
-              </w:rPr>
-              <w:t xml:space="preserve"> = </w:t>
-            </w:r>
-            <w:proofErr w:type="spellStart"/>
-            <w:r>
-              <w:rPr>
-                <w:rFonts w:ascii="Consolas" w:hAnsi="Consolas"/>
-              </w:rPr>
-              <w:t>u.user_id</w:t>
-            </w:r>
-            <w:proofErr w:type="spellEnd"/>
-          </w:p>
-          <w:p>
-            <w:pPr>
-              <w:rPr>
-                <w:rFonts w:ascii="Consolas" w:hAnsi="Consolas"/>
-              </w:rPr>
-            </w:pPr>
-            <w:r>
-              <w:rPr>
-                <w:rFonts w:ascii="Consolas" w:hAnsi="Consolas"/>
-              </w:rPr>
-              <w:t xml:space="preserve">WHERE </w:t>
-            </w:r>
-            <w:proofErr w:type="spellStart"/>
-            <w:proofErr w:type="gramStart"/>
-            <w:r>
-              <w:rPr>
-                <w:rFonts w:ascii="Consolas" w:hAnsi="Consolas"/>
-              </w:rPr>
-              <w:t>p.created</w:t>
-            </w:r>
-            <w:proofErr w:type="gramEnd"/>
-            <w:r>
-              <w:rPr>
-                <w:rFonts w:ascii="Consolas" w:hAnsi="Consolas"/>
-              </w:rPr>
-              <w:t>_by</w:t>
-            </w:r>
-            <w:proofErr w:type="spellEnd"/>
-            <w:r>
-              <w:rPr>
-                <w:rFonts w:ascii="Consolas" w:hAnsi="Consolas"/>
-              </w:rPr>
-              <w:t xml:space="preserve"> </w:t>
-            </w:r>
-            <w:proofErr w:type="gramStart"/>
-            <w:r>
-              <w:rPr>
-                <w:rFonts w:ascii="Consolas" w:hAnsi="Consolas"/>
-              </w:rPr>
-              <w:t>= ?</w:t>
-            </w:r>
-            <w:proofErr w:type="gramEnd"/>
-          </w:p>
-          <w:p>
-            <w:pPr>
-              <w:rPr>
-                <w:rFonts w:ascii="Consolas" w:hAnsi="Consolas"/>
-              </w:rPr>
-            </w:pPr>
-            <w:r>
-              <w:rPr>
-                <w:rFonts w:ascii="Consolas" w:hAnsi="Consolas"/>
-              </w:rPr>
-              <w:t xml:space="preserve">   OR </w:t>
-            </w:r>
-            <w:proofErr w:type="spellStart"/>
-            <w:proofErr w:type="gramStart"/>
-            <w:r>
-              <w:rPr>
-                <w:rFonts w:ascii="Consolas" w:hAnsi="Consolas"/>
-              </w:rPr>
-              <w:t>p.group</w:t>
-            </w:r>
-            <w:proofErr w:type="gramEnd"/>
-            <w:r>
-              <w:rPr>
-                <w:rFonts w:ascii="Consolas" w:hAnsi="Consolas"/>
-              </w:rPr>
-              <w:t>_id</w:t>
-            </w:r>
-            <w:proofErr w:type="spellEnd"/>
-            <w:r>
-              <w:rPr>
-                <w:rFonts w:ascii="Consolas" w:hAnsi="Consolas"/>
-              </w:rPr>
-              <w:t xml:space="preserve"> IN (</w:t>
+                <w:rFonts w:ascii="Consolas" w:hAnsi="Consolas" w:cs="Tahoma"/>
+                <w:sz w:val="24"/>
+                <w:szCs w:val="24"/>
+              </w:rPr>
+              <w:t xml:space="preserve">    CASE </w:t>
             </w:r>
           </w:p>
           <w:p>
             <w:pPr>
               <w:rPr>
-                <w:rFonts w:ascii="Consolas" w:hAnsi="Consolas"/>
+                <w:rFonts w:ascii="Consolas" w:hAnsi="Consolas" w:cs="Tahoma"/>
+                <w:sz w:val="24"/>
+                <w:szCs w:val="24"/>
               </w:rPr>
             </w:pPr>
             <w:r>
               <w:rPr>
-                <w:rFonts w:ascii="Consolas" w:hAnsi="Consolas"/>
-              </w:rPr>
-              <w:t xml:space="preserve">       SELECT </w:t>
+                <w:rFonts w:ascii="Consolas" w:hAnsi="Consolas" w:cs="Tahoma"/>
+                <w:sz w:val="24"/>
+                <w:szCs w:val="24"/>
+              </w:rPr>
+              <w:t xml:space="preserve">        WHEN t.due_date &lt; CURDATE() AND t.status != 'Done' THEN 'Overdue'</w:t>
             </w:r>
-            <w:proofErr w:type="spellStart"/>
+          </w:p>
+          <w:p>
+            <w:pPr>
+              <w:rPr>
+                <w:rFonts w:ascii="Consolas" w:hAnsi="Consolas" w:cs="Tahoma"/>
+                <w:sz w:val="24"/>
+                <w:szCs w:val="24"/>
+              </w:rPr>
+            </w:pPr>
             <w:r>
               <w:rPr>
-                <w:rFonts w:ascii="Consolas" w:hAnsi="Consolas"/>
-              </w:rPr>
-              <w:t>group_id</w:t>
+                <w:rFonts w:ascii="Consolas" w:hAnsi="Consolas" w:cs="Tahoma"/>
+                <w:sz w:val="24"/>
+                <w:szCs w:val="24"/>
+              </w:rPr>
+              <w:t xml:space="preserve">        ELSE 'Upcoming'</w:t>
             </w:r>
-            <w:proofErr w:type="spellEnd"/>
+          </w:p>
+          <w:p>
+            <w:pPr>
+              <w:rPr>
+                <w:rFonts w:ascii="Consolas" w:hAnsi="Consolas" w:cs="Tahoma"/>
+                <w:sz w:val="24"/>
+                <w:szCs w:val="24"/>
+              </w:rPr>
+            </w:pPr>
             <w:r>
               <w:rPr>
-                <w:rFonts w:ascii="Consolas" w:hAnsi="Consolas"/>
-              </w:rPr>
-              <w:t xml:space="preserve"> FROM </w:t>
+                <w:rFonts w:ascii="Consolas" w:hAnsi="Consolas" w:cs="Tahoma"/>
+                <w:sz w:val="24"/>
+                <w:szCs w:val="24"/>
+              </w:rPr>
+              <w:t xml:space="preserve">    END AS task_status</w:t>
             </w:r>
-            <w:proofErr w:type="spellStart"/>
+          </w:p>
+          <w:p>
+            <w:pPr>
+              <w:rPr>
+                <w:rFonts w:ascii="Consolas" w:hAnsi="Consolas" w:cs="Tahoma"/>
+                <w:sz w:val="24"/>
+                <w:szCs w:val="24"/>
+              </w:rPr>
+            </w:pPr>
             <w:r>
               <w:rPr>
-                <w:rFonts w:ascii="Consolas" w:hAnsi="Consolas"/>
-              </w:rPr>
-              <w:t>User_Groups</w:t>
+                <w:rFonts w:ascii="Consolas" w:hAnsi="Consolas" w:cs="Tahoma"/>
+                <w:sz w:val="24"/>
+                <w:szCs w:val="24"/>
+              </w:rPr>
+              <w:t xml:space="preserve">FROM Tasks t </w:t>
             </w:r>
-            <w:proofErr w:type="spellEnd"/>
+          </w:p>
+          <w:p>
+            <w:pPr>
+              <w:rPr>
+                <w:rFonts w:ascii="Consolas" w:hAnsi="Consolas" w:cs="Tahoma"/>
+                <w:sz w:val="24"/>
+                <w:szCs w:val="24"/>
+              </w:rPr>
+            </w:pPr>
             <w:r>
               <w:rPr>
-                <w:rFonts w:ascii="Consolas" w:hAnsi="Consolas"/>
-              </w:rPr>
-              <w:t xml:space="preserve"> WHERE </w:t>
+                <w:rFonts w:ascii="Consolas" w:hAnsi="Consolas" w:cs="Tahoma"/>
+                <w:sz w:val="24"/>
+                <w:szCs w:val="24"/>
+              </w:rPr>
+              <w:t>LEFT JOIN Projects p ON t.project_id = p.project_id</w:t>
             </w:r>
-            <w:proofErr w:type="spellStart"/>
+          </w:p>
+          <w:p>
+            <w:pPr>
+              <w:rPr>
+                <w:rFonts w:ascii="Consolas" w:hAnsi="Consolas" w:cs="Tahoma"/>
+                <w:sz w:val="24"/>
+                <w:szCs w:val="24"/>
+              </w:rPr>
+            </w:pPr>
             <w:r>
               <w:rPr>
-                <w:rFonts w:ascii="Consolas" w:hAnsi="Consolas"/>
-              </w:rPr>
-              <w:t>user_id</w:t>
+                <w:rFonts w:ascii="Consolas" w:hAnsi="Consolas" w:cs="Tahoma"/>
+                <w:sz w:val="24"/>
+                <w:szCs w:val="24"/>
+              </w:rPr>
+              <w:t>WHERE t.assigned_to = ? AND t.project_id IS NOT NULL</w:t>
             </w:r>
-            <w:proofErr w:type="spellEnd"/>
+          </w:p>
+          <w:p>
+            <w:pPr>
+              <w:rPr>
+                <w:rFonts w:ascii="Tahoma" w:hAnsi="Tahoma" w:cs="Tahoma"/>
+                <w:sz w:val="24"/>
+                <w:szCs w:val="24"/>
+              </w:rPr>
+            </w:pPr>
             <w:r>
               <w:rPr>
-                <w:rFonts w:ascii="Consolas" w:hAnsi="Consolas"/>
-              </w:rPr>
-              <w:t xml:space="preserve"> = ?)</w:t>
+                <w:rFonts w:ascii="Consolas" w:hAnsi="Consolas" w:cs="Tahoma"/>
+                <w:sz w:val="24"/>
+                <w:szCs w:val="24"/>
+              </w:rPr>
+              <w:t>ORDER BY t.due_date ASC</w:t>
+            </w:r>
+            <w:r>
+              <w:rPr>
+                <w:rFonts w:ascii="Consolas" w:hAnsi="Consolas" w:cs="Tahoma"/>
+                <w:sz w:val="24"/>
+                <w:szCs w:val="24"/>
+              </w:rPr>
+              <w:t>;</w:t>
             </w:r>
           </w:p>
         </w:tc>
@@ -2441,16 +2734,22 @@
             <w:pPr>
               <w:jc w:val="center"/>
               <w:rPr>
+                <w:rFonts w:ascii="Tahoma" w:hAnsi="Tahoma" w:cs="Tahoma"/>
                 <w:b/>
                 <w:bCs/>
+                <w:sz w:val="24"/>
+                <w:szCs w:val="24"/>
               </w:rPr>
             </w:pPr>
             <w:r>
               <w:rPr>
+                <w:rFonts w:ascii="Tahoma" w:hAnsi="Tahoma" w:cs="Tahoma"/>
                 <w:b/>
                 <w:bCs/>
-              </w:rPr>
-              <w:t>Insert New Task</w:t>
+                <w:sz w:val="24"/>
+                <w:szCs w:val="24"/>
+              </w:rPr>
+              <w:t>Project Progress</w:t>
             </w:r>
           </w:p>
         </w:tc>
@@ -2461,111 +2760,18 @@
           <w:p>
             <w:pPr>
               <w:rPr>
-                <w:rFonts w:ascii="Consolas" w:hAnsi="Consolas"/>
+                <w:rFonts w:ascii="Tahoma" w:hAnsi="Tahoma" w:cs="Tahoma"/>
+                <w:sz w:val="24"/>
+                <w:szCs w:val="24"/>
               </w:rPr>
             </w:pPr>
             <w:r>
               <w:rPr>
-                <w:rFonts w:ascii="Consolas" w:hAnsi="Consolas"/>
-              </w:rPr>
-              <w:t xml:space="preserve">INSERT INTO Tasks (title, description, </w:t>
-            </w:r>
-            <w:proofErr w:type="spellStart"/>
-            <w:r>
-              <w:rPr>
-                <w:rFonts w:ascii="Consolas" w:hAnsi="Consolas"/>
-              </w:rPr>
-              <w:t>due_date</w:t>
-            </w:r>
-            <w:proofErr w:type="spellEnd"/>
-            <w:r>
-              <w:rPr>
-                <w:rFonts w:ascii="Consolas" w:hAnsi="Consolas"/>
-              </w:rPr>
-              <w:t xml:space="preserve">, priority, status, </w:t>
-            </w:r>
-            <w:proofErr w:type="spellStart"/>
-            <w:r>
-              <w:rPr>
-                <w:rFonts w:ascii="Consolas" w:hAnsi="Consolas"/>
-              </w:rPr>
-              <w:t>project_id</w:t>
-            </w:r>
-            <w:proofErr w:type="spellEnd"/>
-            <w:r>
-              <w:rPr>
-                <w:rFonts w:ascii="Consolas" w:hAnsi="Consolas"/>
-              </w:rPr>
-              <w:t xml:space="preserve">, </w:t>
-            </w:r>
-            <w:proofErr w:type="spellStart"/>
-            <w:r>
-              <w:rPr>
-                <w:rFonts w:ascii="Consolas" w:hAnsi="Consolas"/>
-              </w:rPr>
-              <w:t>assigned_to</w:t>
-            </w:r>
-            <w:proofErr w:type="spellEnd"/>
-            <w:r>
-              <w:rPr>
-                <w:rFonts w:ascii="Consolas" w:hAnsi="Consolas"/>
-              </w:rPr>
-              <w:t>)</w:t>
-            </w:r>
-          </w:p>
-          <w:p>
-            <w:pPr>
-              <w:rPr>
-                <w:rFonts w:ascii="Consolas" w:hAnsi="Consolas"/>
-              </w:rPr>
-            </w:pPr>
-            <w:r>
-              <w:rPr>
-                <w:rFonts w:ascii="Consolas" w:hAnsi="Consolas"/>
-              </w:rPr>
-              <w:t xml:space="preserve">VALUES </w:t>
-            </w:r>
-            <w:proofErr w:type="gramStart"/>
-            <w:r>
-              <w:rPr>
-                <w:rFonts w:ascii="Consolas" w:hAnsi="Consolas"/>
-              </w:rPr>
-              <w:t>(?,</w:t>
-            </w:r>
-            <w:proofErr w:type="gramEnd"/>
-            <w:r>
-              <w:rPr>
-                <w:rFonts w:ascii="Consolas" w:hAnsi="Consolas"/>
-              </w:rPr>
-              <w:t xml:space="preserve"> ?, ?</w:t>
-            </w:r>
-            <w:proofErr w:type="gramStart"/>
-            <w:r>
-              <w:rPr>
-                <w:rFonts w:ascii="Consolas" w:hAnsi="Consolas"/>
-              </w:rPr>
-              <w:t>, ?</w:t>
-            </w:r>
-            <w:proofErr w:type="gramEnd"/>
-            <w:r>
-              <w:rPr>
-                <w:rFonts w:ascii="Consolas" w:hAnsi="Consolas"/>
-              </w:rPr>
-              <w:t>, ?</w:t>
-            </w:r>
-            <w:proofErr w:type="gramStart"/>
-            <w:r>
-              <w:rPr>
-                <w:rFonts w:ascii="Consolas" w:hAnsi="Consolas"/>
-              </w:rPr>
-              <w:t>, ?</w:t>
-            </w:r>
-            <w:proofErr w:type="gramEnd"/>
-            <w:r>
-              <w:rPr>
-                <w:rFonts w:ascii="Consolas" w:hAnsi="Consolas"/>
-              </w:rPr>
-              <w:t>, ?)</w:t>
+                <w:rFonts w:ascii="Tahoma" w:hAnsi="Tahoma" w:cs="Tahoma"/>
+                <w:sz w:val="24"/>
+                <w:szCs w:val="24"/>
+              </w:rPr>
+              <w:t>SELECT COUNT(*) AS total, SUM(status = 'Done') AS done FROM Tasks WHERE project_id = ?</w:t>
             </w:r>
           </w:p>
         </w:tc>
@@ -2580,14 +2786,388 @@
             <w:pPr>
               <w:jc w:val="center"/>
               <w:rPr>
+                <w:rFonts w:ascii="Tahoma" w:hAnsi="Tahoma" w:cs="Tahoma"/>
                 <w:b/>
                 <w:bCs/>
+                <w:sz w:val="24"/>
+                <w:szCs w:val="24"/>
               </w:rPr>
             </w:pPr>
             <w:r>
               <w:rPr>
+                <w:rFonts w:ascii="Tahoma" w:hAnsi="Tahoma" w:cs="Tahoma"/>
                 <w:b/>
                 <w:bCs/>
+                <w:sz w:val="24"/>
+                <w:szCs w:val="24"/>
+              </w:rPr>
+              <w:t>Fetch Group Members</w:t>
+            </w:r>
+          </w:p>
+        </w:tc>
+        <w:tc>
+          <w:tcPr>
+            <w:tcW w:w="6661" w:type="dxa"/>
+          </w:tcPr>
+          <w:p>
+            <w:pPr>
+              <w:rPr>
+                <w:rFonts w:ascii="Consolas" w:hAnsi="Consolas" w:cs="Tahoma"/>
+                <w:sz w:val="24"/>
+                <w:szCs w:val="24"/>
+              </w:rPr>
+            </w:pPr>
+            <w:r>
+              <w:rPr>
+                <w:rFonts w:ascii="Consolas" w:hAnsi="Consolas" w:cs="Tahoma"/>
+                <w:sz w:val="24"/>
+                <w:szCs w:val="24"/>
+              </w:rPr>
+              <w:t>SELECT u.name</w:t>
+            </w:r>
+          </w:p>
+          <w:p>
+            <w:pPr>
+              <w:rPr>
+                <w:rFonts w:ascii="Consolas" w:hAnsi="Consolas" w:cs="Tahoma"/>
+                <w:sz w:val="24"/>
+                <w:szCs w:val="24"/>
+              </w:rPr>
+            </w:pPr>
+            <w:r>
+              <w:rPr>
+                <w:rFonts w:ascii="Consolas" w:hAnsi="Consolas" w:cs="Tahoma"/>
+                <w:sz w:val="24"/>
+                <w:szCs w:val="24"/>
+              </w:rPr>
+              <w:t>FROM Users u</w:t>
+            </w:r>
+          </w:p>
+          <w:p>
+            <w:pPr>
+              <w:rPr>
+                <w:rFonts w:ascii="Consolas" w:hAnsi="Consolas" w:cs="Tahoma"/>
+                <w:sz w:val="24"/>
+                <w:szCs w:val="24"/>
+              </w:rPr>
+            </w:pPr>
+            <w:r>
+              <w:rPr>
+                <w:rFonts w:ascii="Consolas" w:hAnsi="Consolas" w:cs="Tahoma"/>
+                <w:sz w:val="24"/>
+                <w:szCs w:val="24"/>
+              </w:rPr>
+              <w:t>JOIN User_Groups ug ON u.user_id = ug.user_id</w:t>
+            </w:r>
+          </w:p>
+          <w:p>
+            <w:pPr>
+              <w:rPr>
+                <w:rFonts w:ascii="Tahoma" w:hAnsi="Tahoma" w:cs="Tahoma"/>
+                <w:sz w:val="24"/>
+                <w:szCs w:val="24"/>
+              </w:rPr>
+            </w:pPr>
+            <w:r>
+              <w:rPr>
+                <w:rFonts w:ascii="Consolas" w:hAnsi="Consolas" w:cs="Tahoma"/>
+                <w:sz w:val="24"/>
+                <w:szCs w:val="24"/>
+              </w:rPr>
+              <w:t>WHERE ug.group_id = ?</w:t>
+            </w:r>
+            <w:r>
+              <w:rPr>
+                <w:rFonts w:ascii="Consolas" w:hAnsi="Consolas" w:cs="Tahoma"/>
+                <w:sz w:val="24"/>
+                <w:szCs w:val="24"/>
+              </w:rPr>
+              <w:t>;</w:t>
+            </w:r>
+          </w:p>
+        </w:tc>
+      </w:tr>
+      <w:tr>
+        <w:tc>
+          <w:tcPr>
+            <w:tcW w:w="1843" w:type="dxa"/>
+            <w:vAlign w:val="center"/>
+          </w:tcPr>
+          <w:p>
+            <w:pPr>
+              <w:jc w:val="center"/>
+              <w:rPr>
+                <w:rFonts w:ascii="Tahoma" w:hAnsi="Tahoma" w:cs="Tahoma"/>
+                <w:b/>
+                <w:bCs/>
+                <w:sz w:val="24"/>
+                <w:szCs w:val="24"/>
+              </w:rPr>
+            </w:pPr>
+            <w:r>
+              <w:rPr>
+                <w:rFonts w:ascii="Tahoma" w:hAnsi="Tahoma" w:cs="Tahoma"/>
+                <w:b/>
+                <w:bCs/>
+                <w:sz w:val="24"/>
+                <w:szCs w:val="24"/>
+              </w:rPr>
+              <w:t>Fetch User's Projects</w:t>
+            </w:r>
+          </w:p>
+        </w:tc>
+        <w:tc>
+          <w:tcPr>
+            <w:tcW w:w="6661" w:type="dxa"/>
+          </w:tcPr>
+          <w:p>
+            <w:pPr>
+              <w:rPr>
+                <w:rFonts w:ascii="Consolas" w:hAnsi="Consolas" w:cs="Tahoma"/>
+                <w:sz w:val="24"/>
+                <w:szCs w:val="24"/>
+              </w:rPr>
+            </w:pPr>
+            <w:r>
+              <w:rPr>
+                <w:rFonts w:ascii="Consolas" w:hAnsi="Consolas" w:cs="Tahoma"/>
+                <w:sz w:val="24"/>
+                <w:szCs w:val="24"/>
+              </w:rPr>
+              <w:t>SELECT p.*, c.name AS category_name, g.group_name, u.name AS creator_name</w:t>
+            </w:r>
+          </w:p>
+          <w:p>
+            <w:pPr>
+              <w:rPr>
+                <w:rFonts w:ascii="Consolas" w:hAnsi="Consolas" w:cs="Tahoma"/>
+                <w:sz w:val="24"/>
+                <w:szCs w:val="24"/>
+              </w:rPr>
+            </w:pPr>
+            <w:r>
+              <w:rPr>
+                <w:rFonts w:ascii="Consolas" w:hAnsi="Consolas" w:cs="Tahoma"/>
+                <w:sz w:val="24"/>
+                <w:szCs w:val="24"/>
+              </w:rPr>
+              <w:t>FROM Projects p</w:t>
+            </w:r>
+          </w:p>
+          <w:p>
+            <w:pPr>
+              <w:rPr>
+                <w:rFonts w:ascii="Consolas" w:hAnsi="Consolas" w:cs="Tahoma"/>
+                <w:sz w:val="24"/>
+                <w:szCs w:val="24"/>
+              </w:rPr>
+            </w:pPr>
+            <w:r>
+              <w:rPr>
+                <w:rFonts w:ascii="Consolas" w:hAnsi="Consolas" w:cs="Tahoma"/>
+                <w:sz w:val="24"/>
+                <w:szCs w:val="24"/>
+              </w:rPr>
+              <w:t>JOIN Categories c ON p.category_id = c.category_id</w:t>
+            </w:r>
+          </w:p>
+          <w:p>
+            <w:pPr>
+              <w:rPr>
+                <w:rFonts w:ascii="Consolas" w:hAnsi="Consolas" w:cs="Tahoma"/>
+                <w:sz w:val="24"/>
+                <w:szCs w:val="24"/>
+              </w:rPr>
+            </w:pPr>
+            <w:r>
+              <w:rPr>
+                <w:rFonts w:ascii="Consolas" w:hAnsi="Consolas" w:cs="Tahoma"/>
+                <w:sz w:val="24"/>
+                <w:szCs w:val="24"/>
+              </w:rPr>
+              <w:t>LEFT JOIN `Groups` g ON p.group_id = g.group_id</w:t>
+            </w:r>
+          </w:p>
+          <w:p>
+            <w:pPr>
+              <w:rPr>
+                <w:rFonts w:ascii="Consolas" w:hAnsi="Consolas" w:cs="Tahoma"/>
+                <w:sz w:val="24"/>
+                <w:szCs w:val="24"/>
+              </w:rPr>
+            </w:pPr>
+            <w:r>
+              <w:rPr>
+                <w:rFonts w:ascii="Consolas" w:hAnsi="Consolas" w:cs="Tahoma"/>
+                <w:sz w:val="24"/>
+                <w:szCs w:val="24"/>
+              </w:rPr>
+              <w:t>JOIN Users u ON p.created_by = u.user_id</w:t>
+            </w:r>
+          </w:p>
+          <w:p>
+            <w:pPr>
+              <w:rPr>
+                <w:rFonts w:ascii="Consolas" w:hAnsi="Consolas" w:cs="Tahoma"/>
+                <w:sz w:val="24"/>
+                <w:szCs w:val="24"/>
+              </w:rPr>
+            </w:pPr>
+            <w:r>
+              <w:rPr>
+                <w:rFonts w:ascii="Consolas" w:hAnsi="Consolas" w:cs="Tahoma"/>
+                <w:sz w:val="24"/>
+                <w:szCs w:val="24"/>
+              </w:rPr>
+              <w:t>WHERE p.created_by = ?</w:t>
+            </w:r>
+          </w:p>
+          <w:p>
+            <w:pPr>
+              <w:rPr>
+                <w:rFonts w:ascii="Consolas" w:hAnsi="Consolas" w:cs="Tahoma"/>
+                <w:sz w:val="24"/>
+                <w:szCs w:val="24"/>
+              </w:rPr>
+            </w:pPr>
+            <w:r>
+              <w:rPr>
+                <w:rFonts w:ascii="Consolas" w:hAnsi="Consolas" w:cs="Tahoma"/>
+                <w:sz w:val="24"/>
+                <w:szCs w:val="24"/>
+              </w:rPr>
+              <w:t xml:space="preserve">   OR p.group_id IN (</w:t>
+            </w:r>
+          </w:p>
+          <w:p>
+            <w:pPr>
+              <w:rPr>
+                <w:rFonts w:ascii="Tahoma" w:hAnsi="Tahoma" w:cs="Tahoma"/>
+                <w:sz w:val="24"/>
+                <w:szCs w:val="24"/>
+              </w:rPr>
+            </w:pPr>
+            <w:r>
+              <w:rPr>
+                <w:rFonts w:ascii="Consolas" w:hAnsi="Consolas" w:cs="Tahoma"/>
+                <w:sz w:val="24"/>
+                <w:szCs w:val="24"/>
+              </w:rPr>
+              <w:t xml:space="preserve">       SELECT group_id FROM User_Groups WHERE user_id = ?)</w:t>
+            </w:r>
+            <w:r>
+              <w:rPr>
+                <w:rFonts w:ascii="Consolas" w:hAnsi="Consolas" w:cs="Tahoma"/>
+                <w:sz w:val="24"/>
+                <w:szCs w:val="24"/>
+              </w:rPr>
+              <w:t>;</w:t>
+            </w:r>
+          </w:p>
+        </w:tc>
+      </w:tr>
+      <w:tr>
+        <w:tc>
+          <w:tcPr>
+            <w:tcW w:w="1843" w:type="dxa"/>
+            <w:vAlign w:val="center"/>
+          </w:tcPr>
+          <w:p>
+            <w:pPr>
+              <w:jc w:val="center"/>
+              <w:rPr>
+                <w:rFonts w:ascii="Tahoma" w:hAnsi="Tahoma" w:cs="Tahoma"/>
+                <w:b/>
+                <w:bCs/>
+                <w:sz w:val="24"/>
+                <w:szCs w:val="24"/>
+              </w:rPr>
+            </w:pPr>
+            <w:r>
+              <w:rPr>
+                <w:rFonts w:ascii="Tahoma" w:hAnsi="Tahoma" w:cs="Tahoma"/>
+                <w:b/>
+                <w:bCs/>
+                <w:sz w:val="24"/>
+                <w:szCs w:val="24"/>
+              </w:rPr>
+              <w:lastRenderedPageBreak/>
+              <w:t>Insert New Task</w:t>
+            </w:r>
+          </w:p>
+        </w:tc>
+        <w:tc>
+          <w:tcPr>
+            <w:tcW w:w="6661" w:type="dxa"/>
+          </w:tcPr>
+          <w:p>
+            <w:pPr>
+              <w:rPr>
+                <w:rFonts w:ascii="Consolas" w:hAnsi="Consolas" w:cs="Tahoma"/>
+                <w:sz w:val="24"/>
+                <w:szCs w:val="24"/>
+              </w:rPr>
+            </w:pPr>
+            <w:r>
+              <w:rPr>
+                <w:rFonts w:ascii="Consolas" w:hAnsi="Consolas" w:cs="Tahoma"/>
+                <w:sz w:val="24"/>
+                <w:szCs w:val="24"/>
+              </w:rPr>
+              <w:t>INSERT INTO Tasks (title, description, due_date, priority, status, project_id, assigned_to)</w:t>
+            </w:r>
+          </w:p>
+          <w:p>
+            <w:pPr>
+              <w:rPr>
+                <w:rFonts w:ascii="Consolas" w:hAnsi="Consolas" w:cs="Tahoma"/>
+                <w:sz w:val="24"/>
+                <w:szCs w:val="24"/>
+              </w:rPr>
+            </w:pPr>
+            <w:r>
+              <w:rPr>
+                <w:rFonts w:ascii="Consolas" w:hAnsi="Consolas" w:cs="Tahoma"/>
+                <w:sz w:val="24"/>
+                <w:szCs w:val="24"/>
+              </w:rPr>
+              <w:t>VALUES (?, ?, ?, ?, ?, ?, ?)</w:t>
+            </w:r>
+            <w:r>
+              <w:rPr>
+                <w:rFonts w:ascii="Consolas" w:hAnsi="Consolas" w:cs="Tahoma"/>
+                <w:sz w:val="24"/>
+                <w:szCs w:val="24"/>
+              </w:rPr>
+              <w:t>;</w:t>
+            </w:r>
+          </w:p>
+        </w:tc>
+      </w:tr>
+      <w:tr>
+        <w:tc>
+          <w:tcPr>
+            <w:tcW w:w="1843" w:type="dxa"/>
+            <w:vAlign w:val="center"/>
+          </w:tcPr>
+          <w:p>
+            <w:pPr>
+              <w:jc w:val="center"/>
+              <w:rPr>
+                <w:rFonts w:ascii="Tahoma" w:hAnsi="Tahoma" w:cs="Tahoma"/>
+                <w:b/>
+                <w:bCs/>
+                <w:sz w:val="24"/>
+                <w:szCs w:val="24"/>
+              </w:rPr>
+            </w:pPr>
+            <w:r>
+              <w:rPr>
+                <w:rFonts w:ascii="Tahoma" w:hAnsi="Tahoma" w:cs="Tahoma"/>
+                <w:b/>
+                <w:bCs/>
+                <w:sz w:val="24"/>
+                <w:szCs w:val="24"/>
               </w:rPr>
               <w:t>Update Task Status</w:t>
             </w:r>
@@ -2600,152 +3180,189 @@
           <w:p>
             <w:pPr>
               <w:rPr>
-                <w:rFonts w:ascii="Consolas" w:hAnsi="Consolas"/>
+                <w:rFonts w:ascii="Consolas" w:hAnsi="Consolas" w:cs="Tahoma"/>
+                <w:sz w:val="24"/>
+                <w:szCs w:val="24"/>
               </w:rPr>
             </w:pPr>
             <w:r>
               <w:rPr>
-                <w:rFonts w:ascii="Consolas" w:hAnsi="Consolas"/>
-              </w:rPr>
-              <w:t xml:space="preserve">UPDATE Tasks SET status </w:t>
+                <w:rFonts w:ascii="Consolas" w:hAnsi="Consolas" w:cs="Tahoma"/>
+                <w:sz w:val="24"/>
+                <w:szCs w:val="24"/>
+              </w:rPr>
+              <w:t>UPDATE Tasks SET status = ? WHERE task_id = ? AND assigned_to = ?</w:t>
             </w:r>
-            <w:proofErr w:type="gramStart"/>
             <w:r>
               <w:rPr>
-                <w:rFonts w:ascii="Consolas" w:hAnsi="Consolas"/>
-              </w:rPr>
-              <w:t>= ?</w:t>
+                <w:rFonts w:ascii="Consolas" w:hAnsi="Consolas" w:cs="Tahoma"/>
+                <w:sz w:val="24"/>
+                <w:szCs w:val="24"/>
+              </w:rPr>
+              <w:t>;</w:t>
             </w:r>
-            <w:proofErr w:type="gramEnd"/>
+          </w:p>
+        </w:tc>
+      </w:tr>
+      <w:tr>
+        <w:tc>
+          <w:tcPr>
+            <w:tcW w:w="1843" w:type="dxa"/>
+            <w:vAlign w:val="center"/>
+          </w:tcPr>
+          <w:p>
+            <w:pPr>
+              <w:jc w:val="center"/>
+              <w:rPr>
+                <w:rFonts w:ascii="Tahoma" w:hAnsi="Tahoma" w:cs="Tahoma"/>
+                <w:b/>
+                <w:bCs/>
+                <w:sz w:val="24"/>
+                <w:szCs w:val="24"/>
+              </w:rPr>
+            </w:pPr>
             <w:r>
               <w:rPr>
-                <w:rFonts w:ascii="Consolas" w:hAnsi="Consolas"/>
-              </w:rPr>
-              <w:t xml:space="preserve"> WHERE </w:t>
+                <w:rFonts w:ascii="Tahoma" w:hAnsi="Tahoma" w:cs="Tahoma"/>
+                <w:b/>
+                <w:bCs/>
+                <w:sz w:val="24"/>
+                <w:szCs w:val="24"/>
+              </w:rPr>
+              <w:t>Delete Task</w:t>
             </w:r>
-            <w:proofErr w:type="spellStart"/>
+          </w:p>
+        </w:tc>
+        <w:tc>
+          <w:tcPr>
+            <w:tcW w:w="6661" w:type="dxa"/>
+          </w:tcPr>
+          <w:p>
+            <w:pPr>
+              <w:rPr>
+                <w:rFonts w:ascii="Consolas" w:hAnsi="Consolas" w:cs="Tahoma"/>
+                <w:sz w:val="24"/>
+                <w:szCs w:val="24"/>
+              </w:rPr>
+            </w:pPr>
             <w:r>
               <w:rPr>
-                <w:rFonts w:ascii="Consolas" w:hAnsi="Consolas"/>
-              </w:rPr>
-              <w:t>task_id</w:t>
+                <w:rFonts w:ascii="Consolas" w:hAnsi="Consolas" w:cs="Tahoma"/>
+                <w:sz w:val="24"/>
+                <w:szCs w:val="24"/>
+              </w:rPr>
+              <w:t>DELETE FROM Tasks WHERE task_id = 10;</w:t>
             </w:r>
-            <w:proofErr w:type="spellEnd"/>
-            <w:r>
-              <w:rPr>
-                <w:rFonts w:ascii="Consolas" w:hAnsi="Consolas"/>
-              </w:rPr>
-              <w:t xml:space="preserve"> </w:t>
-            </w:r>
-            <w:proofErr w:type="gramStart"/>
-            <w:r>
-              <w:rPr>
-                <w:rFonts w:ascii="Consolas" w:hAnsi="Consolas"/>
-              </w:rPr>
-              <w:t>= ?</w:t>
-            </w:r>
-            <w:proofErr w:type="gramEnd"/>
-            <w:r>
-              <w:rPr>
-                <w:rFonts w:ascii="Consolas" w:hAnsi="Consolas"/>
-              </w:rPr>
-              <w:t xml:space="preserve"> AND </w:t>
-            </w:r>
-            <w:proofErr w:type="spellStart"/>
-            <w:r>
-              <w:rPr>
-                <w:rFonts w:ascii="Consolas" w:hAnsi="Consolas"/>
-              </w:rPr>
-              <w:t>assigned_to</w:t>
-            </w:r>
-            <w:proofErr w:type="spellEnd"/>
-            <w:r>
-              <w:rPr>
-                <w:rFonts w:ascii="Consolas" w:hAnsi="Consolas"/>
-              </w:rPr>
-              <w:t xml:space="preserve"> </w:t>
-            </w:r>
-            <w:proofErr w:type="gramStart"/>
-            <w:r>
-              <w:rPr>
-                <w:rFonts w:ascii="Consolas" w:hAnsi="Consolas"/>
-              </w:rPr>
-              <w:t>= ?</w:t>
-            </w:r>
-            <w:proofErr w:type="gramEnd"/>
           </w:p>
         </w:tc>
       </w:tr>
     </w:tbl>
-    <w:p/>
-    <w:p>
-      <w:pPr>
-        <w:rPr>
-          <w:b/>
-          <w:bCs/>
+    <w:p>
+      <w:pPr>
+        <w:rPr>
+          <w:rFonts w:ascii="Tahoma" w:hAnsi="Tahoma" w:cs="Tahoma"/>
+          <w:sz w:val="24"/>
+          <w:szCs w:val="24"/>
+        </w:rPr>
+      </w:pPr>
+    </w:p>
+    <w:p>
+      <w:pPr>
+        <w:rPr>
+          <w:rFonts w:ascii="Tahoma" w:hAnsi="Tahoma" w:cs="Tahoma"/>
+          <w:sz w:val="24"/>
+          <w:szCs w:val="24"/>
+        </w:rPr>
+      </w:pPr>
+    </w:p>
+    <w:p>
+      <w:pPr>
+        <w:spacing w:line="240" w:lineRule="auto"/>
+        <w:rPr>
+          <w:rFonts w:ascii="Tahoma" w:hAnsi="Tahoma" w:cs="Tahoma"/>
+          <w:b/>
+          <w:bCs/>
+          <w:sz w:val="24"/>
+          <w:szCs w:val="24"/>
         </w:rPr>
       </w:pPr>
       <w:r>
         <w:rPr>
-          <w:b/>
-          <w:bCs/>
+          <w:rFonts w:ascii="Tahoma" w:hAnsi="Tahoma" w:cs="Tahoma"/>
+          <w:b/>
+          <w:bCs/>
+          <w:sz w:val="24"/>
+          <w:szCs w:val="24"/>
         </w:rPr>
         <w:t>Reflection</w:t>
       </w:r>
     </w:p>
     <w:p>
       <w:pPr>
+        <w:spacing w:line="240" w:lineRule="auto"/>
         <w:ind w:firstLine="720"/>
+        <w:rPr>
+          <w:rFonts w:ascii="Tahoma" w:hAnsi="Tahoma" w:cs="Tahoma"/>
+          <w:sz w:val="24"/>
+          <w:szCs w:val="24"/>
+        </w:rPr>
       </w:pPr>
       <w:r>
-        <w:t xml:space="preserve">Working on </w:t>
+        <w:rPr>
+          <w:rFonts w:ascii="Tahoma" w:hAnsi="Tahoma" w:cs="Tahoma"/>
+          <w:sz w:val="24"/>
+          <w:szCs w:val="24"/>
+        </w:rPr>
+        <w:t>By creating TaskTrackr, we were able to incorporate relational modeling, database design, and CRUD activities in a practical context. This project enabled us to apply our theoretical knowledge to a working system by giving us a great deal of practical experience with SQL, backend integration, and web development.</w:t>
       </w:r>
-      <w:proofErr w:type="spellStart"/>
+    </w:p>
+    <w:p>
+      <w:pPr>
+        <w:spacing w:line="240" w:lineRule="auto"/>
+        <w:ind w:firstLine="720"/>
+        <w:rPr>
+          <w:rFonts w:ascii="Tahoma" w:hAnsi="Tahoma" w:cs="Tahoma"/>
+          <w:sz w:val="24"/>
+          <w:szCs w:val="24"/>
+        </w:rPr>
+      </w:pPr>
       <w:r>
-        <w:t>TaskTrackr</w:t>
+        <w:rPr>
+          <w:rFonts w:ascii="Tahoma" w:hAnsi="Tahoma" w:cs="Tahoma"/>
+          <w:sz w:val="24"/>
+          <w:szCs w:val="24"/>
+        </w:rPr>
+        <w:t>Beyond technical implementation, we prioritized flexibility, user-centered design, and system analysis to make sure TaskTrackr tackles important student issues including missed deadlines, task overload, and inefficient group collaboration. We developed an application that promotes accountability, organization, and teamwork in educational settings by creating an intuitive user experience with features like intelligent notifications, real-time updates, and smooth group administration.</w:t>
       </w:r>
-      <w:proofErr w:type="spellEnd"/>
+    </w:p>
+    <w:p>
+      <w:pPr>
+        <w:spacing w:line="240" w:lineRule="auto"/>
+        <w:ind w:firstLine="720"/>
+        <w:rPr>
+          <w:rFonts w:ascii="Tahoma" w:hAnsi="Tahoma" w:cs="Tahoma"/>
+          <w:sz w:val="24"/>
+          <w:szCs w:val="24"/>
+        </w:rPr>
+      </w:pPr>
       <w:r>
-        <w:t xml:space="preserve"> has been a rewarding and educational experience for our team. Throughout the development process, we deepened our understanding of database normalization, efficient schema design, and the importance of clear entity relationships. Implementing advanced SQL queries using JOINs, GROUP BY, and aggregate functions allowed us to see firsthand how powerful and flexible relational databases can be when properly structured. </w:t>
+        <w:rPr>
+          <w:rFonts w:ascii="Tahoma" w:hAnsi="Tahoma" w:cs="Tahoma"/>
+          <w:sz w:val="24"/>
+          <w:szCs w:val="24"/>
+        </w:rPr>
+        <w:t>In the end, TaskTrackr is more than simply a productivity tool, it is an example of our capacity to use IT concepts to address actual issues, showcasing both technical expertise and creativity. Our skill set has grown as a result of this project, and we are now more equipped to handle challenges with programming and web development in the future.</w:t>
       </w:r>
     </w:p>
     <w:p>
       <w:pPr>
-        <w:ind w:firstLine="720"/>
-      </w:pPr>
-      <w:r>
-        <w:t xml:space="preserve">On the application side, building a full-featured CRUD system with PHP and MySQL challenged us to think carefully about user experience, validation, and error handling. Integrating features such as notifications, reminders, and group collaboration required us to coordinate both backend logic and </w:t>
-      </w:r>
-      <w:r>
-        <w:lastRenderedPageBreak/>
-        <w:t>frontend usability. Designing an intuitive, responsive interface with Bootstrap and incorporating visual elements like charts and calendars helped us appreciate the impact of good UI/UX on user engagement.</w:t>
-      </w:r>
-    </w:p>
-    <w:p>
-      <w:pPr>
-        <w:ind w:firstLine="720"/>
-      </w:pPr>
-      <w:r>
-        <w:t>Collaboration was key to our success. We divided tasks, communicated regularly, and supported each other in troubleshooting and refining features. We encountered challenges, such as handling edge cases in group assignments and ensuring real-time feedback for users, but overcoming these obstacles strengthened our problem-solving skills and teamwork.</w:t>
-      </w:r>
-    </w:p>
-    <w:p>
-      <w:pPr>
-        <w:ind w:firstLine="720"/>
-      </w:pPr>
-      <w:r>
-        <w:t xml:space="preserve">Overall, </w:t>
-      </w:r>
-      <w:proofErr w:type="spellStart"/>
-      <w:r>
-        <w:t>TaskTrackr</w:t>
-      </w:r>
-      <w:proofErr w:type="spellEnd"/>
-      <w:r>
-        <w:t xml:space="preserve"> not only improved our technical abilities in web development and database management but also taught us valuable lessons in project planning, communication, and delivering a robust, user-friendly product. We are proud of what we accomplished and confident that our system meets the highest standards set by the project rubric.</w:t>
-      </w:r>
-    </w:p>
-    <w:p/>
+        <w:rPr>
+          <w:rFonts w:ascii="Tahoma" w:hAnsi="Tahoma" w:cs="Tahoma"/>
+          <w:sz w:val="24"/>
+          <w:szCs w:val="24"/>
+        </w:rPr>
+      </w:pPr>
+    </w:p>
     <w:sectPr>
       <w:pgSz w:w="12240" w:h="15840"/>
       <w:pgMar w:top="1440" w:right="1440" w:bottom="1440" w:left="1440" w:header="708" w:footer="708" w:gutter="0"/>
@@ -2756,9 +3373,240 @@
 </w:document>
 </file>
 
+<file path=word/endnotes.xml><?xml version="1.0" encoding="utf-8"?>
+<w:endnotes xmlns:wpc="http://schemas.microsoft.com/office/word/2010/wordprocessingCanvas" xmlns:cx="http://schemas.microsoft.com/office/drawing/2014/chartex" xmlns:cx1="http://schemas.microsoft.com/office/drawing/2015/9/8/chartex" xmlns:cx2="http://schemas.microsoft.com/office/drawing/2015/10/21/chartex" xmlns:cx3="http://schemas.microsoft.com/office/drawing/2016/5/9/chartex" xmlns:cx4="http://schemas.microsoft.com/office/drawing/2016/5/10/chartex" xmlns:cx5="http://schemas.microsoft.com/office/drawing/2016/5/11/chartex" xmlns:cx6="http://schemas.microsoft.com/office/drawing/2016/5/12/chartex" xmlns:cx7="http://schemas.microsoft.com/office/drawing/2016/5/13/chartex" xmlns:cx8="http://schemas.microsoft.com/office/drawing/2016/5/14/chartex" xmlns:mc="http://schemas.openxmlformats.org/markup-compatibility/2006" xmlns:aink="http://schemas.microsoft.com/office/drawing/2016/ink" xmlns:am3d="http://schemas.microsoft.com/office/drawing/2017/model3d" xmlns:o="urn:schemas-microsoft-com:office:office" xmlns:oel="http://schemas.microsoft.com/office/2019/extlst" xmlns:r="http://schemas.openxmlformats.org/officeDocument/2006/relationships" xmlns:m="http://schemas.openxmlformats.org/officeDocument/2006/math" xmlns:v="urn:schemas-microsoft-com:vml" xmlns:wp14="http://schemas.microsoft.com/office/word/2010/wordprocessingDrawing" xmlns:wp="http://schemas.openxmlformats.org/drawingml/2006/wordprocessingDrawing" xmlns:w10="urn:schemas-microsoft-com:office:word" xmlns:w="http://schemas.openxmlformats.org/wordprocessingml/2006/main" xmlns:w14="http://schemas.microsoft.com/office/word/2010/wordml" xmlns:w15="http://schemas.microsoft.com/office/word/2012/wordml" xmlns:w16cex="http://schemas.microsoft.com/office/word/2018/wordml/cex" xmlns:w16cid="http://schemas.microsoft.com/office/word/2016/wordml/cid" xmlns:w16="http://schemas.microsoft.com/office/word/2018/wordml" xmlns:w16du="http://schemas.microsoft.com/office/word/2023/wordml/word16du" xmlns:w16sdtdh="http://schemas.microsoft.com/office/word/2020/wordml/sdtdatahash" xmlns:w16sdtfl="http://schemas.microsoft.com/office/word/2024/wordml/sdtformatlock" xmlns:w16se="http://schemas.microsoft.com/office/word/2015/wordml/symex" xmlns:wpg="http://schemas.microsoft.com/office/word/2010/wordprocessingGroup" xmlns:wpi="http://schemas.microsoft.com/office/word/2010/wordprocessingInk" xmlns:wne="http://schemas.microsoft.com/office/word/2006/wordml" xmlns:wps="http://schemas.microsoft.com/office/word/2010/wordprocessingShape" mc:Ignorable="w14 w15 w16se w16cid w16 w16cex w16sdtdh w16sdtfl w16du wp14">
+  <w:endnote w:type="separator" w:id="-1">
+    <w:p>
+      <w:pPr>
+        <w:spacing w:after="0" w:line="240" w:lineRule="auto"/>
+      </w:pPr>
+      <w:r>
+        <w:separator/>
+      </w:r>
+    </w:p>
+  </w:endnote>
+  <w:endnote w:type="continuationSeparator" w:id="0">
+    <w:p>
+      <w:pPr>
+        <w:spacing w:after="0" w:line="240" w:lineRule="auto"/>
+      </w:pPr>
+      <w:r>
+        <w:continuationSeparator/>
+      </w:r>
+    </w:p>
+  </w:endnote>
+</w:endnotes>
+</file>
+
+<file path=word/footnotes.xml><?xml version="1.0" encoding="utf-8"?>
+<w:footnotes xmlns:wpc="http://schemas.microsoft.com/office/word/2010/wordprocessingCanvas" xmlns:cx="http://schemas.microsoft.com/office/drawing/2014/chartex" xmlns:cx1="http://schemas.microsoft.com/office/drawing/2015/9/8/chartex" xmlns:cx2="http://schemas.microsoft.com/office/drawing/2015/10/21/chartex" xmlns:cx3="http://schemas.microsoft.com/office/drawing/2016/5/9/chartex" xmlns:cx4="http://schemas.microsoft.com/office/drawing/2016/5/10/chartex" xmlns:cx5="http://schemas.microsoft.com/office/drawing/2016/5/11/chartex" xmlns:cx6="http://schemas.microsoft.com/office/drawing/2016/5/12/chartex" xmlns:cx7="http://schemas.microsoft.com/office/drawing/2016/5/13/chartex" xmlns:cx8="http://schemas.microsoft.com/office/drawing/2016/5/14/chartex" xmlns:mc="http://schemas.openxmlformats.org/markup-compatibility/2006" xmlns:aink="http://schemas.microsoft.com/office/drawing/2016/ink" xmlns:am3d="http://schemas.microsoft.com/office/drawing/2017/model3d" xmlns:o="urn:schemas-microsoft-com:office:office" xmlns:oel="http://schemas.microsoft.com/office/2019/extlst" xmlns:r="http://schemas.openxmlformats.org/officeDocument/2006/relationships" xmlns:m="http://schemas.openxmlformats.org/officeDocument/2006/math" xmlns:v="urn:schemas-microsoft-com:vml" xmlns:wp14="http://schemas.microsoft.com/office/word/2010/wordprocessingDrawing" xmlns:wp="http://schemas.openxmlformats.org/drawingml/2006/wordprocessingDrawing" xmlns:w10="urn:schemas-microsoft-com:office:word" xmlns:w="http://schemas.openxmlformats.org/wordprocessingml/2006/main" xmlns:w14="http://schemas.microsoft.com/office/word/2010/wordml" xmlns:w15="http://schemas.microsoft.com/office/word/2012/wordml" xmlns:w16cex="http://schemas.microsoft.com/office/word/2018/wordml/cex" xmlns:w16cid="http://schemas.microsoft.com/office/word/2016/wordml/cid" xmlns:w16="http://schemas.microsoft.com/office/word/2018/wordml" xmlns:w16du="http://schemas.microsoft.com/office/word/2023/wordml/word16du" xmlns:w16sdtdh="http://schemas.microsoft.com/office/word/2020/wordml/sdtdatahash" xmlns:w16sdtfl="http://schemas.microsoft.com/office/word/2024/wordml/sdtformatlock" xmlns:w16se="http://schemas.microsoft.com/office/word/2015/wordml/symex" xmlns:wpg="http://schemas.microsoft.com/office/word/2010/wordprocessingGroup" xmlns:wpi="http://schemas.microsoft.com/office/word/2010/wordprocessingInk" xmlns:wne="http://schemas.microsoft.com/office/word/2006/wordml" xmlns:wps="http://schemas.microsoft.com/office/word/2010/wordprocessingShape" mc:Ignorable="w14 w15 w16se w16cid w16 w16cex w16sdtdh w16sdtfl w16du wp14">
+  <w:footnote w:type="separator" w:id="-1">
+    <w:p>
+      <w:pPr>
+        <w:spacing w:after="0" w:line="240" w:lineRule="auto"/>
+      </w:pPr>
+      <w:r>
+        <w:separator/>
+      </w:r>
+    </w:p>
+  </w:footnote>
+  <w:footnote w:type="continuationSeparator" w:id="0">
+    <w:p>
+      <w:pPr>
+        <w:spacing w:after="0" w:line="240" w:lineRule="auto"/>
+      </w:pPr>
+      <w:r>
+        <w:continuationSeparator/>
+      </w:r>
+    </w:p>
+  </w:footnote>
+</w:footnotes>
+</file>
+
+<file path=word/header1.xml><?xml version="1.0" encoding="utf-8"?>
+<w:hdr xmlns:wpc="http://schemas.microsoft.com/office/word/2010/wordprocessingCanvas" xmlns:cx="http://schemas.microsoft.com/office/drawing/2014/chartex" xmlns:cx1="http://schemas.microsoft.com/office/drawing/2015/9/8/chartex" xmlns:cx2="http://schemas.microsoft.com/office/drawing/2015/10/21/chartex" xmlns:cx3="http://schemas.microsoft.com/office/drawing/2016/5/9/chartex" xmlns:cx4="http://schemas.microsoft.com/office/drawing/2016/5/10/chartex" xmlns:cx5="http://schemas.microsoft.com/office/drawing/2016/5/11/chartex" xmlns:cx6="http://schemas.microsoft.com/office/drawing/2016/5/12/chartex" xmlns:cx7="http://schemas.microsoft.com/office/drawing/2016/5/13/chartex" xmlns:cx8="http://schemas.microsoft.com/office/drawing/2016/5/14/chartex" xmlns:mc="http://schemas.openxmlformats.org/markup-compatibility/2006" xmlns:aink="http://schemas.microsoft.com/office/drawing/2016/ink" xmlns:am3d="http://schemas.microsoft.com/office/drawing/2017/model3d" xmlns:o="urn:schemas-microsoft-com:office:office" xmlns:oel="http://schemas.microsoft.com/office/2019/extlst" xmlns:r="http://schemas.openxmlformats.org/officeDocument/2006/relationships" xmlns:m="http://schemas.openxmlformats.org/officeDocument/2006/math" xmlns:v="urn:schemas-microsoft-com:vml" xmlns:wp14="http://schemas.microsoft.com/office/word/2010/wordprocessingDrawing" xmlns:wp="http://schemas.openxmlformats.org/drawingml/2006/wordprocessingDrawing" xmlns:w10="urn:schemas-microsoft-com:office:word" xmlns:w="http://schemas.openxmlformats.org/wordprocessingml/2006/main" xmlns:w14="http://schemas.microsoft.com/office/word/2010/wordml" xmlns:w15="http://schemas.microsoft.com/office/word/2012/wordml" xmlns:w16cex="http://schemas.microsoft.com/office/word/2018/wordml/cex" xmlns:w16cid="http://schemas.microsoft.com/office/word/2016/wordml/cid" xmlns:w16="http://schemas.microsoft.com/office/word/2018/wordml" xmlns:w16du="http://schemas.microsoft.com/office/word/2023/wordml/word16du" xmlns:w16sdtdh="http://schemas.microsoft.com/office/word/2020/wordml/sdtdatahash" xmlns:w16sdtfl="http://schemas.microsoft.com/office/word/2024/wordml/sdtformatlock" xmlns:w16se="http://schemas.microsoft.com/office/word/2015/wordml/symex" xmlns:wpg="http://schemas.microsoft.com/office/word/2010/wordprocessingGroup" xmlns:wpi="http://schemas.microsoft.com/office/word/2010/wordprocessingInk" xmlns:wne="http://schemas.microsoft.com/office/word/2006/wordml" xmlns:wps="http://schemas.microsoft.com/office/word/2010/wordprocessingShape" mc:Ignorable="w14 w15 w16se w16cid w16 w16cex w16sdtdh w16sdtfl w16du wp14">
+  <w:p>
+    <w:pPr>
+      <w:jc w:val="center"/>
+      <w:rPr>
+        <w:rFonts w:ascii="Times New Roman" w:hAnsi="Times New Roman" w:cs="Times New Roman"/>
+        <w:b/>
+        <w:bCs/>
+        <w:sz w:val="24"/>
+        <w:szCs w:val="24"/>
+      </w:rPr>
+    </w:pPr>
+    <w:r>
+      <w:rPr>
+        <w:rFonts w:ascii="Times New Roman" w:hAnsi="Times New Roman" w:cs="Times New Roman"/>
+        <w:b/>
+        <w:bCs/>
+        <w:sz w:val="24"/>
+        <w:szCs w:val="24"/>
+      </w:rPr>
+      <w:t>TaskTrackr Project Documentation</w:t>
+    </w:r>
+  </w:p>
+  <w:p>
+    <w:pPr>
+      <w:pStyle w:val="Header"/>
+    </w:pPr>
+  </w:p>
+</w:hdr>
+</file>
+
 <file path=word/numbering.xml><?xml version="1.0" encoding="utf-8"?>
 <w:numbering xmlns:wpc="http://schemas.microsoft.com/office/word/2010/wordprocessingCanvas" xmlns:cx="http://schemas.microsoft.com/office/drawing/2014/chartex" xmlns:cx1="http://schemas.microsoft.com/office/drawing/2015/9/8/chartex" xmlns:cx2="http://schemas.microsoft.com/office/drawing/2015/10/21/chartex" xmlns:cx3="http://schemas.microsoft.com/office/drawing/2016/5/9/chartex" xmlns:cx4="http://schemas.microsoft.com/office/drawing/2016/5/10/chartex" xmlns:cx5="http://schemas.microsoft.com/office/drawing/2016/5/11/chartex" xmlns:cx6="http://schemas.microsoft.com/office/drawing/2016/5/12/chartex" xmlns:cx7="http://schemas.microsoft.com/office/drawing/2016/5/13/chartex" xmlns:cx8="http://schemas.microsoft.com/office/drawing/2016/5/14/chartex" xmlns:mc="http://schemas.openxmlformats.org/markup-compatibility/2006" xmlns:aink="http://schemas.microsoft.com/office/drawing/2016/ink" xmlns:am3d="http://schemas.microsoft.com/office/drawing/2017/model3d" xmlns:o="urn:schemas-microsoft-com:office:office" xmlns:oel="http://schemas.microsoft.com/office/2019/extlst" xmlns:r="http://schemas.openxmlformats.org/officeDocument/2006/relationships" xmlns:m="http://schemas.openxmlformats.org/officeDocument/2006/math" xmlns:v="urn:schemas-microsoft-com:vml" xmlns:wp14="http://schemas.microsoft.com/office/word/2010/wordprocessingDrawing" xmlns:wp="http://schemas.openxmlformats.org/drawingml/2006/wordprocessingDrawing" xmlns:w10="urn:schemas-microsoft-com:office:word" xmlns:w="http://schemas.openxmlformats.org/wordprocessingml/2006/main" xmlns:w14="http://schemas.microsoft.com/office/word/2010/wordml" xmlns:w15="http://schemas.microsoft.com/office/word/2012/wordml" xmlns:w16cex="http://schemas.microsoft.com/office/word/2018/wordml/cex" xmlns:w16cid="http://schemas.microsoft.com/office/word/2016/wordml/cid" xmlns:w16="http://schemas.microsoft.com/office/word/2018/wordml" xmlns:w16du="http://schemas.microsoft.com/office/word/2023/wordml/word16du" xmlns:w16sdtdh="http://schemas.microsoft.com/office/word/2020/wordml/sdtdatahash" xmlns:w16sdtfl="http://schemas.microsoft.com/office/word/2024/wordml/sdtformatlock" xmlns:w16se="http://schemas.microsoft.com/office/word/2015/wordml/symex" xmlns:wpg="http://schemas.microsoft.com/office/word/2010/wordprocessingGroup" xmlns:wpi="http://schemas.microsoft.com/office/word/2010/wordprocessingInk" xmlns:wne="http://schemas.microsoft.com/office/word/2006/wordml" xmlns:wps="http://schemas.microsoft.com/office/word/2010/wordprocessingShape" mc:Ignorable="w14 w15 w16se w16cid w16 w16cex w16sdtdh w16sdtfl w16du wp14">
   <w:abstractNum w:abstractNumId="0" w15:restartNumberingAfterBreak="0">
+    <w:nsid w:val="05914C58"/>
+    <w:multiLevelType w:val="multilevel"/>
+    <w:tmpl w:val="3D0677A0"/>
+    <w:lvl w:ilvl="0">
+      <w:start w:val="1"/>
+      <w:numFmt w:val="bullet"/>
+      <w:lvlText w:val=""/>
+      <w:lvlJc w:val="left"/>
+      <w:pPr>
+        <w:tabs>
+          <w:tab w:val="num" w:pos="720"/>
+        </w:tabs>
+        <w:ind w:left="720" w:hanging="360"/>
+      </w:pPr>
+      <w:rPr>
+        <w:rFonts w:ascii="Symbol" w:hAnsi="Symbol" w:hint="default"/>
+        <w:sz w:val="20"/>
+      </w:rPr>
+    </w:lvl>
+    <w:lvl w:ilvl="1" w:tentative="1">
+      <w:start w:val="1"/>
+      <w:numFmt w:val="bullet"/>
+      <w:lvlText w:val="o"/>
+      <w:lvlJc w:val="left"/>
+      <w:pPr>
+        <w:tabs>
+          <w:tab w:val="num" w:pos="1440"/>
+        </w:tabs>
+        <w:ind w:left="1440" w:hanging="360"/>
+      </w:pPr>
+      <w:rPr>
+        <w:rFonts w:ascii="Courier New" w:hAnsi="Courier New" w:hint="default"/>
+        <w:sz w:val="20"/>
+      </w:rPr>
+    </w:lvl>
+    <w:lvl w:ilvl="2" w:tentative="1">
+      <w:start w:val="1"/>
+      <w:numFmt w:val="bullet"/>
+      <w:lvlText w:val=""/>
+      <w:lvlJc w:val="left"/>
+      <w:pPr>
+        <w:tabs>
+          <w:tab w:val="num" w:pos="2160"/>
+        </w:tabs>
+        <w:ind w:left="2160" w:hanging="360"/>
+      </w:pPr>
+      <w:rPr>
+        <w:rFonts w:ascii="Wingdings" w:hAnsi="Wingdings" w:hint="default"/>
+        <w:sz w:val="20"/>
+      </w:rPr>
+    </w:lvl>
+    <w:lvl w:ilvl="3" w:tentative="1">
+      <w:start w:val="1"/>
+      <w:numFmt w:val="bullet"/>
+      <w:lvlText w:val=""/>
+      <w:lvlJc w:val="left"/>
+      <w:pPr>
+        <w:tabs>
+          <w:tab w:val="num" w:pos="2880"/>
+        </w:tabs>
+        <w:ind w:left="2880" w:hanging="360"/>
+      </w:pPr>
+      <w:rPr>
+        <w:rFonts w:ascii="Wingdings" w:hAnsi="Wingdings" w:hint="default"/>
+        <w:sz w:val="20"/>
+      </w:rPr>
+    </w:lvl>
+    <w:lvl w:ilvl="4" w:tentative="1">
+      <w:start w:val="1"/>
+      <w:numFmt w:val="bullet"/>
+      <w:lvlText w:val=""/>
+      <w:lvlJc w:val="left"/>
+      <w:pPr>
+        <w:tabs>
+          <w:tab w:val="num" w:pos="3600"/>
+        </w:tabs>
+        <w:ind w:left="3600" w:hanging="360"/>
+      </w:pPr>
+      <w:rPr>
+        <w:rFonts w:ascii="Wingdings" w:hAnsi="Wingdings" w:hint="default"/>
+        <w:sz w:val="20"/>
+      </w:rPr>
+    </w:lvl>
+    <w:lvl w:ilvl="5" w:tentative="1">
+      <w:start w:val="1"/>
+      <w:numFmt w:val="bullet"/>
+      <w:lvlText w:val=""/>
+      <w:lvlJc w:val="left"/>
+      <w:pPr>
+        <w:tabs>
+          <w:tab w:val="num" w:pos="4320"/>
+        </w:tabs>
+        <w:ind w:left="4320" w:hanging="360"/>
+      </w:pPr>
+      <w:rPr>
+        <w:rFonts w:ascii="Wingdings" w:hAnsi="Wingdings" w:hint="default"/>
+        <w:sz w:val="20"/>
+      </w:rPr>
+    </w:lvl>
+    <w:lvl w:ilvl="6" w:tentative="1">
+      <w:start w:val="1"/>
+      <w:numFmt w:val="bullet"/>
+      <w:lvlText w:val=""/>
+      <w:lvlJc w:val="left"/>
+      <w:pPr>
+        <w:tabs>
+          <w:tab w:val="num" w:pos="5040"/>
+        </w:tabs>
+        <w:ind w:left="5040" w:hanging="360"/>
+      </w:pPr>
+      <w:rPr>
+        <w:rFonts w:ascii="Wingdings" w:hAnsi="Wingdings" w:hint="default"/>
+        <w:sz w:val="20"/>
+      </w:rPr>
+    </w:lvl>
+    <w:lvl w:ilvl="7" w:tentative="1">
+      <w:start w:val="1"/>
+      <w:numFmt w:val="bullet"/>
+      <w:lvlText w:val=""/>
+      <w:lvlJc w:val="left"/>
+      <w:pPr>
+        <w:tabs>
+          <w:tab w:val="num" w:pos="5760"/>
+        </w:tabs>
+        <w:ind w:left="5760" w:hanging="360"/>
+      </w:pPr>
+      <w:rPr>
+        <w:rFonts w:ascii="Wingdings" w:hAnsi="Wingdings" w:hint="default"/>
+        <w:sz w:val="20"/>
+      </w:rPr>
+    </w:lvl>
+    <w:lvl w:ilvl="8" w:tentative="1">
+      <w:start w:val="1"/>
+      <w:numFmt w:val="bullet"/>
+      <w:lvlText w:val=""/>
+      <w:lvlJc w:val="left"/>
+      <w:pPr>
+        <w:tabs>
+          <w:tab w:val="num" w:pos="6480"/>
+        </w:tabs>
+        <w:ind w:left="6480" w:hanging="360"/>
+      </w:pPr>
+      <w:rPr>
+        <w:rFonts w:ascii="Wingdings" w:hAnsi="Wingdings" w:hint="default"/>
+        <w:sz w:val="20"/>
+      </w:rPr>
+    </w:lvl>
+  </w:abstractNum>
+  <w:abstractNum w:abstractNumId="1" w15:restartNumberingAfterBreak="0">
     <w:nsid w:val="06533B4F"/>
     <w:multiLevelType w:val="multilevel"/>
     <w:tmpl w:val="EDDEEE22"/>
@@ -2869,119 +3717,6 @@
         </w:tabs>
         <w:ind w:left="6480" w:hanging="360"/>
       </w:pPr>
-    </w:lvl>
-  </w:abstractNum>
-  <w:abstractNum w:abstractNumId="1" w15:restartNumberingAfterBreak="0">
-    <w:nsid w:val="07F60C35"/>
-    <w:multiLevelType w:val="hybridMultilevel"/>
-    <w:tmpl w:val="F29862BE"/>
-    <w:lvl w:ilvl="0" w:tplc="34090001">
-      <w:start w:val="1"/>
-      <w:numFmt w:val="bullet"/>
-      <w:lvlText w:val=""/>
-      <w:lvlJc w:val="left"/>
-      <w:pPr>
-        <w:ind w:left="720" w:hanging="360"/>
-      </w:pPr>
-      <w:rPr>
-        <w:rFonts w:ascii="Symbol" w:hAnsi="Symbol" w:hint="default"/>
-      </w:rPr>
-    </w:lvl>
-    <w:lvl w:ilvl="1" w:tplc="34090003" w:tentative="1">
-      <w:start w:val="1"/>
-      <w:numFmt w:val="bullet"/>
-      <w:lvlText w:val="o"/>
-      <w:lvlJc w:val="left"/>
-      <w:pPr>
-        <w:ind w:left="1440" w:hanging="360"/>
-      </w:pPr>
-      <w:rPr>
-        <w:rFonts w:ascii="Courier New" w:hAnsi="Courier New" w:cs="Courier New" w:hint="default"/>
-      </w:rPr>
-    </w:lvl>
-    <w:lvl w:ilvl="2" w:tplc="34090005" w:tentative="1">
-      <w:start w:val="1"/>
-      <w:numFmt w:val="bullet"/>
-      <w:lvlText w:val=""/>
-      <w:lvlJc w:val="left"/>
-      <w:pPr>
-        <w:ind w:left="2160" w:hanging="360"/>
-      </w:pPr>
-      <w:rPr>
-        <w:rFonts w:ascii="Wingdings" w:hAnsi="Wingdings" w:hint="default"/>
-      </w:rPr>
-    </w:lvl>
-    <w:lvl w:ilvl="3" w:tplc="34090001" w:tentative="1">
-      <w:start w:val="1"/>
-      <w:numFmt w:val="bullet"/>
-      <w:lvlText w:val=""/>
-      <w:lvlJc w:val="left"/>
-      <w:pPr>
-        <w:ind w:left="2880" w:hanging="360"/>
-      </w:pPr>
-      <w:rPr>
-        <w:rFonts w:ascii="Symbol" w:hAnsi="Symbol" w:hint="default"/>
-      </w:rPr>
-    </w:lvl>
-    <w:lvl w:ilvl="4" w:tplc="34090003" w:tentative="1">
-      <w:start w:val="1"/>
-      <w:numFmt w:val="bullet"/>
-      <w:lvlText w:val="o"/>
-      <w:lvlJc w:val="left"/>
-      <w:pPr>
-        <w:ind w:left="3600" w:hanging="360"/>
-      </w:pPr>
-      <w:rPr>
-        <w:rFonts w:ascii="Courier New" w:hAnsi="Courier New" w:cs="Courier New" w:hint="default"/>
-      </w:rPr>
-    </w:lvl>
-    <w:lvl w:ilvl="5" w:tplc="34090005" w:tentative="1">
-      <w:start w:val="1"/>
-      <w:numFmt w:val="bullet"/>
-      <w:lvlText w:val=""/>
-      <w:lvlJc w:val="left"/>
-      <w:pPr>
-        <w:ind w:left="4320" w:hanging="360"/>
-      </w:pPr>
-      <w:rPr>
-        <w:rFonts w:ascii="Wingdings" w:hAnsi="Wingdings" w:hint="default"/>
-      </w:rPr>
-    </w:lvl>
-    <w:lvl w:ilvl="6" w:tplc="34090001" w:tentative="1">
-      <w:start w:val="1"/>
-      <w:numFmt w:val="bullet"/>
-      <w:lvlText w:val=""/>
-      <w:lvlJc w:val="left"/>
-      <w:pPr>
-        <w:ind w:left="5040" w:hanging="360"/>
-      </w:pPr>
-      <w:rPr>
-        <w:rFonts w:ascii="Symbol" w:hAnsi="Symbol" w:hint="default"/>
-      </w:rPr>
-    </w:lvl>
-    <w:lvl w:ilvl="7" w:tplc="34090003" w:tentative="1">
-      <w:start w:val="1"/>
-      <w:numFmt w:val="bullet"/>
-      <w:lvlText w:val="o"/>
-      <w:lvlJc w:val="left"/>
-      <w:pPr>
-        <w:ind w:left="5760" w:hanging="360"/>
-      </w:pPr>
-      <w:rPr>
-        <w:rFonts w:ascii="Courier New" w:hAnsi="Courier New" w:cs="Courier New" w:hint="default"/>
-      </w:rPr>
-    </w:lvl>
-    <w:lvl w:ilvl="8" w:tplc="34090005" w:tentative="1">
-      <w:start w:val="1"/>
-      <w:numFmt w:val="bullet"/>
-      <w:lvlText w:val=""/>
-      <w:lvlJc w:val="left"/>
-      <w:pPr>
-        <w:ind w:left="6480" w:hanging="360"/>
-      </w:pPr>
-      <w:rPr>
-        <w:rFonts w:ascii="Wingdings" w:hAnsi="Wingdings" w:hint="default"/>
-      </w:rPr>
     </w:lvl>
   </w:abstractNum>
   <w:abstractNum w:abstractNumId="2" w15:restartNumberingAfterBreak="0">
@@ -3437,119 +4172,6 @@
     </w:lvl>
   </w:abstractNum>
   <w:abstractNum w:abstractNumId="6" w15:restartNumberingAfterBreak="0">
-    <w:nsid w:val="175141A0"/>
-    <w:multiLevelType w:val="hybridMultilevel"/>
-    <w:tmpl w:val="CAC0D32E"/>
-    <w:lvl w:ilvl="0" w:tplc="34090001">
-      <w:start w:val="1"/>
-      <w:numFmt w:val="bullet"/>
-      <w:lvlText w:val=""/>
-      <w:lvlJc w:val="left"/>
-      <w:pPr>
-        <w:ind w:left="1440" w:hanging="360"/>
-      </w:pPr>
-      <w:rPr>
-        <w:rFonts w:ascii="Symbol" w:hAnsi="Symbol" w:hint="default"/>
-      </w:rPr>
-    </w:lvl>
-    <w:lvl w:ilvl="1" w:tplc="34090003" w:tentative="1">
-      <w:start w:val="1"/>
-      <w:numFmt w:val="bullet"/>
-      <w:lvlText w:val="o"/>
-      <w:lvlJc w:val="left"/>
-      <w:pPr>
-        <w:ind w:left="2160" w:hanging="360"/>
-      </w:pPr>
-      <w:rPr>
-        <w:rFonts w:ascii="Courier New" w:hAnsi="Courier New" w:cs="Courier New" w:hint="default"/>
-      </w:rPr>
-    </w:lvl>
-    <w:lvl w:ilvl="2" w:tplc="34090005" w:tentative="1">
-      <w:start w:val="1"/>
-      <w:numFmt w:val="bullet"/>
-      <w:lvlText w:val=""/>
-      <w:lvlJc w:val="left"/>
-      <w:pPr>
-        <w:ind w:left="2880" w:hanging="360"/>
-      </w:pPr>
-      <w:rPr>
-        <w:rFonts w:ascii="Wingdings" w:hAnsi="Wingdings" w:hint="default"/>
-      </w:rPr>
-    </w:lvl>
-    <w:lvl w:ilvl="3" w:tplc="34090001" w:tentative="1">
-      <w:start w:val="1"/>
-      <w:numFmt w:val="bullet"/>
-      <w:lvlText w:val=""/>
-      <w:lvlJc w:val="left"/>
-      <w:pPr>
-        <w:ind w:left="3600" w:hanging="360"/>
-      </w:pPr>
-      <w:rPr>
-        <w:rFonts w:ascii="Symbol" w:hAnsi="Symbol" w:hint="default"/>
-      </w:rPr>
-    </w:lvl>
-    <w:lvl w:ilvl="4" w:tplc="34090003" w:tentative="1">
-      <w:start w:val="1"/>
-      <w:numFmt w:val="bullet"/>
-      <w:lvlText w:val="o"/>
-      <w:lvlJc w:val="left"/>
-      <w:pPr>
-        <w:ind w:left="4320" w:hanging="360"/>
-      </w:pPr>
-      <w:rPr>
-        <w:rFonts w:ascii="Courier New" w:hAnsi="Courier New" w:cs="Courier New" w:hint="default"/>
-      </w:rPr>
-    </w:lvl>
-    <w:lvl w:ilvl="5" w:tplc="34090005" w:tentative="1">
-      <w:start w:val="1"/>
-      <w:numFmt w:val="bullet"/>
-      <w:lvlText w:val=""/>
-      <w:lvlJc w:val="left"/>
-      <w:pPr>
-        <w:ind w:left="5040" w:hanging="360"/>
-      </w:pPr>
-      <w:rPr>
-        <w:rFonts w:ascii="Wingdings" w:hAnsi="Wingdings" w:hint="default"/>
-      </w:rPr>
-    </w:lvl>
-    <w:lvl w:ilvl="6" w:tplc="34090001" w:tentative="1">
-      <w:start w:val="1"/>
-      <w:numFmt w:val="bullet"/>
-      <w:lvlText w:val=""/>
-      <w:lvlJc w:val="left"/>
-      <w:pPr>
-        <w:ind w:left="5760" w:hanging="360"/>
-      </w:pPr>
-      <w:rPr>
-        <w:rFonts w:ascii="Symbol" w:hAnsi="Symbol" w:hint="default"/>
-      </w:rPr>
-    </w:lvl>
-    <w:lvl w:ilvl="7" w:tplc="34090003" w:tentative="1">
-      <w:start w:val="1"/>
-      <w:numFmt w:val="bullet"/>
-      <w:lvlText w:val="o"/>
-      <w:lvlJc w:val="left"/>
-      <w:pPr>
-        <w:ind w:left="6480" w:hanging="360"/>
-      </w:pPr>
-      <w:rPr>
-        <w:rFonts w:ascii="Courier New" w:hAnsi="Courier New" w:cs="Courier New" w:hint="default"/>
-      </w:rPr>
-    </w:lvl>
-    <w:lvl w:ilvl="8" w:tplc="34090005" w:tentative="1">
-      <w:start w:val="1"/>
-      <w:numFmt w:val="bullet"/>
-      <w:lvlText w:val=""/>
-      <w:lvlJc w:val="left"/>
-      <w:pPr>
-        <w:ind w:left="7200" w:hanging="360"/>
-      </w:pPr>
-      <w:rPr>
-        <w:rFonts w:ascii="Wingdings" w:hAnsi="Wingdings" w:hint="default"/>
-      </w:rPr>
-    </w:lvl>
-  </w:abstractNum>
-  <w:abstractNum w:abstractNumId="7" w15:restartNumberingAfterBreak="0">
     <w:nsid w:val="17D61AFF"/>
     <w:multiLevelType w:val="multilevel"/>
     <w:tmpl w:val="A8069826"/>
@@ -3662,7 +4284,7 @@
       </w:pPr>
     </w:lvl>
   </w:abstractNum>
-  <w:abstractNum w:abstractNumId="8" w15:restartNumberingAfterBreak="0">
+  <w:abstractNum w:abstractNumId="7" w15:restartNumberingAfterBreak="0">
     <w:nsid w:val="18867350"/>
     <w:multiLevelType w:val="multilevel"/>
     <w:tmpl w:val="27E011F0"/>
@@ -3775,7 +4397,7 @@
       </w:pPr>
     </w:lvl>
   </w:abstractNum>
-  <w:abstractNum w:abstractNumId="9" w15:restartNumberingAfterBreak="0">
+  <w:abstractNum w:abstractNumId="8" w15:restartNumberingAfterBreak="0">
     <w:nsid w:val="19AC0DDE"/>
     <w:multiLevelType w:val="multilevel"/>
     <w:tmpl w:val="6884262C"/>
@@ -3888,120 +4510,7 @@
       </w:pPr>
     </w:lvl>
   </w:abstractNum>
-  <w:abstractNum w:abstractNumId="10" w15:restartNumberingAfterBreak="0">
-    <w:nsid w:val="223B6795"/>
-    <w:multiLevelType w:val="hybridMultilevel"/>
-    <w:tmpl w:val="FE860AC0"/>
-    <w:lvl w:ilvl="0" w:tplc="34090001">
-      <w:start w:val="1"/>
-      <w:numFmt w:val="bullet"/>
-      <w:lvlText w:val=""/>
-      <w:lvlJc w:val="left"/>
-      <w:pPr>
-        <w:ind w:left="1440" w:hanging="360"/>
-      </w:pPr>
-      <w:rPr>
-        <w:rFonts w:ascii="Symbol" w:hAnsi="Symbol" w:hint="default"/>
-      </w:rPr>
-    </w:lvl>
-    <w:lvl w:ilvl="1" w:tplc="34090003" w:tentative="1">
-      <w:start w:val="1"/>
-      <w:numFmt w:val="bullet"/>
-      <w:lvlText w:val="o"/>
-      <w:lvlJc w:val="left"/>
-      <w:pPr>
-        <w:ind w:left="2160" w:hanging="360"/>
-      </w:pPr>
-      <w:rPr>
-        <w:rFonts w:ascii="Courier New" w:hAnsi="Courier New" w:cs="Courier New" w:hint="default"/>
-      </w:rPr>
-    </w:lvl>
-    <w:lvl w:ilvl="2" w:tplc="34090005" w:tentative="1">
-      <w:start w:val="1"/>
-      <w:numFmt w:val="bullet"/>
-      <w:lvlText w:val=""/>
-      <w:lvlJc w:val="left"/>
-      <w:pPr>
-        <w:ind w:left="2880" w:hanging="360"/>
-      </w:pPr>
-      <w:rPr>
-        <w:rFonts w:ascii="Wingdings" w:hAnsi="Wingdings" w:hint="default"/>
-      </w:rPr>
-    </w:lvl>
-    <w:lvl w:ilvl="3" w:tplc="34090001" w:tentative="1">
-      <w:start w:val="1"/>
-      <w:numFmt w:val="bullet"/>
-      <w:lvlText w:val=""/>
-      <w:lvlJc w:val="left"/>
-      <w:pPr>
-        <w:ind w:left="3600" w:hanging="360"/>
-      </w:pPr>
-      <w:rPr>
-        <w:rFonts w:ascii="Symbol" w:hAnsi="Symbol" w:hint="default"/>
-      </w:rPr>
-    </w:lvl>
-    <w:lvl w:ilvl="4" w:tplc="34090003" w:tentative="1">
-      <w:start w:val="1"/>
-      <w:numFmt w:val="bullet"/>
-      <w:lvlText w:val="o"/>
-      <w:lvlJc w:val="left"/>
-      <w:pPr>
-        <w:ind w:left="4320" w:hanging="360"/>
-      </w:pPr>
-      <w:rPr>
-        <w:rFonts w:ascii="Courier New" w:hAnsi="Courier New" w:cs="Courier New" w:hint="default"/>
-      </w:rPr>
-    </w:lvl>
-    <w:lvl w:ilvl="5" w:tplc="34090005" w:tentative="1">
-      <w:start w:val="1"/>
-      <w:numFmt w:val="bullet"/>
-      <w:lvlText w:val=""/>
-      <w:lvlJc w:val="left"/>
-      <w:pPr>
-        <w:ind w:left="5040" w:hanging="360"/>
-      </w:pPr>
-      <w:rPr>
-        <w:rFonts w:ascii="Wingdings" w:hAnsi="Wingdings" w:hint="default"/>
-      </w:rPr>
-    </w:lvl>
-    <w:lvl w:ilvl="6" w:tplc="34090001" w:tentative="1">
-      <w:start w:val="1"/>
-      <w:numFmt w:val="bullet"/>
-      <w:lvlText w:val=""/>
-      <w:lvlJc w:val="left"/>
-      <w:pPr>
-        <w:ind w:left="5760" w:hanging="360"/>
-      </w:pPr>
-      <w:rPr>
-        <w:rFonts w:ascii="Symbol" w:hAnsi="Symbol" w:hint="default"/>
-      </w:rPr>
-    </w:lvl>
-    <w:lvl w:ilvl="7" w:tplc="34090003" w:tentative="1">
-      <w:start w:val="1"/>
-      <w:numFmt w:val="bullet"/>
-      <w:lvlText w:val="o"/>
-      <w:lvlJc w:val="left"/>
-      <w:pPr>
-        <w:ind w:left="6480" w:hanging="360"/>
-      </w:pPr>
-      <w:rPr>
-        <w:rFonts w:ascii="Courier New" w:hAnsi="Courier New" w:cs="Courier New" w:hint="default"/>
-      </w:rPr>
-    </w:lvl>
-    <w:lvl w:ilvl="8" w:tplc="34090005" w:tentative="1">
-      <w:start w:val="1"/>
-      <w:numFmt w:val="bullet"/>
-      <w:lvlText w:val=""/>
-      <w:lvlJc w:val="left"/>
-      <w:pPr>
-        <w:ind w:left="7200" w:hanging="360"/>
-      </w:pPr>
-      <w:rPr>
-        <w:rFonts w:ascii="Wingdings" w:hAnsi="Wingdings" w:hint="default"/>
-      </w:rPr>
-    </w:lvl>
-  </w:abstractNum>
-  <w:abstractNum w:abstractNumId="11" w15:restartNumberingAfterBreak="0">
+  <w:abstractNum w:abstractNumId="9" w15:restartNumberingAfterBreak="0">
     <w:nsid w:val="225C6AEE"/>
     <w:multiLevelType w:val="multilevel"/>
     <w:tmpl w:val="DD1E8858"/>
@@ -4114,7 +4623,7 @@
       </w:pPr>
     </w:lvl>
   </w:abstractNum>
-  <w:abstractNum w:abstractNumId="12" w15:restartNumberingAfterBreak="0">
+  <w:abstractNum w:abstractNumId="10" w15:restartNumberingAfterBreak="0">
     <w:nsid w:val="282547D9"/>
     <w:multiLevelType w:val="multilevel"/>
     <w:tmpl w:val="1CD68374"/>
@@ -4227,7 +4736,7 @@
       </w:pPr>
     </w:lvl>
   </w:abstractNum>
-  <w:abstractNum w:abstractNumId="13" w15:restartNumberingAfterBreak="0">
+  <w:abstractNum w:abstractNumId="11" w15:restartNumberingAfterBreak="0">
     <w:nsid w:val="28E33F2E"/>
     <w:multiLevelType w:val="multilevel"/>
     <w:tmpl w:val="FECC641E"/>
@@ -4340,120 +4849,7 @@
       </w:pPr>
     </w:lvl>
   </w:abstractNum>
-  <w:abstractNum w:abstractNumId="14" w15:restartNumberingAfterBreak="0">
-    <w:nsid w:val="2D07274A"/>
-    <w:multiLevelType w:val="hybridMultilevel"/>
-    <w:tmpl w:val="0B261300"/>
-    <w:lvl w:ilvl="0" w:tplc="34090001">
-      <w:start w:val="1"/>
-      <w:numFmt w:val="bullet"/>
-      <w:lvlText w:val=""/>
-      <w:lvlJc w:val="left"/>
-      <w:pPr>
-        <w:ind w:left="720" w:hanging="360"/>
-      </w:pPr>
-      <w:rPr>
-        <w:rFonts w:ascii="Symbol" w:hAnsi="Symbol" w:hint="default"/>
-      </w:rPr>
-    </w:lvl>
-    <w:lvl w:ilvl="1" w:tplc="34090003" w:tentative="1">
-      <w:start w:val="1"/>
-      <w:numFmt w:val="bullet"/>
-      <w:lvlText w:val="o"/>
-      <w:lvlJc w:val="left"/>
-      <w:pPr>
-        <w:ind w:left="1440" w:hanging="360"/>
-      </w:pPr>
-      <w:rPr>
-        <w:rFonts w:ascii="Courier New" w:hAnsi="Courier New" w:cs="Courier New" w:hint="default"/>
-      </w:rPr>
-    </w:lvl>
-    <w:lvl w:ilvl="2" w:tplc="34090005" w:tentative="1">
-      <w:start w:val="1"/>
-      <w:numFmt w:val="bullet"/>
-      <w:lvlText w:val=""/>
-      <w:lvlJc w:val="left"/>
-      <w:pPr>
-        <w:ind w:left="2160" w:hanging="360"/>
-      </w:pPr>
-      <w:rPr>
-        <w:rFonts w:ascii="Wingdings" w:hAnsi="Wingdings" w:hint="default"/>
-      </w:rPr>
-    </w:lvl>
-    <w:lvl w:ilvl="3" w:tplc="34090001" w:tentative="1">
-      <w:start w:val="1"/>
-      <w:numFmt w:val="bullet"/>
-      <w:lvlText w:val=""/>
-      <w:lvlJc w:val="left"/>
-      <w:pPr>
-        <w:ind w:left="2880" w:hanging="360"/>
-      </w:pPr>
-      <w:rPr>
-        <w:rFonts w:ascii="Symbol" w:hAnsi="Symbol" w:hint="default"/>
-      </w:rPr>
-    </w:lvl>
-    <w:lvl w:ilvl="4" w:tplc="34090003" w:tentative="1">
-      <w:start w:val="1"/>
-      <w:numFmt w:val="bullet"/>
-      <w:lvlText w:val="o"/>
-      <w:lvlJc w:val="left"/>
-      <w:pPr>
-        <w:ind w:left="3600" w:hanging="360"/>
-      </w:pPr>
-      <w:rPr>
-        <w:rFonts w:ascii="Courier New" w:hAnsi="Courier New" w:cs="Courier New" w:hint="default"/>
-      </w:rPr>
-    </w:lvl>
-    <w:lvl w:ilvl="5" w:tplc="34090005" w:tentative="1">
-      <w:start w:val="1"/>
-      <w:numFmt w:val="bullet"/>
-      <w:lvlText w:val=""/>
-      <w:lvlJc w:val="left"/>
-      <w:pPr>
-        <w:ind w:left="4320" w:hanging="360"/>
-      </w:pPr>
-      <w:rPr>
-        <w:rFonts w:ascii="Wingdings" w:hAnsi="Wingdings" w:hint="default"/>
-      </w:rPr>
-    </w:lvl>
-    <w:lvl w:ilvl="6" w:tplc="34090001" w:tentative="1">
-      <w:start w:val="1"/>
-      <w:numFmt w:val="bullet"/>
-      <w:lvlText w:val=""/>
-      <w:lvlJc w:val="left"/>
-      <w:pPr>
-        <w:ind w:left="5040" w:hanging="360"/>
-      </w:pPr>
-      <w:rPr>
-        <w:rFonts w:ascii="Symbol" w:hAnsi="Symbol" w:hint="default"/>
-      </w:rPr>
-    </w:lvl>
-    <w:lvl w:ilvl="7" w:tplc="34090003" w:tentative="1">
-      <w:start w:val="1"/>
-      <w:numFmt w:val="bullet"/>
-      <w:lvlText w:val="o"/>
-      <w:lvlJc w:val="left"/>
-      <w:pPr>
-        <w:ind w:left="5760" w:hanging="360"/>
-      </w:pPr>
-      <w:rPr>
-        <w:rFonts w:ascii="Courier New" w:hAnsi="Courier New" w:cs="Courier New" w:hint="default"/>
-      </w:rPr>
-    </w:lvl>
-    <w:lvl w:ilvl="8" w:tplc="34090005" w:tentative="1">
-      <w:start w:val="1"/>
-      <w:numFmt w:val="bullet"/>
-      <w:lvlText w:val=""/>
-      <w:lvlJc w:val="left"/>
-      <w:pPr>
-        <w:ind w:left="6480" w:hanging="360"/>
-      </w:pPr>
-      <w:rPr>
-        <w:rFonts w:ascii="Wingdings" w:hAnsi="Wingdings" w:hint="default"/>
-      </w:rPr>
-    </w:lvl>
-  </w:abstractNum>
-  <w:abstractNum w:abstractNumId="15" w15:restartNumberingAfterBreak="0">
+  <w:abstractNum w:abstractNumId="12" w15:restartNumberingAfterBreak="0">
     <w:nsid w:val="2E356EBE"/>
     <w:multiLevelType w:val="multilevel"/>
     <w:tmpl w:val="788C239C"/>
@@ -4566,7 +4962,7 @@
       </w:pPr>
     </w:lvl>
   </w:abstractNum>
-  <w:abstractNum w:abstractNumId="16" w15:restartNumberingAfterBreak="0">
+  <w:abstractNum w:abstractNumId="13" w15:restartNumberingAfterBreak="0">
     <w:nsid w:val="30E44915"/>
     <w:multiLevelType w:val="multilevel"/>
     <w:tmpl w:val="D8283434"/>
@@ -4679,7 +5075,7 @@
       </w:pPr>
     </w:lvl>
   </w:abstractNum>
-  <w:abstractNum w:abstractNumId="17" w15:restartNumberingAfterBreak="0">
+  <w:abstractNum w:abstractNumId="14" w15:restartNumberingAfterBreak="0">
     <w:nsid w:val="31C33D7F"/>
     <w:multiLevelType w:val="multilevel"/>
     <w:tmpl w:val="DEB08456"/>
@@ -4792,7 +5188,7 @@
       </w:pPr>
     </w:lvl>
   </w:abstractNum>
-  <w:abstractNum w:abstractNumId="18" w15:restartNumberingAfterBreak="0">
+  <w:abstractNum w:abstractNumId="15" w15:restartNumberingAfterBreak="0">
     <w:nsid w:val="369A61F7"/>
     <w:multiLevelType w:val="multilevel"/>
     <w:tmpl w:val="0F7A20C8"/>
@@ -4905,120 +5301,7 @@
       </w:pPr>
     </w:lvl>
   </w:abstractNum>
-  <w:abstractNum w:abstractNumId="19" w15:restartNumberingAfterBreak="0">
-    <w:nsid w:val="3A64504E"/>
-    <w:multiLevelType w:val="hybridMultilevel"/>
-    <w:tmpl w:val="F58244B8"/>
-    <w:lvl w:ilvl="0" w:tplc="34090001">
-      <w:start w:val="1"/>
-      <w:numFmt w:val="bullet"/>
-      <w:lvlText w:val=""/>
-      <w:lvlJc w:val="left"/>
-      <w:pPr>
-        <w:ind w:left="1440" w:hanging="360"/>
-      </w:pPr>
-      <w:rPr>
-        <w:rFonts w:ascii="Symbol" w:hAnsi="Symbol" w:hint="default"/>
-      </w:rPr>
-    </w:lvl>
-    <w:lvl w:ilvl="1" w:tplc="34090003" w:tentative="1">
-      <w:start w:val="1"/>
-      <w:numFmt w:val="bullet"/>
-      <w:lvlText w:val="o"/>
-      <w:lvlJc w:val="left"/>
-      <w:pPr>
-        <w:ind w:left="2160" w:hanging="360"/>
-      </w:pPr>
-      <w:rPr>
-        <w:rFonts w:ascii="Courier New" w:hAnsi="Courier New" w:cs="Courier New" w:hint="default"/>
-      </w:rPr>
-    </w:lvl>
-    <w:lvl w:ilvl="2" w:tplc="34090005" w:tentative="1">
-      <w:start w:val="1"/>
-      <w:numFmt w:val="bullet"/>
-      <w:lvlText w:val=""/>
-      <w:lvlJc w:val="left"/>
-      <w:pPr>
-        <w:ind w:left="2880" w:hanging="360"/>
-      </w:pPr>
-      <w:rPr>
-        <w:rFonts w:ascii="Wingdings" w:hAnsi="Wingdings" w:hint="default"/>
-      </w:rPr>
-    </w:lvl>
-    <w:lvl w:ilvl="3" w:tplc="34090001" w:tentative="1">
-      <w:start w:val="1"/>
-      <w:numFmt w:val="bullet"/>
-      <w:lvlText w:val=""/>
-      <w:lvlJc w:val="left"/>
-      <w:pPr>
-        <w:ind w:left="3600" w:hanging="360"/>
-      </w:pPr>
-      <w:rPr>
-        <w:rFonts w:ascii="Symbol" w:hAnsi="Symbol" w:hint="default"/>
-      </w:rPr>
-    </w:lvl>
-    <w:lvl w:ilvl="4" w:tplc="34090003" w:tentative="1">
-      <w:start w:val="1"/>
-      <w:numFmt w:val="bullet"/>
-      <w:lvlText w:val="o"/>
-      <w:lvlJc w:val="left"/>
-      <w:pPr>
-        <w:ind w:left="4320" w:hanging="360"/>
-      </w:pPr>
-      <w:rPr>
-        <w:rFonts w:ascii="Courier New" w:hAnsi="Courier New" w:cs="Courier New" w:hint="default"/>
-      </w:rPr>
-    </w:lvl>
-    <w:lvl w:ilvl="5" w:tplc="34090005" w:tentative="1">
-      <w:start w:val="1"/>
-      <w:numFmt w:val="bullet"/>
-      <w:lvlText w:val=""/>
-      <w:lvlJc w:val="left"/>
-      <w:pPr>
-        <w:ind w:left="5040" w:hanging="360"/>
-      </w:pPr>
-      <w:rPr>
-        <w:rFonts w:ascii="Wingdings" w:hAnsi="Wingdings" w:hint="default"/>
-      </w:rPr>
-    </w:lvl>
-    <w:lvl w:ilvl="6" w:tplc="34090001" w:tentative="1">
-      <w:start w:val="1"/>
-      <w:numFmt w:val="bullet"/>
-      <w:lvlText w:val=""/>
-      <w:lvlJc w:val="left"/>
-      <w:pPr>
-        <w:ind w:left="5760" w:hanging="360"/>
-      </w:pPr>
-      <w:rPr>
-        <w:rFonts w:ascii="Symbol" w:hAnsi="Symbol" w:hint="default"/>
-      </w:rPr>
-    </w:lvl>
-    <w:lvl w:ilvl="7" w:tplc="34090003" w:tentative="1">
-      <w:start w:val="1"/>
-      <w:numFmt w:val="bullet"/>
-      <w:lvlText w:val="o"/>
-      <w:lvlJc w:val="left"/>
-      <w:pPr>
-        <w:ind w:left="6480" w:hanging="360"/>
-      </w:pPr>
-      <w:rPr>
-        <w:rFonts w:ascii="Courier New" w:hAnsi="Courier New" w:cs="Courier New" w:hint="default"/>
-      </w:rPr>
-    </w:lvl>
-    <w:lvl w:ilvl="8" w:tplc="34090005" w:tentative="1">
-      <w:start w:val="1"/>
-      <w:numFmt w:val="bullet"/>
-      <w:lvlText w:val=""/>
-      <w:lvlJc w:val="left"/>
-      <w:pPr>
-        <w:ind w:left="7200" w:hanging="360"/>
-      </w:pPr>
-      <w:rPr>
-        <w:rFonts w:ascii="Wingdings" w:hAnsi="Wingdings" w:hint="default"/>
-      </w:rPr>
-    </w:lvl>
-  </w:abstractNum>
-  <w:abstractNum w:abstractNumId="20" w15:restartNumberingAfterBreak="0">
+  <w:abstractNum w:abstractNumId="16" w15:restartNumberingAfterBreak="0">
     <w:nsid w:val="402D50DD"/>
     <w:multiLevelType w:val="multilevel"/>
     <w:tmpl w:val="DD5CBD86"/>
@@ -5131,7 +5414,7 @@
       </w:pPr>
     </w:lvl>
   </w:abstractNum>
-  <w:abstractNum w:abstractNumId="21" w15:restartNumberingAfterBreak="0">
+  <w:abstractNum w:abstractNumId="17" w15:restartNumberingAfterBreak="0">
     <w:nsid w:val="40CF1916"/>
     <w:multiLevelType w:val="multilevel"/>
     <w:tmpl w:val="2CCE1FE6"/>
@@ -5244,7 +5527,7 @@
       </w:pPr>
     </w:lvl>
   </w:abstractNum>
-  <w:abstractNum w:abstractNumId="22" w15:restartNumberingAfterBreak="0">
+  <w:abstractNum w:abstractNumId="18" w15:restartNumberingAfterBreak="0">
     <w:nsid w:val="436655BC"/>
     <w:multiLevelType w:val="multilevel"/>
     <w:tmpl w:val="88186744"/>
@@ -5357,7 +5640,120 @@
       </w:pPr>
     </w:lvl>
   </w:abstractNum>
-  <w:abstractNum w:abstractNumId="23" w15:restartNumberingAfterBreak="0">
+  <w:abstractNum w:abstractNumId="19" w15:restartNumberingAfterBreak="0">
+    <w:nsid w:val="44386BA3"/>
+    <w:multiLevelType w:val="hybridMultilevel"/>
+    <w:tmpl w:val="7390D716"/>
+    <w:lvl w:ilvl="0" w:tplc="34090001">
+      <w:start w:val="1"/>
+      <w:numFmt w:val="bullet"/>
+      <w:lvlText w:val=""/>
+      <w:lvlJc w:val="left"/>
+      <w:pPr>
+        <w:ind w:left="1800" w:hanging="360"/>
+      </w:pPr>
+      <w:rPr>
+        <w:rFonts w:ascii="Symbol" w:hAnsi="Symbol" w:hint="default"/>
+      </w:rPr>
+    </w:lvl>
+    <w:lvl w:ilvl="1" w:tplc="FFFFFFFF" w:tentative="1">
+      <w:start w:val="1"/>
+      <w:numFmt w:val="bullet"/>
+      <w:lvlText w:val="o"/>
+      <w:lvlJc w:val="left"/>
+      <w:pPr>
+        <w:ind w:left="2160" w:hanging="360"/>
+      </w:pPr>
+      <w:rPr>
+        <w:rFonts w:ascii="Courier New" w:hAnsi="Courier New" w:cs="Courier New" w:hint="default"/>
+      </w:rPr>
+    </w:lvl>
+    <w:lvl w:ilvl="2" w:tplc="FFFFFFFF" w:tentative="1">
+      <w:start w:val="1"/>
+      <w:numFmt w:val="bullet"/>
+      <w:lvlText w:val=""/>
+      <w:lvlJc w:val="left"/>
+      <w:pPr>
+        <w:ind w:left="2880" w:hanging="360"/>
+      </w:pPr>
+      <w:rPr>
+        <w:rFonts w:ascii="Wingdings" w:hAnsi="Wingdings" w:hint="default"/>
+      </w:rPr>
+    </w:lvl>
+    <w:lvl w:ilvl="3" w:tplc="FFFFFFFF" w:tentative="1">
+      <w:start w:val="1"/>
+      <w:numFmt w:val="bullet"/>
+      <w:lvlText w:val=""/>
+      <w:lvlJc w:val="left"/>
+      <w:pPr>
+        <w:ind w:left="3600" w:hanging="360"/>
+      </w:pPr>
+      <w:rPr>
+        <w:rFonts w:ascii="Symbol" w:hAnsi="Symbol" w:hint="default"/>
+      </w:rPr>
+    </w:lvl>
+    <w:lvl w:ilvl="4" w:tplc="FFFFFFFF" w:tentative="1">
+      <w:start w:val="1"/>
+      <w:numFmt w:val="bullet"/>
+      <w:lvlText w:val="o"/>
+      <w:lvlJc w:val="left"/>
+      <w:pPr>
+        <w:ind w:left="4320" w:hanging="360"/>
+      </w:pPr>
+      <w:rPr>
+        <w:rFonts w:ascii="Courier New" w:hAnsi="Courier New" w:cs="Courier New" w:hint="default"/>
+      </w:rPr>
+    </w:lvl>
+    <w:lvl w:ilvl="5" w:tplc="FFFFFFFF" w:tentative="1">
+      <w:start w:val="1"/>
+      <w:numFmt w:val="bullet"/>
+      <w:lvlText w:val=""/>
+      <w:lvlJc w:val="left"/>
+      <w:pPr>
+        <w:ind w:left="5040" w:hanging="360"/>
+      </w:pPr>
+      <w:rPr>
+        <w:rFonts w:ascii="Wingdings" w:hAnsi="Wingdings" w:hint="default"/>
+      </w:rPr>
+    </w:lvl>
+    <w:lvl w:ilvl="6" w:tplc="FFFFFFFF" w:tentative="1">
+      <w:start w:val="1"/>
+      <w:numFmt w:val="bullet"/>
+      <w:lvlText w:val=""/>
+      <w:lvlJc w:val="left"/>
+      <w:pPr>
+        <w:ind w:left="5760" w:hanging="360"/>
+      </w:pPr>
+      <w:rPr>
+        <w:rFonts w:ascii="Symbol" w:hAnsi="Symbol" w:hint="default"/>
+      </w:rPr>
+    </w:lvl>
+    <w:lvl w:ilvl="7" w:tplc="FFFFFFFF" w:tentative="1">
+      <w:start w:val="1"/>
+      <w:numFmt w:val="bullet"/>
+      <w:lvlText w:val="o"/>
+      <w:lvlJc w:val="left"/>
+      <w:pPr>
+        <w:ind w:left="6480" w:hanging="360"/>
+      </w:pPr>
+      <w:rPr>
+        <w:rFonts w:ascii="Courier New" w:hAnsi="Courier New" w:cs="Courier New" w:hint="default"/>
+      </w:rPr>
+    </w:lvl>
+    <w:lvl w:ilvl="8" w:tplc="FFFFFFFF" w:tentative="1">
+      <w:start w:val="1"/>
+      <w:numFmt w:val="bullet"/>
+      <w:lvlText w:val=""/>
+      <w:lvlJc w:val="left"/>
+      <w:pPr>
+        <w:ind w:left="7200" w:hanging="360"/>
+      </w:pPr>
+      <w:rPr>
+        <w:rFonts w:ascii="Wingdings" w:hAnsi="Wingdings" w:hint="default"/>
+      </w:rPr>
+    </w:lvl>
+  </w:abstractNum>
+  <w:abstractNum w:abstractNumId="20" w15:restartNumberingAfterBreak="0">
     <w:nsid w:val="444135E5"/>
     <w:multiLevelType w:val="multilevel"/>
     <w:tmpl w:val="B3180E82"/>
@@ -5470,7 +5866,119 @@
       </w:pPr>
     </w:lvl>
   </w:abstractNum>
-  <w:abstractNum w:abstractNumId="24" w15:restartNumberingAfterBreak="0">
+  <w:abstractNum w:abstractNumId="21" w15:restartNumberingAfterBreak="0">
+    <w:nsid w:val="48774AAF"/>
+    <w:multiLevelType w:val="hybridMultilevel"/>
+    <w:tmpl w:val="C6FA1140"/>
+    <w:lvl w:ilvl="0" w:tplc="76D8B7FC">
+      <w:numFmt w:val="bullet"/>
+      <w:lvlText w:val="-"/>
+      <w:lvlJc w:val="left"/>
+      <w:pPr>
+        <w:ind w:left="1080" w:hanging="360"/>
+      </w:pPr>
+      <w:rPr>
+        <w:rFonts w:ascii="Tahoma" w:eastAsiaTheme="minorHAnsi" w:hAnsi="Tahoma" w:cs="Tahoma" w:hint="default"/>
+      </w:rPr>
+    </w:lvl>
+    <w:lvl w:ilvl="1" w:tplc="34090003" w:tentative="1">
+      <w:start w:val="1"/>
+      <w:numFmt w:val="bullet"/>
+      <w:lvlText w:val="o"/>
+      <w:lvlJc w:val="left"/>
+      <w:pPr>
+        <w:ind w:left="1800" w:hanging="360"/>
+      </w:pPr>
+      <w:rPr>
+        <w:rFonts w:ascii="Courier New" w:hAnsi="Courier New" w:cs="Courier New" w:hint="default"/>
+      </w:rPr>
+    </w:lvl>
+    <w:lvl w:ilvl="2" w:tplc="34090005" w:tentative="1">
+      <w:start w:val="1"/>
+      <w:numFmt w:val="bullet"/>
+      <w:lvlText w:val=""/>
+      <w:lvlJc w:val="left"/>
+      <w:pPr>
+        <w:ind w:left="2520" w:hanging="360"/>
+      </w:pPr>
+      <w:rPr>
+        <w:rFonts w:ascii="Wingdings" w:hAnsi="Wingdings" w:hint="default"/>
+      </w:rPr>
+    </w:lvl>
+    <w:lvl w:ilvl="3" w:tplc="34090001" w:tentative="1">
+      <w:start w:val="1"/>
+      <w:numFmt w:val="bullet"/>
+      <w:lvlText w:val=""/>
+      <w:lvlJc w:val="left"/>
+      <w:pPr>
+        <w:ind w:left="3240" w:hanging="360"/>
+      </w:pPr>
+      <w:rPr>
+        <w:rFonts w:ascii="Symbol" w:hAnsi="Symbol" w:hint="default"/>
+      </w:rPr>
+    </w:lvl>
+    <w:lvl w:ilvl="4" w:tplc="34090003" w:tentative="1">
+      <w:start w:val="1"/>
+      <w:numFmt w:val="bullet"/>
+      <w:lvlText w:val="o"/>
+      <w:lvlJc w:val="left"/>
+      <w:pPr>
+        <w:ind w:left="3960" w:hanging="360"/>
+      </w:pPr>
+      <w:rPr>
+        <w:rFonts w:ascii="Courier New" w:hAnsi="Courier New" w:cs="Courier New" w:hint="default"/>
+      </w:rPr>
+    </w:lvl>
+    <w:lvl w:ilvl="5" w:tplc="34090005" w:tentative="1">
+      <w:start w:val="1"/>
+      <w:numFmt w:val="bullet"/>
+      <w:lvlText w:val=""/>
+      <w:lvlJc w:val="left"/>
+      <w:pPr>
+        <w:ind w:left="4680" w:hanging="360"/>
+      </w:pPr>
+      <w:rPr>
+        <w:rFonts w:ascii="Wingdings" w:hAnsi="Wingdings" w:hint="default"/>
+      </w:rPr>
+    </w:lvl>
+    <w:lvl w:ilvl="6" w:tplc="34090001" w:tentative="1">
+      <w:start w:val="1"/>
+      <w:numFmt w:val="bullet"/>
+      <w:lvlText w:val=""/>
+      <w:lvlJc w:val="left"/>
+      <w:pPr>
+        <w:ind w:left="5400" w:hanging="360"/>
+      </w:pPr>
+      <w:rPr>
+        <w:rFonts w:ascii="Symbol" w:hAnsi="Symbol" w:hint="default"/>
+      </w:rPr>
+    </w:lvl>
+    <w:lvl w:ilvl="7" w:tplc="34090003" w:tentative="1">
+      <w:start w:val="1"/>
+      <w:numFmt w:val="bullet"/>
+      <w:lvlText w:val="o"/>
+      <w:lvlJc w:val="left"/>
+      <w:pPr>
+        <w:ind w:left="6120" w:hanging="360"/>
+      </w:pPr>
+      <w:rPr>
+        <w:rFonts w:ascii="Courier New" w:hAnsi="Courier New" w:cs="Courier New" w:hint="default"/>
+      </w:rPr>
+    </w:lvl>
+    <w:lvl w:ilvl="8" w:tplc="34090005" w:tentative="1">
+      <w:start w:val="1"/>
+      <w:numFmt w:val="bullet"/>
+      <w:lvlText w:val=""/>
+      <w:lvlJc w:val="left"/>
+      <w:pPr>
+        <w:ind w:left="6840" w:hanging="360"/>
+      </w:pPr>
+      <w:rPr>
+        <w:rFonts w:ascii="Wingdings" w:hAnsi="Wingdings" w:hint="default"/>
+      </w:rPr>
+    </w:lvl>
+  </w:abstractNum>
+  <w:abstractNum w:abstractNumId="22" w15:restartNumberingAfterBreak="0">
     <w:nsid w:val="518C3979"/>
     <w:multiLevelType w:val="multilevel"/>
     <w:tmpl w:val="1A441752"/>
@@ -5583,7 +6091,120 @@
       </w:pPr>
     </w:lvl>
   </w:abstractNum>
-  <w:abstractNum w:abstractNumId="25" w15:restartNumberingAfterBreak="0">
+  <w:abstractNum w:abstractNumId="23" w15:restartNumberingAfterBreak="0">
+    <w:nsid w:val="535400C7"/>
+    <w:multiLevelType w:val="hybridMultilevel"/>
+    <w:tmpl w:val="1B481D0C"/>
+    <w:lvl w:ilvl="0" w:tplc="34090001">
+      <w:start w:val="1"/>
+      <w:numFmt w:val="bullet"/>
+      <w:lvlText w:val=""/>
+      <w:lvlJc w:val="left"/>
+      <w:pPr>
+        <w:ind w:left="1440" w:hanging="360"/>
+      </w:pPr>
+      <w:rPr>
+        <w:rFonts w:ascii="Symbol" w:hAnsi="Symbol" w:hint="default"/>
+      </w:rPr>
+    </w:lvl>
+    <w:lvl w:ilvl="1" w:tplc="34090003" w:tentative="1">
+      <w:start w:val="1"/>
+      <w:numFmt w:val="bullet"/>
+      <w:lvlText w:val="o"/>
+      <w:lvlJc w:val="left"/>
+      <w:pPr>
+        <w:ind w:left="2160" w:hanging="360"/>
+      </w:pPr>
+      <w:rPr>
+        <w:rFonts w:ascii="Courier New" w:hAnsi="Courier New" w:cs="Courier New" w:hint="default"/>
+      </w:rPr>
+    </w:lvl>
+    <w:lvl w:ilvl="2" w:tplc="34090005" w:tentative="1">
+      <w:start w:val="1"/>
+      <w:numFmt w:val="bullet"/>
+      <w:lvlText w:val=""/>
+      <w:lvlJc w:val="left"/>
+      <w:pPr>
+        <w:ind w:left="2880" w:hanging="360"/>
+      </w:pPr>
+      <w:rPr>
+        <w:rFonts w:ascii="Wingdings" w:hAnsi="Wingdings" w:hint="default"/>
+      </w:rPr>
+    </w:lvl>
+    <w:lvl w:ilvl="3" w:tplc="34090001" w:tentative="1">
+      <w:start w:val="1"/>
+      <w:numFmt w:val="bullet"/>
+      <w:lvlText w:val=""/>
+      <w:lvlJc w:val="left"/>
+      <w:pPr>
+        <w:ind w:left="3600" w:hanging="360"/>
+      </w:pPr>
+      <w:rPr>
+        <w:rFonts w:ascii="Symbol" w:hAnsi="Symbol" w:hint="default"/>
+      </w:rPr>
+    </w:lvl>
+    <w:lvl w:ilvl="4" w:tplc="34090003" w:tentative="1">
+      <w:start w:val="1"/>
+      <w:numFmt w:val="bullet"/>
+      <w:lvlText w:val="o"/>
+      <w:lvlJc w:val="left"/>
+      <w:pPr>
+        <w:ind w:left="4320" w:hanging="360"/>
+      </w:pPr>
+      <w:rPr>
+        <w:rFonts w:ascii="Courier New" w:hAnsi="Courier New" w:cs="Courier New" w:hint="default"/>
+      </w:rPr>
+    </w:lvl>
+    <w:lvl w:ilvl="5" w:tplc="34090005" w:tentative="1">
+      <w:start w:val="1"/>
+      <w:numFmt w:val="bullet"/>
+      <w:lvlText w:val=""/>
+      <w:lvlJc w:val="left"/>
+      <w:pPr>
+        <w:ind w:left="5040" w:hanging="360"/>
+      </w:pPr>
+      <w:rPr>
+        <w:rFonts w:ascii="Wingdings" w:hAnsi="Wingdings" w:hint="default"/>
+      </w:rPr>
+    </w:lvl>
+    <w:lvl w:ilvl="6" w:tplc="34090001" w:tentative="1">
+      <w:start w:val="1"/>
+      <w:numFmt w:val="bullet"/>
+      <w:lvlText w:val=""/>
+      <w:lvlJc w:val="left"/>
+      <w:pPr>
+        <w:ind w:left="5760" w:hanging="360"/>
+      </w:pPr>
+      <w:rPr>
+        <w:rFonts w:ascii="Symbol" w:hAnsi="Symbol" w:hint="default"/>
+      </w:rPr>
+    </w:lvl>
+    <w:lvl w:ilvl="7" w:tplc="34090003" w:tentative="1">
+      <w:start w:val="1"/>
+      <w:numFmt w:val="bullet"/>
+      <w:lvlText w:val="o"/>
+      <w:lvlJc w:val="left"/>
+      <w:pPr>
+        <w:ind w:left="6480" w:hanging="360"/>
+      </w:pPr>
+      <w:rPr>
+        <w:rFonts w:ascii="Courier New" w:hAnsi="Courier New" w:cs="Courier New" w:hint="default"/>
+      </w:rPr>
+    </w:lvl>
+    <w:lvl w:ilvl="8" w:tplc="34090005" w:tentative="1">
+      <w:start w:val="1"/>
+      <w:numFmt w:val="bullet"/>
+      <w:lvlText w:val=""/>
+      <w:lvlJc w:val="left"/>
+      <w:pPr>
+        <w:ind w:left="7200" w:hanging="360"/>
+      </w:pPr>
+      <w:rPr>
+        <w:rFonts w:ascii="Wingdings" w:hAnsi="Wingdings" w:hint="default"/>
+      </w:rPr>
+    </w:lvl>
+  </w:abstractNum>
+  <w:abstractNum w:abstractNumId="24" w15:restartNumberingAfterBreak="0">
     <w:nsid w:val="539F416D"/>
     <w:multiLevelType w:val="multilevel"/>
     <w:tmpl w:val="6DA84A90"/>
@@ -5696,120 +6317,7 @@
       </w:pPr>
     </w:lvl>
   </w:abstractNum>
-  <w:abstractNum w:abstractNumId="26" w15:restartNumberingAfterBreak="0">
-    <w:nsid w:val="53AA7620"/>
-    <w:multiLevelType w:val="hybridMultilevel"/>
-    <w:tmpl w:val="FB22E0BA"/>
-    <w:lvl w:ilvl="0" w:tplc="34090001">
-      <w:start w:val="1"/>
-      <w:numFmt w:val="bullet"/>
-      <w:lvlText w:val=""/>
-      <w:lvlJc w:val="left"/>
-      <w:pPr>
-        <w:ind w:left="720" w:hanging="360"/>
-      </w:pPr>
-      <w:rPr>
-        <w:rFonts w:ascii="Symbol" w:hAnsi="Symbol" w:hint="default"/>
-      </w:rPr>
-    </w:lvl>
-    <w:lvl w:ilvl="1" w:tplc="34090003" w:tentative="1">
-      <w:start w:val="1"/>
-      <w:numFmt w:val="bullet"/>
-      <w:lvlText w:val="o"/>
-      <w:lvlJc w:val="left"/>
-      <w:pPr>
-        <w:ind w:left="1440" w:hanging="360"/>
-      </w:pPr>
-      <w:rPr>
-        <w:rFonts w:ascii="Courier New" w:hAnsi="Courier New" w:cs="Courier New" w:hint="default"/>
-      </w:rPr>
-    </w:lvl>
-    <w:lvl w:ilvl="2" w:tplc="34090005" w:tentative="1">
-      <w:start w:val="1"/>
-      <w:numFmt w:val="bullet"/>
-      <w:lvlText w:val=""/>
-      <w:lvlJc w:val="left"/>
-      <w:pPr>
-        <w:ind w:left="2160" w:hanging="360"/>
-      </w:pPr>
-      <w:rPr>
-        <w:rFonts w:ascii="Wingdings" w:hAnsi="Wingdings" w:hint="default"/>
-      </w:rPr>
-    </w:lvl>
-    <w:lvl w:ilvl="3" w:tplc="34090001" w:tentative="1">
-      <w:start w:val="1"/>
-      <w:numFmt w:val="bullet"/>
-      <w:lvlText w:val=""/>
-      <w:lvlJc w:val="left"/>
-      <w:pPr>
-        <w:ind w:left="2880" w:hanging="360"/>
-      </w:pPr>
-      <w:rPr>
-        <w:rFonts w:ascii="Symbol" w:hAnsi="Symbol" w:hint="default"/>
-      </w:rPr>
-    </w:lvl>
-    <w:lvl w:ilvl="4" w:tplc="34090003" w:tentative="1">
-      <w:start w:val="1"/>
-      <w:numFmt w:val="bullet"/>
-      <w:lvlText w:val="o"/>
-      <w:lvlJc w:val="left"/>
-      <w:pPr>
-        <w:ind w:left="3600" w:hanging="360"/>
-      </w:pPr>
-      <w:rPr>
-        <w:rFonts w:ascii="Courier New" w:hAnsi="Courier New" w:cs="Courier New" w:hint="default"/>
-      </w:rPr>
-    </w:lvl>
-    <w:lvl w:ilvl="5" w:tplc="34090005" w:tentative="1">
-      <w:start w:val="1"/>
-      <w:numFmt w:val="bullet"/>
-      <w:lvlText w:val=""/>
-      <w:lvlJc w:val="left"/>
-      <w:pPr>
-        <w:ind w:left="4320" w:hanging="360"/>
-      </w:pPr>
-      <w:rPr>
-        <w:rFonts w:ascii="Wingdings" w:hAnsi="Wingdings" w:hint="default"/>
-      </w:rPr>
-    </w:lvl>
-    <w:lvl w:ilvl="6" w:tplc="34090001" w:tentative="1">
-      <w:start w:val="1"/>
-      <w:numFmt w:val="bullet"/>
-      <w:lvlText w:val=""/>
-      <w:lvlJc w:val="left"/>
-      <w:pPr>
-        <w:ind w:left="5040" w:hanging="360"/>
-      </w:pPr>
-      <w:rPr>
-        <w:rFonts w:ascii="Symbol" w:hAnsi="Symbol" w:hint="default"/>
-      </w:rPr>
-    </w:lvl>
-    <w:lvl w:ilvl="7" w:tplc="34090003" w:tentative="1">
-      <w:start w:val="1"/>
-      <w:numFmt w:val="bullet"/>
-      <w:lvlText w:val="o"/>
-      <w:lvlJc w:val="left"/>
-      <w:pPr>
-        <w:ind w:left="5760" w:hanging="360"/>
-      </w:pPr>
-      <w:rPr>
-        <w:rFonts w:ascii="Courier New" w:hAnsi="Courier New" w:cs="Courier New" w:hint="default"/>
-      </w:rPr>
-    </w:lvl>
-    <w:lvl w:ilvl="8" w:tplc="34090005" w:tentative="1">
-      <w:start w:val="1"/>
-      <w:numFmt w:val="bullet"/>
-      <w:lvlText w:val=""/>
-      <w:lvlJc w:val="left"/>
-      <w:pPr>
-        <w:ind w:left="6480" w:hanging="360"/>
-      </w:pPr>
-      <w:rPr>
-        <w:rFonts w:ascii="Wingdings" w:hAnsi="Wingdings" w:hint="default"/>
-      </w:rPr>
-    </w:lvl>
-  </w:abstractNum>
-  <w:abstractNum w:abstractNumId="27" w15:restartNumberingAfterBreak="0">
+  <w:abstractNum w:abstractNumId="25" w15:restartNumberingAfterBreak="0">
     <w:nsid w:val="55C52BB2"/>
     <w:multiLevelType w:val="multilevel"/>
     <w:tmpl w:val="EA7E9968"/>
@@ -5922,7 +6430,7 @@
       </w:pPr>
     </w:lvl>
   </w:abstractNum>
-  <w:abstractNum w:abstractNumId="28" w15:restartNumberingAfterBreak="0">
+  <w:abstractNum w:abstractNumId="26" w15:restartNumberingAfterBreak="0">
     <w:nsid w:val="58224B07"/>
     <w:multiLevelType w:val="multilevel"/>
     <w:tmpl w:val="39EC9638"/>
@@ -6035,7 +6543,7 @@
       </w:pPr>
     </w:lvl>
   </w:abstractNum>
-  <w:abstractNum w:abstractNumId="29" w15:restartNumberingAfterBreak="0">
+  <w:abstractNum w:abstractNumId="27" w15:restartNumberingAfterBreak="0">
     <w:nsid w:val="59347BF1"/>
     <w:multiLevelType w:val="multilevel"/>
     <w:tmpl w:val="4BB264E8"/>
@@ -6148,7 +6656,7 @@
       </w:pPr>
     </w:lvl>
   </w:abstractNum>
-  <w:abstractNum w:abstractNumId="30" w15:restartNumberingAfterBreak="0">
+  <w:abstractNum w:abstractNumId="28" w15:restartNumberingAfterBreak="0">
     <w:nsid w:val="5CFC0426"/>
     <w:multiLevelType w:val="multilevel"/>
     <w:tmpl w:val="8916927E"/>
@@ -6261,7 +6769,7 @@
       </w:pPr>
     </w:lvl>
   </w:abstractNum>
-  <w:abstractNum w:abstractNumId="31" w15:restartNumberingAfterBreak="0">
+  <w:abstractNum w:abstractNumId="29" w15:restartNumberingAfterBreak="0">
     <w:nsid w:val="633B19BC"/>
     <w:multiLevelType w:val="multilevel"/>
     <w:tmpl w:val="DA6CE2E4"/>
@@ -6374,7 +6882,7 @@
       </w:pPr>
     </w:lvl>
   </w:abstractNum>
-  <w:abstractNum w:abstractNumId="32" w15:restartNumberingAfterBreak="0">
+  <w:abstractNum w:abstractNumId="30" w15:restartNumberingAfterBreak="0">
     <w:nsid w:val="64902453"/>
     <w:multiLevelType w:val="multilevel"/>
     <w:tmpl w:val="80C8EBD6"/>
@@ -6487,7 +6995,7 @@
       </w:pPr>
     </w:lvl>
   </w:abstractNum>
-  <w:abstractNum w:abstractNumId="33" w15:restartNumberingAfterBreak="0">
+  <w:abstractNum w:abstractNumId="31" w15:restartNumberingAfterBreak="0">
     <w:nsid w:val="6CD747AC"/>
     <w:multiLevelType w:val="multilevel"/>
     <w:tmpl w:val="B75AA416"/>
@@ -6600,7 +7108,7 @@
       </w:pPr>
     </w:lvl>
   </w:abstractNum>
-  <w:abstractNum w:abstractNumId="34" w15:restartNumberingAfterBreak="0">
+  <w:abstractNum w:abstractNumId="32" w15:restartNumberingAfterBreak="0">
     <w:nsid w:val="718F4C9C"/>
     <w:multiLevelType w:val="multilevel"/>
     <w:tmpl w:val="8ADA77AC"/>
@@ -6713,7 +7221,7 @@
       </w:pPr>
     </w:lvl>
   </w:abstractNum>
-  <w:abstractNum w:abstractNumId="35" w15:restartNumberingAfterBreak="0">
+  <w:abstractNum w:abstractNumId="33" w15:restartNumberingAfterBreak="0">
     <w:nsid w:val="72160969"/>
     <w:multiLevelType w:val="multilevel"/>
     <w:tmpl w:val="528AEA9E"/>
@@ -6826,7 +7334,7 @@
       </w:pPr>
     </w:lvl>
   </w:abstractNum>
-  <w:abstractNum w:abstractNumId="36" w15:restartNumberingAfterBreak="0">
+  <w:abstractNum w:abstractNumId="34" w15:restartNumberingAfterBreak="0">
     <w:nsid w:val="74C90E1F"/>
     <w:multiLevelType w:val="multilevel"/>
     <w:tmpl w:val="B55E7C56"/>
@@ -6937,6 +7445,267 @@
         </w:tabs>
         <w:ind w:left="6480" w:hanging="360"/>
       </w:pPr>
+    </w:lvl>
+  </w:abstractNum>
+  <w:abstractNum w:abstractNumId="35" w15:restartNumberingAfterBreak="0">
+    <w:nsid w:val="775B4259"/>
+    <w:multiLevelType w:val="hybridMultilevel"/>
+    <w:tmpl w:val="45BCC466"/>
+    <w:lvl w:ilvl="0" w:tplc="76D8B7FC">
+      <w:numFmt w:val="bullet"/>
+      <w:lvlText w:val="-"/>
+      <w:lvlJc w:val="left"/>
+      <w:pPr>
+        <w:ind w:left="1800" w:hanging="360"/>
+      </w:pPr>
+      <w:rPr>
+        <w:rFonts w:ascii="Tahoma" w:eastAsiaTheme="minorHAnsi" w:hAnsi="Tahoma" w:cs="Tahoma" w:hint="default"/>
+      </w:rPr>
+    </w:lvl>
+    <w:lvl w:ilvl="1" w:tplc="34090003" w:tentative="1">
+      <w:start w:val="1"/>
+      <w:numFmt w:val="bullet"/>
+      <w:lvlText w:val="o"/>
+      <w:lvlJc w:val="left"/>
+      <w:pPr>
+        <w:ind w:left="2160" w:hanging="360"/>
+      </w:pPr>
+      <w:rPr>
+        <w:rFonts w:ascii="Courier New" w:hAnsi="Courier New" w:cs="Courier New" w:hint="default"/>
+      </w:rPr>
+    </w:lvl>
+    <w:lvl w:ilvl="2" w:tplc="34090005" w:tentative="1">
+      <w:start w:val="1"/>
+      <w:numFmt w:val="bullet"/>
+      <w:lvlText w:val=""/>
+      <w:lvlJc w:val="left"/>
+      <w:pPr>
+        <w:ind w:left="2880" w:hanging="360"/>
+      </w:pPr>
+      <w:rPr>
+        <w:rFonts w:ascii="Wingdings" w:hAnsi="Wingdings" w:hint="default"/>
+      </w:rPr>
+    </w:lvl>
+    <w:lvl w:ilvl="3" w:tplc="34090001" w:tentative="1">
+      <w:start w:val="1"/>
+      <w:numFmt w:val="bullet"/>
+      <w:lvlText w:val=""/>
+      <w:lvlJc w:val="left"/>
+      <w:pPr>
+        <w:ind w:left="3600" w:hanging="360"/>
+      </w:pPr>
+      <w:rPr>
+        <w:rFonts w:ascii="Symbol" w:hAnsi="Symbol" w:hint="default"/>
+      </w:rPr>
+    </w:lvl>
+    <w:lvl w:ilvl="4" w:tplc="34090003" w:tentative="1">
+      <w:start w:val="1"/>
+      <w:numFmt w:val="bullet"/>
+      <w:lvlText w:val="o"/>
+      <w:lvlJc w:val="left"/>
+      <w:pPr>
+        <w:ind w:left="4320" w:hanging="360"/>
+      </w:pPr>
+      <w:rPr>
+        <w:rFonts w:ascii="Courier New" w:hAnsi="Courier New" w:cs="Courier New" w:hint="default"/>
+      </w:rPr>
+    </w:lvl>
+    <w:lvl w:ilvl="5" w:tplc="34090005" w:tentative="1">
+      <w:start w:val="1"/>
+      <w:numFmt w:val="bullet"/>
+      <w:lvlText w:val=""/>
+      <w:lvlJc w:val="left"/>
+      <w:pPr>
+        <w:ind w:left="5040" w:hanging="360"/>
+      </w:pPr>
+      <w:rPr>
+        <w:rFonts w:ascii="Wingdings" w:hAnsi="Wingdings" w:hint="default"/>
+      </w:rPr>
+    </w:lvl>
+    <w:lvl w:ilvl="6" w:tplc="34090001" w:tentative="1">
+      <w:start w:val="1"/>
+      <w:numFmt w:val="bullet"/>
+      <w:lvlText w:val=""/>
+      <w:lvlJc w:val="left"/>
+      <w:pPr>
+        <w:ind w:left="5760" w:hanging="360"/>
+      </w:pPr>
+      <w:rPr>
+        <w:rFonts w:ascii="Symbol" w:hAnsi="Symbol" w:hint="default"/>
+      </w:rPr>
+    </w:lvl>
+    <w:lvl w:ilvl="7" w:tplc="34090003" w:tentative="1">
+      <w:start w:val="1"/>
+      <w:numFmt w:val="bullet"/>
+      <w:lvlText w:val="o"/>
+      <w:lvlJc w:val="left"/>
+      <w:pPr>
+        <w:ind w:left="6480" w:hanging="360"/>
+      </w:pPr>
+      <w:rPr>
+        <w:rFonts w:ascii="Courier New" w:hAnsi="Courier New" w:cs="Courier New" w:hint="default"/>
+      </w:rPr>
+    </w:lvl>
+    <w:lvl w:ilvl="8" w:tplc="34090005" w:tentative="1">
+      <w:start w:val="1"/>
+      <w:numFmt w:val="bullet"/>
+      <w:lvlText w:val=""/>
+      <w:lvlJc w:val="left"/>
+      <w:pPr>
+        <w:ind w:left="7200" w:hanging="360"/>
+      </w:pPr>
+      <w:rPr>
+        <w:rFonts w:ascii="Wingdings" w:hAnsi="Wingdings" w:hint="default"/>
+      </w:rPr>
+    </w:lvl>
+  </w:abstractNum>
+  <w:abstractNum w:abstractNumId="36" w15:restartNumberingAfterBreak="0">
+    <w:nsid w:val="7A335704"/>
+    <w:multiLevelType w:val="multilevel"/>
+    <w:tmpl w:val="E7C8615A"/>
+    <w:lvl w:ilvl="0">
+      <w:start w:val="1"/>
+      <w:numFmt w:val="bullet"/>
+      <w:lvlText w:val=""/>
+      <w:lvlJc w:val="left"/>
+      <w:pPr>
+        <w:tabs>
+          <w:tab w:val="num" w:pos="720"/>
+        </w:tabs>
+        <w:ind w:left="720" w:hanging="360"/>
+      </w:pPr>
+      <w:rPr>
+        <w:rFonts w:ascii="Symbol" w:hAnsi="Symbol" w:hint="default"/>
+        <w:sz w:val="20"/>
+      </w:rPr>
+    </w:lvl>
+    <w:lvl w:ilvl="1">
+      <w:start w:val="1"/>
+      <w:numFmt w:val="bullet"/>
+      <w:lvlText w:val="o"/>
+      <w:lvlJc w:val="left"/>
+      <w:pPr>
+        <w:tabs>
+          <w:tab w:val="num" w:pos="1440"/>
+        </w:tabs>
+        <w:ind w:left="1440" w:hanging="360"/>
+      </w:pPr>
+      <w:rPr>
+        <w:rFonts w:ascii="Courier New" w:hAnsi="Courier New" w:hint="default"/>
+        <w:sz w:val="20"/>
+      </w:rPr>
+    </w:lvl>
+    <w:lvl w:ilvl="2" w:tentative="1">
+      <w:start w:val="1"/>
+      <w:numFmt w:val="bullet"/>
+      <w:lvlText w:val=""/>
+      <w:lvlJc w:val="left"/>
+      <w:pPr>
+        <w:tabs>
+          <w:tab w:val="num" w:pos="2160"/>
+        </w:tabs>
+        <w:ind w:left="2160" w:hanging="360"/>
+      </w:pPr>
+      <w:rPr>
+        <w:rFonts w:ascii="Wingdings" w:hAnsi="Wingdings" w:hint="default"/>
+        <w:sz w:val="20"/>
+      </w:rPr>
+    </w:lvl>
+    <w:lvl w:ilvl="3" w:tentative="1">
+      <w:start w:val="1"/>
+      <w:numFmt w:val="bullet"/>
+      <w:lvlText w:val=""/>
+      <w:lvlJc w:val="left"/>
+      <w:pPr>
+        <w:tabs>
+          <w:tab w:val="num" w:pos="2880"/>
+        </w:tabs>
+        <w:ind w:left="2880" w:hanging="360"/>
+      </w:pPr>
+      <w:rPr>
+        <w:rFonts w:ascii="Wingdings" w:hAnsi="Wingdings" w:hint="default"/>
+        <w:sz w:val="20"/>
+      </w:rPr>
+    </w:lvl>
+    <w:lvl w:ilvl="4" w:tentative="1">
+      <w:start w:val="1"/>
+      <w:numFmt w:val="bullet"/>
+      <w:lvlText w:val=""/>
+      <w:lvlJc w:val="left"/>
+      <w:pPr>
+        <w:tabs>
+          <w:tab w:val="num" w:pos="3600"/>
+        </w:tabs>
+        <w:ind w:left="3600" w:hanging="360"/>
+      </w:pPr>
+      <w:rPr>
+        <w:rFonts w:ascii="Wingdings" w:hAnsi="Wingdings" w:hint="default"/>
+        <w:sz w:val="20"/>
+      </w:rPr>
+    </w:lvl>
+    <w:lvl w:ilvl="5" w:tentative="1">
+      <w:start w:val="1"/>
+      <w:numFmt w:val="bullet"/>
+      <w:lvlText w:val=""/>
+      <w:lvlJc w:val="left"/>
+      <w:pPr>
+        <w:tabs>
+          <w:tab w:val="num" w:pos="4320"/>
+        </w:tabs>
+        <w:ind w:left="4320" w:hanging="360"/>
+      </w:pPr>
+      <w:rPr>
+        <w:rFonts w:ascii="Wingdings" w:hAnsi="Wingdings" w:hint="default"/>
+        <w:sz w:val="20"/>
+      </w:rPr>
+    </w:lvl>
+    <w:lvl w:ilvl="6" w:tentative="1">
+      <w:start w:val="1"/>
+      <w:numFmt w:val="bullet"/>
+      <w:lvlText w:val=""/>
+      <w:lvlJc w:val="left"/>
+      <w:pPr>
+        <w:tabs>
+          <w:tab w:val="num" w:pos="5040"/>
+        </w:tabs>
+        <w:ind w:left="5040" w:hanging="360"/>
+      </w:pPr>
+      <w:rPr>
+        <w:rFonts w:ascii="Wingdings" w:hAnsi="Wingdings" w:hint="default"/>
+        <w:sz w:val="20"/>
+      </w:rPr>
+    </w:lvl>
+    <w:lvl w:ilvl="7" w:tentative="1">
+      <w:start w:val="1"/>
+      <w:numFmt w:val="bullet"/>
+      <w:lvlText w:val=""/>
+      <w:lvlJc w:val="left"/>
+      <w:pPr>
+        <w:tabs>
+          <w:tab w:val="num" w:pos="5760"/>
+        </w:tabs>
+        <w:ind w:left="5760" w:hanging="360"/>
+      </w:pPr>
+      <w:rPr>
+        <w:rFonts w:ascii="Wingdings" w:hAnsi="Wingdings" w:hint="default"/>
+        <w:sz w:val="20"/>
+      </w:rPr>
+    </w:lvl>
+    <w:lvl w:ilvl="8" w:tentative="1">
+      <w:start w:val="1"/>
+      <w:numFmt w:val="bullet"/>
+      <w:lvlText w:val=""/>
+      <w:lvlJc w:val="left"/>
+      <w:pPr>
+        <w:tabs>
+          <w:tab w:val="num" w:pos="6480"/>
+        </w:tabs>
+        <w:ind w:left="6480" w:hanging="360"/>
+      </w:pPr>
+      <w:rPr>
+        <w:rFonts w:ascii="Wingdings" w:hAnsi="Wingdings" w:hint="default"/>
+        <w:sz w:val="20"/>
+      </w:rPr>
     </w:lvl>
   </w:abstractNum>
   <w:abstractNum w:abstractNumId="37" w15:restartNumberingAfterBreak="0">
@@ -7056,52 +7825,52 @@
     <w:abstractNumId w:val="5"/>
   </w:num>
   <w:num w:numId="2" w16cid:durableId="758329791">
+    <w:abstractNumId w:val="31"/>
+  </w:num>
+  <w:num w:numId="3" w16cid:durableId="452135215">
+    <w:abstractNumId w:val="14"/>
+  </w:num>
+  <w:num w:numId="4" w16cid:durableId="1334839308">
+    <w:abstractNumId w:val="32"/>
+  </w:num>
+  <w:num w:numId="5" w16cid:durableId="1999726897">
+    <w:abstractNumId w:val="30"/>
+  </w:num>
+  <w:num w:numId="6" w16cid:durableId="1929465432">
+    <w:abstractNumId w:val="22"/>
+  </w:num>
+  <w:num w:numId="7" w16cid:durableId="1643729703">
+    <w:abstractNumId w:val="25"/>
+  </w:num>
+  <w:num w:numId="8" w16cid:durableId="249772691">
+    <w:abstractNumId w:val="18"/>
+  </w:num>
+  <w:num w:numId="9" w16cid:durableId="1138185471">
+    <w:abstractNumId w:val="28"/>
+  </w:num>
+  <w:num w:numId="10" w16cid:durableId="645280389">
     <w:abstractNumId w:val="33"/>
   </w:num>
-  <w:num w:numId="3" w16cid:durableId="452135215">
-    <w:abstractNumId w:val="17"/>
+  <w:num w:numId="11" w16cid:durableId="2137792215">
+    <w:abstractNumId w:val="20"/>
   </w:num>
-  <w:num w:numId="4" w16cid:durableId="1334839308">
-    <w:abstractNumId w:val="34"/>
-  </w:num>
-  <w:num w:numId="5" w16cid:durableId="1999726897">
-    <w:abstractNumId w:val="32"/>
-  </w:num>
-  <w:num w:numId="6" w16cid:durableId="1929465432">
-    <w:abstractNumId w:val="24"/>
-  </w:num>
-  <w:num w:numId="7" w16cid:durableId="1643729703">
+  <w:num w:numId="12" w16cid:durableId="1376613325">
     <w:abstractNumId w:val="27"/>
   </w:num>
-  <w:num w:numId="8" w16cid:durableId="249772691">
-    <w:abstractNumId w:val="22"/>
-  </w:num>
-  <w:num w:numId="9" w16cid:durableId="1138185471">
-    <w:abstractNumId w:val="30"/>
-  </w:num>
-  <w:num w:numId="10" w16cid:durableId="645280389">
-    <w:abstractNumId w:val="35"/>
-  </w:num>
-  <w:num w:numId="11" w16cid:durableId="2137792215">
-    <w:abstractNumId w:val="23"/>
-  </w:num>
-  <w:num w:numId="12" w16cid:durableId="1376613325">
-    <w:abstractNumId w:val="29"/>
-  </w:num>
   <w:num w:numId="13" w16cid:durableId="587467840">
-    <w:abstractNumId w:val="28"/>
+    <w:abstractNumId w:val="26"/>
   </w:num>
   <w:num w:numId="14" w16cid:durableId="770053322">
-    <w:abstractNumId w:val="15"/>
+    <w:abstractNumId w:val="12"/>
   </w:num>
   <w:num w:numId="15" w16cid:durableId="599339178">
-    <w:abstractNumId w:val="20"/>
+    <w:abstractNumId w:val="16"/>
   </w:num>
   <w:num w:numId="16" w16cid:durableId="796535168">
-    <w:abstractNumId w:val="7"/>
+    <w:abstractNumId w:val="6"/>
   </w:num>
   <w:num w:numId="17" w16cid:durableId="779882169">
-    <w:abstractNumId w:val="36"/>
+    <w:abstractNumId w:val="34"/>
   </w:num>
   <w:num w:numId="18" w16cid:durableId="316230233">
     <w:abstractNumId w:val="37"/>
@@ -7110,60 +7879,60 @@
     <w:abstractNumId w:val="2"/>
   </w:num>
   <w:num w:numId="20" w16cid:durableId="1585216163">
+    <w:abstractNumId w:val="8"/>
+  </w:num>
+  <w:num w:numId="21" w16cid:durableId="2099984021">
     <w:abstractNumId w:val="9"/>
   </w:num>
-  <w:num w:numId="21" w16cid:durableId="2099984021">
-    <w:abstractNumId w:val="11"/>
-  </w:num>
   <w:num w:numId="22" w16cid:durableId="803163432">
-    <w:abstractNumId w:val="12"/>
+    <w:abstractNumId w:val="10"/>
   </w:num>
   <w:num w:numId="23" w16cid:durableId="435751602">
-    <w:abstractNumId w:val="16"/>
+    <w:abstractNumId w:val="13"/>
   </w:num>
   <w:num w:numId="24" w16cid:durableId="563755345">
-    <w:abstractNumId w:val="0"/>
+    <w:abstractNumId w:val="1"/>
   </w:num>
   <w:num w:numId="25" w16cid:durableId="1172724202">
-    <w:abstractNumId w:val="8"/>
+    <w:abstractNumId w:val="7"/>
   </w:num>
   <w:num w:numId="26" w16cid:durableId="440760676">
-    <w:abstractNumId w:val="21"/>
+    <w:abstractNumId w:val="17"/>
   </w:num>
   <w:num w:numId="27" w16cid:durableId="2109691379">
-    <w:abstractNumId w:val="25"/>
+    <w:abstractNumId w:val="24"/>
   </w:num>
   <w:num w:numId="28" w16cid:durableId="1646543830">
     <w:abstractNumId w:val="4"/>
   </w:num>
   <w:num w:numId="29" w16cid:durableId="338505764">
-    <w:abstractNumId w:val="13"/>
+    <w:abstractNumId w:val="11"/>
   </w:num>
   <w:num w:numId="30" w16cid:durableId="2028753434">
     <w:abstractNumId w:val="3"/>
   </w:num>
   <w:num w:numId="31" w16cid:durableId="2023120029">
-    <w:abstractNumId w:val="31"/>
+    <w:abstractNumId w:val="29"/>
   </w:num>
   <w:num w:numId="32" w16cid:durableId="1845198729">
-    <w:abstractNumId w:val="18"/>
+    <w:abstractNumId w:val="15"/>
   </w:num>
-  <w:num w:numId="33" w16cid:durableId="2022122623">
-    <w:abstractNumId w:val="26"/>
+  <w:num w:numId="33" w16cid:durableId="575750418">
+    <w:abstractNumId w:val="36"/>
   </w:num>
-  <w:num w:numId="34" w16cid:durableId="49355194">
-    <w:abstractNumId w:val="10"/>
+  <w:num w:numId="34" w16cid:durableId="1537082886">
+    <w:abstractNumId w:val="0"/>
   </w:num>
-  <w:num w:numId="35" w16cid:durableId="1012687648">
-    <w:abstractNumId w:val="1"/>
+  <w:num w:numId="35" w16cid:durableId="1678074528">
+    <w:abstractNumId w:val="23"/>
   </w:num>
-  <w:num w:numId="36" w16cid:durableId="115635825">
-    <w:abstractNumId w:val="14"/>
+  <w:num w:numId="36" w16cid:durableId="926235266">
+    <w:abstractNumId w:val="21"/>
   </w:num>
-  <w:num w:numId="37" w16cid:durableId="924537491">
-    <w:abstractNumId w:val="6"/>
+  <w:num w:numId="37" w16cid:durableId="2077316194">
+    <w:abstractNumId w:val="35"/>
   </w:num>
-  <w:num w:numId="38" w16cid:durableId="948197760">
+  <w:num w:numId="38" w16cid:durableId="160857734">
     <w:abstractNumId w:val="19"/>
   </w:num>
 </w:numbering>
@@ -7772,6 +8541,7 @@
   <w:style w:type="character" w:default="1" w:styleId="DefaultParagraphFont">
     <w:name w:val="Default Paragraph Font"/>
     <w:uiPriority w:val="1"/>
+    <w:semiHidden/>
     <w:unhideWhenUsed/>
   </w:style>
   <w:style w:type="table" w:default="1" w:styleId="TableNormal">
@@ -8091,18 +8861,68 @@
     <w:uiPriority w:val="99"/>
     <w:semiHidden/>
     <w:unhideWhenUsed/>
-    <w:rsid w:val="00CE421C"/>
+    <w:rsid w:val="007D3C46"/>
+    <w:pPr>
+      <w:spacing w:before="100" w:beforeAutospacing="1" w:after="100" w:afterAutospacing="1" w:line="240" w:lineRule="auto"/>
+    </w:pPr>
     <w:rPr>
-      <w:rFonts w:ascii="Times New Roman" w:hAnsi="Times New Roman" w:cs="Times New Roman"/>
+      <w:rFonts w:ascii="Times New Roman" w:eastAsia="Times New Roman" w:hAnsi="Times New Roman" w:cs="Times New Roman"/>
+      <w:kern w:val="0"/>
       <w:sz w:val="24"/>
       <w:szCs w:val="24"/>
+      <w:lang w:eastAsia="en-PH"/>
+      <w14:ligatures w14:val="none"/>
     </w:rPr>
+  </w:style>
+  <w:style w:type="paragraph" w:styleId="Header">
+    <w:name w:val="header"/>
+    <w:basedOn w:val="Normal"/>
+    <w:link w:val="HeaderChar"/>
+    <w:uiPriority w:val="99"/>
+    <w:unhideWhenUsed/>
+    <w:rsid w:val="004D233B"/>
+    <w:pPr>
+      <w:tabs>
+        <w:tab w:val="center" w:pos="4680"/>
+        <w:tab w:val="right" w:pos="9360"/>
+      </w:tabs>
+      <w:spacing w:after="0" w:line="240" w:lineRule="auto"/>
+    </w:pPr>
+  </w:style>
+  <w:style w:type="character" w:customStyle="1" w:styleId="HeaderChar">
+    <w:name w:val="Header Char"/>
+    <w:basedOn w:val="DefaultParagraphFont"/>
+    <w:link w:val="Header"/>
+    <w:uiPriority w:val="99"/>
+    <w:rsid w:val="004D233B"/>
+  </w:style>
+  <w:style w:type="paragraph" w:styleId="Footer">
+    <w:name w:val="footer"/>
+    <w:basedOn w:val="Normal"/>
+    <w:link w:val="FooterChar"/>
+    <w:uiPriority w:val="99"/>
+    <w:unhideWhenUsed/>
+    <w:rsid w:val="004D233B"/>
+    <w:pPr>
+      <w:tabs>
+        <w:tab w:val="center" w:pos="4680"/>
+        <w:tab w:val="right" w:pos="9360"/>
+      </w:tabs>
+      <w:spacing w:after="0" w:line="240" w:lineRule="auto"/>
+    </w:pPr>
+  </w:style>
+  <w:style w:type="character" w:customStyle="1" w:styleId="FooterChar">
+    <w:name w:val="Footer Char"/>
+    <w:basedOn w:val="DefaultParagraphFont"/>
+    <w:link w:val="Footer"/>
+    <w:uiPriority w:val="99"/>
+    <w:rsid w:val="004D233B"/>
   </w:style>
   <w:style w:type="table" w:styleId="TableGrid">
     <w:name w:val="Table Grid"/>
     <w:basedOn w:val="TableNormal"/>
     <w:uiPriority w:val="39"/>
-    <w:rsid w:val="00CE421C"/>
+    <w:rsid w:val="00CB302B"/>
     <w:pPr>
       <w:spacing w:after="0" w:line="240" w:lineRule="auto"/>
     </w:pPr>

--- a/documentation/TaskTrackr Project Documentation.docx
+++ b/documentation/TaskTrackr Project Documentation.docx
@@ -13,6 +13,7 @@
           <w:szCs w:val="24"/>
         </w:rPr>
       </w:pPr>
+      <w:proofErr w:type="spellStart"/>
       <w:r>
         <w:rPr>
           <w:rFonts w:ascii="Tahoma" w:hAnsi="Tahoma" w:cs="Tahoma"/>
@@ -21,12 +22,10 @@
           <w:sz w:val="24"/>
           <w:szCs w:val="24"/>
         </w:rPr>
-        <w:t>TaskTrackr: Student Productivity and Project Management Tool</w:t>
-      </w:r>
-    </w:p>
-    <w:p>
-      <w:pPr>
-        <w:jc w:val="center"/>
+        <w:t>TaskTrackr</w:t>
+      </w:r>
+      <w:proofErr w:type="spellEnd"/>
+      <w:r>
         <w:rPr>
           <w:rFonts w:ascii="Tahoma" w:hAnsi="Tahoma" w:cs="Tahoma"/>
           <w:b/>
@@ -34,10 +33,12 @@
           <w:sz w:val="24"/>
           <w:szCs w:val="24"/>
         </w:rPr>
-      </w:pPr>
-    </w:p>
-    <w:p>
-      <w:pPr>
+        <w:t>: Student Productivity and Project Management Tool</w:t>
+      </w:r>
+    </w:p>
+    <w:p>
+      <w:pPr>
+        <w:jc w:val="center"/>
         <w:rPr>
           <w:rFonts w:ascii="Tahoma" w:hAnsi="Tahoma" w:cs="Tahoma"/>
           <w:b/>
@@ -46,7 +47,9 @@
           <w:szCs w:val="24"/>
         </w:rPr>
       </w:pPr>
-      <w:r>
+    </w:p>
+    <w:p>
+      <w:pPr>
         <w:rPr>
           <w:rFonts w:ascii="Tahoma" w:hAnsi="Tahoma" w:cs="Tahoma"/>
           <w:b/>
@@ -54,39 +57,8 @@
           <w:sz w:val="24"/>
           <w:szCs w:val="24"/>
         </w:rPr>
-        <w:t>System Overview</w:t>
-      </w:r>
-    </w:p>
-    <w:p>
-      <w:pPr>
-        <w:ind w:firstLine="720"/>
-        <w:rPr>
-          <w:rFonts w:ascii="Tahoma" w:hAnsi="Tahoma" w:cs="Tahoma"/>
-          <w:sz w:val="24"/>
-          <w:szCs w:val="24"/>
-        </w:rPr>
-      </w:pPr>
-      <w:r>
-        <w:rPr>
-          <w:rFonts w:ascii="Tahoma" w:hAnsi="Tahoma" w:cs="Tahoma"/>
-          <w:sz w:val="24"/>
-          <w:szCs w:val="24"/>
-        </w:rPr>
-        <w:t>TaskTrackr is a web-based project and productivity management tool designed specifically for students. It helps users organize academic responsibilities, track tasks efficiently, and collaborate seamlessly on group projects. By addressing common challenges such as missed deadlines, poor group coordination, and overwhelming workloads, TaskTrackr offers a structured yet flexible system that enhances productivity.</w:t>
-      </w:r>
-    </w:p>
-    <w:p>
-      <w:pPr>
-        <w:ind w:firstLine="720"/>
-        <w:rPr>
-          <w:rFonts w:ascii="Tahoma" w:hAnsi="Tahoma" w:cs="Tahoma"/>
-          <w:sz w:val="24"/>
-          <w:szCs w:val="24"/>
-        </w:rPr>
-      </w:pPr>
-    </w:p>
-    <w:p>
-      <w:pPr>
+      </w:pPr>
+      <w:r>
         <w:rPr>
           <w:rFonts w:ascii="Tahoma" w:hAnsi="Tahoma" w:cs="Tahoma"/>
           <w:b/>
@@ -94,8 +66,67 @@
           <w:sz w:val="24"/>
           <w:szCs w:val="24"/>
         </w:rPr>
-      </w:pPr>
-      <w:r>
+        <w:t>System Overview</w:t>
+      </w:r>
+    </w:p>
+    <w:p>
+      <w:pPr>
+        <w:ind w:firstLine="720"/>
+        <w:rPr>
+          <w:rFonts w:ascii="Tahoma" w:hAnsi="Tahoma" w:cs="Tahoma"/>
+          <w:sz w:val="24"/>
+          <w:szCs w:val="24"/>
+        </w:rPr>
+      </w:pPr>
+      <w:proofErr w:type="spellStart"/>
+      <w:r>
+        <w:rPr>
+          <w:rFonts w:ascii="Tahoma" w:hAnsi="Tahoma" w:cs="Tahoma"/>
+          <w:sz w:val="24"/>
+          <w:szCs w:val="24"/>
+        </w:rPr>
+        <w:t>TaskTrackr</w:t>
+      </w:r>
+      <w:proofErr w:type="spellEnd"/>
+      <w:r>
+        <w:rPr>
+          <w:rFonts w:ascii="Tahoma" w:hAnsi="Tahoma" w:cs="Tahoma"/>
+          <w:sz w:val="24"/>
+          <w:szCs w:val="24"/>
+        </w:rPr>
+        <w:t xml:space="preserve"> is a web-based project and productivity management tool designed specifically for students. It helps users organize academic responsibilities, track tasks efficiently, and collaborate seamlessly on group projects. By addressing common challenges such as missed deadlines, poor group coordination, and overwhelming workloads, </w:t>
+      </w:r>
+      <w:proofErr w:type="spellStart"/>
+      <w:r>
+        <w:rPr>
+          <w:rFonts w:ascii="Tahoma" w:hAnsi="Tahoma" w:cs="Tahoma"/>
+          <w:sz w:val="24"/>
+          <w:szCs w:val="24"/>
+        </w:rPr>
+        <w:t>TaskTrackr</w:t>
+      </w:r>
+      <w:proofErr w:type="spellEnd"/>
+      <w:r>
+        <w:rPr>
+          <w:rFonts w:ascii="Tahoma" w:hAnsi="Tahoma" w:cs="Tahoma"/>
+          <w:sz w:val="24"/>
+          <w:szCs w:val="24"/>
+        </w:rPr>
+        <w:t xml:space="preserve"> offers a structured yet flexible system that enhances productivity.</w:t>
+      </w:r>
+    </w:p>
+    <w:p>
+      <w:pPr>
+        <w:ind w:firstLine="720"/>
+        <w:rPr>
+          <w:rFonts w:ascii="Tahoma" w:hAnsi="Tahoma" w:cs="Tahoma"/>
+          <w:sz w:val="24"/>
+          <w:szCs w:val="24"/>
+        </w:rPr>
+      </w:pPr>
+    </w:p>
+    <w:p>
+      <w:pPr>
         <w:rPr>
           <w:rFonts w:ascii="Tahoma" w:hAnsi="Tahoma" w:cs="Tahoma"/>
           <w:b/>
@@ -103,6 +134,15 @@
           <w:sz w:val="24"/>
           <w:szCs w:val="24"/>
         </w:rPr>
+      </w:pPr>
+      <w:r>
+        <w:rPr>
+          <w:rFonts w:ascii="Tahoma" w:hAnsi="Tahoma" w:cs="Tahoma"/>
+          <w:b/>
+          <w:bCs/>
+          <w:sz w:val="24"/>
+          <w:szCs w:val="24"/>
+        </w:rPr>
         <w:t>Core Features</w:t>
       </w:r>
     </w:p>
@@ -115,13 +155,23 @@
           <w:szCs w:val="24"/>
         </w:rPr>
       </w:pPr>
-      <w:r>
-        <w:rPr>
-          <w:rFonts w:ascii="Tahoma" w:hAnsi="Tahoma" w:cs="Tahoma"/>
-          <w:sz w:val="24"/>
-          <w:szCs w:val="24"/>
-        </w:rPr>
-        <w:t>TaskTrackr integrates intuitive interfaces, smart notifications, and seamless connectivity to ensure a smooth academic workflow. Its primary features include:</w:t>
+      <w:proofErr w:type="spellStart"/>
+      <w:r>
+        <w:rPr>
+          <w:rFonts w:ascii="Tahoma" w:hAnsi="Tahoma" w:cs="Tahoma"/>
+          <w:sz w:val="24"/>
+          <w:szCs w:val="24"/>
+        </w:rPr>
+        <w:t>TaskTrackr</w:t>
+      </w:r>
+      <w:proofErr w:type="spellEnd"/>
+      <w:r>
+        <w:rPr>
+          <w:rFonts w:ascii="Tahoma" w:hAnsi="Tahoma" w:cs="Tahoma"/>
+          <w:sz w:val="24"/>
+          <w:szCs w:val="24"/>
+        </w:rPr>
+        <w:t xml:space="preserve"> integrates intuitive interfaces, smart notifications, and seamless connectivity to ensure a smooth academic workflow. Its primary features include:</w:t>
       </w:r>
     </w:p>
     <w:p>
@@ -427,6 +477,26 @@
     </w:p>
     <w:p>
       <w:pPr>
+        <w:ind w:left="1440"/>
+        <w:rPr>
+          <w:rFonts w:ascii="Tahoma" w:hAnsi="Tahoma" w:cs="Tahoma"/>
+          <w:sz w:val="24"/>
+          <w:szCs w:val="24"/>
+        </w:rPr>
+      </w:pPr>
+    </w:p>
+    <w:p>
+      <w:pPr>
+        <w:ind w:left="1440"/>
+        <w:rPr>
+          <w:rFonts w:ascii="Tahoma" w:hAnsi="Tahoma" w:cs="Tahoma"/>
+          <w:sz w:val="24"/>
+          <w:szCs w:val="24"/>
+        </w:rPr>
+      </w:pPr>
+    </w:p>
+    <w:p>
+      <w:pPr>
         <w:rPr>
           <w:rFonts w:ascii="Tahoma" w:hAnsi="Tahoma" w:cs="Tahoma"/>
           <w:b/>
@@ -444,7 +514,29 @@
           <w:szCs w:val="24"/>
         </w:rPr>
         <w:lastRenderedPageBreak/>
-        <w:t>How TaskTrackr Enhances Academic Productivity</w:t>
+        <w:t xml:space="preserve">How </w:t>
+      </w:r>
+      <w:proofErr w:type="spellStart"/>
+      <w:r>
+        <w:rPr>
+          <w:rFonts w:ascii="Tahoma" w:hAnsi="Tahoma" w:cs="Tahoma"/>
+          <w:b/>
+          <w:bCs/>
+          <w:sz w:val="24"/>
+          <w:szCs w:val="24"/>
+        </w:rPr>
+        <w:t>TaskTrackr</w:t>
+      </w:r>
+      <w:proofErr w:type="spellEnd"/>
+      <w:r>
+        <w:rPr>
+          <w:rFonts w:ascii="Tahoma" w:hAnsi="Tahoma" w:cs="Tahoma"/>
+          <w:b/>
+          <w:bCs/>
+          <w:sz w:val="24"/>
+          <w:szCs w:val="24"/>
+        </w:rPr>
+        <w:t xml:space="preserve"> Enhances Academic Productivity</w:t>
       </w:r>
     </w:p>
     <w:p>
@@ -462,7 +554,25 @@
           <w:sz w:val="24"/>
           <w:szCs w:val="24"/>
         </w:rPr>
-        <w:t>By offering integrated tools for organization, accountability, and teamwork, TaskTrackr fosters an environment where students can:</w:t>
+        <w:t xml:space="preserve">By offering integrated tools for organization, accountability, and teamwork, </w:t>
+      </w:r>
+      <w:proofErr w:type="spellStart"/>
+      <w:r>
+        <w:rPr>
+          <w:rFonts w:ascii="Tahoma" w:hAnsi="Tahoma" w:cs="Tahoma"/>
+          <w:sz w:val="24"/>
+          <w:szCs w:val="24"/>
+        </w:rPr>
+        <w:t>TaskTrackr</w:t>
+      </w:r>
+      <w:proofErr w:type="spellEnd"/>
+      <w:r>
+        <w:rPr>
+          <w:rFonts w:ascii="Tahoma" w:hAnsi="Tahoma" w:cs="Tahoma"/>
+          <w:sz w:val="24"/>
+          <w:szCs w:val="24"/>
+        </w:rPr>
+        <w:t xml:space="preserve"> fosters an environment where students can:</w:t>
       </w:r>
     </w:p>
     <w:p>
@@ -574,7 +684,25 @@
           <w:sz w:val="24"/>
           <w:szCs w:val="24"/>
         </w:rPr>
-        <w:t>With smart integrations and an intuitive interface, TaskTrackr transforms academic project management into a well-structured, adaptable, and efficient experience for students.</w:t>
+        <w:t xml:space="preserve">With smart integrations and an intuitive interface, </w:t>
+      </w:r>
+      <w:proofErr w:type="spellStart"/>
+      <w:r>
+        <w:rPr>
+          <w:rFonts w:ascii="Tahoma" w:hAnsi="Tahoma" w:cs="Tahoma"/>
+          <w:sz w:val="24"/>
+          <w:szCs w:val="24"/>
+        </w:rPr>
+        <w:t>TaskTrackr</w:t>
+      </w:r>
+      <w:proofErr w:type="spellEnd"/>
+      <w:r>
+        <w:rPr>
+          <w:rFonts w:ascii="Tahoma" w:hAnsi="Tahoma" w:cs="Tahoma"/>
+          <w:sz w:val="24"/>
+          <w:szCs w:val="24"/>
+        </w:rPr>
+        <w:t xml:space="preserve"> transforms academic project management into a well-structured, adaptable, and efficient experience for students.</w:t>
       </w:r>
     </w:p>
     <w:p>
@@ -624,9 +752,9 @@
           <w:szCs w:val="24"/>
         </w:rPr>
         <w:drawing>
-          <wp:inline distT="0" distB="0" distL="0" distR="0" wp14:anchorId="7773D37B" wp14:editId="088CF981">
-            <wp:extent cx="5943600" cy="3594100"/>
-            <wp:effectExtent l="0" t="0" r="0" b="6350"/>
+          <wp:inline distT="0" distB="0" distL="0" distR="0" wp14:anchorId="7773D37B" wp14:editId="6A06AA73">
+            <wp:extent cx="5616065" cy="3594100"/>
+            <wp:effectExtent l="0" t="0" r="3810" b="6350"/>
             <wp:docPr id="303386552" name="Picture 5"/>
             <wp:cNvGraphicFramePr>
               <a:graphicFrameLocks xmlns:a="http://schemas.openxmlformats.org/drawingml/2006/main" noChangeAspect="1"/>
@@ -635,7 +763,7 @@
               <a:graphicData uri="http://schemas.openxmlformats.org/drawingml/2006/picture">
                 <pic:pic xmlns:pic="http://schemas.openxmlformats.org/drawingml/2006/picture">
                   <pic:nvPicPr>
-                    <pic:cNvPr id="0" name="Picture 36"/>
+                    <pic:cNvPr id="303386552" name="Picture 5"/>
                     <pic:cNvPicPr>
                       <a:picLocks noChangeAspect="1" noChangeArrowheads="1"/>
                     </pic:cNvPicPr>
@@ -648,7 +776,6 @@
                         </a:ext>
                       </a:extLst>
                     </a:blip>
-                    <a:srcRect/>
                     <a:stretch>
                       <a:fillRect/>
                     </a:stretch>
@@ -656,7 +783,7 @@
                   <pic:spPr bwMode="auto">
                     <a:xfrm>
                       <a:off x="0" y="0"/>
-                      <a:ext cx="5943600" cy="3594100"/>
+                      <a:ext cx="5616065" cy="3594100"/>
                     </a:xfrm>
                     <a:prstGeom prst="rect">
                       <a:avLst/>
@@ -695,20 +822,178 @@
     </w:p>
     <w:p>
       <w:pPr>
-        <w:pStyle w:val="ListParagraph"/>
+        <w:ind w:left="720"/>
+        <w:rPr>
+          <w:rFonts w:ascii="Tahoma" w:hAnsi="Tahoma" w:cs="Tahoma"/>
+          <w:sz w:val="24"/>
+          <w:szCs w:val="24"/>
+        </w:rPr>
+      </w:pPr>
+    </w:p>
+    <w:p>
+      <w:pPr>
+        <w:ind w:left="720"/>
+        <w:rPr>
+          <w:rFonts w:ascii="Tahoma" w:hAnsi="Tahoma" w:cs="Tahoma"/>
+          <w:sz w:val="24"/>
+          <w:szCs w:val="24"/>
+        </w:rPr>
+      </w:pPr>
+    </w:p>
+    <w:p>
+      <w:pPr>
+        <w:spacing w:after="0"/>
+        <w:rPr>
+          <w:rFonts w:ascii="Tahoma" w:hAnsi="Tahoma" w:cs="Tahoma"/>
+          <w:b/>
+          <w:bCs/>
+          <w:sz w:val="24"/>
+          <w:szCs w:val="24"/>
+        </w:rPr>
+      </w:pPr>
+      <w:r>
+        <w:rPr>
+          <w:rFonts w:ascii="Tahoma" w:hAnsi="Tahoma" w:cs="Tahoma"/>
+          <w:b/>
+          <w:bCs/>
+          <w:sz w:val="24"/>
+          <w:szCs w:val="24"/>
+        </w:rPr>
+        <w:lastRenderedPageBreak/>
+        <w:t>Tables Overview</w:t>
+      </w:r>
+    </w:p>
+    <w:p>
+      <w:pPr>
+        <w:spacing w:after="0"/>
+        <w:rPr>
+          <w:rFonts w:ascii="Tahoma" w:hAnsi="Tahoma" w:cs="Tahoma"/>
+          <w:b/>
+          <w:bCs/>
+          <w:sz w:val="24"/>
+          <w:szCs w:val="24"/>
+        </w:rPr>
+      </w:pPr>
+    </w:p>
+    <w:p>
+      <w:pPr>
+        <w:spacing w:after="0"/>
+        <w:ind w:left="360"/>
+        <w:rPr>
+          <w:rFonts w:ascii="Tahoma" w:hAnsi="Tahoma" w:cs="Tahoma"/>
+          <w:b/>
+          <w:bCs/>
+          <w:sz w:val="24"/>
+          <w:szCs w:val="24"/>
+        </w:rPr>
+      </w:pPr>
+      <w:r>
+        <w:rPr>
+          <w:rFonts w:ascii="Tahoma" w:hAnsi="Tahoma" w:cs="Tahoma"/>
+          <w:b/>
+          <w:bCs/>
+          <w:sz w:val="24"/>
+          <w:szCs w:val="24"/>
+        </w:rPr>
+        <w:t>Users</w:t>
+      </w:r>
+    </w:p>
+    <w:p>
+      <w:pPr>
         <w:numPr>
           <w:ilvl w:val="0"/>
-          <w:numId w:val="38"/>
+          <w:numId w:val="41"/>
         </w:numPr>
+        <w:tabs>
+          <w:tab w:val="clear" w:pos="720"/>
+          <w:tab w:val="num" w:pos="1080"/>
+        </w:tabs>
         <w:spacing w:after="0"/>
-        <w:ind w:left="993"/>
-        <w:rPr>
-          <w:rFonts w:ascii="Tahoma" w:hAnsi="Tahoma" w:cs="Tahoma"/>
-          <w:sz w:val="24"/>
-          <w:szCs w:val="24"/>
-        </w:rPr>
-      </w:pPr>
-      <w:r>
+        <w:ind w:left="1080"/>
+        <w:rPr>
+          <w:rFonts w:ascii="Tahoma" w:hAnsi="Tahoma" w:cs="Tahoma"/>
+          <w:sz w:val="24"/>
+          <w:szCs w:val="24"/>
+        </w:rPr>
+      </w:pPr>
+      <w:r>
+        <w:rPr>
+          <w:rFonts w:ascii="Tahoma" w:hAnsi="Tahoma" w:cs="Tahoma"/>
+          <w:sz w:val="24"/>
+          <w:szCs w:val="24"/>
+        </w:rPr>
+        <w:t>Stores user accounts (name, email, password)</w:t>
+      </w:r>
+    </w:p>
+    <w:p>
+      <w:pPr>
+        <w:numPr>
+          <w:ilvl w:val="0"/>
+          <w:numId w:val="41"/>
+        </w:numPr>
+        <w:tabs>
+          <w:tab w:val="clear" w:pos="720"/>
+          <w:tab w:val="num" w:pos="1080"/>
+        </w:tabs>
+        <w:spacing w:after="0"/>
+        <w:ind w:left="1080"/>
+        <w:rPr>
+          <w:rFonts w:ascii="Tahoma" w:hAnsi="Tahoma" w:cs="Tahoma"/>
+          <w:sz w:val="24"/>
+          <w:szCs w:val="24"/>
+        </w:rPr>
+      </w:pPr>
+      <w:r>
+        <w:rPr>
+          <w:rFonts w:ascii="Tahoma" w:hAnsi="Tahoma" w:cs="Tahoma"/>
+          <w:sz w:val="24"/>
+          <w:szCs w:val="24"/>
+        </w:rPr>
+        <w:t>Each user can have tasks, projects, and join groups</w:t>
+      </w:r>
+    </w:p>
+    <w:p>
+      <w:pPr>
+        <w:numPr>
+          <w:ilvl w:val="0"/>
+          <w:numId w:val="41"/>
+        </w:numPr>
+        <w:tabs>
+          <w:tab w:val="clear" w:pos="720"/>
+          <w:tab w:val="num" w:pos="1080"/>
+        </w:tabs>
+        <w:spacing w:after="0"/>
+        <w:ind w:left="1080"/>
+        <w:rPr>
+          <w:rFonts w:ascii="Tahoma" w:hAnsi="Tahoma" w:cs="Tahoma"/>
+          <w:sz w:val="24"/>
+          <w:szCs w:val="24"/>
+        </w:rPr>
+      </w:pPr>
+      <w:r>
+        <w:rPr>
+          <w:rFonts w:ascii="Tahoma" w:hAnsi="Tahoma" w:cs="Tahoma"/>
+          <w:sz w:val="24"/>
+          <w:szCs w:val="24"/>
+        </w:rPr>
+        <w:t>Has a role (user or admin)</w:t>
+      </w:r>
+    </w:p>
+    <w:p>
+      <w:pPr>
+        <w:spacing w:after="0"/>
+        <w:ind w:left="1080"/>
+        <w:rPr>
+          <w:rFonts w:ascii="Tahoma" w:hAnsi="Tahoma" w:cs="Tahoma"/>
+          <w:sz w:val="24"/>
+          <w:szCs w:val="24"/>
+        </w:rPr>
+      </w:pPr>
+    </w:p>
+    <w:p>
+      <w:pPr>
+        <w:spacing w:after="0"/>
+        <w:ind w:left="360"/>
         <w:rPr>
           <w:rFonts w:ascii="Tahoma" w:hAnsi="Tahoma" w:cs="Tahoma"/>
           <w:b/>
@@ -716,46 +1001,116 @@
           <w:sz w:val="24"/>
           <w:szCs w:val="24"/>
         </w:rPr>
-        <w:lastRenderedPageBreak/>
-        <w:t>Users</w:t>
-      </w:r>
-      <w:r>
-        <w:rPr>
-          <w:rFonts w:ascii="Tahoma" w:hAnsi="Tahoma" w:cs="Tahoma"/>
-          <w:sz w:val="24"/>
-          <w:szCs w:val="24"/>
-        </w:rPr>
-        <w:t xml:space="preserve"> (user_id as primary key) – Stores user details like name, email, password, role, and account creation date.</w:t>
-      </w:r>
-    </w:p>
-    <w:p>
-      <w:pPr>
-        <w:pStyle w:val="ListParagraph"/>
-        <w:spacing w:after="0"/>
-        <w:ind w:left="993"/>
-        <w:rPr>
-          <w:rFonts w:ascii="Tahoma" w:hAnsi="Tahoma" w:cs="Tahoma"/>
-          <w:sz w:val="24"/>
-          <w:szCs w:val="24"/>
-        </w:rPr>
-      </w:pPr>
-    </w:p>
-    <w:p>
-      <w:pPr>
-        <w:pStyle w:val="ListParagraph"/>
+      </w:pPr>
+      <w:proofErr w:type="spellStart"/>
+      <w:r>
+        <w:rPr>
+          <w:rFonts w:ascii="Tahoma" w:hAnsi="Tahoma" w:cs="Tahoma"/>
+          <w:b/>
+          <w:bCs/>
+          <w:sz w:val="24"/>
+          <w:szCs w:val="24"/>
+        </w:rPr>
+        <w:t>User_Settings</w:t>
+      </w:r>
+      <w:proofErr w:type="spellEnd"/>
+    </w:p>
+    <w:p>
+      <w:pPr>
         <w:numPr>
           <w:ilvl w:val="0"/>
-          <w:numId w:val="38"/>
+          <w:numId w:val="42"/>
         </w:numPr>
+        <w:tabs>
+          <w:tab w:val="clear" w:pos="720"/>
+          <w:tab w:val="num" w:pos="1080"/>
+        </w:tabs>
         <w:spacing w:after="0"/>
-        <w:ind w:left="993"/>
-        <w:rPr>
-          <w:rFonts w:ascii="Tahoma" w:hAnsi="Tahoma" w:cs="Tahoma"/>
-          <w:sz w:val="24"/>
-          <w:szCs w:val="24"/>
-        </w:rPr>
-      </w:pPr>
-      <w:r>
+        <w:ind w:left="1080"/>
+        <w:rPr>
+          <w:rFonts w:ascii="Tahoma" w:hAnsi="Tahoma" w:cs="Tahoma"/>
+          <w:sz w:val="24"/>
+          <w:szCs w:val="24"/>
+        </w:rPr>
+      </w:pPr>
+      <w:r>
+        <w:rPr>
+          <w:rFonts w:ascii="Tahoma" w:hAnsi="Tahoma" w:cs="Tahoma"/>
+          <w:sz w:val="24"/>
+          <w:szCs w:val="24"/>
+        </w:rPr>
+        <w:t>Stores user preferences</w:t>
+      </w:r>
+    </w:p>
+    <w:p>
+      <w:pPr>
+        <w:numPr>
+          <w:ilvl w:val="0"/>
+          <w:numId w:val="42"/>
+        </w:numPr>
+        <w:tabs>
+          <w:tab w:val="clear" w:pos="720"/>
+          <w:tab w:val="num" w:pos="1080"/>
+        </w:tabs>
+        <w:spacing w:after="0"/>
+        <w:ind w:left="1080"/>
+        <w:rPr>
+          <w:rFonts w:ascii="Tahoma" w:hAnsi="Tahoma" w:cs="Tahoma"/>
+          <w:sz w:val="24"/>
+          <w:szCs w:val="24"/>
+        </w:rPr>
+      </w:pPr>
+      <w:r>
+        <w:rPr>
+          <w:rFonts w:ascii="Tahoma" w:hAnsi="Tahoma" w:cs="Tahoma"/>
+          <w:sz w:val="24"/>
+          <w:szCs w:val="24"/>
+        </w:rPr>
+        <w:t>Controls reminder timing and theme choice (light/dark)</w:t>
+      </w:r>
+    </w:p>
+    <w:p>
+      <w:pPr>
+        <w:numPr>
+          <w:ilvl w:val="0"/>
+          <w:numId w:val="42"/>
+        </w:numPr>
+        <w:tabs>
+          <w:tab w:val="clear" w:pos="720"/>
+          <w:tab w:val="num" w:pos="1080"/>
+        </w:tabs>
+        <w:spacing w:after="0"/>
+        <w:ind w:left="1080"/>
+        <w:rPr>
+          <w:rFonts w:ascii="Tahoma" w:hAnsi="Tahoma" w:cs="Tahoma"/>
+          <w:sz w:val="24"/>
+          <w:szCs w:val="24"/>
+        </w:rPr>
+      </w:pPr>
+      <w:r>
+        <w:rPr>
+          <w:rFonts w:ascii="Tahoma" w:hAnsi="Tahoma" w:cs="Tahoma"/>
+          <w:sz w:val="24"/>
+          <w:szCs w:val="24"/>
+        </w:rPr>
+        <w:t>One settings record per user</w:t>
+      </w:r>
+    </w:p>
+    <w:p>
+      <w:pPr>
+        <w:spacing w:after="0"/>
+        <w:ind w:left="1080"/>
+        <w:rPr>
+          <w:rFonts w:ascii="Tahoma" w:hAnsi="Tahoma" w:cs="Tahoma"/>
+          <w:sz w:val="24"/>
+          <w:szCs w:val="24"/>
+        </w:rPr>
+      </w:pPr>
+    </w:p>
+    <w:p>
+      <w:pPr>
+        <w:spacing w:after="0"/>
+        <w:ind w:left="360"/>
         <w:rPr>
           <w:rFonts w:ascii="Tahoma" w:hAnsi="Tahoma" w:cs="Tahoma"/>
           <w:b/>
@@ -763,43 +1118,114 @@
           <w:sz w:val="24"/>
           <w:szCs w:val="24"/>
         </w:rPr>
-        <w:t>Notifications</w:t>
-      </w:r>
-      <w:r>
-        <w:rPr>
-          <w:rFonts w:ascii="Tahoma" w:hAnsi="Tahoma" w:cs="Tahoma"/>
-          <w:sz w:val="24"/>
-          <w:szCs w:val="24"/>
-        </w:rPr>
-        <w:t xml:space="preserve"> (notification_id, user_id as foreign key) – Holds alerts and messages for users.</w:t>
-      </w:r>
-    </w:p>
-    <w:p>
-      <w:pPr>
-        <w:spacing w:after="0"/>
-        <w:rPr>
-          <w:rFonts w:ascii="Tahoma" w:hAnsi="Tahoma" w:cs="Tahoma"/>
-          <w:sz w:val="24"/>
-          <w:szCs w:val="24"/>
-        </w:rPr>
-      </w:pPr>
-    </w:p>
-    <w:p>
-      <w:pPr>
-        <w:pStyle w:val="ListParagraph"/>
+      </w:pPr>
+      <w:r>
+        <w:rPr>
+          <w:rFonts w:ascii="Tahoma" w:hAnsi="Tahoma" w:cs="Tahoma"/>
+          <w:b/>
+          <w:bCs/>
+          <w:sz w:val="24"/>
+          <w:szCs w:val="24"/>
+        </w:rPr>
+        <w:t>Categories</w:t>
+      </w:r>
+    </w:p>
+    <w:p>
+      <w:pPr>
         <w:numPr>
           <w:ilvl w:val="0"/>
-          <w:numId w:val="38"/>
+          <w:numId w:val="43"/>
         </w:numPr>
+        <w:tabs>
+          <w:tab w:val="clear" w:pos="720"/>
+          <w:tab w:val="num" w:pos="1080"/>
+        </w:tabs>
         <w:spacing w:after="0"/>
-        <w:ind w:left="993"/>
-        <w:rPr>
-          <w:rFonts w:ascii="Tahoma" w:hAnsi="Tahoma" w:cs="Tahoma"/>
-          <w:sz w:val="24"/>
-          <w:szCs w:val="24"/>
-        </w:rPr>
-      </w:pPr>
-      <w:r>
+        <w:ind w:left="1080"/>
+        <w:rPr>
+          <w:rFonts w:ascii="Tahoma" w:hAnsi="Tahoma" w:cs="Tahoma"/>
+          <w:sz w:val="24"/>
+          <w:szCs w:val="24"/>
+        </w:rPr>
+      </w:pPr>
+      <w:r>
+        <w:rPr>
+          <w:rFonts w:ascii="Tahoma" w:hAnsi="Tahoma" w:cs="Tahoma"/>
+          <w:sz w:val="24"/>
+          <w:szCs w:val="24"/>
+        </w:rPr>
+        <w:t>Classifies projects by type</w:t>
+      </w:r>
+    </w:p>
+    <w:p>
+      <w:pPr>
+        <w:numPr>
+          <w:ilvl w:val="0"/>
+          <w:numId w:val="43"/>
+        </w:numPr>
+        <w:tabs>
+          <w:tab w:val="clear" w:pos="720"/>
+          <w:tab w:val="num" w:pos="1080"/>
+        </w:tabs>
+        <w:spacing w:after="0"/>
+        <w:ind w:left="1080"/>
+        <w:rPr>
+          <w:rFonts w:ascii="Tahoma" w:hAnsi="Tahoma" w:cs="Tahoma"/>
+          <w:sz w:val="24"/>
+          <w:szCs w:val="24"/>
+        </w:rPr>
+      </w:pPr>
+      <w:r>
+        <w:rPr>
+          <w:rFonts w:ascii="Tahoma" w:hAnsi="Tahoma" w:cs="Tahoma"/>
+          <w:sz w:val="24"/>
+          <w:szCs w:val="24"/>
+        </w:rPr>
+        <w:t>Examples: Homework, Research, Presentations</w:t>
+      </w:r>
+    </w:p>
+    <w:p>
+      <w:pPr>
+        <w:numPr>
+          <w:ilvl w:val="0"/>
+          <w:numId w:val="43"/>
+        </w:numPr>
+        <w:tabs>
+          <w:tab w:val="clear" w:pos="720"/>
+          <w:tab w:val="num" w:pos="1080"/>
+        </w:tabs>
+        <w:spacing w:after="0"/>
+        <w:ind w:left="1080"/>
+        <w:rPr>
+          <w:rFonts w:ascii="Tahoma" w:hAnsi="Tahoma" w:cs="Tahoma"/>
+          <w:sz w:val="24"/>
+          <w:szCs w:val="24"/>
+        </w:rPr>
+      </w:pPr>
+      <w:r>
+        <w:rPr>
+          <w:rFonts w:ascii="Tahoma" w:hAnsi="Tahoma" w:cs="Tahoma"/>
+          <w:sz w:val="24"/>
+          <w:szCs w:val="24"/>
+        </w:rPr>
+        <w:t>Contains 10 default categories</w:t>
+      </w:r>
+    </w:p>
+    <w:p>
+      <w:pPr>
+        <w:spacing w:after="0"/>
+        <w:ind w:left="1080"/>
+        <w:rPr>
+          <w:rFonts w:ascii="Tahoma" w:hAnsi="Tahoma" w:cs="Tahoma"/>
+          <w:sz w:val="24"/>
+          <w:szCs w:val="24"/>
+        </w:rPr>
+      </w:pPr>
+    </w:p>
+    <w:p>
+      <w:pPr>
+        <w:spacing w:after="0"/>
+        <w:ind w:left="360"/>
         <w:rPr>
           <w:rFonts w:ascii="Tahoma" w:hAnsi="Tahoma" w:cs="Tahoma"/>
           <w:b/>
@@ -807,43 +1233,132 @@
           <w:sz w:val="24"/>
           <w:szCs w:val="24"/>
         </w:rPr>
-        <w:t>User Settings</w:t>
-      </w:r>
-      <w:r>
-        <w:rPr>
-          <w:rFonts w:ascii="Tahoma" w:hAnsi="Tahoma" w:cs="Tahoma"/>
-          <w:sz w:val="24"/>
-          <w:szCs w:val="24"/>
-        </w:rPr>
-        <w:t xml:space="preserve"> (user_id as primary &amp; foreign key) – Manages personal preferences like reminders and theme selection.</w:t>
-      </w:r>
-    </w:p>
-    <w:p>
-      <w:pPr>
-        <w:spacing w:after="0"/>
-        <w:rPr>
-          <w:rFonts w:ascii="Tahoma" w:hAnsi="Tahoma" w:cs="Tahoma"/>
-          <w:sz w:val="24"/>
-          <w:szCs w:val="24"/>
-        </w:rPr>
-      </w:pPr>
-    </w:p>
-    <w:p>
-      <w:pPr>
-        <w:pStyle w:val="ListParagraph"/>
+      </w:pPr>
+      <w:r>
+        <w:rPr>
+          <w:rFonts w:ascii="Tahoma" w:hAnsi="Tahoma" w:cs="Tahoma"/>
+          <w:b/>
+          <w:bCs/>
+          <w:sz w:val="24"/>
+          <w:szCs w:val="24"/>
+        </w:rPr>
+        <w:t>Groups</w:t>
+      </w:r>
+    </w:p>
+    <w:p>
+      <w:pPr>
         <w:numPr>
           <w:ilvl w:val="0"/>
-          <w:numId w:val="38"/>
+          <w:numId w:val="44"/>
         </w:numPr>
+        <w:tabs>
+          <w:tab w:val="clear" w:pos="720"/>
+          <w:tab w:val="num" w:pos="1080"/>
+        </w:tabs>
         <w:spacing w:after="0"/>
-        <w:ind w:left="993"/>
-        <w:rPr>
-          <w:rFonts w:ascii="Tahoma" w:hAnsi="Tahoma" w:cs="Tahoma"/>
-          <w:sz w:val="24"/>
-          <w:szCs w:val="24"/>
-        </w:rPr>
-      </w:pPr>
-      <w:r>
+        <w:ind w:left="1080"/>
+        <w:rPr>
+          <w:rFonts w:ascii="Tahoma" w:hAnsi="Tahoma" w:cs="Tahoma"/>
+          <w:sz w:val="24"/>
+          <w:szCs w:val="24"/>
+        </w:rPr>
+      </w:pPr>
+      <w:r>
+        <w:rPr>
+          <w:rFonts w:ascii="Tahoma" w:hAnsi="Tahoma" w:cs="Tahoma"/>
+          <w:sz w:val="24"/>
+          <w:szCs w:val="24"/>
+        </w:rPr>
+        <w:t>Enables team collaboration</w:t>
+      </w:r>
+    </w:p>
+    <w:p>
+      <w:pPr>
+        <w:numPr>
+          <w:ilvl w:val="0"/>
+          <w:numId w:val="44"/>
+        </w:numPr>
+        <w:tabs>
+          <w:tab w:val="clear" w:pos="720"/>
+          <w:tab w:val="num" w:pos="1080"/>
+        </w:tabs>
+        <w:spacing w:after="0"/>
+        <w:ind w:left="1080"/>
+        <w:rPr>
+          <w:rFonts w:ascii="Tahoma" w:hAnsi="Tahoma" w:cs="Tahoma"/>
+          <w:sz w:val="24"/>
+          <w:szCs w:val="24"/>
+        </w:rPr>
+      </w:pPr>
+      <w:r>
+        <w:rPr>
+          <w:rFonts w:ascii="Tahoma" w:hAnsi="Tahoma" w:cs="Tahoma"/>
+          <w:sz w:val="24"/>
+          <w:szCs w:val="24"/>
+        </w:rPr>
+        <w:t>Created by users</w:t>
+      </w:r>
+    </w:p>
+    <w:p>
+      <w:pPr>
+        <w:numPr>
+          <w:ilvl w:val="0"/>
+          <w:numId w:val="44"/>
+        </w:numPr>
+        <w:tabs>
+          <w:tab w:val="clear" w:pos="720"/>
+          <w:tab w:val="num" w:pos="1080"/>
+        </w:tabs>
+        <w:spacing w:after="0"/>
+        <w:ind w:left="1080"/>
+        <w:rPr>
+          <w:rFonts w:ascii="Tahoma" w:hAnsi="Tahoma" w:cs="Tahoma"/>
+          <w:sz w:val="24"/>
+          <w:szCs w:val="24"/>
+        </w:rPr>
+      </w:pPr>
+      <w:r>
+        <w:rPr>
+          <w:rFonts w:ascii="Tahoma" w:hAnsi="Tahoma" w:cs="Tahoma"/>
+          <w:sz w:val="24"/>
+          <w:szCs w:val="24"/>
+        </w:rPr>
+        <w:t xml:space="preserve">Members join through </w:t>
+      </w:r>
+      <w:proofErr w:type="spellStart"/>
+      <w:r>
+        <w:rPr>
+          <w:rFonts w:ascii="Tahoma" w:hAnsi="Tahoma" w:cs="Tahoma"/>
+          <w:sz w:val="24"/>
+          <w:szCs w:val="24"/>
+        </w:rPr>
+        <w:t>User_Groups</w:t>
+      </w:r>
+      <w:proofErr w:type="spellEnd"/>
+      <w:r>
+        <w:rPr>
+          <w:rFonts w:ascii="Tahoma" w:hAnsi="Tahoma" w:cs="Tahoma"/>
+          <w:sz w:val="24"/>
+          <w:szCs w:val="24"/>
+        </w:rPr>
+        <w:t xml:space="preserve"> table</w:t>
+      </w:r>
+    </w:p>
+    <w:p>
+      <w:pPr>
+        <w:spacing w:after="0"/>
+        <w:ind w:left="1080"/>
+        <w:rPr>
+          <w:rFonts w:ascii="Tahoma" w:hAnsi="Tahoma" w:cs="Tahoma"/>
+          <w:sz w:val="24"/>
+          <w:szCs w:val="24"/>
+        </w:rPr>
+      </w:pPr>
+    </w:p>
+    <w:p>
+      <w:pPr>
+        <w:spacing w:after="0"/>
+        <w:ind w:left="360"/>
         <w:rPr>
           <w:rFonts w:ascii="Tahoma" w:hAnsi="Tahoma" w:cs="Tahoma"/>
           <w:b/>
@@ -851,43 +1366,141 @@
           <w:sz w:val="24"/>
           <w:szCs w:val="24"/>
         </w:rPr>
-        <w:t>Categories</w:t>
-      </w:r>
-      <w:r>
-        <w:rPr>
-          <w:rFonts w:ascii="Tahoma" w:hAnsi="Tahoma" w:cs="Tahoma"/>
-          <w:sz w:val="24"/>
-          <w:szCs w:val="24"/>
-        </w:rPr>
-        <w:t xml:space="preserve"> (category_id) – Defines classifications for organizing projects.</w:t>
-      </w:r>
-    </w:p>
-    <w:p>
-      <w:pPr>
-        <w:spacing w:after="0"/>
-        <w:rPr>
-          <w:rFonts w:ascii="Tahoma" w:hAnsi="Tahoma" w:cs="Tahoma"/>
-          <w:sz w:val="24"/>
-          <w:szCs w:val="24"/>
-        </w:rPr>
-      </w:pPr>
-    </w:p>
-    <w:p>
-      <w:pPr>
-        <w:pStyle w:val="ListParagraph"/>
+      </w:pPr>
+      <w:r>
+        <w:rPr>
+          <w:rFonts w:ascii="Tahoma" w:hAnsi="Tahoma" w:cs="Tahoma"/>
+          <w:b/>
+          <w:bCs/>
+          <w:sz w:val="24"/>
+          <w:szCs w:val="24"/>
+        </w:rPr>
+        <w:t>Projects</w:t>
+      </w:r>
+    </w:p>
+    <w:p>
+      <w:pPr>
         <w:numPr>
           <w:ilvl w:val="0"/>
-          <w:numId w:val="38"/>
+          <w:numId w:val="45"/>
         </w:numPr>
+        <w:tabs>
+          <w:tab w:val="clear" w:pos="720"/>
+          <w:tab w:val="num" w:pos="1080"/>
+        </w:tabs>
         <w:spacing w:after="0"/>
-        <w:ind w:left="993"/>
-        <w:rPr>
-          <w:rFonts w:ascii="Tahoma" w:hAnsi="Tahoma" w:cs="Tahoma"/>
-          <w:sz w:val="24"/>
-          <w:szCs w:val="24"/>
-        </w:rPr>
-      </w:pPr>
-      <w:r>
+        <w:ind w:left="1080"/>
+        <w:rPr>
+          <w:rFonts w:ascii="Tahoma" w:hAnsi="Tahoma" w:cs="Tahoma"/>
+          <w:sz w:val="24"/>
+          <w:szCs w:val="24"/>
+        </w:rPr>
+      </w:pPr>
+      <w:r>
+        <w:rPr>
+          <w:rFonts w:ascii="Tahoma" w:hAnsi="Tahoma" w:cs="Tahoma"/>
+          <w:sz w:val="24"/>
+          <w:szCs w:val="24"/>
+        </w:rPr>
+        <w:t>Contains multiple related tasks</w:t>
+      </w:r>
+    </w:p>
+    <w:p>
+      <w:pPr>
+        <w:numPr>
+          <w:ilvl w:val="0"/>
+          <w:numId w:val="45"/>
+        </w:numPr>
+        <w:tabs>
+          <w:tab w:val="clear" w:pos="720"/>
+          <w:tab w:val="num" w:pos="1080"/>
+        </w:tabs>
+        <w:spacing w:after="0"/>
+        <w:ind w:left="1080"/>
+        <w:rPr>
+          <w:rFonts w:ascii="Tahoma" w:hAnsi="Tahoma" w:cs="Tahoma"/>
+          <w:sz w:val="24"/>
+          <w:szCs w:val="24"/>
+        </w:rPr>
+      </w:pPr>
+      <w:r>
+        <w:rPr>
+          <w:rFonts w:ascii="Tahoma" w:hAnsi="Tahoma" w:cs="Tahoma"/>
+          <w:sz w:val="24"/>
+          <w:szCs w:val="24"/>
+        </w:rPr>
+        <w:t>Has title, description, and deadline</w:t>
+      </w:r>
+    </w:p>
+    <w:p>
+      <w:pPr>
+        <w:numPr>
+          <w:ilvl w:val="0"/>
+          <w:numId w:val="45"/>
+        </w:numPr>
+        <w:tabs>
+          <w:tab w:val="clear" w:pos="720"/>
+          <w:tab w:val="num" w:pos="1080"/>
+        </w:tabs>
+        <w:spacing w:after="0"/>
+        <w:ind w:left="1080"/>
+        <w:rPr>
+          <w:rFonts w:ascii="Tahoma" w:hAnsi="Tahoma" w:cs="Tahoma"/>
+          <w:sz w:val="24"/>
+          <w:szCs w:val="24"/>
+        </w:rPr>
+      </w:pPr>
+      <w:r>
+        <w:rPr>
+          <w:rFonts w:ascii="Tahoma" w:hAnsi="Tahoma" w:cs="Tahoma"/>
+          <w:sz w:val="24"/>
+          <w:szCs w:val="24"/>
+        </w:rPr>
+        <w:t>Can be assigned to a category and/or group</w:t>
+      </w:r>
+    </w:p>
+    <w:p>
+      <w:pPr>
+        <w:numPr>
+          <w:ilvl w:val="0"/>
+          <w:numId w:val="45"/>
+        </w:numPr>
+        <w:tabs>
+          <w:tab w:val="clear" w:pos="720"/>
+          <w:tab w:val="num" w:pos="1080"/>
+        </w:tabs>
+        <w:spacing w:after="0"/>
+        <w:ind w:left="1080"/>
+        <w:rPr>
+          <w:rFonts w:ascii="Tahoma" w:hAnsi="Tahoma" w:cs="Tahoma"/>
+          <w:sz w:val="24"/>
+          <w:szCs w:val="24"/>
+        </w:rPr>
+      </w:pPr>
+      <w:r>
+        <w:rPr>
+          <w:rFonts w:ascii="Tahoma" w:hAnsi="Tahoma" w:cs="Tahoma"/>
+          <w:sz w:val="24"/>
+          <w:szCs w:val="24"/>
+        </w:rPr>
+        <w:t>Created by a specific user</w:t>
+      </w:r>
+    </w:p>
+    <w:p>
+      <w:pPr>
+        <w:spacing w:after="0"/>
+        <w:ind w:left="1080"/>
+        <w:rPr>
+          <w:rFonts w:ascii="Tahoma" w:hAnsi="Tahoma" w:cs="Tahoma"/>
+          <w:sz w:val="24"/>
+          <w:szCs w:val="24"/>
+        </w:rPr>
+      </w:pPr>
+    </w:p>
+    <w:p>
+      <w:pPr>
+        <w:spacing w:after="0"/>
+        <w:ind w:left="360"/>
         <w:rPr>
           <w:rFonts w:ascii="Tahoma" w:hAnsi="Tahoma" w:cs="Tahoma"/>
           <w:b/>
@@ -895,43 +1508,168 @@
           <w:sz w:val="24"/>
           <w:szCs w:val="24"/>
         </w:rPr>
-        <w:t>Projects</w:t>
-      </w:r>
-      <w:r>
-        <w:rPr>
-          <w:rFonts w:ascii="Tahoma" w:hAnsi="Tahoma" w:cs="Tahoma"/>
-          <w:sz w:val="24"/>
-          <w:szCs w:val="24"/>
-        </w:rPr>
-        <w:t xml:space="preserve"> (project_id, category_id, group_id, created_by as foreign keys) – Stores project details like title, description, deadline, and assigned group.</w:t>
-      </w:r>
-    </w:p>
-    <w:p>
-      <w:pPr>
-        <w:spacing w:after="0"/>
-        <w:rPr>
-          <w:rFonts w:ascii="Tahoma" w:hAnsi="Tahoma" w:cs="Tahoma"/>
-          <w:sz w:val="24"/>
-          <w:szCs w:val="24"/>
-        </w:rPr>
-      </w:pPr>
-    </w:p>
-    <w:p>
-      <w:pPr>
-        <w:pStyle w:val="ListParagraph"/>
+      </w:pPr>
+      <w:r>
+        <w:rPr>
+          <w:rFonts w:ascii="Tahoma" w:hAnsi="Tahoma" w:cs="Tahoma"/>
+          <w:b/>
+          <w:bCs/>
+          <w:sz w:val="24"/>
+          <w:szCs w:val="24"/>
+        </w:rPr>
+        <w:t>Tasks</w:t>
+      </w:r>
+    </w:p>
+    <w:p>
+      <w:pPr>
         <w:numPr>
           <w:ilvl w:val="0"/>
-          <w:numId w:val="38"/>
+          <w:numId w:val="46"/>
         </w:numPr>
+        <w:tabs>
+          <w:tab w:val="clear" w:pos="720"/>
+          <w:tab w:val="num" w:pos="1080"/>
+        </w:tabs>
         <w:spacing w:after="0"/>
-        <w:ind w:left="993"/>
-        <w:rPr>
-          <w:rFonts w:ascii="Tahoma" w:hAnsi="Tahoma" w:cs="Tahoma"/>
-          <w:sz w:val="24"/>
-          <w:szCs w:val="24"/>
-        </w:rPr>
-      </w:pPr>
-      <w:r>
+        <w:ind w:left="1080"/>
+        <w:rPr>
+          <w:rFonts w:ascii="Tahoma" w:hAnsi="Tahoma" w:cs="Tahoma"/>
+          <w:sz w:val="24"/>
+          <w:szCs w:val="24"/>
+        </w:rPr>
+      </w:pPr>
+      <w:r>
+        <w:rPr>
+          <w:rFonts w:ascii="Tahoma" w:hAnsi="Tahoma" w:cs="Tahoma"/>
+          <w:sz w:val="24"/>
+          <w:szCs w:val="24"/>
+        </w:rPr>
+        <w:t>Individual to-do items</w:t>
+      </w:r>
+    </w:p>
+    <w:p>
+      <w:pPr>
+        <w:numPr>
+          <w:ilvl w:val="0"/>
+          <w:numId w:val="46"/>
+        </w:numPr>
+        <w:tabs>
+          <w:tab w:val="clear" w:pos="720"/>
+          <w:tab w:val="num" w:pos="1080"/>
+        </w:tabs>
+        <w:spacing w:after="0"/>
+        <w:ind w:left="1080"/>
+        <w:rPr>
+          <w:rFonts w:ascii="Tahoma" w:hAnsi="Tahoma" w:cs="Tahoma"/>
+          <w:sz w:val="24"/>
+          <w:szCs w:val="24"/>
+        </w:rPr>
+      </w:pPr>
+      <w:r>
+        <w:rPr>
+          <w:rFonts w:ascii="Tahoma" w:hAnsi="Tahoma" w:cs="Tahoma"/>
+          <w:sz w:val="24"/>
+          <w:szCs w:val="24"/>
+        </w:rPr>
+        <w:t>Belongs to a project</w:t>
+      </w:r>
+    </w:p>
+    <w:p>
+      <w:pPr>
+        <w:numPr>
+          <w:ilvl w:val="0"/>
+          <w:numId w:val="46"/>
+        </w:numPr>
+        <w:tabs>
+          <w:tab w:val="clear" w:pos="720"/>
+          <w:tab w:val="num" w:pos="1080"/>
+        </w:tabs>
+        <w:spacing w:after="0"/>
+        <w:ind w:left="1080"/>
+        <w:rPr>
+          <w:rFonts w:ascii="Tahoma" w:hAnsi="Tahoma" w:cs="Tahoma"/>
+          <w:sz w:val="24"/>
+          <w:szCs w:val="24"/>
+        </w:rPr>
+      </w:pPr>
+      <w:r>
+        <w:rPr>
+          <w:rFonts w:ascii="Tahoma" w:hAnsi="Tahoma" w:cs="Tahoma"/>
+          <w:sz w:val="24"/>
+          <w:szCs w:val="24"/>
+        </w:rPr>
+        <w:t>Has status (Pending, In Progress, Done, Overdue)</w:t>
+      </w:r>
+    </w:p>
+    <w:p>
+      <w:pPr>
+        <w:numPr>
+          <w:ilvl w:val="0"/>
+          <w:numId w:val="46"/>
+        </w:numPr>
+        <w:tabs>
+          <w:tab w:val="clear" w:pos="720"/>
+          <w:tab w:val="num" w:pos="1080"/>
+        </w:tabs>
+        <w:spacing w:after="0"/>
+        <w:ind w:left="1080"/>
+        <w:rPr>
+          <w:rFonts w:ascii="Tahoma" w:hAnsi="Tahoma" w:cs="Tahoma"/>
+          <w:sz w:val="24"/>
+          <w:szCs w:val="24"/>
+        </w:rPr>
+      </w:pPr>
+      <w:r>
+        <w:rPr>
+          <w:rFonts w:ascii="Tahoma" w:hAnsi="Tahoma" w:cs="Tahoma"/>
+          <w:sz w:val="24"/>
+          <w:szCs w:val="24"/>
+        </w:rPr>
+        <w:t>Has priority (Low, Medium, High)</w:t>
+      </w:r>
+    </w:p>
+    <w:p>
+      <w:pPr>
+        <w:numPr>
+          <w:ilvl w:val="0"/>
+          <w:numId w:val="46"/>
+        </w:numPr>
+        <w:tabs>
+          <w:tab w:val="clear" w:pos="720"/>
+          <w:tab w:val="num" w:pos="1080"/>
+        </w:tabs>
+        <w:spacing w:after="0"/>
+        <w:ind w:left="1080"/>
+        <w:rPr>
+          <w:rFonts w:ascii="Tahoma" w:hAnsi="Tahoma" w:cs="Tahoma"/>
+          <w:sz w:val="24"/>
+          <w:szCs w:val="24"/>
+        </w:rPr>
+      </w:pPr>
+      <w:r>
+        <w:rPr>
+          <w:rFonts w:ascii="Tahoma" w:hAnsi="Tahoma" w:cs="Tahoma"/>
+          <w:sz w:val="24"/>
+          <w:szCs w:val="24"/>
+        </w:rPr>
+        <w:t>Can be assigned to a specific user</w:t>
+      </w:r>
+    </w:p>
+    <w:p>
+      <w:pPr>
+        <w:spacing w:after="0"/>
+        <w:ind w:left="1080"/>
+        <w:rPr>
+          <w:rFonts w:ascii="Tahoma" w:hAnsi="Tahoma" w:cs="Tahoma"/>
+          <w:sz w:val="24"/>
+          <w:szCs w:val="24"/>
+        </w:rPr>
+      </w:pPr>
+    </w:p>
+    <w:p>
+      <w:pPr>
+        <w:spacing w:after="0"/>
+        <w:ind w:left="360"/>
         <w:rPr>
           <w:rFonts w:ascii="Tahoma" w:hAnsi="Tahoma" w:cs="Tahoma"/>
           <w:b/>
@@ -939,43 +1677,116 @@
           <w:sz w:val="24"/>
           <w:szCs w:val="24"/>
         </w:rPr>
-        <w:t xml:space="preserve">Tasks </w:t>
-      </w:r>
-      <w:r>
-        <w:rPr>
-          <w:rFonts w:ascii="Tahoma" w:hAnsi="Tahoma" w:cs="Tahoma"/>
-          <w:sz w:val="24"/>
-          <w:szCs w:val="24"/>
-        </w:rPr>
-        <w:t>(task_id, assigned_to, project_id as foreign keys) – Represents individual tasks within projects, including status, priority, and due date.</w:t>
-      </w:r>
-    </w:p>
-    <w:p>
-      <w:pPr>
-        <w:spacing w:after="0"/>
-        <w:rPr>
-          <w:rFonts w:ascii="Tahoma" w:hAnsi="Tahoma" w:cs="Tahoma"/>
-          <w:sz w:val="24"/>
-          <w:szCs w:val="24"/>
-        </w:rPr>
-      </w:pPr>
-    </w:p>
-    <w:p>
-      <w:pPr>
-        <w:pStyle w:val="ListParagraph"/>
+      </w:pPr>
+      <w:proofErr w:type="spellStart"/>
+      <w:r>
+        <w:rPr>
+          <w:rFonts w:ascii="Tahoma" w:hAnsi="Tahoma" w:cs="Tahoma"/>
+          <w:b/>
+          <w:bCs/>
+          <w:sz w:val="24"/>
+          <w:szCs w:val="24"/>
+        </w:rPr>
+        <w:t>User_Groups</w:t>
+      </w:r>
+      <w:proofErr w:type="spellEnd"/>
+    </w:p>
+    <w:p>
+      <w:pPr>
         <w:numPr>
           <w:ilvl w:val="0"/>
-          <w:numId w:val="38"/>
+          <w:numId w:val="47"/>
         </w:numPr>
+        <w:tabs>
+          <w:tab w:val="clear" w:pos="720"/>
+          <w:tab w:val="num" w:pos="1080"/>
+        </w:tabs>
         <w:spacing w:after="0"/>
-        <w:ind w:left="993"/>
-        <w:rPr>
-          <w:rFonts w:ascii="Tahoma" w:hAnsi="Tahoma" w:cs="Tahoma"/>
-          <w:sz w:val="24"/>
-          <w:szCs w:val="24"/>
-        </w:rPr>
-      </w:pPr>
-      <w:r>
+        <w:ind w:left="1080"/>
+        <w:rPr>
+          <w:rFonts w:ascii="Tahoma" w:hAnsi="Tahoma" w:cs="Tahoma"/>
+          <w:sz w:val="24"/>
+          <w:szCs w:val="24"/>
+        </w:rPr>
+      </w:pPr>
+      <w:r>
+        <w:rPr>
+          <w:rFonts w:ascii="Tahoma" w:hAnsi="Tahoma" w:cs="Tahoma"/>
+          <w:sz w:val="24"/>
+          <w:szCs w:val="24"/>
+        </w:rPr>
+        <w:t>Links users to groups</w:t>
+      </w:r>
+    </w:p>
+    <w:p>
+      <w:pPr>
+        <w:numPr>
+          <w:ilvl w:val="0"/>
+          <w:numId w:val="47"/>
+        </w:numPr>
+        <w:tabs>
+          <w:tab w:val="clear" w:pos="720"/>
+          <w:tab w:val="num" w:pos="1080"/>
+        </w:tabs>
+        <w:spacing w:after="0"/>
+        <w:ind w:left="1080"/>
+        <w:rPr>
+          <w:rFonts w:ascii="Tahoma" w:hAnsi="Tahoma" w:cs="Tahoma"/>
+          <w:sz w:val="24"/>
+          <w:szCs w:val="24"/>
+        </w:rPr>
+      </w:pPr>
+      <w:r>
+        <w:rPr>
+          <w:rFonts w:ascii="Tahoma" w:hAnsi="Tahoma" w:cs="Tahoma"/>
+          <w:sz w:val="24"/>
+          <w:szCs w:val="24"/>
+        </w:rPr>
+        <w:t>Shows which users belong to which groups</w:t>
+      </w:r>
+    </w:p>
+    <w:p>
+      <w:pPr>
+        <w:numPr>
+          <w:ilvl w:val="0"/>
+          <w:numId w:val="47"/>
+        </w:numPr>
+        <w:tabs>
+          <w:tab w:val="clear" w:pos="720"/>
+          <w:tab w:val="num" w:pos="1080"/>
+        </w:tabs>
+        <w:spacing w:after="0"/>
+        <w:ind w:left="1080"/>
+        <w:rPr>
+          <w:rFonts w:ascii="Tahoma" w:hAnsi="Tahoma" w:cs="Tahoma"/>
+          <w:sz w:val="24"/>
+          <w:szCs w:val="24"/>
+        </w:rPr>
+      </w:pPr>
+      <w:r>
+        <w:rPr>
+          <w:rFonts w:ascii="Tahoma" w:hAnsi="Tahoma" w:cs="Tahoma"/>
+          <w:sz w:val="24"/>
+          <w:szCs w:val="24"/>
+        </w:rPr>
+        <w:t>Simple connection table with just IDs</w:t>
+      </w:r>
+    </w:p>
+    <w:p>
+      <w:pPr>
+        <w:spacing w:after="0"/>
+        <w:ind w:left="1080"/>
+        <w:rPr>
+          <w:rFonts w:ascii="Tahoma" w:hAnsi="Tahoma" w:cs="Tahoma"/>
+          <w:sz w:val="24"/>
+          <w:szCs w:val="24"/>
+        </w:rPr>
+      </w:pPr>
+    </w:p>
+    <w:p>
+      <w:pPr>
+        <w:spacing w:after="0"/>
+        <w:ind w:left="360"/>
         <w:rPr>
           <w:rFonts w:ascii="Tahoma" w:hAnsi="Tahoma" w:cs="Tahoma"/>
           <w:b/>
@@ -983,43 +1794,142 @@
           <w:sz w:val="24"/>
           <w:szCs w:val="24"/>
         </w:rPr>
-        <w:t>Groups</w:t>
-      </w:r>
-      <w:r>
-        <w:rPr>
-          <w:rFonts w:ascii="Tahoma" w:hAnsi="Tahoma" w:cs="Tahoma"/>
-          <w:sz w:val="24"/>
-          <w:szCs w:val="24"/>
-        </w:rPr>
-        <w:t xml:space="preserve"> (group_id, created_by as foreign key) – Enables team collaboration by storing group data.</w:t>
-      </w:r>
-    </w:p>
-    <w:p>
-      <w:pPr>
-        <w:spacing w:after="0"/>
-        <w:rPr>
-          <w:rFonts w:ascii="Tahoma" w:hAnsi="Tahoma" w:cs="Tahoma"/>
-          <w:sz w:val="24"/>
-          <w:szCs w:val="24"/>
-        </w:rPr>
-      </w:pPr>
-    </w:p>
-    <w:p>
-      <w:pPr>
-        <w:pStyle w:val="ListParagraph"/>
+      </w:pPr>
+      <w:r>
+        <w:rPr>
+          <w:rFonts w:ascii="Tahoma" w:hAnsi="Tahoma" w:cs="Tahoma"/>
+          <w:b/>
+          <w:bCs/>
+          <w:sz w:val="24"/>
+          <w:szCs w:val="24"/>
+        </w:rPr>
+        <w:t>Notifications</w:t>
+      </w:r>
+    </w:p>
+    <w:p>
+      <w:pPr>
         <w:numPr>
           <w:ilvl w:val="0"/>
-          <w:numId w:val="38"/>
+          <w:numId w:val="48"/>
         </w:numPr>
+        <w:tabs>
+          <w:tab w:val="clear" w:pos="720"/>
+          <w:tab w:val="num" w:pos="1080"/>
+        </w:tabs>
         <w:spacing w:after="0"/>
-        <w:ind w:left="993"/>
-        <w:rPr>
-          <w:rFonts w:ascii="Tahoma" w:hAnsi="Tahoma" w:cs="Tahoma"/>
-          <w:sz w:val="24"/>
-          <w:szCs w:val="24"/>
-        </w:rPr>
-      </w:pPr>
-      <w:r>
+        <w:ind w:left="1080"/>
+        <w:rPr>
+          <w:rFonts w:ascii="Tahoma" w:hAnsi="Tahoma" w:cs="Tahoma"/>
+          <w:sz w:val="24"/>
+          <w:szCs w:val="24"/>
+        </w:rPr>
+      </w:pPr>
+      <w:r>
+        <w:rPr>
+          <w:rFonts w:ascii="Tahoma" w:hAnsi="Tahoma" w:cs="Tahoma"/>
+          <w:sz w:val="24"/>
+          <w:szCs w:val="24"/>
+        </w:rPr>
+        <w:t>Alerts users about tasks, projects, etc.</w:t>
+      </w:r>
+    </w:p>
+    <w:p>
+      <w:pPr>
+        <w:numPr>
+          <w:ilvl w:val="0"/>
+          <w:numId w:val="48"/>
+        </w:numPr>
+        <w:tabs>
+          <w:tab w:val="clear" w:pos="720"/>
+          <w:tab w:val="num" w:pos="1080"/>
+        </w:tabs>
+        <w:spacing w:after="0"/>
+        <w:ind w:left="1080"/>
+        <w:rPr>
+          <w:rFonts w:ascii="Tahoma" w:hAnsi="Tahoma" w:cs="Tahoma"/>
+          <w:sz w:val="24"/>
+          <w:szCs w:val="24"/>
+        </w:rPr>
+      </w:pPr>
+      <w:r>
+        <w:rPr>
+          <w:rFonts w:ascii="Tahoma" w:hAnsi="Tahoma" w:cs="Tahoma"/>
+          <w:sz w:val="24"/>
+          <w:szCs w:val="24"/>
+        </w:rPr>
+        <w:t>Shows as read or unread</w:t>
+      </w:r>
+    </w:p>
+    <w:p>
+      <w:pPr>
+        <w:numPr>
+          <w:ilvl w:val="0"/>
+          <w:numId w:val="48"/>
+        </w:numPr>
+        <w:tabs>
+          <w:tab w:val="clear" w:pos="720"/>
+          <w:tab w:val="num" w:pos="1080"/>
+        </w:tabs>
+        <w:spacing w:after="0"/>
+        <w:ind w:left="1080"/>
+        <w:rPr>
+          <w:rFonts w:ascii="Tahoma" w:hAnsi="Tahoma" w:cs="Tahoma"/>
+          <w:sz w:val="24"/>
+          <w:szCs w:val="24"/>
+        </w:rPr>
+      </w:pPr>
+      <w:r>
+        <w:rPr>
+          <w:rFonts w:ascii="Tahoma" w:hAnsi="Tahoma" w:cs="Tahoma"/>
+          <w:sz w:val="24"/>
+          <w:szCs w:val="24"/>
+        </w:rPr>
+        <w:t>Different types: reminders, assignments, updates</w:t>
+      </w:r>
+    </w:p>
+    <w:p>
+      <w:pPr>
+        <w:numPr>
+          <w:ilvl w:val="0"/>
+          <w:numId w:val="48"/>
+        </w:numPr>
+        <w:tabs>
+          <w:tab w:val="clear" w:pos="720"/>
+          <w:tab w:val="num" w:pos="1080"/>
+        </w:tabs>
+        <w:spacing w:after="0"/>
+        <w:ind w:left="1080"/>
+        <w:rPr>
+          <w:rFonts w:ascii="Tahoma" w:hAnsi="Tahoma" w:cs="Tahoma"/>
+          <w:sz w:val="24"/>
+          <w:szCs w:val="24"/>
+        </w:rPr>
+      </w:pPr>
+      <w:r>
+        <w:rPr>
+          <w:rFonts w:ascii="Tahoma" w:hAnsi="Tahoma" w:cs="Tahoma"/>
+          <w:sz w:val="24"/>
+          <w:szCs w:val="24"/>
+        </w:rPr>
+        <w:lastRenderedPageBreak/>
+        <w:t>Links to relevant tasks, projects, or groups</w:t>
+      </w:r>
+    </w:p>
+    <w:p>
+      <w:pPr>
+        <w:spacing w:after="0"/>
+        <w:ind w:left="1080"/>
+        <w:rPr>
+          <w:rFonts w:ascii="Tahoma" w:hAnsi="Tahoma" w:cs="Tahoma"/>
+          <w:sz w:val="24"/>
+          <w:szCs w:val="24"/>
+        </w:rPr>
+      </w:pPr>
+    </w:p>
+    <w:p>
+      <w:pPr>
+        <w:spacing w:after="0"/>
+        <w:ind w:left="360"/>
         <w:rPr>
           <w:rFonts w:ascii="Tahoma" w:hAnsi="Tahoma" w:cs="Tahoma"/>
           <w:b/>
@@ -1027,16 +1937,199 @@
           <w:sz w:val="24"/>
           <w:szCs w:val="24"/>
         </w:rPr>
-        <w:t>User Groups</w:t>
-      </w:r>
-      <w:r>
-        <w:rPr>
-          <w:rFonts w:ascii="Tahoma" w:hAnsi="Tahoma" w:cs="Tahoma"/>
-          <w:sz w:val="24"/>
-          <w:szCs w:val="24"/>
-        </w:rPr>
-        <w:t xml:space="preserve"> (user_id_group_id, user_id, group_id as foreign keys) – Links users to groups for teamwork.</w:t>
-      </w:r>
+      </w:pPr>
+      <w:r>
+        <w:rPr>
+          <w:rFonts w:ascii="Tahoma" w:hAnsi="Tahoma" w:cs="Tahoma"/>
+          <w:b/>
+          <w:bCs/>
+          <w:sz w:val="24"/>
+          <w:szCs w:val="24"/>
+        </w:rPr>
+        <w:t>Key Relationships</w:t>
+      </w:r>
+    </w:p>
+    <w:p>
+      <w:pPr>
+        <w:numPr>
+          <w:ilvl w:val="0"/>
+          <w:numId w:val="49"/>
+        </w:numPr>
+        <w:tabs>
+          <w:tab w:val="clear" w:pos="720"/>
+          <w:tab w:val="num" w:pos="1080"/>
+        </w:tabs>
+        <w:spacing w:after="0"/>
+        <w:ind w:left="1080"/>
+        <w:rPr>
+          <w:rFonts w:ascii="Tahoma" w:hAnsi="Tahoma" w:cs="Tahoma"/>
+          <w:sz w:val="24"/>
+          <w:szCs w:val="24"/>
+        </w:rPr>
+      </w:pPr>
+      <w:r>
+        <w:rPr>
+          <w:rFonts w:ascii="Tahoma" w:hAnsi="Tahoma" w:cs="Tahoma"/>
+          <w:sz w:val="24"/>
+          <w:szCs w:val="24"/>
+        </w:rPr>
+        <w:t>Users create Projects and Tasks</w:t>
+      </w:r>
+    </w:p>
+    <w:p>
+      <w:pPr>
+        <w:numPr>
+          <w:ilvl w:val="0"/>
+          <w:numId w:val="49"/>
+        </w:numPr>
+        <w:tabs>
+          <w:tab w:val="clear" w:pos="720"/>
+          <w:tab w:val="num" w:pos="1080"/>
+        </w:tabs>
+        <w:spacing w:after="0"/>
+        <w:ind w:left="1080"/>
+        <w:rPr>
+          <w:rFonts w:ascii="Tahoma" w:hAnsi="Tahoma" w:cs="Tahoma"/>
+          <w:sz w:val="24"/>
+          <w:szCs w:val="24"/>
+        </w:rPr>
+      </w:pPr>
+      <w:r>
+        <w:rPr>
+          <w:rFonts w:ascii="Tahoma" w:hAnsi="Tahoma" w:cs="Tahoma"/>
+          <w:sz w:val="24"/>
+          <w:szCs w:val="24"/>
+        </w:rPr>
+        <w:t>Tasks belong to Projects</w:t>
+      </w:r>
+    </w:p>
+    <w:p>
+      <w:pPr>
+        <w:numPr>
+          <w:ilvl w:val="0"/>
+          <w:numId w:val="49"/>
+        </w:numPr>
+        <w:tabs>
+          <w:tab w:val="clear" w:pos="720"/>
+          <w:tab w:val="num" w:pos="1080"/>
+        </w:tabs>
+        <w:spacing w:after="0"/>
+        <w:ind w:left="1080"/>
+        <w:rPr>
+          <w:rFonts w:ascii="Tahoma" w:hAnsi="Tahoma" w:cs="Tahoma"/>
+          <w:sz w:val="24"/>
+          <w:szCs w:val="24"/>
+        </w:rPr>
+      </w:pPr>
+      <w:r>
+        <w:rPr>
+          <w:rFonts w:ascii="Tahoma" w:hAnsi="Tahoma" w:cs="Tahoma"/>
+          <w:sz w:val="24"/>
+          <w:szCs w:val="24"/>
+        </w:rPr>
+        <w:t>Projects can have Categories</w:t>
+      </w:r>
+    </w:p>
+    <w:p>
+      <w:pPr>
+        <w:numPr>
+          <w:ilvl w:val="0"/>
+          <w:numId w:val="49"/>
+        </w:numPr>
+        <w:tabs>
+          <w:tab w:val="clear" w:pos="720"/>
+          <w:tab w:val="num" w:pos="1080"/>
+        </w:tabs>
+        <w:spacing w:after="0"/>
+        <w:ind w:left="1080"/>
+        <w:rPr>
+          <w:rFonts w:ascii="Tahoma" w:hAnsi="Tahoma" w:cs="Tahoma"/>
+          <w:sz w:val="24"/>
+          <w:szCs w:val="24"/>
+        </w:rPr>
+      </w:pPr>
+      <w:r>
+        <w:rPr>
+          <w:rFonts w:ascii="Tahoma" w:hAnsi="Tahoma" w:cs="Tahoma"/>
+          <w:sz w:val="24"/>
+          <w:szCs w:val="24"/>
+        </w:rPr>
+        <w:t xml:space="preserve">Users join Groups through </w:t>
+      </w:r>
+      <w:proofErr w:type="spellStart"/>
+      <w:r>
+        <w:rPr>
+          <w:rFonts w:ascii="Tahoma" w:hAnsi="Tahoma" w:cs="Tahoma"/>
+          <w:sz w:val="24"/>
+          <w:szCs w:val="24"/>
+        </w:rPr>
+        <w:t>User_Groups</w:t>
+      </w:r>
+      <w:proofErr w:type="spellEnd"/>
+    </w:p>
+    <w:p>
+      <w:pPr>
+        <w:numPr>
+          <w:ilvl w:val="0"/>
+          <w:numId w:val="49"/>
+        </w:numPr>
+        <w:tabs>
+          <w:tab w:val="clear" w:pos="720"/>
+          <w:tab w:val="num" w:pos="1080"/>
+        </w:tabs>
+        <w:spacing w:after="0"/>
+        <w:ind w:left="1080"/>
+        <w:rPr>
+          <w:rFonts w:ascii="Tahoma" w:hAnsi="Tahoma" w:cs="Tahoma"/>
+          <w:sz w:val="24"/>
+          <w:szCs w:val="24"/>
+        </w:rPr>
+      </w:pPr>
+      <w:r>
+        <w:rPr>
+          <w:rFonts w:ascii="Tahoma" w:hAnsi="Tahoma" w:cs="Tahoma"/>
+          <w:sz w:val="24"/>
+          <w:szCs w:val="24"/>
+        </w:rPr>
+        <w:t>Projects can be assigned to Groups</w:t>
+      </w:r>
+    </w:p>
+    <w:p>
+      <w:pPr>
+        <w:numPr>
+          <w:ilvl w:val="0"/>
+          <w:numId w:val="49"/>
+        </w:numPr>
+        <w:tabs>
+          <w:tab w:val="clear" w:pos="720"/>
+          <w:tab w:val="num" w:pos="1080"/>
+        </w:tabs>
+        <w:spacing w:after="0"/>
+        <w:ind w:left="1080"/>
+        <w:rPr>
+          <w:rFonts w:ascii="Tahoma" w:hAnsi="Tahoma" w:cs="Tahoma"/>
+          <w:sz w:val="24"/>
+          <w:szCs w:val="24"/>
+        </w:rPr>
+      </w:pPr>
+      <w:r>
+        <w:rPr>
+          <w:rFonts w:ascii="Tahoma" w:hAnsi="Tahoma" w:cs="Tahoma"/>
+          <w:sz w:val="24"/>
+          <w:szCs w:val="24"/>
+        </w:rPr>
+        <w:t>Notifications link to relevant items</w:t>
+      </w:r>
+    </w:p>
+    <w:p>
+      <w:pPr>
+        <w:spacing w:after="0"/>
+        <w:rPr>
+          <w:rFonts w:ascii="Tahoma" w:hAnsi="Tahoma" w:cs="Tahoma"/>
+          <w:sz w:val="24"/>
+          <w:szCs w:val="24"/>
+        </w:rPr>
+      </w:pPr>
     </w:p>
     <w:p>
       <w:pPr>
@@ -1058,7 +2151,8 @@
         </w:rPr>
         <w:sectPr>
           <w:headerReference w:type="default" r:id="rId8"/>
-          <w:pgSz w:w="12240" w:h="15840"/>
+          <w:type w:val="continuous"/>
+          <w:pgSz w:w="11906" w:h="16838" w:code="9"/>
           <w:pgMar w:top="1440" w:right="1440" w:bottom="1440" w:left="1440" w:header="708" w:footer="708" w:gutter="0"/>
           <w:cols w:space="708"/>
           <w:docGrid w:linePitch="360"/>
@@ -1083,7 +2177,6 @@
           <w:sz w:val="24"/>
           <w:szCs w:val="24"/>
         </w:rPr>
-        <w:lastRenderedPageBreak/>
         <w:t>Screen</w:t>
       </w:r>
       <w:r>
@@ -1106,6 +2199,17 @@
         </w:rPr>
         <w:t>hot of Each Functionality</w:t>
       </w:r>
+    </w:p>
+    <w:p>
+      <w:pPr>
+        <w:rPr>
+          <w:rFonts w:ascii="Tahoma" w:hAnsi="Tahoma" w:cs="Tahoma"/>
+          <w:b/>
+          <w:bCs/>
+          <w:sz w:val="24"/>
+          <w:szCs w:val="24"/>
+        </w:rPr>
+      </w:pPr>
     </w:p>
     <w:p>
       <w:pPr>
@@ -2261,8 +3365,8 @@
         <w:tblLook w:val="04A0" w:firstRow="1" w:lastRow="0" w:firstColumn="1" w:lastColumn="0" w:noHBand="0" w:noVBand="1"/>
       </w:tblPr>
       <w:tblGrid>
-        <w:gridCol w:w="1843"/>
-        <w:gridCol w:w="6661"/>
+        <w:gridCol w:w="1815"/>
+        <w:gridCol w:w="6355"/>
       </w:tblGrid>
       <w:tr>
         <w:tc>
@@ -2345,7 +3449,25 @@
                 <w:sz w:val="24"/>
                 <w:szCs w:val="24"/>
               </w:rPr>
-              <w:t xml:space="preserve">        WHEN t.status = 'Done' THEN 'Done'</w:t>
+              <w:t xml:space="preserve">        WHEN </w:t>
+            </w:r>
+            <w:proofErr w:type="spellStart"/>
+            <w:r>
+              <w:rPr>
+                <w:rFonts w:ascii="Consolas" w:hAnsi="Consolas" w:cs="Tahoma"/>
+                <w:sz w:val="24"/>
+                <w:szCs w:val="24"/>
+              </w:rPr>
+              <w:t>t.status</w:t>
+            </w:r>
+            <w:proofErr w:type="spellEnd"/>
+            <w:r>
+              <w:rPr>
+                <w:rFonts w:ascii="Consolas" w:hAnsi="Consolas" w:cs="Tahoma"/>
+                <w:sz w:val="24"/>
+                <w:szCs w:val="24"/>
+              </w:rPr>
+              <w:t xml:space="preserve"> = 'Done' THEN 'Done'</w:t>
             </w:r>
           </w:p>
           <w:p>
@@ -2362,7 +3484,25 @@
                 <w:sz w:val="24"/>
                 <w:szCs w:val="24"/>
               </w:rPr>
-              <w:t xml:space="preserve">        WHEN t.due_date &lt; CURDATE() THEN 'Overdue'</w:t>
+              <w:t xml:space="preserve">        WHEN </w:t>
+            </w:r>
+            <w:proofErr w:type="spellStart"/>
+            <w:r>
+              <w:rPr>
+                <w:rFonts w:ascii="Consolas" w:hAnsi="Consolas" w:cs="Tahoma"/>
+                <w:sz w:val="24"/>
+                <w:szCs w:val="24"/>
+              </w:rPr>
+              <w:t>t.due_date</w:t>
+            </w:r>
+            <w:proofErr w:type="spellEnd"/>
+            <w:r>
+              <w:rPr>
+                <w:rFonts w:ascii="Consolas" w:hAnsi="Consolas" w:cs="Tahoma"/>
+                <w:sz w:val="24"/>
+                <w:szCs w:val="24"/>
+              </w:rPr>
+              <w:t xml:space="preserve"> &lt; CURDATE() THEN 'Overdue'</w:t>
             </w:r>
           </w:p>
           <w:p>
@@ -2379,8 +3519,18 @@
                 <w:sz w:val="24"/>
                 <w:szCs w:val="24"/>
               </w:rPr>
-              <w:t xml:space="preserve">        ELSE t.status</w:t>
-            </w:r>
+              <w:t xml:space="preserve">        ELSE </w:t>
+            </w:r>
+            <w:proofErr w:type="spellStart"/>
+            <w:r>
+              <w:rPr>
+                <w:rFonts w:ascii="Consolas" w:hAnsi="Consolas" w:cs="Tahoma"/>
+                <w:sz w:val="24"/>
+                <w:szCs w:val="24"/>
+              </w:rPr>
+              <w:t>t.status</w:t>
+            </w:r>
+            <w:proofErr w:type="spellEnd"/>
           </w:p>
           <w:p>
             <w:pPr>
@@ -2396,7 +3546,25 @@
                 <w:sz w:val="24"/>
                 <w:szCs w:val="24"/>
               </w:rPr>
-              <w:t xml:space="preserve">    END AS status_group,</w:t>
+              <w:t xml:space="preserve">    END AS </w:t>
+            </w:r>
+            <w:proofErr w:type="spellStart"/>
+            <w:r>
+              <w:rPr>
+                <w:rFonts w:ascii="Consolas" w:hAnsi="Consolas" w:cs="Tahoma"/>
+                <w:sz w:val="24"/>
+                <w:szCs w:val="24"/>
+              </w:rPr>
+              <w:t>status_group</w:t>
+            </w:r>
+            <w:proofErr w:type="spellEnd"/>
+            <w:r>
+              <w:rPr>
+                <w:rFonts w:ascii="Consolas" w:hAnsi="Consolas" w:cs="Tahoma"/>
+                <w:sz w:val="24"/>
+                <w:szCs w:val="24"/>
+              </w:rPr>
+              <w:t>,</w:t>
             </w:r>
           </w:p>
           <w:p>
@@ -2447,8 +3615,36 @@
                 <w:sz w:val="24"/>
                 <w:szCs w:val="24"/>
               </w:rPr>
-              <w:t>ON t.project_id = p.project_id</w:t>
-            </w:r>
+              <w:t xml:space="preserve">ON </w:t>
+            </w:r>
+            <w:proofErr w:type="spellStart"/>
+            <w:r>
+              <w:rPr>
+                <w:rFonts w:ascii="Consolas" w:hAnsi="Consolas" w:cs="Tahoma"/>
+                <w:sz w:val="24"/>
+                <w:szCs w:val="24"/>
+              </w:rPr>
+              <w:t>t.project_id</w:t>
+            </w:r>
+            <w:proofErr w:type="spellEnd"/>
+            <w:r>
+              <w:rPr>
+                <w:rFonts w:ascii="Consolas" w:hAnsi="Consolas" w:cs="Tahoma"/>
+                <w:sz w:val="24"/>
+                <w:szCs w:val="24"/>
+              </w:rPr>
+              <w:t xml:space="preserve"> = </w:t>
+            </w:r>
+            <w:proofErr w:type="spellStart"/>
+            <w:r>
+              <w:rPr>
+                <w:rFonts w:ascii="Consolas" w:hAnsi="Consolas" w:cs="Tahoma"/>
+                <w:sz w:val="24"/>
+                <w:szCs w:val="24"/>
+              </w:rPr>
+              <w:t>p.project_id</w:t>
+            </w:r>
+            <w:proofErr w:type="spellEnd"/>
           </w:p>
           <w:p>
             <w:pPr>
@@ -2464,7 +3660,43 @@
                 <w:sz w:val="24"/>
                 <w:szCs w:val="24"/>
               </w:rPr>
-              <w:t>WHERE t.assigned_to = ? AND t.project_id IS NOT NULL</w:t>
+              <w:t xml:space="preserve">WHERE </w:t>
+            </w:r>
+            <w:proofErr w:type="spellStart"/>
+            <w:r>
+              <w:rPr>
+                <w:rFonts w:ascii="Consolas" w:hAnsi="Consolas" w:cs="Tahoma"/>
+                <w:sz w:val="24"/>
+                <w:szCs w:val="24"/>
+              </w:rPr>
+              <w:t>t.assigned_to</w:t>
+            </w:r>
+            <w:proofErr w:type="spellEnd"/>
+            <w:r>
+              <w:rPr>
+                <w:rFonts w:ascii="Consolas" w:hAnsi="Consolas" w:cs="Tahoma"/>
+                <w:sz w:val="24"/>
+                <w:szCs w:val="24"/>
+              </w:rPr>
+              <w:t xml:space="preserve"> = ? AND </w:t>
+            </w:r>
+            <w:proofErr w:type="spellStart"/>
+            <w:r>
+              <w:rPr>
+                <w:rFonts w:ascii="Consolas" w:hAnsi="Consolas" w:cs="Tahoma"/>
+                <w:sz w:val="24"/>
+                <w:szCs w:val="24"/>
+              </w:rPr>
+              <w:t>t.project_id</w:t>
+            </w:r>
+            <w:proofErr w:type="spellEnd"/>
+            <w:r>
+              <w:rPr>
+                <w:rFonts w:ascii="Consolas" w:hAnsi="Consolas" w:cs="Tahoma"/>
+                <w:sz w:val="24"/>
+                <w:szCs w:val="24"/>
+              </w:rPr>
+              <w:t xml:space="preserve"> IS NOT NULL</w:t>
             </w:r>
           </w:p>
           <w:p>
@@ -2481,8 +3713,18 @@
                 <w:sz w:val="24"/>
                 <w:szCs w:val="24"/>
               </w:rPr>
-              <w:t>GROUP BY status_group</w:t>
-            </w:r>
+              <w:t xml:space="preserve">GROUP BY </w:t>
+            </w:r>
+            <w:proofErr w:type="spellStart"/>
+            <w:r>
+              <w:rPr>
+                <w:rFonts w:ascii="Consolas" w:hAnsi="Consolas" w:cs="Tahoma"/>
+                <w:sz w:val="24"/>
+                <w:szCs w:val="24"/>
+              </w:rPr>
+              <w:t>status_group</w:t>
+            </w:r>
+            <w:proofErr w:type="spellEnd"/>
             <w:r>
               <w:rPr>
                 <w:rFonts w:ascii="Consolas" w:hAnsi="Consolas" w:cs="Tahoma"/>
@@ -2558,7 +3800,43 @@
                 <w:sz w:val="24"/>
                 <w:szCs w:val="24"/>
               </w:rPr>
-              <w:t xml:space="preserve">    t.title AS task_title, </w:t>
+              <w:t xml:space="preserve">    </w:t>
+            </w:r>
+            <w:proofErr w:type="spellStart"/>
+            <w:r>
+              <w:rPr>
+                <w:rFonts w:ascii="Consolas" w:hAnsi="Consolas" w:cs="Tahoma"/>
+                <w:sz w:val="24"/>
+                <w:szCs w:val="24"/>
+              </w:rPr>
+              <w:t>t.title</w:t>
+            </w:r>
+            <w:proofErr w:type="spellEnd"/>
+            <w:r>
+              <w:rPr>
+                <w:rFonts w:ascii="Consolas" w:hAnsi="Consolas" w:cs="Tahoma"/>
+                <w:sz w:val="24"/>
+                <w:szCs w:val="24"/>
+              </w:rPr>
+              <w:t xml:space="preserve"> AS </w:t>
+            </w:r>
+            <w:proofErr w:type="spellStart"/>
+            <w:r>
+              <w:rPr>
+                <w:rFonts w:ascii="Consolas" w:hAnsi="Consolas" w:cs="Tahoma"/>
+                <w:sz w:val="24"/>
+                <w:szCs w:val="24"/>
+              </w:rPr>
+              <w:t>task_title</w:t>
+            </w:r>
+            <w:proofErr w:type="spellEnd"/>
+            <w:r>
+              <w:rPr>
+                <w:rFonts w:ascii="Consolas" w:hAnsi="Consolas" w:cs="Tahoma"/>
+                <w:sz w:val="24"/>
+                <w:szCs w:val="24"/>
+              </w:rPr>
+              <w:t xml:space="preserve">, </w:t>
             </w:r>
           </w:p>
           <w:p>
@@ -2575,7 +3853,25 @@
                 <w:sz w:val="24"/>
                 <w:szCs w:val="24"/>
               </w:rPr>
-              <w:t xml:space="preserve">    t.due_date,</w:t>
+              <w:t xml:space="preserve">    </w:t>
+            </w:r>
+            <w:proofErr w:type="spellStart"/>
+            <w:r>
+              <w:rPr>
+                <w:rFonts w:ascii="Consolas" w:hAnsi="Consolas" w:cs="Tahoma"/>
+                <w:sz w:val="24"/>
+                <w:szCs w:val="24"/>
+              </w:rPr>
+              <w:t>t.due_date</w:t>
+            </w:r>
+            <w:proofErr w:type="spellEnd"/>
+            <w:r>
+              <w:rPr>
+                <w:rFonts w:ascii="Consolas" w:hAnsi="Consolas" w:cs="Tahoma"/>
+                <w:sz w:val="24"/>
+                <w:szCs w:val="24"/>
+              </w:rPr>
+              <w:t>,</w:t>
             </w:r>
           </w:p>
           <w:p>
@@ -2609,7 +3905,43 @@
                 <w:sz w:val="24"/>
                 <w:szCs w:val="24"/>
               </w:rPr>
-              <w:t xml:space="preserve">        WHEN t.due_date &lt; CURDATE() AND t.status != 'Done' THEN 'Overdue'</w:t>
+              <w:t xml:space="preserve">        WHEN </w:t>
+            </w:r>
+            <w:proofErr w:type="spellStart"/>
+            <w:r>
+              <w:rPr>
+                <w:rFonts w:ascii="Consolas" w:hAnsi="Consolas" w:cs="Tahoma"/>
+                <w:sz w:val="24"/>
+                <w:szCs w:val="24"/>
+              </w:rPr>
+              <w:t>t.due_date</w:t>
+            </w:r>
+            <w:proofErr w:type="spellEnd"/>
+            <w:r>
+              <w:rPr>
+                <w:rFonts w:ascii="Consolas" w:hAnsi="Consolas" w:cs="Tahoma"/>
+                <w:sz w:val="24"/>
+                <w:szCs w:val="24"/>
+              </w:rPr>
+              <w:t xml:space="preserve"> &lt; CURDATE() AND </w:t>
+            </w:r>
+            <w:proofErr w:type="spellStart"/>
+            <w:r>
+              <w:rPr>
+                <w:rFonts w:ascii="Consolas" w:hAnsi="Consolas" w:cs="Tahoma"/>
+                <w:sz w:val="24"/>
+                <w:szCs w:val="24"/>
+              </w:rPr>
+              <w:t>t.status</w:t>
+            </w:r>
+            <w:proofErr w:type="spellEnd"/>
+            <w:r>
+              <w:rPr>
+                <w:rFonts w:ascii="Consolas" w:hAnsi="Consolas" w:cs="Tahoma"/>
+                <w:sz w:val="24"/>
+                <w:szCs w:val="24"/>
+              </w:rPr>
+              <w:t xml:space="preserve"> != 'Done' THEN 'Overdue'</w:t>
             </w:r>
           </w:p>
           <w:p>
@@ -2643,8 +3975,18 @@
                 <w:sz w:val="24"/>
                 <w:szCs w:val="24"/>
               </w:rPr>
-              <w:t xml:space="preserve">    END AS task_status</w:t>
-            </w:r>
+              <w:t xml:space="preserve">    END AS </w:t>
+            </w:r>
+            <w:proofErr w:type="spellStart"/>
+            <w:r>
+              <w:rPr>
+                <w:rFonts w:ascii="Consolas" w:hAnsi="Consolas" w:cs="Tahoma"/>
+                <w:sz w:val="24"/>
+                <w:szCs w:val="24"/>
+              </w:rPr>
+              <w:t>task_status</w:t>
+            </w:r>
+            <w:proofErr w:type="spellEnd"/>
           </w:p>
           <w:p>
             <w:pPr>
@@ -2677,8 +4019,36 @@
                 <w:sz w:val="24"/>
                 <w:szCs w:val="24"/>
               </w:rPr>
-              <w:t>LEFT JOIN Projects p ON t.project_id = p.project_id</w:t>
-            </w:r>
+              <w:t xml:space="preserve">LEFT JOIN Projects p ON </w:t>
+            </w:r>
+            <w:proofErr w:type="spellStart"/>
+            <w:r>
+              <w:rPr>
+                <w:rFonts w:ascii="Consolas" w:hAnsi="Consolas" w:cs="Tahoma"/>
+                <w:sz w:val="24"/>
+                <w:szCs w:val="24"/>
+              </w:rPr>
+              <w:t>t.project_id</w:t>
+            </w:r>
+            <w:proofErr w:type="spellEnd"/>
+            <w:r>
+              <w:rPr>
+                <w:rFonts w:ascii="Consolas" w:hAnsi="Consolas" w:cs="Tahoma"/>
+                <w:sz w:val="24"/>
+                <w:szCs w:val="24"/>
+              </w:rPr>
+              <w:t xml:space="preserve"> = </w:t>
+            </w:r>
+            <w:proofErr w:type="spellStart"/>
+            <w:r>
+              <w:rPr>
+                <w:rFonts w:ascii="Consolas" w:hAnsi="Consolas" w:cs="Tahoma"/>
+                <w:sz w:val="24"/>
+                <w:szCs w:val="24"/>
+              </w:rPr>
+              <w:t>p.project_id</w:t>
+            </w:r>
+            <w:proofErr w:type="spellEnd"/>
           </w:p>
           <w:p>
             <w:pPr>
@@ -2694,7 +4064,43 @@
                 <w:sz w:val="24"/>
                 <w:szCs w:val="24"/>
               </w:rPr>
-              <w:t>WHERE t.assigned_to = ? AND t.project_id IS NOT NULL</w:t>
+              <w:t xml:space="preserve">WHERE </w:t>
+            </w:r>
+            <w:proofErr w:type="spellStart"/>
+            <w:r>
+              <w:rPr>
+                <w:rFonts w:ascii="Consolas" w:hAnsi="Consolas" w:cs="Tahoma"/>
+                <w:sz w:val="24"/>
+                <w:szCs w:val="24"/>
+              </w:rPr>
+              <w:t>t.assigned_to</w:t>
+            </w:r>
+            <w:proofErr w:type="spellEnd"/>
+            <w:r>
+              <w:rPr>
+                <w:rFonts w:ascii="Consolas" w:hAnsi="Consolas" w:cs="Tahoma"/>
+                <w:sz w:val="24"/>
+                <w:szCs w:val="24"/>
+              </w:rPr>
+              <w:t xml:space="preserve"> = ? AND </w:t>
+            </w:r>
+            <w:proofErr w:type="spellStart"/>
+            <w:r>
+              <w:rPr>
+                <w:rFonts w:ascii="Consolas" w:hAnsi="Consolas" w:cs="Tahoma"/>
+                <w:sz w:val="24"/>
+                <w:szCs w:val="24"/>
+              </w:rPr>
+              <w:t>t.project_id</w:t>
+            </w:r>
+            <w:proofErr w:type="spellEnd"/>
+            <w:r>
+              <w:rPr>
+                <w:rFonts w:ascii="Consolas" w:hAnsi="Consolas" w:cs="Tahoma"/>
+                <w:sz w:val="24"/>
+                <w:szCs w:val="24"/>
+              </w:rPr>
+              <w:t xml:space="preserve"> IS NOT NULL</w:t>
             </w:r>
           </w:p>
           <w:p>
@@ -2711,7 +4117,25 @@
                 <w:sz w:val="24"/>
                 <w:szCs w:val="24"/>
               </w:rPr>
-              <w:t>ORDER BY t.due_date ASC</w:t>
+              <w:t xml:space="preserve">ORDER BY </w:t>
+            </w:r>
+            <w:proofErr w:type="spellStart"/>
+            <w:r>
+              <w:rPr>
+                <w:rFonts w:ascii="Consolas" w:hAnsi="Consolas" w:cs="Tahoma"/>
+                <w:sz w:val="24"/>
+                <w:szCs w:val="24"/>
+              </w:rPr>
+              <w:t>t.due_date</w:t>
+            </w:r>
+            <w:proofErr w:type="spellEnd"/>
+            <w:r>
+              <w:rPr>
+                <w:rFonts w:ascii="Consolas" w:hAnsi="Consolas" w:cs="Tahoma"/>
+                <w:sz w:val="24"/>
+                <w:szCs w:val="24"/>
+              </w:rPr>
+              <w:t xml:space="preserve"> ASC</w:t>
             </w:r>
             <w:r>
               <w:rPr>
@@ -2771,7 +4195,25 @@
                 <w:sz w:val="24"/>
                 <w:szCs w:val="24"/>
               </w:rPr>
-              <w:t>SELECT COUNT(*) AS total, SUM(status = 'Done') AS done FROM Tasks WHERE project_id = ?</w:t>
+              <w:t xml:space="preserve">SELECT COUNT(*) AS total, SUM(status = 'Done') AS done FROM Tasks WHERE </w:t>
+            </w:r>
+            <w:proofErr w:type="spellStart"/>
+            <w:r>
+              <w:rPr>
+                <w:rFonts w:ascii="Tahoma" w:hAnsi="Tahoma" w:cs="Tahoma"/>
+                <w:sz w:val="24"/>
+                <w:szCs w:val="24"/>
+              </w:rPr>
+              <w:t>project_id</w:t>
+            </w:r>
+            <w:proofErr w:type="spellEnd"/>
+            <w:r>
+              <w:rPr>
+                <w:rFonts w:ascii="Tahoma" w:hAnsi="Tahoma" w:cs="Tahoma"/>
+                <w:sz w:val="24"/>
+                <w:szCs w:val="24"/>
+              </w:rPr>
+              <w:t xml:space="preserve"> = ?</w:t>
             </w:r>
           </w:p>
         </w:tc>
@@ -2857,8 +4299,54 @@
                 <w:sz w:val="24"/>
                 <w:szCs w:val="24"/>
               </w:rPr>
-              <w:t>JOIN User_Groups ug ON u.user_id = ug.user_id</w:t>
-            </w:r>
+              <w:t xml:space="preserve">JOIN </w:t>
+            </w:r>
+            <w:proofErr w:type="spellStart"/>
+            <w:r>
+              <w:rPr>
+                <w:rFonts w:ascii="Consolas" w:hAnsi="Consolas" w:cs="Tahoma"/>
+                <w:sz w:val="24"/>
+                <w:szCs w:val="24"/>
+              </w:rPr>
+              <w:t>User_Groups</w:t>
+            </w:r>
+            <w:proofErr w:type="spellEnd"/>
+            <w:r>
+              <w:rPr>
+                <w:rFonts w:ascii="Consolas" w:hAnsi="Consolas" w:cs="Tahoma"/>
+                <w:sz w:val="24"/>
+                <w:szCs w:val="24"/>
+              </w:rPr>
+              <w:t xml:space="preserve"> ug ON </w:t>
+            </w:r>
+            <w:proofErr w:type="spellStart"/>
+            <w:r>
+              <w:rPr>
+                <w:rFonts w:ascii="Consolas" w:hAnsi="Consolas" w:cs="Tahoma"/>
+                <w:sz w:val="24"/>
+                <w:szCs w:val="24"/>
+              </w:rPr>
+              <w:t>u.user_id</w:t>
+            </w:r>
+            <w:proofErr w:type="spellEnd"/>
+            <w:r>
+              <w:rPr>
+                <w:rFonts w:ascii="Consolas" w:hAnsi="Consolas" w:cs="Tahoma"/>
+                <w:sz w:val="24"/>
+                <w:szCs w:val="24"/>
+              </w:rPr>
+              <w:t xml:space="preserve"> = </w:t>
+            </w:r>
+            <w:proofErr w:type="spellStart"/>
+            <w:r>
+              <w:rPr>
+                <w:rFonts w:ascii="Consolas" w:hAnsi="Consolas" w:cs="Tahoma"/>
+                <w:sz w:val="24"/>
+                <w:szCs w:val="24"/>
+              </w:rPr>
+              <w:t>ug.user_id</w:t>
+            </w:r>
+            <w:proofErr w:type="spellEnd"/>
           </w:p>
           <w:p>
             <w:pPr>
@@ -2874,7 +4362,25 @@
                 <w:sz w:val="24"/>
                 <w:szCs w:val="24"/>
               </w:rPr>
-              <w:t>WHERE ug.group_id = ?</w:t>
+              <w:t xml:space="preserve">WHERE </w:t>
+            </w:r>
+            <w:proofErr w:type="spellStart"/>
+            <w:r>
+              <w:rPr>
+                <w:rFonts w:ascii="Consolas" w:hAnsi="Consolas" w:cs="Tahoma"/>
+                <w:sz w:val="24"/>
+                <w:szCs w:val="24"/>
+              </w:rPr>
+              <w:t>ug.group_id</w:t>
+            </w:r>
+            <w:proofErr w:type="spellEnd"/>
+            <w:r>
+              <w:rPr>
+                <w:rFonts w:ascii="Consolas" w:hAnsi="Consolas" w:cs="Tahoma"/>
+                <w:sz w:val="24"/>
+                <w:szCs w:val="24"/>
+              </w:rPr>
+              <w:t xml:space="preserve"> = ?</w:t>
             </w:r>
             <w:r>
               <w:rPr>
@@ -2934,8 +4440,54 @@
                 <w:sz w:val="24"/>
                 <w:szCs w:val="24"/>
               </w:rPr>
-              <w:t>SELECT p.*, c.name AS category_name, g.group_name, u.name AS creator_name</w:t>
-            </w:r>
+              <w:t xml:space="preserve">SELECT p.*, c.name AS </w:t>
+            </w:r>
+            <w:proofErr w:type="spellStart"/>
+            <w:r>
+              <w:rPr>
+                <w:rFonts w:ascii="Consolas" w:hAnsi="Consolas" w:cs="Tahoma"/>
+                <w:sz w:val="24"/>
+                <w:szCs w:val="24"/>
+              </w:rPr>
+              <w:t>category_name</w:t>
+            </w:r>
+            <w:proofErr w:type="spellEnd"/>
+            <w:r>
+              <w:rPr>
+                <w:rFonts w:ascii="Consolas" w:hAnsi="Consolas" w:cs="Tahoma"/>
+                <w:sz w:val="24"/>
+                <w:szCs w:val="24"/>
+              </w:rPr>
+              <w:t xml:space="preserve">, </w:t>
+            </w:r>
+            <w:proofErr w:type="spellStart"/>
+            <w:r>
+              <w:rPr>
+                <w:rFonts w:ascii="Consolas" w:hAnsi="Consolas" w:cs="Tahoma"/>
+                <w:sz w:val="24"/>
+                <w:szCs w:val="24"/>
+              </w:rPr>
+              <w:t>g.group_name</w:t>
+            </w:r>
+            <w:proofErr w:type="spellEnd"/>
+            <w:r>
+              <w:rPr>
+                <w:rFonts w:ascii="Consolas" w:hAnsi="Consolas" w:cs="Tahoma"/>
+                <w:sz w:val="24"/>
+                <w:szCs w:val="24"/>
+              </w:rPr>
+              <w:t xml:space="preserve">, u.name AS </w:t>
+            </w:r>
+            <w:proofErr w:type="spellStart"/>
+            <w:r>
+              <w:rPr>
+                <w:rFonts w:ascii="Consolas" w:hAnsi="Consolas" w:cs="Tahoma"/>
+                <w:sz w:val="24"/>
+                <w:szCs w:val="24"/>
+              </w:rPr>
+              <w:t>creator_name</w:t>
+            </w:r>
+            <w:proofErr w:type="spellEnd"/>
           </w:p>
           <w:p>
             <w:pPr>
@@ -2968,8 +4520,36 @@
                 <w:sz w:val="24"/>
                 <w:szCs w:val="24"/>
               </w:rPr>
-              <w:t>JOIN Categories c ON p.category_id = c.category_id</w:t>
-            </w:r>
+              <w:t xml:space="preserve">JOIN Categories c ON </w:t>
+            </w:r>
+            <w:proofErr w:type="spellStart"/>
+            <w:r>
+              <w:rPr>
+                <w:rFonts w:ascii="Consolas" w:hAnsi="Consolas" w:cs="Tahoma"/>
+                <w:sz w:val="24"/>
+                <w:szCs w:val="24"/>
+              </w:rPr>
+              <w:t>p.category_id</w:t>
+            </w:r>
+            <w:proofErr w:type="spellEnd"/>
+            <w:r>
+              <w:rPr>
+                <w:rFonts w:ascii="Consolas" w:hAnsi="Consolas" w:cs="Tahoma"/>
+                <w:sz w:val="24"/>
+                <w:szCs w:val="24"/>
+              </w:rPr>
+              <w:t xml:space="preserve"> = </w:t>
+            </w:r>
+            <w:proofErr w:type="spellStart"/>
+            <w:r>
+              <w:rPr>
+                <w:rFonts w:ascii="Consolas" w:hAnsi="Consolas" w:cs="Tahoma"/>
+                <w:sz w:val="24"/>
+                <w:szCs w:val="24"/>
+              </w:rPr>
+              <w:t>c.category_id</w:t>
+            </w:r>
+            <w:proofErr w:type="spellEnd"/>
           </w:p>
           <w:p>
             <w:pPr>
@@ -2985,8 +4565,36 @@
                 <w:sz w:val="24"/>
                 <w:szCs w:val="24"/>
               </w:rPr>
-              <w:t>LEFT JOIN `Groups` g ON p.group_id = g.group_id</w:t>
-            </w:r>
+              <w:t xml:space="preserve">LEFT JOIN `Groups` g ON </w:t>
+            </w:r>
+            <w:proofErr w:type="spellStart"/>
+            <w:r>
+              <w:rPr>
+                <w:rFonts w:ascii="Consolas" w:hAnsi="Consolas" w:cs="Tahoma"/>
+                <w:sz w:val="24"/>
+                <w:szCs w:val="24"/>
+              </w:rPr>
+              <w:t>p.group_id</w:t>
+            </w:r>
+            <w:proofErr w:type="spellEnd"/>
+            <w:r>
+              <w:rPr>
+                <w:rFonts w:ascii="Consolas" w:hAnsi="Consolas" w:cs="Tahoma"/>
+                <w:sz w:val="24"/>
+                <w:szCs w:val="24"/>
+              </w:rPr>
+              <w:t xml:space="preserve"> = </w:t>
+            </w:r>
+            <w:proofErr w:type="spellStart"/>
+            <w:r>
+              <w:rPr>
+                <w:rFonts w:ascii="Consolas" w:hAnsi="Consolas" w:cs="Tahoma"/>
+                <w:sz w:val="24"/>
+                <w:szCs w:val="24"/>
+              </w:rPr>
+              <w:t>g.group_id</w:t>
+            </w:r>
+            <w:proofErr w:type="spellEnd"/>
           </w:p>
           <w:p>
             <w:pPr>
@@ -3002,8 +4610,36 @@
                 <w:sz w:val="24"/>
                 <w:szCs w:val="24"/>
               </w:rPr>
-              <w:t>JOIN Users u ON p.created_by = u.user_id</w:t>
-            </w:r>
+              <w:t xml:space="preserve">JOIN Users u ON </w:t>
+            </w:r>
+            <w:proofErr w:type="spellStart"/>
+            <w:r>
+              <w:rPr>
+                <w:rFonts w:ascii="Consolas" w:hAnsi="Consolas" w:cs="Tahoma"/>
+                <w:sz w:val="24"/>
+                <w:szCs w:val="24"/>
+              </w:rPr>
+              <w:t>p.created_by</w:t>
+            </w:r>
+            <w:proofErr w:type="spellEnd"/>
+            <w:r>
+              <w:rPr>
+                <w:rFonts w:ascii="Consolas" w:hAnsi="Consolas" w:cs="Tahoma"/>
+                <w:sz w:val="24"/>
+                <w:szCs w:val="24"/>
+              </w:rPr>
+              <w:t xml:space="preserve"> = </w:t>
+            </w:r>
+            <w:proofErr w:type="spellStart"/>
+            <w:r>
+              <w:rPr>
+                <w:rFonts w:ascii="Consolas" w:hAnsi="Consolas" w:cs="Tahoma"/>
+                <w:sz w:val="24"/>
+                <w:szCs w:val="24"/>
+              </w:rPr>
+              <w:t>u.user_id</w:t>
+            </w:r>
+            <w:proofErr w:type="spellEnd"/>
           </w:p>
           <w:p>
             <w:pPr>
@@ -3019,7 +4655,25 @@
                 <w:sz w:val="24"/>
                 <w:szCs w:val="24"/>
               </w:rPr>
-              <w:t>WHERE p.created_by = ?</w:t>
+              <w:t xml:space="preserve">WHERE </w:t>
+            </w:r>
+            <w:proofErr w:type="spellStart"/>
+            <w:r>
+              <w:rPr>
+                <w:rFonts w:ascii="Consolas" w:hAnsi="Consolas" w:cs="Tahoma"/>
+                <w:sz w:val="24"/>
+                <w:szCs w:val="24"/>
+              </w:rPr>
+              <w:t>p.created_by</w:t>
+            </w:r>
+            <w:proofErr w:type="spellEnd"/>
+            <w:r>
+              <w:rPr>
+                <w:rFonts w:ascii="Consolas" w:hAnsi="Consolas" w:cs="Tahoma"/>
+                <w:sz w:val="24"/>
+                <w:szCs w:val="24"/>
+              </w:rPr>
+              <w:t xml:space="preserve"> = ?</w:t>
             </w:r>
           </w:p>
           <w:p>
@@ -3036,7 +4690,25 @@
                 <w:sz w:val="24"/>
                 <w:szCs w:val="24"/>
               </w:rPr>
-              <w:t xml:space="preserve">   OR p.group_id IN (</w:t>
+              <w:t xml:space="preserve">   OR </w:t>
+            </w:r>
+            <w:proofErr w:type="spellStart"/>
+            <w:r>
+              <w:rPr>
+                <w:rFonts w:ascii="Consolas" w:hAnsi="Consolas" w:cs="Tahoma"/>
+                <w:sz w:val="24"/>
+                <w:szCs w:val="24"/>
+              </w:rPr>
+              <w:t>p.group_id</w:t>
+            </w:r>
+            <w:proofErr w:type="spellEnd"/>
+            <w:r>
+              <w:rPr>
+                <w:rFonts w:ascii="Consolas" w:hAnsi="Consolas" w:cs="Tahoma"/>
+                <w:sz w:val="24"/>
+                <w:szCs w:val="24"/>
+              </w:rPr>
+              <w:t xml:space="preserve"> IN (</w:t>
             </w:r>
           </w:p>
           <w:p>
@@ -3053,7 +4725,61 @@
                 <w:sz w:val="24"/>
                 <w:szCs w:val="24"/>
               </w:rPr>
-              <w:t xml:space="preserve">       SELECT group_id FROM User_Groups WHERE user_id = ?)</w:t>
+              <w:t xml:space="preserve">       SELECT </w:t>
+            </w:r>
+            <w:proofErr w:type="spellStart"/>
+            <w:r>
+              <w:rPr>
+                <w:rFonts w:ascii="Consolas" w:hAnsi="Consolas" w:cs="Tahoma"/>
+                <w:sz w:val="24"/>
+                <w:szCs w:val="24"/>
+              </w:rPr>
+              <w:t>group_id</w:t>
+            </w:r>
+            <w:proofErr w:type="spellEnd"/>
+            <w:r>
+              <w:rPr>
+                <w:rFonts w:ascii="Consolas" w:hAnsi="Consolas" w:cs="Tahoma"/>
+                <w:sz w:val="24"/>
+                <w:szCs w:val="24"/>
+              </w:rPr>
+              <w:t xml:space="preserve"> FROM </w:t>
+            </w:r>
+            <w:proofErr w:type="spellStart"/>
+            <w:r>
+              <w:rPr>
+                <w:rFonts w:ascii="Consolas" w:hAnsi="Consolas" w:cs="Tahoma"/>
+                <w:sz w:val="24"/>
+                <w:szCs w:val="24"/>
+              </w:rPr>
+              <w:t>User_Groups</w:t>
+            </w:r>
+            <w:proofErr w:type="spellEnd"/>
+            <w:r>
+              <w:rPr>
+                <w:rFonts w:ascii="Consolas" w:hAnsi="Consolas" w:cs="Tahoma"/>
+                <w:sz w:val="24"/>
+                <w:szCs w:val="24"/>
+              </w:rPr>
+              <w:t xml:space="preserve"> WHERE </w:t>
+            </w:r>
+            <w:proofErr w:type="spellStart"/>
+            <w:r>
+              <w:rPr>
+                <w:rFonts w:ascii="Consolas" w:hAnsi="Consolas" w:cs="Tahoma"/>
+                <w:sz w:val="24"/>
+                <w:szCs w:val="24"/>
+              </w:rPr>
+              <w:t>user_id</w:t>
+            </w:r>
+            <w:proofErr w:type="spellEnd"/>
+            <w:r>
+              <w:rPr>
+                <w:rFonts w:ascii="Consolas" w:hAnsi="Consolas" w:cs="Tahoma"/>
+                <w:sz w:val="24"/>
+                <w:szCs w:val="24"/>
+              </w:rPr>
+              <w:t xml:space="preserve"> = ?)</w:t>
             </w:r>
             <w:r>
               <w:rPr>
@@ -3114,7 +4840,61 @@
                 <w:sz w:val="24"/>
                 <w:szCs w:val="24"/>
               </w:rPr>
-              <w:t>INSERT INTO Tasks (title, description, due_date, priority, status, project_id, assigned_to)</w:t>
+              <w:t xml:space="preserve">INSERT INTO Tasks (title, description, </w:t>
+            </w:r>
+            <w:proofErr w:type="spellStart"/>
+            <w:r>
+              <w:rPr>
+                <w:rFonts w:ascii="Consolas" w:hAnsi="Consolas" w:cs="Tahoma"/>
+                <w:sz w:val="24"/>
+                <w:szCs w:val="24"/>
+              </w:rPr>
+              <w:t>due_date</w:t>
+            </w:r>
+            <w:proofErr w:type="spellEnd"/>
+            <w:r>
+              <w:rPr>
+                <w:rFonts w:ascii="Consolas" w:hAnsi="Consolas" w:cs="Tahoma"/>
+                <w:sz w:val="24"/>
+                <w:szCs w:val="24"/>
+              </w:rPr>
+              <w:t xml:space="preserve">, priority, status, </w:t>
+            </w:r>
+            <w:proofErr w:type="spellStart"/>
+            <w:r>
+              <w:rPr>
+                <w:rFonts w:ascii="Consolas" w:hAnsi="Consolas" w:cs="Tahoma"/>
+                <w:sz w:val="24"/>
+                <w:szCs w:val="24"/>
+              </w:rPr>
+              <w:t>project_id</w:t>
+            </w:r>
+            <w:proofErr w:type="spellEnd"/>
+            <w:r>
+              <w:rPr>
+                <w:rFonts w:ascii="Consolas" w:hAnsi="Consolas" w:cs="Tahoma"/>
+                <w:sz w:val="24"/>
+                <w:szCs w:val="24"/>
+              </w:rPr>
+              <w:t xml:space="preserve">, </w:t>
+            </w:r>
+            <w:proofErr w:type="spellStart"/>
+            <w:r>
+              <w:rPr>
+                <w:rFonts w:ascii="Consolas" w:hAnsi="Consolas" w:cs="Tahoma"/>
+                <w:sz w:val="24"/>
+                <w:szCs w:val="24"/>
+              </w:rPr>
+              <w:t>assigned_to</w:t>
+            </w:r>
+            <w:proofErr w:type="spellEnd"/>
+            <w:r>
+              <w:rPr>
+                <w:rFonts w:ascii="Consolas" w:hAnsi="Consolas" w:cs="Tahoma"/>
+                <w:sz w:val="24"/>
+                <w:szCs w:val="24"/>
+              </w:rPr>
+              <w:t>)</w:t>
             </w:r>
           </w:p>
           <w:p>
@@ -3131,7 +4911,25 @@
                 <w:sz w:val="24"/>
                 <w:szCs w:val="24"/>
               </w:rPr>
-              <w:t>VALUES (?, ?, ?, ?, ?, ?, ?)</w:t>
+              <w:t xml:space="preserve">VALUES </w:t>
+            </w:r>
+            <w:proofErr w:type="gramStart"/>
+            <w:r>
+              <w:rPr>
+                <w:rFonts w:ascii="Consolas" w:hAnsi="Consolas" w:cs="Tahoma"/>
+                <w:sz w:val="24"/>
+                <w:szCs w:val="24"/>
+              </w:rPr>
+              <w:t>(?,</w:t>
+            </w:r>
+            <w:proofErr w:type="gramEnd"/>
+            <w:r>
+              <w:rPr>
+                <w:rFonts w:ascii="Consolas" w:hAnsi="Consolas" w:cs="Tahoma"/>
+                <w:sz w:val="24"/>
+                <w:szCs w:val="24"/>
+              </w:rPr>
+              <w:t xml:space="preserve"> ?, ?, ?, ?, ?, ?)</w:t>
             </w:r>
             <w:r>
               <w:rPr>
@@ -3191,7 +4989,43 @@
                 <w:sz w:val="24"/>
                 <w:szCs w:val="24"/>
               </w:rPr>
-              <w:t>UPDATE Tasks SET status = ? WHERE task_id = ? AND assigned_to = ?</w:t>
+              <w:t xml:space="preserve">UPDATE Tasks SET status = ? WHERE </w:t>
+            </w:r>
+            <w:proofErr w:type="spellStart"/>
+            <w:r>
+              <w:rPr>
+                <w:rFonts w:ascii="Consolas" w:hAnsi="Consolas" w:cs="Tahoma"/>
+                <w:sz w:val="24"/>
+                <w:szCs w:val="24"/>
+              </w:rPr>
+              <w:t>task_id</w:t>
+            </w:r>
+            <w:proofErr w:type="spellEnd"/>
+            <w:r>
+              <w:rPr>
+                <w:rFonts w:ascii="Consolas" w:hAnsi="Consolas" w:cs="Tahoma"/>
+                <w:sz w:val="24"/>
+                <w:szCs w:val="24"/>
+              </w:rPr>
+              <w:t xml:space="preserve"> = ? AND </w:t>
+            </w:r>
+            <w:proofErr w:type="spellStart"/>
+            <w:r>
+              <w:rPr>
+                <w:rFonts w:ascii="Consolas" w:hAnsi="Consolas" w:cs="Tahoma"/>
+                <w:sz w:val="24"/>
+                <w:szCs w:val="24"/>
+              </w:rPr>
+              <w:t>assigned_to</w:t>
+            </w:r>
+            <w:proofErr w:type="spellEnd"/>
+            <w:r>
+              <w:rPr>
+                <w:rFonts w:ascii="Consolas" w:hAnsi="Consolas" w:cs="Tahoma"/>
+                <w:sz w:val="24"/>
+                <w:szCs w:val="24"/>
+              </w:rPr>
+              <w:t xml:space="preserve"> = ?</w:t>
             </w:r>
             <w:r>
               <w:rPr>
@@ -3251,7 +5085,25 @@
                 <w:sz w:val="24"/>
                 <w:szCs w:val="24"/>
               </w:rPr>
-              <w:t>DELETE FROM Tasks WHERE task_id = 10;</w:t>
+              <w:t xml:space="preserve">DELETE FROM Tasks WHERE </w:t>
+            </w:r>
+            <w:proofErr w:type="spellStart"/>
+            <w:r>
+              <w:rPr>
+                <w:rFonts w:ascii="Consolas" w:hAnsi="Consolas" w:cs="Tahoma"/>
+                <w:sz w:val="24"/>
+                <w:szCs w:val="24"/>
+              </w:rPr>
+              <w:t>task_id</w:t>
+            </w:r>
+            <w:proofErr w:type="spellEnd"/>
+            <w:r>
+              <w:rPr>
+                <w:rFonts w:ascii="Consolas" w:hAnsi="Consolas" w:cs="Tahoma"/>
+                <w:sz w:val="24"/>
+                <w:szCs w:val="24"/>
+              </w:rPr>
+              <w:t xml:space="preserve"> = 10;</w:t>
             </w:r>
           </w:p>
         </w:tc>
@@ -3274,10 +5126,7 @@
           <w:szCs w:val="24"/>
         </w:rPr>
       </w:pPr>
-    </w:p>
-    <w:p>
-      <w:pPr>
-        <w:spacing w:line="240" w:lineRule="auto"/>
+      <w:r>
         <w:rPr>
           <w:rFonts w:ascii="Tahoma" w:hAnsi="Tahoma" w:cs="Tahoma"/>
           <w:b/>
@@ -3285,6 +5134,184 @@
           <w:sz w:val="24"/>
           <w:szCs w:val="24"/>
         </w:rPr>
+        <w:t>Setup Instructions</w:t>
+      </w:r>
+    </w:p>
+    <w:p>
+      <w:pPr>
+        <w:numPr>
+          <w:ilvl w:val="0"/>
+          <w:numId w:val="39"/>
+        </w:numPr>
+        <w:rPr>
+          <w:rFonts w:ascii="Tahoma" w:hAnsi="Tahoma" w:cs="Tahoma"/>
+          <w:sz w:val="24"/>
+          <w:szCs w:val="24"/>
+        </w:rPr>
+      </w:pPr>
+      <w:r>
+        <w:rPr>
+          <w:rFonts w:ascii="Tahoma" w:hAnsi="Tahoma" w:cs="Tahoma"/>
+          <w:sz w:val="24"/>
+          <w:szCs w:val="24"/>
+        </w:rPr>
+        <w:t>Install XAMPP and start Apache and MySQL.</w:t>
+      </w:r>
+    </w:p>
+    <w:p>
+      <w:pPr>
+        <w:numPr>
+          <w:ilvl w:val="0"/>
+          <w:numId w:val="39"/>
+        </w:numPr>
+        <w:rPr>
+          <w:rFonts w:ascii="Tahoma" w:hAnsi="Tahoma" w:cs="Tahoma"/>
+          <w:sz w:val="24"/>
+          <w:szCs w:val="24"/>
+        </w:rPr>
+      </w:pPr>
+      <w:r>
+        <w:rPr>
+          <w:rFonts w:ascii="Tahoma" w:hAnsi="Tahoma" w:cs="Tahoma"/>
+          <w:sz w:val="24"/>
+          <w:szCs w:val="24"/>
+        </w:rPr>
+        <w:t>Import </w:t>
+      </w:r>
+      <w:proofErr w:type="spellStart"/>
+      <w:r>
+        <w:rPr>
+          <w:rFonts w:ascii="Tahoma" w:hAnsi="Tahoma" w:cs="Tahoma"/>
+          <w:sz w:val="24"/>
+          <w:szCs w:val="24"/>
+        </w:rPr>
+        <w:t>tasktrackr.sql</w:t>
+      </w:r>
+      <w:proofErr w:type="spellEnd"/>
+      <w:r>
+        <w:rPr>
+          <w:rFonts w:ascii="Tahoma" w:hAnsi="Tahoma" w:cs="Tahoma"/>
+          <w:sz w:val="24"/>
+          <w:szCs w:val="24"/>
+        </w:rPr>
+        <w:t> using phpMyAdmin.</w:t>
+      </w:r>
+    </w:p>
+    <w:p>
+      <w:pPr>
+        <w:numPr>
+          <w:ilvl w:val="0"/>
+          <w:numId w:val="39"/>
+        </w:numPr>
+        <w:rPr>
+          <w:rFonts w:ascii="Tahoma" w:hAnsi="Tahoma" w:cs="Tahoma"/>
+          <w:sz w:val="24"/>
+          <w:szCs w:val="24"/>
+        </w:rPr>
+      </w:pPr>
+      <w:r>
+        <w:rPr>
+          <w:rFonts w:ascii="Tahoma" w:hAnsi="Tahoma" w:cs="Tahoma"/>
+          <w:sz w:val="24"/>
+          <w:szCs w:val="24"/>
+        </w:rPr>
+        <w:t>Configure database credentials in </w:t>
+      </w:r>
+      <w:proofErr w:type="spellStart"/>
+      <w:r>
+        <w:rPr>
+          <w:rFonts w:ascii="Tahoma" w:hAnsi="Tahoma" w:cs="Tahoma"/>
+          <w:sz w:val="24"/>
+          <w:szCs w:val="24"/>
+        </w:rPr>
+        <w:t>db.php</w:t>
+      </w:r>
+      <w:proofErr w:type="spellEnd"/>
+      <w:r>
+        <w:rPr>
+          <w:rFonts w:ascii="Tahoma" w:hAnsi="Tahoma" w:cs="Tahoma"/>
+          <w:sz w:val="24"/>
+          <w:szCs w:val="24"/>
+        </w:rPr>
+        <w:t>.</w:t>
+      </w:r>
+    </w:p>
+    <w:p>
+      <w:pPr>
+        <w:numPr>
+          <w:ilvl w:val="0"/>
+          <w:numId w:val="39"/>
+        </w:numPr>
+        <w:rPr>
+          <w:rFonts w:ascii="Tahoma" w:hAnsi="Tahoma" w:cs="Tahoma"/>
+          <w:sz w:val="24"/>
+          <w:szCs w:val="24"/>
+        </w:rPr>
+      </w:pPr>
+      <w:r>
+        <w:rPr>
+          <w:rFonts w:ascii="Tahoma" w:hAnsi="Tahoma" w:cs="Tahoma"/>
+          <w:sz w:val="24"/>
+          <w:szCs w:val="24"/>
+        </w:rPr>
+        <w:t>Set up email settings in </w:t>
+      </w:r>
+      <w:proofErr w:type="spellStart"/>
+      <w:r>
+        <w:rPr>
+          <w:rFonts w:ascii="Tahoma" w:hAnsi="Tahoma" w:cs="Tahoma"/>
+          <w:sz w:val="24"/>
+          <w:szCs w:val="24"/>
+        </w:rPr>
+        <w:t>email_sender.php</w:t>
+      </w:r>
+      <w:proofErr w:type="spellEnd"/>
+      <w:r>
+        <w:rPr>
+          <w:rFonts w:ascii="Tahoma" w:hAnsi="Tahoma" w:cs="Tahoma"/>
+          <w:sz w:val="24"/>
+          <w:szCs w:val="24"/>
+        </w:rPr>
+        <w:t>.</w:t>
+      </w:r>
+    </w:p>
+    <w:p>
+      <w:pPr>
+        <w:numPr>
+          <w:ilvl w:val="0"/>
+          <w:numId w:val="39"/>
+        </w:numPr>
+        <w:rPr>
+          <w:rFonts w:ascii="Tahoma" w:hAnsi="Tahoma" w:cs="Tahoma"/>
+          <w:sz w:val="24"/>
+          <w:szCs w:val="24"/>
+        </w:rPr>
+      </w:pPr>
+      <w:r>
+        <w:rPr>
+          <w:rFonts w:ascii="Tahoma" w:hAnsi="Tahoma" w:cs="Tahoma"/>
+          <w:sz w:val="24"/>
+          <w:szCs w:val="24"/>
+        </w:rPr>
+        <w:t>Access the application at http://localhost/TaskTrackr/public/login.php.</w:t>
+      </w:r>
+    </w:p>
+    <w:p>
+      <w:pPr>
+        <w:rPr>
+          <w:rFonts w:ascii="Tahoma" w:hAnsi="Tahoma" w:cs="Tahoma"/>
+          <w:sz w:val="24"/>
+          <w:szCs w:val="24"/>
+        </w:rPr>
+      </w:pPr>
+    </w:p>
+    <w:p>
+      <w:pPr>
+        <w:rPr>
+          <w:rFonts w:ascii="Tahoma" w:hAnsi="Tahoma" w:cs="Tahoma"/>
+          <w:sz w:val="24"/>
+          <w:szCs w:val="24"/>
+        </w:rPr>
       </w:pPr>
       <w:r>
         <w:rPr>
@@ -3294,6 +5321,163 @@
           <w:sz w:val="24"/>
           <w:szCs w:val="24"/>
         </w:rPr>
+        <w:t>Usage Instructions</w:t>
+      </w:r>
+    </w:p>
+    <w:p>
+      <w:pPr>
+        <w:numPr>
+          <w:ilvl w:val="0"/>
+          <w:numId w:val="40"/>
+        </w:numPr>
+        <w:rPr>
+          <w:rFonts w:ascii="Tahoma" w:hAnsi="Tahoma" w:cs="Tahoma"/>
+          <w:sz w:val="24"/>
+          <w:szCs w:val="24"/>
+        </w:rPr>
+      </w:pPr>
+      <w:r>
+        <w:rPr>
+          <w:rFonts w:ascii="Tahoma" w:hAnsi="Tahoma" w:cs="Tahoma"/>
+          <w:sz w:val="24"/>
+          <w:szCs w:val="24"/>
+        </w:rPr>
+        <w:t>Register a new account or log in.</w:t>
+      </w:r>
+    </w:p>
+    <w:p>
+      <w:pPr>
+        <w:numPr>
+          <w:ilvl w:val="0"/>
+          <w:numId w:val="40"/>
+        </w:numPr>
+        <w:rPr>
+          <w:rFonts w:ascii="Tahoma" w:hAnsi="Tahoma" w:cs="Tahoma"/>
+          <w:sz w:val="24"/>
+          <w:szCs w:val="24"/>
+        </w:rPr>
+      </w:pPr>
+      <w:r>
+        <w:rPr>
+          <w:rFonts w:ascii="Tahoma" w:hAnsi="Tahoma" w:cs="Tahoma"/>
+          <w:sz w:val="24"/>
+          <w:szCs w:val="24"/>
+        </w:rPr>
+        <w:t>Create or join groups.</w:t>
+      </w:r>
+    </w:p>
+    <w:p>
+      <w:pPr>
+        <w:numPr>
+          <w:ilvl w:val="0"/>
+          <w:numId w:val="40"/>
+        </w:numPr>
+        <w:rPr>
+          <w:rFonts w:ascii="Tahoma" w:hAnsi="Tahoma" w:cs="Tahoma"/>
+          <w:sz w:val="24"/>
+          <w:szCs w:val="24"/>
+        </w:rPr>
+      </w:pPr>
+      <w:r>
+        <w:rPr>
+          <w:rFonts w:ascii="Tahoma" w:hAnsi="Tahoma" w:cs="Tahoma"/>
+          <w:sz w:val="24"/>
+          <w:szCs w:val="24"/>
+        </w:rPr>
+        <w:t>Create projects and assign them to groups or individuals.</w:t>
+      </w:r>
+    </w:p>
+    <w:p>
+      <w:pPr>
+        <w:numPr>
+          <w:ilvl w:val="0"/>
+          <w:numId w:val="40"/>
+        </w:numPr>
+        <w:rPr>
+          <w:rFonts w:ascii="Tahoma" w:hAnsi="Tahoma" w:cs="Tahoma"/>
+          <w:sz w:val="24"/>
+          <w:szCs w:val="24"/>
+        </w:rPr>
+      </w:pPr>
+      <w:r>
+        <w:rPr>
+          <w:rFonts w:ascii="Tahoma" w:hAnsi="Tahoma" w:cs="Tahoma"/>
+          <w:sz w:val="24"/>
+          <w:szCs w:val="24"/>
+        </w:rPr>
+        <w:t>Add tasks to projects, set priorities, and assign users.</w:t>
+      </w:r>
+    </w:p>
+    <w:p>
+      <w:pPr>
+        <w:numPr>
+          <w:ilvl w:val="0"/>
+          <w:numId w:val="40"/>
+        </w:numPr>
+        <w:rPr>
+          <w:rFonts w:ascii="Tahoma" w:hAnsi="Tahoma" w:cs="Tahoma"/>
+          <w:sz w:val="24"/>
+          <w:szCs w:val="24"/>
+        </w:rPr>
+      </w:pPr>
+      <w:r>
+        <w:rPr>
+          <w:rFonts w:ascii="Tahoma" w:hAnsi="Tahoma" w:cs="Tahoma"/>
+          <w:sz w:val="24"/>
+          <w:szCs w:val="24"/>
+        </w:rPr>
+        <w:t>Receive notifications and reminders for upcoming deadlines.</w:t>
+      </w:r>
+    </w:p>
+    <w:p>
+      <w:pPr>
+        <w:numPr>
+          <w:ilvl w:val="0"/>
+          <w:numId w:val="40"/>
+        </w:numPr>
+        <w:rPr>
+          <w:rFonts w:ascii="Tahoma" w:hAnsi="Tahoma" w:cs="Tahoma"/>
+          <w:sz w:val="24"/>
+          <w:szCs w:val="24"/>
+        </w:rPr>
+      </w:pPr>
+      <w:r>
+        <w:rPr>
+          <w:rFonts w:ascii="Tahoma" w:hAnsi="Tahoma" w:cs="Tahoma"/>
+          <w:sz w:val="24"/>
+          <w:szCs w:val="24"/>
+        </w:rPr>
+        <w:t>Change user settings, including theme and reminder preferences.</w:t>
+      </w:r>
+    </w:p>
+    <w:p>
+      <w:pPr>
+        <w:rPr>
+          <w:rFonts w:ascii="Tahoma" w:hAnsi="Tahoma" w:cs="Tahoma"/>
+          <w:sz w:val="24"/>
+          <w:szCs w:val="24"/>
+        </w:rPr>
+      </w:pPr>
+    </w:p>
+    <w:p>
+      <w:pPr>
+        <w:spacing w:line="240" w:lineRule="auto"/>
+        <w:rPr>
+          <w:rFonts w:ascii="Tahoma" w:hAnsi="Tahoma" w:cs="Tahoma"/>
+          <w:b/>
+          <w:bCs/>
+          <w:sz w:val="24"/>
+          <w:szCs w:val="24"/>
+        </w:rPr>
+      </w:pPr>
+      <w:r>
+        <w:rPr>
+          <w:rFonts w:ascii="Tahoma" w:hAnsi="Tahoma" w:cs="Tahoma"/>
+          <w:b/>
+          <w:bCs/>
+          <w:sz w:val="24"/>
+          <w:szCs w:val="24"/>
+        </w:rPr>
         <w:t>Reflection</w:t>
       </w:r>
     </w:p>
@@ -3313,7 +5497,25 @@
           <w:sz w:val="24"/>
           <w:szCs w:val="24"/>
         </w:rPr>
-        <w:t>By creating TaskTrackr, we were able to incorporate relational modeling, database design, and CRUD activities in a practical context. This project enabled us to apply our theoretical knowledge to a working system by giving us a great deal of practical experience with SQL, backend integration, and web development.</w:t>
+        <w:t>By creating </w:t>
+      </w:r>
+      <w:proofErr w:type="spellStart"/>
+      <w:r>
+        <w:rPr>
+          <w:rFonts w:ascii="Tahoma" w:hAnsi="Tahoma" w:cs="Tahoma"/>
+          <w:sz w:val="24"/>
+          <w:szCs w:val="24"/>
+        </w:rPr>
+        <w:t>TaskTrackr</w:t>
+      </w:r>
+      <w:proofErr w:type="spellEnd"/>
+      <w:r>
+        <w:rPr>
+          <w:rFonts w:ascii="Tahoma" w:hAnsi="Tahoma" w:cs="Tahoma"/>
+          <w:sz w:val="24"/>
+          <w:szCs w:val="24"/>
+        </w:rPr>
+        <w:t>, we were able to incorporate relational modeling, database design, and CRUD activities in a practical context. This project enabled us to apply our theoretical knowledge to a working system by giving us a great deal of practical experience with SQL, backend integration, and web development.</w:t>
       </w:r>
     </w:p>
     <w:p>
@@ -3332,7 +5534,25 @@
           <w:sz w:val="24"/>
           <w:szCs w:val="24"/>
         </w:rPr>
-        <w:t>Beyond technical implementation, we prioritized flexibility, user-centered design, and system analysis to make sure TaskTrackr tackles important student issues including missed deadlines, task overload, and inefficient group collaboration. We developed an application that promotes accountability, organization, and teamwork in educational settings by creating an intuitive user experience with features like intelligent notifications, real-time updates, and smooth group administration.</w:t>
+        <w:t xml:space="preserve">Beyond technical implementation, we prioritized flexibility, user-centered design, and system analysis to make sure </w:t>
+      </w:r>
+      <w:proofErr w:type="spellStart"/>
+      <w:r>
+        <w:rPr>
+          <w:rFonts w:ascii="Tahoma" w:hAnsi="Tahoma" w:cs="Tahoma"/>
+          <w:sz w:val="24"/>
+          <w:szCs w:val="24"/>
+        </w:rPr>
+        <w:t>TaskTrackr</w:t>
+      </w:r>
+      <w:proofErr w:type="spellEnd"/>
+      <w:r>
+        <w:rPr>
+          <w:rFonts w:ascii="Tahoma" w:hAnsi="Tahoma" w:cs="Tahoma"/>
+          <w:sz w:val="24"/>
+          <w:szCs w:val="24"/>
+        </w:rPr>
+        <w:t xml:space="preserve"> tackles important student issues including missed deadlines, task overload, and inefficient group collaboration. We developed an application that promotes accountability, organization, and teamwork in educational settings by creating an intuitive user experience with features like intelligent notifications, real-time updates, and smooth group administration.</w:t>
       </w:r>
     </w:p>
     <w:p>
@@ -3351,7 +5571,26 @@
           <w:sz w:val="24"/>
           <w:szCs w:val="24"/>
         </w:rPr>
-        <w:t>In the end, TaskTrackr is more than simply a productivity tool, it is an example of our capacity to use IT concepts to address actual issues, showcasing both technical expertise and creativity. Our skill set has grown as a result of this project, and we are now more equipped to handle challenges with programming and web development in the future.</w:t>
+        <w:lastRenderedPageBreak/>
+        <w:t xml:space="preserve">In the end, </w:t>
+      </w:r>
+      <w:proofErr w:type="spellStart"/>
+      <w:r>
+        <w:rPr>
+          <w:rFonts w:ascii="Tahoma" w:hAnsi="Tahoma" w:cs="Tahoma"/>
+          <w:sz w:val="24"/>
+          <w:szCs w:val="24"/>
+        </w:rPr>
+        <w:t>TaskTrackr</w:t>
+      </w:r>
+      <w:proofErr w:type="spellEnd"/>
+      <w:r>
+        <w:rPr>
+          <w:rFonts w:ascii="Tahoma" w:hAnsi="Tahoma" w:cs="Tahoma"/>
+          <w:sz w:val="24"/>
+          <w:szCs w:val="24"/>
+        </w:rPr>
+        <w:t xml:space="preserve"> is more than simply a productivity tool, it is an example of our capacity to use IT concepts to address actual issues, showcasing both technical expertise and creativity. Our skill set has grown as a result of this project, and we are now more equipped to handle challenges with programming and web development in the future.</w:t>
       </w:r>
     </w:p>
     <w:p>
@@ -3364,7 +5603,8 @@
       </w:pPr>
     </w:p>
     <w:sectPr>
-      <w:pgSz w:w="12240" w:h="15840"/>
+      <w:type w:val="continuous"/>
+      <w:pgSz w:w="11906" w:h="16838" w:code="9"/>
       <w:pgMar w:top="1440" w:right="1440" w:bottom="1440" w:left="1440" w:header="708" w:footer="708" w:gutter="0"/>
       <w:cols w:space="708"/>
       <w:docGrid w:linePitch="360"/>
@@ -3436,6 +5676,7 @@
         <w:szCs w:val="24"/>
       </w:rPr>
     </w:pPr>
+    <w:proofErr w:type="spellStart"/>
     <w:r>
       <w:rPr>
         <w:rFonts w:ascii="Times New Roman" w:hAnsi="Times New Roman" w:cs="Times New Roman"/>
@@ -3444,7 +5685,18 @@
         <w:sz w:val="24"/>
         <w:szCs w:val="24"/>
       </w:rPr>
-      <w:t>TaskTrackr Project Documentation</w:t>
+      <w:t>TaskTrackr</w:t>
+    </w:r>
+    <w:proofErr w:type="spellEnd"/>
+    <w:r>
+      <w:rPr>
+        <w:rFonts w:ascii="Times New Roman" w:hAnsi="Times New Roman" w:cs="Times New Roman"/>
+        <w:b/>
+        <w:bCs/>
+        <w:sz w:val="24"/>
+        <w:szCs w:val="24"/>
+      </w:rPr>
+      <w:t xml:space="preserve"> Project Documentation</w:t>
     </w:r>
   </w:p>
   <w:p>
@@ -3720,6 +5972,155 @@
     </w:lvl>
   </w:abstractNum>
   <w:abstractNum w:abstractNumId="2" w15:restartNumberingAfterBreak="0">
+    <w:nsid w:val="0B9E6397"/>
+    <w:multiLevelType w:val="multilevel"/>
+    <w:tmpl w:val="A7EA2FE8"/>
+    <w:lvl w:ilvl="0">
+      <w:start w:val="1"/>
+      <w:numFmt w:val="bullet"/>
+      <w:lvlText w:val=""/>
+      <w:lvlJc w:val="left"/>
+      <w:pPr>
+        <w:tabs>
+          <w:tab w:val="num" w:pos="720"/>
+        </w:tabs>
+        <w:ind w:left="720" w:hanging="360"/>
+      </w:pPr>
+      <w:rPr>
+        <w:rFonts w:ascii="Symbol" w:hAnsi="Symbol" w:hint="default"/>
+        <w:sz w:val="20"/>
+      </w:rPr>
+    </w:lvl>
+    <w:lvl w:ilvl="1" w:tentative="1">
+      <w:start w:val="1"/>
+      <w:numFmt w:val="bullet"/>
+      <w:lvlText w:val="o"/>
+      <w:lvlJc w:val="left"/>
+      <w:pPr>
+        <w:tabs>
+          <w:tab w:val="num" w:pos="1440"/>
+        </w:tabs>
+        <w:ind w:left="1440" w:hanging="360"/>
+      </w:pPr>
+      <w:rPr>
+        <w:rFonts w:ascii="Courier New" w:hAnsi="Courier New" w:hint="default"/>
+        <w:sz w:val="20"/>
+      </w:rPr>
+    </w:lvl>
+    <w:lvl w:ilvl="2" w:tentative="1">
+      <w:start w:val="1"/>
+      <w:numFmt w:val="bullet"/>
+      <w:lvlText w:val=""/>
+      <w:lvlJc w:val="left"/>
+      <w:pPr>
+        <w:tabs>
+          <w:tab w:val="num" w:pos="2160"/>
+        </w:tabs>
+        <w:ind w:left="2160" w:hanging="360"/>
+      </w:pPr>
+      <w:rPr>
+        <w:rFonts w:ascii="Wingdings" w:hAnsi="Wingdings" w:hint="default"/>
+        <w:sz w:val="20"/>
+      </w:rPr>
+    </w:lvl>
+    <w:lvl w:ilvl="3" w:tentative="1">
+      <w:start w:val="1"/>
+      <w:numFmt w:val="bullet"/>
+      <w:lvlText w:val=""/>
+      <w:lvlJc w:val="left"/>
+      <w:pPr>
+        <w:tabs>
+          <w:tab w:val="num" w:pos="2880"/>
+        </w:tabs>
+        <w:ind w:left="2880" w:hanging="360"/>
+      </w:pPr>
+      <w:rPr>
+        <w:rFonts w:ascii="Wingdings" w:hAnsi="Wingdings" w:hint="default"/>
+        <w:sz w:val="20"/>
+      </w:rPr>
+    </w:lvl>
+    <w:lvl w:ilvl="4" w:tentative="1">
+      <w:start w:val="1"/>
+      <w:numFmt w:val="bullet"/>
+      <w:lvlText w:val=""/>
+      <w:lvlJc w:val="left"/>
+      <w:pPr>
+        <w:tabs>
+          <w:tab w:val="num" w:pos="3600"/>
+        </w:tabs>
+        <w:ind w:left="3600" w:hanging="360"/>
+      </w:pPr>
+      <w:rPr>
+        <w:rFonts w:ascii="Wingdings" w:hAnsi="Wingdings" w:hint="default"/>
+        <w:sz w:val="20"/>
+      </w:rPr>
+    </w:lvl>
+    <w:lvl w:ilvl="5" w:tentative="1">
+      <w:start w:val="1"/>
+      <w:numFmt w:val="bullet"/>
+      <w:lvlText w:val=""/>
+      <w:lvlJc w:val="left"/>
+      <w:pPr>
+        <w:tabs>
+          <w:tab w:val="num" w:pos="4320"/>
+        </w:tabs>
+        <w:ind w:left="4320" w:hanging="360"/>
+      </w:pPr>
+      <w:rPr>
+        <w:rFonts w:ascii="Wingdings" w:hAnsi="Wingdings" w:hint="default"/>
+        <w:sz w:val="20"/>
+      </w:rPr>
+    </w:lvl>
+    <w:lvl w:ilvl="6" w:tentative="1">
+      <w:start w:val="1"/>
+      <w:numFmt w:val="bullet"/>
+      <w:lvlText w:val=""/>
+      <w:lvlJc w:val="left"/>
+      <w:pPr>
+        <w:tabs>
+          <w:tab w:val="num" w:pos="5040"/>
+        </w:tabs>
+        <w:ind w:left="5040" w:hanging="360"/>
+      </w:pPr>
+      <w:rPr>
+        <w:rFonts w:ascii="Wingdings" w:hAnsi="Wingdings" w:hint="default"/>
+        <w:sz w:val="20"/>
+      </w:rPr>
+    </w:lvl>
+    <w:lvl w:ilvl="7" w:tentative="1">
+      <w:start w:val="1"/>
+      <w:numFmt w:val="bullet"/>
+      <w:lvlText w:val=""/>
+      <w:lvlJc w:val="left"/>
+      <w:pPr>
+        <w:tabs>
+          <w:tab w:val="num" w:pos="5760"/>
+        </w:tabs>
+        <w:ind w:left="5760" w:hanging="360"/>
+      </w:pPr>
+      <w:rPr>
+        <w:rFonts w:ascii="Wingdings" w:hAnsi="Wingdings" w:hint="default"/>
+        <w:sz w:val="20"/>
+      </w:rPr>
+    </w:lvl>
+    <w:lvl w:ilvl="8" w:tentative="1">
+      <w:start w:val="1"/>
+      <w:numFmt w:val="bullet"/>
+      <w:lvlText w:val=""/>
+      <w:lvlJc w:val="left"/>
+      <w:pPr>
+        <w:tabs>
+          <w:tab w:val="num" w:pos="6480"/>
+        </w:tabs>
+        <w:ind w:left="6480" w:hanging="360"/>
+      </w:pPr>
+      <w:rPr>
+        <w:rFonts w:ascii="Wingdings" w:hAnsi="Wingdings" w:hint="default"/>
+        <w:sz w:val="20"/>
+      </w:rPr>
+    </w:lvl>
+  </w:abstractNum>
+  <w:abstractNum w:abstractNumId="3" w15:restartNumberingAfterBreak="0">
     <w:nsid w:val="0F6C4D2F"/>
     <w:multiLevelType w:val="multilevel"/>
     <w:tmpl w:val="41722C5E"/>
@@ -3832,7 +6233,7 @@
       </w:pPr>
     </w:lvl>
   </w:abstractNum>
-  <w:abstractNum w:abstractNumId="3" w15:restartNumberingAfterBreak="0">
+  <w:abstractNum w:abstractNumId="4" w15:restartNumberingAfterBreak="0">
     <w:nsid w:val="10BF2EAD"/>
     <w:multiLevelType w:val="multilevel"/>
     <w:tmpl w:val="D5AA7CD8"/>
@@ -3945,7 +6346,7 @@
       </w:pPr>
     </w:lvl>
   </w:abstractNum>
-  <w:abstractNum w:abstractNumId="4" w15:restartNumberingAfterBreak="0">
+  <w:abstractNum w:abstractNumId="5" w15:restartNumberingAfterBreak="0">
     <w:nsid w:val="14006737"/>
     <w:multiLevelType w:val="multilevel"/>
     <w:tmpl w:val="CDBC4238"/>
@@ -4058,7 +6459,7 @@
       </w:pPr>
     </w:lvl>
   </w:abstractNum>
-  <w:abstractNum w:abstractNumId="5" w15:restartNumberingAfterBreak="0">
+  <w:abstractNum w:abstractNumId="6" w15:restartNumberingAfterBreak="0">
     <w:nsid w:val="1642077F"/>
     <w:multiLevelType w:val="multilevel"/>
     <w:tmpl w:val="8FB238CC"/>
@@ -4171,7 +6572,7 @@
       </w:pPr>
     </w:lvl>
   </w:abstractNum>
-  <w:abstractNum w:abstractNumId="6" w15:restartNumberingAfterBreak="0">
+  <w:abstractNum w:abstractNumId="7" w15:restartNumberingAfterBreak="0">
     <w:nsid w:val="17D61AFF"/>
     <w:multiLevelType w:val="multilevel"/>
     <w:tmpl w:val="A8069826"/>
@@ -4284,7 +6685,7 @@
       </w:pPr>
     </w:lvl>
   </w:abstractNum>
-  <w:abstractNum w:abstractNumId="7" w15:restartNumberingAfterBreak="0">
+  <w:abstractNum w:abstractNumId="8" w15:restartNumberingAfterBreak="0">
     <w:nsid w:val="18867350"/>
     <w:multiLevelType w:val="multilevel"/>
     <w:tmpl w:val="27E011F0"/>
@@ -4397,7 +6798,7 @@
       </w:pPr>
     </w:lvl>
   </w:abstractNum>
-  <w:abstractNum w:abstractNumId="8" w15:restartNumberingAfterBreak="0">
+  <w:abstractNum w:abstractNumId="9" w15:restartNumberingAfterBreak="0">
     <w:nsid w:val="19AC0DDE"/>
     <w:multiLevelType w:val="multilevel"/>
     <w:tmpl w:val="6884262C"/>
@@ -4510,7 +6911,603 @@
       </w:pPr>
     </w:lvl>
   </w:abstractNum>
-  <w:abstractNum w:abstractNumId="9" w15:restartNumberingAfterBreak="0">
+  <w:abstractNum w:abstractNumId="10" w15:restartNumberingAfterBreak="0">
+    <w:nsid w:val="1AA02282"/>
+    <w:multiLevelType w:val="multilevel"/>
+    <w:tmpl w:val="358CC17C"/>
+    <w:lvl w:ilvl="0">
+      <w:start w:val="1"/>
+      <w:numFmt w:val="bullet"/>
+      <w:lvlText w:val=""/>
+      <w:lvlJc w:val="left"/>
+      <w:pPr>
+        <w:tabs>
+          <w:tab w:val="num" w:pos="720"/>
+        </w:tabs>
+        <w:ind w:left="720" w:hanging="360"/>
+      </w:pPr>
+      <w:rPr>
+        <w:rFonts w:ascii="Symbol" w:hAnsi="Symbol" w:hint="default"/>
+        <w:sz w:val="20"/>
+      </w:rPr>
+    </w:lvl>
+    <w:lvl w:ilvl="1" w:tentative="1">
+      <w:start w:val="1"/>
+      <w:numFmt w:val="bullet"/>
+      <w:lvlText w:val="o"/>
+      <w:lvlJc w:val="left"/>
+      <w:pPr>
+        <w:tabs>
+          <w:tab w:val="num" w:pos="1440"/>
+        </w:tabs>
+        <w:ind w:left="1440" w:hanging="360"/>
+      </w:pPr>
+      <w:rPr>
+        <w:rFonts w:ascii="Courier New" w:hAnsi="Courier New" w:hint="default"/>
+        <w:sz w:val="20"/>
+      </w:rPr>
+    </w:lvl>
+    <w:lvl w:ilvl="2" w:tentative="1">
+      <w:start w:val="1"/>
+      <w:numFmt w:val="bullet"/>
+      <w:lvlText w:val=""/>
+      <w:lvlJc w:val="left"/>
+      <w:pPr>
+        <w:tabs>
+          <w:tab w:val="num" w:pos="2160"/>
+        </w:tabs>
+        <w:ind w:left="2160" w:hanging="360"/>
+      </w:pPr>
+      <w:rPr>
+        <w:rFonts w:ascii="Wingdings" w:hAnsi="Wingdings" w:hint="default"/>
+        <w:sz w:val="20"/>
+      </w:rPr>
+    </w:lvl>
+    <w:lvl w:ilvl="3" w:tentative="1">
+      <w:start w:val="1"/>
+      <w:numFmt w:val="bullet"/>
+      <w:lvlText w:val=""/>
+      <w:lvlJc w:val="left"/>
+      <w:pPr>
+        <w:tabs>
+          <w:tab w:val="num" w:pos="2880"/>
+        </w:tabs>
+        <w:ind w:left="2880" w:hanging="360"/>
+      </w:pPr>
+      <w:rPr>
+        <w:rFonts w:ascii="Wingdings" w:hAnsi="Wingdings" w:hint="default"/>
+        <w:sz w:val="20"/>
+      </w:rPr>
+    </w:lvl>
+    <w:lvl w:ilvl="4" w:tentative="1">
+      <w:start w:val="1"/>
+      <w:numFmt w:val="bullet"/>
+      <w:lvlText w:val=""/>
+      <w:lvlJc w:val="left"/>
+      <w:pPr>
+        <w:tabs>
+          <w:tab w:val="num" w:pos="3600"/>
+        </w:tabs>
+        <w:ind w:left="3600" w:hanging="360"/>
+      </w:pPr>
+      <w:rPr>
+        <w:rFonts w:ascii="Wingdings" w:hAnsi="Wingdings" w:hint="default"/>
+        <w:sz w:val="20"/>
+      </w:rPr>
+    </w:lvl>
+    <w:lvl w:ilvl="5" w:tentative="1">
+      <w:start w:val="1"/>
+      <w:numFmt w:val="bullet"/>
+      <w:lvlText w:val=""/>
+      <w:lvlJc w:val="left"/>
+      <w:pPr>
+        <w:tabs>
+          <w:tab w:val="num" w:pos="4320"/>
+        </w:tabs>
+        <w:ind w:left="4320" w:hanging="360"/>
+      </w:pPr>
+      <w:rPr>
+        <w:rFonts w:ascii="Wingdings" w:hAnsi="Wingdings" w:hint="default"/>
+        <w:sz w:val="20"/>
+      </w:rPr>
+    </w:lvl>
+    <w:lvl w:ilvl="6" w:tentative="1">
+      <w:start w:val="1"/>
+      <w:numFmt w:val="bullet"/>
+      <w:lvlText w:val=""/>
+      <w:lvlJc w:val="left"/>
+      <w:pPr>
+        <w:tabs>
+          <w:tab w:val="num" w:pos="5040"/>
+        </w:tabs>
+        <w:ind w:left="5040" w:hanging="360"/>
+      </w:pPr>
+      <w:rPr>
+        <w:rFonts w:ascii="Wingdings" w:hAnsi="Wingdings" w:hint="default"/>
+        <w:sz w:val="20"/>
+      </w:rPr>
+    </w:lvl>
+    <w:lvl w:ilvl="7" w:tentative="1">
+      <w:start w:val="1"/>
+      <w:numFmt w:val="bullet"/>
+      <w:lvlText w:val=""/>
+      <w:lvlJc w:val="left"/>
+      <w:pPr>
+        <w:tabs>
+          <w:tab w:val="num" w:pos="5760"/>
+        </w:tabs>
+        <w:ind w:left="5760" w:hanging="360"/>
+      </w:pPr>
+      <w:rPr>
+        <w:rFonts w:ascii="Wingdings" w:hAnsi="Wingdings" w:hint="default"/>
+        <w:sz w:val="20"/>
+      </w:rPr>
+    </w:lvl>
+    <w:lvl w:ilvl="8" w:tentative="1">
+      <w:start w:val="1"/>
+      <w:numFmt w:val="bullet"/>
+      <w:lvlText w:val=""/>
+      <w:lvlJc w:val="left"/>
+      <w:pPr>
+        <w:tabs>
+          <w:tab w:val="num" w:pos="6480"/>
+        </w:tabs>
+        <w:ind w:left="6480" w:hanging="360"/>
+      </w:pPr>
+      <w:rPr>
+        <w:rFonts w:ascii="Wingdings" w:hAnsi="Wingdings" w:hint="default"/>
+        <w:sz w:val="20"/>
+      </w:rPr>
+    </w:lvl>
+  </w:abstractNum>
+  <w:abstractNum w:abstractNumId="11" w15:restartNumberingAfterBreak="0">
+    <w:nsid w:val="1E030277"/>
+    <w:multiLevelType w:val="multilevel"/>
+    <w:tmpl w:val="69FC5A92"/>
+    <w:lvl w:ilvl="0">
+      <w:start w:val="1"/>
+      <w:numFmt w:val="bullet"/>
+      <w:lvlText w:val=""/>
+      <w:lvlJc w:val="left"/>
+      <w:pPr>
+        <w:tabs>
+          <w:tab w:val="num" w:pos="720"/>
+        </w:tabs>
+        <w:ind w:left="720" w:hanging="360"/>
+      </w:pPr>
+      <w:rPr>
+        <w:rFonts w:ascii="Symbol" w:hAnsi="Symbol" w:hint="default"/>
+        <w:sz w:val="20"/>
+      </w:rPr>
+    </w:lvl>
+    <w:lvl w:ilvl="1" w:tentative="1">
+      <w:start w:val="1"/>
+      <w:numFmt w:val="bullet"/>
+      <w:lvlText w:val="o"/>
+      <w:lvlJc w:val="left"/>
+      <w:pPr>
+        <w:tabs>
+          <w:tab w:val="num" w:pos="1440"/>
+        </w:tabs>
+        <w:ind w:left="1440" w:hanging="360"/>
+      </w:pPr>
+      <w:rPr>
+        <w:rFonts w:ascii="Courier New" w:hAnsi="Courier New" w:hint="default"/>
+        <w:sz w:val="20"/>
+      </w:rPr>
+    </w:lvl>
+    <w:lvl w:ilvl="2" w:tentative="1">
+      <w:start w:val="1"/>
+      <w:numFmt w:val="bullet"/>
+      <w:lvlText w:val=""/>
+      <w:lvlJc w:val="left"/>
+      <w:pPr>
+        <w:tabs>
+          <w:tab w:val="num" w:pos="2160"/>
+        </w:tabs>
+        <w:ind w:left="2160" w:hanging="360"/>
+      </w:pPr>
+      <w:rPr>
+        <w:rFonts w:ascii="Wingdings" w:hAnsi="Wingdings" w:hint="default"/>
+        <w:sz w:val="20"/>
+      </w:rPr>
+    </w:lvl>
+    <w:lvl w:ilvl="3" w:tentative="1">
+      <w:start w:val="1"/>
+      <w:numFmt w:val="bullet"/>
+      <w:lvlText w:val=""/>
+      <w:lvlJc w:val="left"/>
+      <w:pPr>
+        <w:tabs>
+          <w:tab w:val="num" w:pos="2880"/>
+        </w:tabs>
+        <w:ind w:left="2880" w:hanging="360"/>
+      </w:pPr>
+      <w:rPr>
+        <w:rFonts w:ascii="Wingdings" w:hAnsi="Wingdings" w:hint="default"/>
+        <w:sz w:val="20"/>
+      </w:rPr>
+    </w:lvl>
+    <w:lvl w:ilvl="4" w:tentative="1">
+      <w:start w:val="1"/>
+      <w:numFmt w:val="bullet"/>
+      <w:lvlText w:val=""/>
+      <w:lvlJc w:val="left"/>
+      <w:pPr>
+        <w:tabs>
+          <w:tab w:val="num" w:pos="3600"/>
+        </w:tabs>
+        <w:ind w:left="3600" w:hanging="360"/>
+      </w:pPr>
+      <w:rPr>
+        <w:rFonts w:ascii="Wingdings" w:hAnsi="Wingdings" w:hint="default"/>
+        <w:sz w:val="20"/>
+      </w:rPr>
+    </w:lvl>
+    <w:lvl w:ilvl="5" w:tentative="1">
+      <w:start w:val="1"/>
+      <w:numFmt w:val="bullet"/>
+      <w:lvlText w:val=""/>
+      <w:lvlJc w:val="left"/>
+      <w:pPr>
+        <w:tabs>
+          <w:tab w:val="num" w:pos="4320"/>
+        </w:tabs>
+        <w:ind w:left="4320" w:hanging="360"/>
+      </w:pPr>
+      <w:rPr>
+        <w:rFonts w:ascii="Wingdings" w:hAnsi="Wingdings" w:hint="default"/>
+        <w:sz w:val="20"/>
+      </w:rPr>
+    </w:lvl>
+    <w:lvl w:ilvl="6" w:tentative="1">
+      <w:start w:val="1"/>
+      <w:numFmt w:val="bullet"/>
+      <w:lvlText w:val=""/>
+      <w:lvlJc w:val="left"/>
+      <w:pPr>
+        <w:tabs>
+          <w:tab w:val="num" w:pos="5040"/>
+        </w:tabs>
+        <w:ind w:left="5040" w:hanging="360"/>
+      </w:pPr>
+      <w:rPr>
+        <w:rFonts w:ascii="Wingdings" w:hAnsi="Wingdings" w:hint="default"/>
+        <w:sz w:val="20"/>
+      </w:rPr>
+    </w:lvl>
+    <w:lvl w:ilvl="7" w:tentative="1">
+      <w:start w:val="1"/>
+      <w:numFmt w:val="bullet"/>
+      <w:lvlText w:val=""/>
+      <w:lvlJc w:val="left"/>
+      <w:pPr>
+        <w:tabs>
+          <w:tab w:val="num" w:pos="5760"/>
+        </w:tabs>
+        <w:ind w:left="5760" w:hanging="360"/>
+      </w:pPr>
+      <w:rPr>
+        <w:rFonts w:ascii="Wingdings" w:hAnsi="Wingdings" w:hint="default"/>
+        <w:sz w:val="20"/>
+      </w:rPr>
+    </w:lvl>
+    <w:lvl w:ilvl="8" w:tentative="1">
+      <w:start w:val="1"/>
+      <w:numFmt w:val="bullet"/>
+      <w:lvlText w:val=""/>
+      <w:lvlJc w:val="left"/>
+      <w:pPr>
+        <w:tabs>
+          <w:tab w:val="num" w:pos="6480"/>
+        </w:tabs>
+        <w:ind w:left="6480" w:hanging="360"/>
+      </w:pPr>
+      <w:rPr>
+        <w:rFonts w:ascii="Wingdings" w:hAnsi="Wingdings" w:hint="default"/>
+        <w:sz w:val="20"/>
+      </w:rPr>
+    </w:lvl>
+  </w:abstractNum>
+  <w:abstractNum w:abstractNumId="12" w15:restartNumberingAfterBreak="0">
+    <w:nsid w:val="202C65B8"/>
+    <w:multiLevelType w:val="multilevel"/>
+    <w:tmpl w:val="3C0ACB8A"/>
+    <w:lvl w:ilvl="0">
+      <w:start w:val="1"/>
+      <w:numFmt w:val="bullet"/>
+      <w:lvlText w:val=""/>
+      <w:lvlJc w:val="left"/>
+      <w:pPr>
+        <w:tabs>
+          <w:tab w:val="num" w:pos="720"/>
+        </w:tabs>
+        <w:ind w:left="720" w:hanging="360"/>
+      </w:pPr>
+      <w:rPr>
+        <w:rFonts w:ascii="Symbol" w:hAnsi="Symbol" w:hint="default"/>
+        <w:sz w:val="20"/>
+      </w:rPr>
+    </w:lvl>
+    <w:lvl w:ilvl="1" w:tentative="1">
+      <w:start w:val="1"/>
+      <w:numFmt w:val="bullet"/>
+      <w:lvlText w:val="o"/>
+      <w:lvlJc w:val="left"/>
+      <w:pPr>
+        <w:tabs>
+          <w:tab w:val="num" w:pos="1440"/>
+        </w:tabs>
+        <w:ind w:left="1440" w:hanging="360"/>
+      </w:pPr>
+      <w:rPr>
+        <w:rFonts w:ascii="Courier New" w:hAnsi="Courier New" w:hint="default"/>
+        <w:sz w:val="20"/>
+      </w:rPr>
+    </w:lvl>
+    <w:lvl w:ilvl="2" w:tentative="1">
+      <w:start w:val="1"/>
+      <w:numFmt w:val="bullet"/>
+      <w:lvlText w:val=""/>
+      <w:lvlJc w:val="left"/>
+      <w:pPr>
+        <w:tabs>
+          <w:tab w:val="num" w:pos="2160"/>
+        </w:tabs>
+        <w:ind w:left="2160" w:hanging="360"/>
+      </w:pPr>
+      <w:rPr>
+        <w:rFonts w:ascii="Wingdings" w:hAnsi="Wingdings" w:hint="default"/>
+        <w:sz w:val="20"/>
+      </w:rPr>
+    </w:lvl>
+    <w:lvl w:ilvl="3" w:tentative="1">
+      <w:start w:val="1"/>
+      <w:numFmt w:val="bullet"/>
+      <w:lvlText w:val=""/>
+      <w:lvlJc w:val="left"/>
+      <w:pPr>
+        <w:tabs>
+          <w:tab w:val="num" w:pos="2880"/>
+        </w:tabs>
+        <w:ind w:left="2880" w:hanging="360"/>
+      </w:pPr>
+      <w:rPr>
+        <w:rFonts w:ascii="Wingdings" w:hAnsi="Wingdings" w:hint="default"/>
+        <w:sz w:val="20"/>
+      </w:rPr>
+    </w:lvl>
+    <w:lvl w:ilvl="4" w:tentative="1">
+      <w:start w:val="1"/>
+      <w:numFmt w:val="bullet"/>
+      <w:lvlText w:val=""/>
+      <w:lvlJc w:val="left"/>
+      <w:pPr>
+        <w:tabs>
+          <w:tab w:val="num" w:pos="3600"/>
+        </w:tabs>
+        <w:ind w:left="3600" w:hanging="360"/>
+      </w:pPr>
+      <w:rPr>
+        <w:rFonts w:ascii="Wingdings" w:hAnsi="Wingdings" w:hint="default"/>
+        <w:sz w:val="20"/>
+      </w:rPr>
+    </w:lvl>
+    <w:lvl w:ilvl="5" w:tentative="1">
+      <w:start w:val="1"/>
+      <w:numFmt w:val="bullet"/>
+      <w:lvlText w:val=""/>
+      <w:lvlJc w:val="left"/>
+      <w:pPr>
+        <w:tabs>
+          <w:tab w:val="num" w:pos="4320"/>
+        </w:tabs>
+        <w:ind w:left="4320" w:hanging="360"/>
+      </w:pPr>
+      <w:rPr>
+        <w:rFonts w:ascii="Wingdings" w:hAnsi="Wingdings" w:hint="default"/>
+        <w:sz w:val="20"/>
+      </w:rPr>
+    </w:lvl>
+    <w:lvl w:ilvl="6" w:tentative="1">
+      <w:start w:val="1"/>
+      <w:numFmt w:val="bullet"/>
+      <w:lvlText w:val=""/>
+      <w:lvlJc w:val="left"/>
+      <w:pPr>
+        <w:tabs>
+          <w:tab w:val="num" w:pos="5040"/>
+        </w:tabs>
+        <w:ind w:left="5040" w:hanging="360"/>
+      </w:pPr>
+      <w:rPr>
+        <w:rFonts w:ascii="Wingdings" w:hAnsi="Wingdings" w:hint="default"/>
+        <w:sz w:val="20"/>
+      </w:rPr>
+    </w:lvl>
+    <w:lvl w:ilvl="7" w:tentative="1">
+      <w:start w:val="1"/>
+      <w:numFmt w:val="bullet"/>
+      <w:lvlText w:val=""/>
+      <w:lvlJc w:val="left"/>
+      <w:pPr>
+        <w:tabs>
+          <w:tab w:val="num" w:pos="5760"/>
+        </w:tabs>
+        <w:ind w:left="5760" w:hanging="360"/>
+      </w:pPr>
+      <w:rPr>
+        <w:rFonts w:ascii="Wingdings" w:hAnsi="Wingdings" w:hint="default"/>
+        <w:sz w:val="20"/>
+      </w:rPr>
+    </w:lvl>
+    <w:lvl w:ilvl="8" w:tentative="1">
+      <w:start w:val="1"/>
+      <w:numFmt w:val="bullet"/>
+      <w:lvlText w:val=""/>
+      <w:lvlJc w:val="left"/>
+      <w:pPr>
+        <w:tabs>
+          <w:tab w:val="num" w:pos="6480"/>
+        </w:tabs>
+        <w:ind w:left="6480" w:hanging="360"/>
+      </w:pPr>
+      <w:rPr>
+        <w:rFonts w:ascii="Wingdings" w:hAnsi="Wingdings" w:hint="default"/>
+        <w:sz w:val="20"/>
+      </w:rPr>
+    </w:lvl>
+  </w:abstractNum>
+  <w:abstractNum w:abstractNumId="13" w15:restartNumberingAfterBreak="0">
+    <w:nsid w:val="21AC7A2A"/>
+    <w:multiLevelType w:val="multilevel"/>
+    <w:tmpl w:val="E50232C4"/>
+    <w:lvl w:ilvl="0">
+      <w:start w:val="1"/>
+      <w:numFmt w:val="bullet"/>
+      <w:lvlText w:val=""/>
+      <w:lvlJc w:val="left"/>
+      <w:pPr>
+        <w:tabs>
+          <w:tab w:val="num" w:pos="720"/>
+        </w:tabs>
+        <w:ind w:left="720" w:hanging="360"/>
+      </w:pPr>
+      <w:rPr>
+        <w:rFonts w:ascii="Symbol" w:hAnsi="Symbol" w:hint="default"/>
+        <w:sz w:val="20"/>
+      </w:rPr>
+    </w:lvl>
+    <w:lvl w:ilvl="1" w:tentative="1">
+      <w:start w:val="1"/>
+      <w:numFmt w:val="bullet"/>
+      <w:lvlText w:val="o"/>
+      <w:lvlJc w:val="left"/>
+      <w:pPr>
+        <w:tabs>
+          <w:tab w:val="num" w:pos="1440"/>
+        </w:tabs>
+        <w:ind w:left="1440" w:hanging="360"/>
+      </w:pPr>
+      <w:rPr>
+        <w:rFonts w:ascii="Courier New" w:hAnsi="Courier New" w:hint="default"/>
+        <w:sz w:val="20"/>
+      </w:rPr>
+    </w:lvl>
+    <w:lvl w:ilvl="2" w:tentative="1">
+      <w:start w:val="1"/>
+      <w:numFmt w:val="bullet"/>
+      <w:lvlText w:val=""/>
+      <w:lvlJc w:val="left"/>
+      <w:pPr>
+        <w:tabs>
+          <w:tab w:val="num" w:pos="2160"/>
+        </w:tabs>
+        <w:ind w:left="2160" w:hanging="360"/>
+      </w:pPr>
+      <w:rPr>
+        <w:rFonts w:ascii="Wingdings" w:hAnsi="Wingdings" w:hint="default"/>
+        <w:sz w:val="20"/>
+      </w:rPr>
+    </w:lvl>
+    <w:lvl w:ilvl="3" w:tentative="1">
+      <w:start w:val="1"/>
+      <w:numFmt w:val="bullet"/>
+      <w:lvlText w:val=""/>
+      <w:lvlJc w:val="left"/>
+      <w:pPr>
+        <w:tabs>
+          <w:tab w:val="num" w:pos="2880"/>
+        </w:tabs>
+        <w:ind w:left="2880" w:hanging="360"/>
+      </w:pPr>
+      <w:rPr>
+        <w:rFonts w:ascii="Wingdings" w:hAnsi="Wingdings" w:hint="default"/>
+        <w:sz w:val="20"/>
+      </w:rPr>
+    </w:lvl>
+    <w:lvl w:ilvl="4" w:tentative="1">
+      <w:start w:val="1"/>
+      <w:numFmt w:val="bullet"/>
+      <w:lvlText w:val=""/>
+      <w:lvlJc w:val="left"/>
+      <w:pPr>
+        <w:tabs>
+          <w:tab w:val="num" w:pos="3600"/>
+        </w:tabs>
+        <w:ind w:left="3600" w:hanging="360"/>
+      </w:pPr>
+      <w:rPr>
+        <w:rFonts w:ascii="Wingdings" w:hAnsi="Wingdings" w:hint="default"/>
+        <w:sz w:val="20"/>
+      </w:rPr>
+    </w:lvl>
+    <w:lvl w:ilvl="5" w:tentative="1">
+      <w:start w:val="1"/>
+      <w:numFmt w:val="bullet"/>
+      <w:lvlText w:val=""/>
+      <w:lvlJc w:val="left"/>
+      <w:pPr>
+        <w:tabs>
+          <w:tab w:val="num" w:pos="4320"/>
+        </w:tabs>
+        <w:ind w:left="4320" w:hanging="360"/>
+      </w:pPr>
+      <w:rPr>
+        <w:rFonts w:ascii="Wingdings" w:hAnsi="Wingdings" w:hint="default"/>
+        <w:sz w:val="20"/>
+      </w:rPr>
+    </w:lvl>
+    <w:lvl w:ilvl="6" w:tentative="1">
+      <w:start w:val="1"/>
+      <w:numFmt w:val="bullet"/>
+      <w:lvlText w:val=""/>
+      <w:lvlJc w:val="left"/>
+      <w:pPr>
+        <w:tabs>
+          <w:tab w:val="num" w:pos="5040"/>
+        </w:tabs>
+        <w:ind w:left="5040" w:hanging="360"/>
+      </w:pPr>
+      <w:rPr>
+        <w:rFonts w:ascii="Wingdings" w:hAnsi="Wingdings" w:hint="default"/>
+        <w:sz w:val="20"/>
+      </w:rPr>
+    </w:lvl>
+    <w:lvl w:ilvl="7" w:tentative="1">
+      <w:start w:val="1"/>
+      <w:numFmt w:val="bullet"/>
+      <w:lvlText w:val=""/>
+      <w:lvlJc w:val="left"/>
+      <w:pPr>
+        <w:tabs>
+          <w:tab w:val="num" w:pos="5760"/>
+        </w:tabs>
+        <w:ind w:left="5760" w:hanging="360"/>
+      </w:pPr>
+      <w:rPr>
+        <w:rFonts w:ascii="Wingdings" w:hAnsi="Wingdings" w:hint="default"/>
+        <w:sz w:val="20"/>
+      </w:rPr>
+    </w:lvl>
+    <w:lvl w:ilvl="8" w:tentative="1">
+      <w:start w:val="1"/>
+      <w:numFmt w:val="bullet"/>
+      <w:lvlText w:val=""/>
+      <w:lvlJc w:val="left"/>
+      <w:pPr>
+        <w:tabs>
+          <w:tab w:val="num" w:pos="6480"/>
+        </w:tabs>
+        <w:ind w:left="6480" w:hanging="360"/>
+      </w:pPr>
+      <w:rPr>
+        <w:rFonts w:ascii="Wingdings" w:hAnsi="Wingdings" w:hint="default"/>
+        <w:sz w:val="20"/>
+      </w:rPr>
+    </w:lvl>
+  </w:abstractNum>
+  <w:abstractNum w:abstractNumId="14" w15:restartNumberingAfterBreak="0">
     <w:nsid w:val="225C6AEE"/>
     <w:multiLevelType w:val="multilevel"/>
     <w:tmpl w:val="DD1E8858"/>
@@ -4623,7 +7620,7 @@
       </w:pPr>
     </w:lvl>
   </w:abstractNum>
-  <w:abstractNum w:abstractNumId="10" w15:restartNumberingAfterBreak="0">
+  <w:abstractNum w:abstractNumId="15" w15:restartNumberingAfterBreak="0">
     <w:nsid w:val="282547D9"/>
     <w:multiLevelType w:val="multilevel"/>
     <w:tmpl w:val="1CD68374"/>
@@ -4736,7 +7733,7 @@
       </w:pPr>
     </w:lvl>
   </w:abstractNum>
-  <w:abstractNum w:abstractNumId="11" w15:restartNumberingAfterBreak="0">
+  <w:abstractNum w:abstractNumId="16" w15:restartNumberingAfterBreak="0">
     <w:nsid w:val="28E33F2E"/>
     <w:multiLevelType w:val="multilevel"/>
     <w:tmpl w:val="FECC641E"/>
@@ -4849,7 +7846,7 @@
       </w:pPr>
     </w:lvl>
   </w:abstractNum>
-  <w:abstractNum w:abstractNumId="12" w15:restartNumberingAfterBreak="0">
+  <w:abstractNum w:abstractNumId="17" w15:restartNumberingAfterBreak="0">
     <w:nsid w:val="2E356EBE"/>
     <w:multiLevelType w:val="multilevel"/>
     <w:tmpl w:val="788C239C"/>
@@ -4962,7 +7959,7 @@
       </w:pPr>
     </w:lvl>
   </w:abstractNum>
-  <w:abstractNum w:abstractNumId="13" w15:restartNumberingAfterBreak="0">
+  <w:abstractNum w:abstractNumId="18" w15:restartNumberingAfterBreak="0">
     <w:nsid w:val="30E44915"/>
     <w:multiLevelType w:val="multilevel"/>
     <w:tmpl w:val="D8283434"/>
@@ -5075,7 +8072,7 @@
       </w:pPr>
     </w:lvl>
   </w:abstractNum>
-  <w:abstractNum w:abstractNumId="14" w15:restartNumberingAfterBreak="0">
+  <w:abstractNum w:abstractNumId="19" w15:restartNumberingAfterBreak="0">
     <w:nsid w:val="31C33D7F"/>
     <w:multiLevelType w:val="multilevel"/>
     <w:tmpl w:val="DEB08456"/>
@@ -5188,7 +8185,7 @@
       </w:pPr>
     </w:lvl>
   </w:abstractNum>
-  <w:abstractNum w:abstractNumId="15" w15:restartNumberingAfterBreak="0">
+  <w:abstractNum w:abstractNumId="20" w15:restartNumberingAfterBreak="0">
     <w:nsid w:val="369A61F7"/>
     <w:multiLevelType w:val="multilevel"/>
     <w:tmpl w:val="0F7A20C8"/>
@@ -5301,7 +8298,156 @@
       </w:pPr>
     </w:lvl>
   </w:abstractNum>
-  <w:abstractNum w:abstractNumId="16" w15:restartNumberingAfterBreak="0">
+  <w:abstractNum w:abstractNumId="21" w15:restartNumberingAfterBreak="0">
+    <w:nsid w:val="3E447BD8"/>
+    <w:multiLevelType w:val="multilevel"/>
+    <w:tmpl w:val="BFC43D26"/>
+    <w:lvl w:ilvl="0">
+      <w:start w:val="1"/>
+      <w:numFmt w:val="bullet"/>
+      <w:lvlText w:val=""/>
+      <w:lvlJc w:val="left"/>
+      <w:pPr>
+        <w:tabs>
+          <w:tab w:val="num" w:pos="720"/>
+        </w:tabs>
+        <w:ind w:left="720" w:hanging="360"/>
+      </w:pPr>
+      <w:rPr>
+        <w:rFonts w:ascii="Symbol" w:hAnsi="Symbol" w:hint="default"/>
+        <w:sz w:val="20"/>
+      </w:rPr>
+    </w:lvl>
+    <w:lvl w:ilvl="1" w:tentative="1">
+      <w:start w:val="1"/>
+      <w:numFmt w:val="bullet"/>
+      <w:lvlText w:val="o"/>
+      <w:lvlJc w:val="left"/>
+      <w:pPr>
+        <w:tabs>
+          <w:tab w:val="num" w:pos="1440"/>
+        </w:tabs>
+        <w:ind w:left="1440" w:hanging="360"/>
+      </w:pPr>
+      <w:rPr>
+        <w:rFonts w:ascii="Courier New" w:hAnsi="Courier New" w:hint="default"/>
+        <w:sz w:val="20"/>
+      </w:rPr>
+    </w:lvl>
+    <w:lvl w:ilvl="2" w:tentative="1">
+      <w:start w:val="1"/>
+      <w:numFmt w:val="bullet"/>
+      <w:lvlText w:val=""/>
+      <w:lvlJc w:val="left"/>
+      <w:pPr>
+        <w:tabs>
+          <w:tab w:val="num" w:pos="2160"/>
+        </w:tabs>
+        <w:ind w:left="2160" w:hanging="360"/>
+      </w:pPr>
+      <w:rPr>
+        <w:rFonts w:ascii="Wingdings" w:hAnsi="Wingdings" w:hint="default"/>
+        <w:sz w:val="20"/>
+      </w:rPr>
+    </w:lvl>
+    <w:lvl w:ilvl="3" w:tentative="1">
+      <w:start w:val="1"/>
+      <w:numFmt w:val="bullet"/>
+      <w:lvlText w:val=""/>
+      <w:lvlJc w:val="left"/>
+      <w:pPr>
+        <w:tabs>
+          <w:tab w:val="num" w:pos="2880"/>
+        </w:tabs>
+        <w:ind w:left="2880" w:hanging="360"/>
+      </w:pPr>
+      <w:rPr>
+        <w:rFonts w:ascii="Wingdings" w:hAnsi="Wingdings" w:hint="default"/>
+        <w:sz w:val="20"/>
+      </w:rPr>
+    </w:lvl>
+    <w:lvl w:ilvl="4" w:tentative="1">
+      <w:start w:val="1"/>
+      <w:numFmt w:val="bullet"/>
+      <w:lvlText w:val=""/>
+      <w:lvlJc w:val="left"/>
+      <w:pPr>
+        <w:tabs>
+          <w:tab w:val="num" w:pos="3600"/>
+        </w:tabs>
+        <w:ind w:left="3600" w:hanging="360"/>
+      </w:pPr>
+      <w:rPr>
+        <w:rFonts w:ascii="Wingdings" w:hAnsi="Wingdings" w:hint="default"/>
+        <w:sz w:val="20"/>
+      </w:rPr>
+    </w:lvl>
+    <w:lvl w:ilvl="5" w:tentative="1">
+      <w:start w:val="1"/>
+      <w:numFmt w:val="bullet"/>
+      <w:lvlText w:val=""/>
+      <w:lvlJc w:val="left"/>
+      <w:pPr>
+        <w:tabs>
+          <w:tab w:val="num" w:pos="4320"/>
+        </w:tabs>
+        <w:ind w:left="4320" w:hanging="360"/>
+      </w:pPr>
+      <w:rPr>
+        <w:rFonts w:ascii="Wingdings" w:hAnsi="Wingdings" w:hint="default"/>
+        <w:sz w:val="20"/>
+      </w:rPr>
+    </w:lvl>
+    <w:lvl w:ilvl="6" w:tentative="1">
+      <w:start w:val="1"/>
+      <w:numFmt w:val="bullet"/>
+      <w:lvlText w:val=""/>
+      <w:lvlJc w:val="left"/>
+      <w:pPr>
+        <w:tabs>
+          <w:tab w:val="num" w:pos="5040"/>
+        </w:tabs>
+        <w:ind w:left="5040" w:hanging="360"/>
+      </w:pPr>
+      <w:rPr>
+        <w:rFonts w:ascii="Wingdings" w:hAnsi="Wingdings" w:hint="default"/>
+        <w:sz w:val="20"/>
+      </w:rPr>
+    </w:lvl>
+    <w:lvl w:ilvl="7" w:tentative="1">
+      <w:start w:val="1"/>
+      <w:numFmt w:val="bullet"/>
+      <w:lvlText w:val=""/>
+      <w:lvlJc w:val="left"/>
+      <w:pPr>
+        <w:tabs>
+          <w:tab w:val="num" w:pos="5760"/>
+        </w:tabs>
+        <w:ind w:left="5760" w:hanging="360"/>
+      </w:pPr>
+      <w:rPr>
+        <w:rFonts w:ascii="Wingdings" w:hAnsi="Wingdings" w:hint="default"/>
+        <w:sz w:val="20"/>
+      </w:rPr>
+    </w:lvl>
+    <w:lvl w:ilvl="8" w:tentative="1">
+      <w:start w:val="1"/>
+      <w:numFmt w:val="bullet"/>
+      <w:lvlText w:val=""/>
+      <w:lvlJc w:val="left"/>
+      <w:pPr>
+        <w:tabs>
+          <w:tab w:val="num" w:pos="6480"/>
+        </w:tabs>
+        <w:ind w:left="6480" w:hanging="360"/>
+      </w:pPr>
+      <w:rPr>
+        <w:rFonts w:ascii="Wingdings" w:hAnsi="Wingdings" w:hint="default"/>
+        <w:sz w:val="20"/>
+      </w:rPr>
+    </w:lvl>
+  </w:abstractNum>
+  <w:abstractNum w:abstractNumId="22" w15:restartNumberingAfterBreak="0">
     <w:nsid w:val="402D50DD"/>
     <w:multiLevelType w:val="multilevel"/>
     <w:tmpl w:val="DD5CBD86"/>
@@ -5414,7 +8560,7 @@
       </w:pPr>
     </w:lvl>
   </w:abstractNum>
-  <w:abstractNum w:abstractNumId="17" w15:restartNumberingAfterBreak="0">
+  <w:abstractNum w:abstractNumId="23" w15:restartNumberingAfterBreak="0">
     <w:nsid w:val="40CF1916"/>
     <w:multiLevelType w:val="multilevel"/>
     <w:tmpl w:val="2CCE1FE6"/>
@@ -5527,7 +8673,7 @@
       </w:pPr>
     </w:lvl>
   </w:abstractNum>
-  <w:abstractNum w:abstractNumId="18" w15:restartNumberingAfterBreak="0">
+  <w:abstractNum w:abstractNumId="24" w15:restartNumberingAfterBreak="0">
     <w:nsid w:val="436655BC"/>
     <w:multiLevelType w:val="multilevel"/>
     <w:tmpl w:val="88186744"/>
@@ -5640,7 +8786,7 @@
       </w:pPr>
     </w:lvl>
   </w:abstractNum>
-  <w:abstractNum w:abstractNumId="19" w15:restartNumberingAfterBreak="0">
+  <w:abstractNum w:abstractNumId="25" w15:restartNumberingAfterBreak="0">
     <w:nsid w:val="44386BA3"/>
     <w:multiLevelType w:val="hybridMultilevel"/>
     <w:tmpl w:val="7390D716"/>
@@ -5753,7 +8899,7 @@
       </w:rPr>
     </w:lvl>
   </w:abstractNum>
-  <w:abstractNum w:abstractNumId="20" w15:restartNumberingAfterBreak="0">
+  <w:abstractNum w:abstractNumId="26" w15:restartNumberingAfterBreak="0">
     <w:nsid w:val="444135E5"/>
     <w:multiLevelType w:val="multilevel"/>
     <w:tmpl w:val="B3180E82"/>
@@ -5866,7 +9012,156 @@
       </w:pPr>
     </w:lvl>
   </w:abstractNum>
-  <w:abstractNum w:abstractNumId="21" w15:restartNumberingAfterBreak="0">
+  <w:abstractNum w:abstractNumId="27" w15:restartNumberingAfterBreak="0">
+    <w:nsid w:val="45FA4F56"/>
+    <w:multiLevelType w:val="multilevel"/>
+    <w:tmpl w:val="D12C3766"/>
+    <w:lvl w:ilvl="0">
+      <w:start w:val="1"/>
+      <w:numFmt w:val="bullet"/>
+      <w:lvlText w:val=""/>
+      <w:lvlJc w:val="left"/>
+      <w:pPr>
+        <w:tabs>
+          <w:tab w:val="num" w:pos="720"/>
+        </w:tabs>
+        <w:ind w:left="720" w:hanging="360"/>
+      </w:pPr>
+      <w:rPr>
+        <w:rFonts w:ascii="Symbol" w:hAnsi="Symbol" w:hint="default"/>
+        <w:sz w:val="20"/>
+      </w:rPr>
+    </w:lvl>
+    <w:lvl w:ilvl="1" w:tentative="1">
+      <w:start w:val="1"/>
+      <w:numFmt w:val="bullet"/>
+      <w:lvlText w:val="o"/>
+      <w:lvlJc w:val="left"/>
+      <w:pPr>
+        <w:tabs>
+          <w:tab w:val="num" w:pos="1440"/>
+        </w:tabs>
+        <w:ind w:left="1440" w:hanging="360"/>
+      </w:pPr>
+      <w:rPr>
+        <w:rFonts w:ascii="Courier New" w:hAnsi="Courier New" w:hint="default"/>
+        <w:sz w:val="20"/>
+      </w:rPr>
+    </w:lvl>
+    <w:lvl w:ilvl="2" w:tentative="1">
+      <w:start w:val="1"/>
+      <w:numFmt w:val="bullet"/>
+      <w:lvlText w:val=""/>
+      <w:lvlJc w:val="left"/>
+      <w:pPr>
+        <w:tabs>
+          <w:tab w:val="num" w:pos="2160"/>
+        </w:tabs>
+        <w:ind w:left="2160" w:hanging="360"/>
+      </w:pPr>
+      <w:rPr>
+        <w:rFonts w:ascii="Wingdings" w:hAnsi="Wingdings" w:hint="default"/>
+        <w:sz w:val="20"/>
+      </w:rPr>
+    </w:lvl>
+    <w:lvl w:ilvl="3" w:tentative="1">
+      <w:start w:val="1"/>
+      <w:numFmt w:val="bullet"/>
+      <w:lvlText w:val=""/>
+      <w:lvlJc w:val="left"/>
+      <w:pPr>
+        <w:tabs>
+          <w:tab w:val="num" w:pos="2880"/>
+        </w:tabs>
+        <w:ind w:left="2880" w:hanging="360"/>
+      </w:pPr>
+      <w:rPr>
+        <w:rFonts w:ascii="Wingdings" w:hAnsi="Wingdings" w:hint="default"/>
+        <w:sz w:val="20"/>
+      </w:rPr>
+    </w:lvl>
+    <w:lvl w:ilvl="4" w:tentative="1">
+      <w:start w:val="1"/>
+      <w:numFmt w:val="bullet"/>
+      <w:lvlText w:val=""/>
+      <w:lvlJc w:val="left"/>
+      <w:pPr>
+        <w:tabs>
+          <w:tab w:val="num" w:pos="3600"/>
+        </w:tabs>
+        <w:ind w:left="3600" w:hanging="360"/>
+      </w:pPr>
+      <w:rPr>
+        <w:rFonts w:ascii="Wingdings" w:hAnsi="Wingdings" w:hint="default"/>
+        <w:sz w:val="20"/>
+      </w:rPr>
+    </w:lvl>
+    <w:lvl w:ilvl="5" w:tentative="1">
+      <w:start w:val="1"/>
+      <w:numFmt w:val="bullet"/>
+      <w:lvlText w:val=""/>
+      <w:lvlJc w:val="left"/>
+      <w:pPr>
+        <w:tabs>
+          <w:tab w:val="num" w:pos="4320"/>
+        </w:tabs>
+        <w:ind w:left="4320" w:hanging="360"/>
+      </w:pPr>
+      <w:rPr>
+        <w:rFonts w:ascii="Wingdings" w:hAnsi="Wingdings" w:hint="default"/>
+        <w:sz w:val="20"/>
+      </w:rPr>
+    </w:lvl>
+    <w:lvl w:ilvl="6" w:tentative="1">
+      <w:start w:val="1"/>
+      <w:numFmt w:val="bullet"/>
+      <w:lvlText w:val=""/>
+      <w:lvlJc w:val="left"/>
+      <w:pPr>
+        <w:tabs>
+          <w:tab w:val="num" w:pos="5040"/>
+        </w:tabs>
+        <w:ind w:left="5040" w:hanging="360"/>
+      </w:pPr>
+      <w:rPr>
+        <w:rFonts w:ascii="Wingdings" w:hAnsi="Wingdings" w:hint="default"/>
+        <w:sz w:val="20"/>
+      </w:rPr>
+    </w:lvl>
+    <w:lvl w:ilvl="7" w:tentative="1">
+      <w:start w:val="1"/>
+      <w:numFmt w:val="bullet"/>
+      <w:lvlText w:val=""/>
+      <w:lvlJc w:val="left"/>
+      <w:pPr>
+        <w:tabs>
+          <w:tab w:val="num" w:pos="5760"/>
+        </w:tabs>
+        <w:ind w:left="5760" w:hanging="360"/>
+      </w:pPr>
+      <w:rPr>
+        <w:rFonts w:ascii="Wingdings" w:hAnsi="Wingdings" w:hint="default"/>
+        <w:sz w:val="20"/>
+      </w:rPr>
+    </w:lvl>
+    <w:lvl w:ilvl="8" w:tentative="1">
+      <w:start w:val="1"/>
+      <w:numFmt w:val="bullet"/>
+      <w:lvlText w:val=""/>
+      <w:lvlJc w:val="left"/>
+      <w:pPr>
+        <w:tabs>
+          <w:tab w:val="num" w:pos="6480"/>
+        </w:tabs>
+        <w:ind w:left="6480" w:hanging="360"/>
+      </w:pPr>
+      <w:rPr>
+        <w:rFonts w:ascii="Wingdings" w:hAnsi="Wingdings" w:hint="default"/>
+        <w:sz w:val="20"/>
+      </w:rPr>
+    </w:lvl>
+  </w:abstractNum>
+  <w:abstractNum w:abstractNumId="28" w15:restartNumberingAfterBreak="0">
     <w:nsid w:val="48774AAF"/>
     <w:multiLevelType w:val="hybridMultilevel"/>
     <w:tmpl w:val="C6FA1140"/>
@@ -5978,7 +9273,269 @@
       </w:rPr>
     </w:lvl>
   </w:abstractNum>
-  <w:abstractNum w:abstractNumId="22" w15:restartNumberingAfterBreak="0">
+  <w:abstractNum w:abstractNumId="29" w15:restartNumberingAfterBreak="0">
+    <w:nsid w:val="4E955E0F"/>
+    <w:multiLevelType w:val="multilevel"/>
+    <w:tmpl w:val="7CF4392C"/>
+    <w:lvl w:ilvl="0">
+      <w:start w:val="1"/>
+      <w:numFmt w:val="decimal"/>
+      <w:lvlText w:val="%1."/>
+      <w:lvlJc w:val="left"/>
+      <w:pPr>
+        <w:tabs>
+          <w:tab w:val="num" w:pos="720"/>
+        </w:tabs>
+        <w:ind w:left="720" w:hanging="360"/>
+      </w:pPr>
+    </w:lvl>
+    <w:lvl w:ilvl="1" w:tentative="1">
+      <w:start w:val="1"/>
+      <w:numFmt w:val="decimal"/>
+      <w:lvlText w:val="%2."/>
+      <w:lvlJc w:val="left"/>
+      <w:pPr>
+        <w:tabs>
+          <w:tab w:val="num" w:pos="1440"/>
+        </w:tabs>
+        <w:ind w:left="1440" w:hanging="360"/>
+      </w:pPr>
+    </w:lvl>
+    <w:lvl w:ilvl="2" w:tentative="1">
+      <w:start w:val="1"/>
+      <w:numFmt w:val="decimal"/>
+      <w:lvlText w:val="%3."/>
+      <w:lvlJc w:val="left"/>
+      <w:pPr>
+        <w:tabs>
+          <w:tab w:val="num" w:pos="2160"/>
+        </w:tabs>
+        <w:ind w:left="2160" w:hanging="360"/>
+      </w:pPr>
+    </w:lvl>
+    <w:lvl w:ilvl="3" w:tentative="1">
+      <w:start w:val="1"/>
+      <w:numFmt w:val="decimal"/>
+      <w:lvlText w:val="%4."/>
+      <w:lvlJc w:val="left"/>
+      <w:pPr>
+        <w:tabs>
+          <w:tab w:val="num" w:pos="2880"/>
+        </w:tabs>
+        <w:ind w:left="2880" w:hanging="360"/>
+      </w:pPr>
+    </w:lvl>
+    <w:lvl w:ilvl="4" w:tentative="1">
+      <w:start w:val="1"/>
+      <w:numFmt w:val="decimal"/>
+      <w:lvlText w:val="%5."/>
+      <w:lvlJc w:val="left"/>
+      <w:pPr>
+        <w:tabs>
+          <w:tab w:val="num" w:pos="3600"/>
+        </w:tabs>
+        <w:ind w:left="3600" w:hanging="360"/>
+      </w:pPr>
+    </w:lvl>
+    <w:lvl w:ilvl="5" w:tentative="1">
+      <w:start w:val="1"/>
+      <w:numFmt w:val="decimal"/>
+      <w:lvlText w:val="%6."/>
+      <w:lvlJc w:val="left"/>
+      <w:pPr>
+        <w:tabs>
+          <w:tab w:val="num" w:pos="4320"/>
+        </w:tabs>
+        <w:ind w:left="4320" w:hanging="360"/>
+      </w:pPr>
+    </w:lvl>
+    <w:lvl w:ilvl="6" w:tentative="1">
+      <w:start w:val="1"/>
+      <w:numFmt w:val="decimal"/>
+      <w:lvlText w:val="%7."/>
+      <w:lvlJc w:val="left"/>
+      <w:pPr>
+        <w:tabs>
+          <w:tab w:val="num" w:pos="5040"/>
+        </w:tabs>
+        <w:ind w:left="5040" w:hanging="360"/>
+      </w:pPr>
+    </w:lvl>
+    <w:lvl w:ilvl="7" w:tentative="1">
+      <w:start w:val="1"/>
+      <w:numFmt w:val="decimal"/>
+      <w:lvlText w:val="%8."/>
+      <w:lvlJc w:val="left"/>
+      <w:pPr>
+        <w:tabs>
+          <w:tab w:val="num" w:pos="5760"/>
+        </w:tabs>
+        <w:ind w:left="5760" w:hanging="360"/>
+      </w:pPr>
+    </w:lvl>
+    <w:lvl w:ilvl="8" w:tentative="1">
+      <w:start w:val="1"/>
+      <w:numFmt w:val="decimal"/>
+      <w:lvlText w:val="%9."/>
+      <w:lvlJc w:val="left"/>
+      <w:pPr>
+        <w:tabs>
+          <w:tab w:val="num" w:pos="6480"/>
+        </w:tabs>
+        <w:ind w:left="6480" w:hanging="360"/>
+      </w:pPr>
+    </w:lvl>
+  </w:abstractNum>
+  <w:abstractNum w:abstractNumId="30" w15:restartNumberingAfterBreak="0">
+    <w:nsid w:val="51545A71"/>
+    <w:multiLevelType w:val="multilevel"/>
+    <w:tmpl w:val="D9AC1AC4"/>
+    <w:lvl w:ilvl="0">
+      <w:start w:val="1"/>
+      <w:numFmt w:val="bullet"/>
+      <w:lvlText w:val=""/>
+      <w:lvlJc w:val="left"/>
+      <w:pPr>
+        <w:tabs>
+          <w:tab w:val="num" w:pos="720"/>
+        </w:tabs>
+        <w:ind w:left="720" w:hanging="360"/>
+      </w:pPr>
+      <w:rPr>
+        <w:rFonts w:ascii="Symbol" w:hAnsi="Symbol" w:hint="default"/>
+        <w:sz w:val="20"/>
+      </w:rPr>
+    </w:lvl>
+    <w:lvl w:ilvl="1" w:tentative="1">
+      <w:start w:val="1"/>
+      <w:numFmt w:val="bullet"/>
+      <w:lvlText w:val="o"/>
+      <w:lvlJc w:val="left"/>
+      <w:pPr>
+        <w:tabs>
+          <w:tab w:val="num" w:pos="1440"/>
+        </w:tabs>
+        <w:ind w:left="1440" w:hanging="360"/>
+      </w:pPr>
+      <w:rPr>
+        <w:rFonts w:ascii="Courier New" w:hAnsi="Courier New" w:hint="default"/>
+        <w:sz w:val="20"/>
+      </w:rPr>
+    </w:lvl>
+    <w:lvl w:ilvl="2" w:tentative="1">
+      <w:start w:val="1"/>
+      <w:numFmt w:val="bullet"/>
+      <w:lvlText w:val=""/>
+      <w:lvlJc w:val="left"/>
+      <w:pPr>
+        <w:tabs>
+          <w:tab w:val="num" w:pos="2160"/>
+        </w:tabs>
+        <w:ind w:left="2160" w:hanging="360"/>
+      </w:pPr>
+      <w:rPr>
+        <w:rFonts w:ascii="Wingdings" w:hAnsi="Wingdings" w:hint="default"/>
+        <w:sz w:val="20"/>
+      </w:rPr>
+    </w:lvl>
+    <w:lvl w:ilvl="3" w:tentative="1">
+      <w:start w:val="1"/>
+      <w:numFmt w:val="bullet"/>
+      <w:lvlText w:val=""/>
+      <w:lvlJc w:val="left"/>
+      <w:pPr>
+        <w:tabs>
+          <w:tab w:val="num" w:pos="2880"/>
+        </w:tabs>
+        <w:ind w:left="2880" w:hanging="360"/>
+      </w:pPr>
+      <w:rPr>
+        <w:rFonts w:ascii="Wingdings" w:hAnsi="Wingdings" w:hint="default"/>
+        <w:sz w:val="20"/>
+      </w:rPr>
+    </w:lvl>
+    <w:lvl w:ilvl="4" w:tentative="1">
+      <w:start w:val="1"/>
+      <w:numFmt w:val="bullet"/>
+      <w:lvlText w:val=""/>
+      <w:lvlJc w:val="left"/>
+      <w:pPr>
+        <w:tabs>
+          <w:tab w:val="num" w:pos="3600"/>
+        </w:tabs>
+        <w:ind w:left="3600" w:hanging="360"/>
+      </w:pPr>
+      <w:rPr>
+        <w:rFonts w:ascii="Wingdings" w:hAnsi="Wingdings" w:hint="default"/>
+        <w:sz w:val="20"/>
+      </w:rPr>
+    </w:lvl>
+    <w:lvl w:ilvl="5" w:tentative="1">
+      <w:start w:val="1"/>
+      <w:numFmt w:val="bullet"/>
+      <w:lvlText w:val=""/>
+      <w:lvlJc w:val="left"/>
+      <w:pPr>
+        <w:tabs>
+          <w:tab w:val="num" w:pos="4320"/>
+        </w:tabs>
+        <w:ind w:left="4320" w:hanging="360"/>
+      </w:pPr>
+      <w:rPr>
+        <w:rFonts w:ascii="Wingdings" w:hAnsi="Wingdings" w:hint="default"/>
+        <w:sz w:val="20"/>
+      </w:rPr>
+    </w:lvl>
+    <w:lvl w:ilvl="6" w:tentative="1">
+      <w:start w:val="1"/>
+      <w:numFmt w:val="bullet"/>
+      <w:lvlText w:val=""/>
+      <w:lvlJc w:val="left"/>
+      <w:pPr>
+        <w:tabs>
+          <w:tab w:val="num" w:pos="5040"/>
+        </w:tabs>
+        <w:ind w:left="5040" w:hanging="360"/>
+      </w:pPr>
+      <w:rPr>
+        <w:rFonts w:ascii="Wingdings" w:hAnsi="Wingdings" w:hint="default"/>
+        <w:sz w:val="20"/>
+      </w:rPr>
+    </w:lvl>
+    <w:lvl w:ilvl="7" w:tentative="1">
+      <w:start w:val="1"/>
+      <w:numFmt w:val="bullet"/>
+      <w:lvlText w:val=""/>
+      <w:lvlJc w:val="left"/>
+      <w:pPr>
+        <w:tabs>
+          <w:tab w:val="num" w:pos="5760"/>
+        </w:tabs>
+        <w:ind w:left="5760" w:hanging="360"/>
+      </w:pPr>
+      <w:rPr>
+        <w:rFonts w:ascii="Wingdings" w:hAnsi="Wingdings" w:hint="default"/>
+        <w:sz w:val="20"/>
+      </w:rPr>
+    </w:lvl>
+    <w:lvl w:ilvl="8" w:tentative="1">
+      <w:start w:val="1"/>
+      <w:numFmt w:val="bullet"/>
+      <w:lvlText w:val=""/>
+      <w:lvlJc w:val="left"/>
+      <w:pPr>
+        <w:tabs>
+          <w:tab w:val="num" w:pos="6480"/>
+        </w:tabs>
+        <w:ind w:left="6480" w:hanging="360"/>
+      </w:pPr>
+      <w:rPr>
+        <w:rFonts w:ascii="Wingdings" w:hAnsi="Wingdings" w:hint="default"/>
+        <w:sz w:val="20"/>
+      </w:rPr>
+    </w:lvl>
+  </w:abstractNum>
+  <w:abstractNum w:abstractNumId="31" w15:restartNumberingAfterBreak="0">
     <w:nsid w:val="518C3979"/>
     <w:multiLevelType w:val="multilevel"/>
     <w:tmpl w:val="1A441752"/>
@@ -6091,7 +9648,7 @@
       </w:pPr>
     </w:lvl>
   </w:abstractNum>
-  <w:abstractNum w:abstractNumId="23" w15:restartNumberingAfterBreak="0">
+  <w:abstractNum w:abstractNumId="32" w15:restartNumberingAfterBreak="0">
     <w:nsid w:val="535400C7"/>
     <w:multiLevelType w:val="hybridMultilevel"/>
     <w:tmpl w:val="1B481D0C"/>
@@ -6204,7 +9761,7 @@
       </w:rPr>
     </w:lvl>
   </w:abstractNum>
-  <w:abstractNum w:abstractNumId="24" w15:restartNumberingAfterBreak="0">
+  <w:abstractNum w:abstractNumId="33" w15:restartNumberingAfterBreak="0">
     <w:nsid w:val="539F416D"/>
     <w:multiLevelType w:val="multilevel"/>
     <w:tmpl w:val="6DA84A90"/>
@@ -6317,7 +9874,7 @@
       </w:pPr>
     </w:lvl>
   </w:abstractNum>
-  <w:abstractNum w:abstractNumId="25" w15:restartNumberingAfterBreak="0">
+  <w:abstractNum w:abstractNumId="34" w15:restartNumberingAfterBreak="0">
     <w:nsid w:val="55C52BB2"/>
     <w:multiLevelType w:val="multilevel"/>
     <w:tmpl w:val="EA7E9968"/>
@@ -6430,7 +9987,7 @@
       </w:pPr>
     </w:lvl>
   </w:abstractNum>
-  <w:abstractNum w:abstractNumId="26" w15:restartNumberingAfterBreak="0">
+  <w:abstractNum w:abstractNumId="35" w15:restartNumberingAfterBreak="0">
     <w:nsid w:val="58224B07"/>
     <w:multiLevelType w:val="multilevel"/>
     <w:tmpl w:val="39EC9638"/>
@@ -6543,7 +10100,7 @@
       </w:pPr>
     </w:lvl>
   </w:abstractNum>
-  <w:abstractNum w:abstractNumId="27" w15:restartNumberingAfterBreak="0">
+  <w:abstractNum w:abstractNumId="36" w15:restartNumberingAfterBreak="0">
     <w:nsid w:val="59347BF1"/>
     <w:multiLevelType w:val="multilevel"/>
     <w:tmpl w:val="4BB264E8"/>
@@ -6656,7 +10213,7 @@
       </w:pPr>
     </w:lvl>
   </w:abstractNum>
-  <w:abstractNum w:abstractNumId="28" w15:restartNumberingAfterBreak="0">
+  <w:abstractNum w:abstractNumId="37" w15:restartNumberingAfterBreak="0">
     <w:nsid w:val="5CFC0426"/>
     <w:multiLevelType w:val="multilevel"/>
     <w:tmpl w:val="8916927E"/>
@@ -6769,7 +10326,7 @@
       </w:pPr>
     </w:lvl>
   </w:abstractNum>
-  <w:abstractNum w:abstractNumId="29" w15:restartNumberingAfterBreak="0">
+  <w:abstractNum w:abstractNumId="38" w15:restartNumberingAfterBreak="0">
     <w:nsid w:val="633B19BC"/>
     <w:multiLevelType w:val="multilevel"/>
     <w:tmpl w:val="DA6CE2E4"/>
@@ -6882,7 +10439,7 @@
       </w:pPr>
     </w:lvl>
   </w:abstractNum>
-  <w:abstractNum w:abstractNumId="30" w15:restartNumberingAfterBreak="0">
+  <w:abstractNum w:abstractNumId="39" w15:restartNumberingAfterBreak="0">
     <w:nsid w:val="64902453"/>
     <w:multiLevelType w:val="multilevel"/>
     <w:tmpl w:val="80C8EBD6"/>
@@ -6995,7 +10552,7 @@
       </w:pPr>
     </w:lvl>
   </w:abstractNum>
-  <w:abstractNum w:abstractNumId="31" w15:restartNumberingAfterBreak="0">
+  <w:abstractNum w:abstractNumId="40" w15:restartNumberingAfterBreak="0">
     <w:nsid w:val="6CD747AC"/>
     <w:multiLevelType w:val="multilevel"/>
     <w:tmpl w:val="B75AA416"/>
@@ -7108,7 +10665,7 @@
       </w:pPr>
     </w:lvl>
   </w:abstractNum>
-  <w:abstractNum w:abstractNumId="32" w15:restartNumberingAfterBreak="0">
+  <w:abstractNum w:abstractNumId="41" w15:restartNumberingAfterBreak="0">
     <w:nsid w:val="718F4C9C"/>
     <w:multiLevelType w:val="multilevel"/>
     <w:tmpl w:val="8ADA77AC"/>
@@ -7221,7 +10778,7 @@
       </w:pPr>
     </w:lvl>
   </w:abstractNum>
-  <w:abstractNum w:abstractNumId="33" w15:restartNumberingAfterBreak="0">
+  <w:abstractNum w:abstractNumId="42" w15:restartNumberingAfterBreak="0">
     <w:nsid w:val="72160969"/>
     <w:multiLevelType w:val="multilevel"/>
     <w:tmpl w:val="528AEA9E"/>
@@ -7334,7 +10891,7 @@
       </w:pPr>
     </w:lvl>
   </w:abstractNum>
-  <w:abstractNum w:abstractNumId="34" w15:restartNumberingAfterBreak="0">
+  <w:abstractNum w:abstractNumId="43" w15:restartNumberingAfterBreak="0">
     <w:nsid w:val="74C90E1F"/>
     <w:multiLevelType w:val="multilevel"/>
     <w:tmpl w:val="B55E7C56"/>
@@ -7447,7 +11004,7 @@
       </w:pPr>
     </w:lvl>
   </w:abstractNum>
-  <w:abstractNum w:abstractNumId="35" w15:restartNumberingAfterBreak="0">
+  <w:abstractNum w:abstractNumId="44" w15:restartNumberingAfterBreak="0">
     <w:nsid w:val="775B4259"/>
     <w:multiLevelType w:val="hybridMultilevel"/>
     <w:tmpl w:val="45BCC466"/>
@@ -7559,7 +11116,156 @@
       </w:rPr>
     </w:lvl>
   </w:abstractNum>
-  <w:abstractNum w:abstractNumId="36" w15:restartNumberingAfterBreak="0">
+  <w:abstractNum w:abstractNumId="45" w15:restartNumberingAfterBreak="0">
+    <w:nsid w:val="78B7446A"/>
+    <w:multiLevelType w:val="multilevel"/>
+    <w:tmpl w:val="A2EA6A68"/>
+    <w:lvl w:ilvl="0">
+      <w:start w:val="1"/>
+      <w:numFmt w:val="bullet"/>
+      <w:lvlText w:val=""/>
+      <w:lvlJc w:val="left"/>
+      <w:pPr>
+        <w:tabs>
+          <w:tab w:val="num" w:pos="720"/>
+        </w:tabs>
+        <w:ind w:left="720" w:hanging="360"/>
+      </w:pPr>
+      <w:rPr>
+        <w:rFonts w:ascii="Symbol" w:hAnsi="Symbol" w:hint="default"/>
+        <w:sz w:val="20"/>
+      </w:rPr>
+    </w:lvl>
+    <w:lvl w:ilvl="1" w:tentative="1">
+      <w:start w:val="1"/>
+      <w:numFmt w:val="bullet"/>
+      <w:lvlText w:val="o"/>
+      <w:lvlJc w:val="left"/>
+      <w:pPr>
+        <w:tabs>
+          <w:tab w:val="num" w:pos="1440"/>
+        </w:tabs>
+        <w:ind w:left="1440" w:hanging="360"/>
+      </w:pPr>
+      <w:rPr>
+        <w:rFonts w:ascii="Courier New" w:hAnsi="Courier New" w:hint="default"/>
+        <w:sz w:val="20"/>
+      </w:rPr>
+    </w:lvl>
+    <w:lvl w:ilvl="2" w:tentative="1">
+      <w:start w:val="1"/>
+      <w:numFmt w:val="bullet"/>
+      <w:lvlText w:val=""/>
+      <w:lvlJc w:val="left"/>
+      <w:pPr>
+        <w:tabs>
+          <w:tab w:val="num" w:pos="2160"/>
+        </w:tabs>
+        <w:ind w:left="2160" w:hanging="360"/>
+      </w:pPr>
+      <w:rPr>
+        <w:rFonts w:ascii="Wingdings" w:hAnsi="Wingdings" w:hint="default"/>
+        <w:sz w:val="20"/>
+      </w:rPr>
+    </w:lvl>
+    <w:lvl w:ilvl="3" w:tentative="1">
+      <w:start w:val="1"/>
+      <w:numFmt w:val="bullet"/>
+      <w:lvlText w:val=""/>
+      <w:lvlJc w:val="left"/>
+      <w:pPr>
+        <w:tabs>
+          <w:tab w:val="num" w:pos="2880"/>
+        </w:tabs>
+        <w:ind w:left="2880" w:hanging="360"/>
+      </w:pPr>
+      <w:rPr>
+        <w:rFonts w:ascii="Wingdings" w:hAnsi="Wingdings" w:hint="default"/>
+        <w:sz w:val="20"/>
+      </w:rPr>
+    </w:lvl>
+    <w:lvl w:ilvl="4" w:tentative="1">
+      <w:start w:val="1"/>
+      <w:numFmt w:val="bullet"/>
+      <w:lvlText w:val=""/>
+      <w:lvlJc w:val="left"/>
+      <w:pPr>
+        <w:tabs>
+          <w:tab w:val="num" w:pos="3600"/>
+        </w:tabs>
+        <w:ind w:left="3600" w:hanging="360"/>
+      </w:pPr>
+      <w:rPr>
+        <w:rFonts w:ascii="Wingdings" w:hAnsi="Wingdings" w:hint="default"/>
+        <w:sz w:val="20"/>
+      </w:rPr>
+    </w:lvl>
+    <w:lvl w:ilvl="5" w:tentative="1">
+      <w:start w:val="1"/>
+      <w:numFmt w:val="bullet"/>
+      <w:lvlText w:val=""/>
+      <w:lvlJc w:val="left"/>
+      <w:pPr>
+        <w:tabs>
+          <w:tab w:val="num" w:pos="4320"/>
+        </w:tabs>
+        <w:ind w:left="4320" w:hanging="360"/>
+      </w:pPr>
+      <w:rPr>
+        <w:rFonts w:ascii="Wingdings" w:hAnsi="Wingdings" w:hint="default"/>
+        <w:sz w:val="20"/>
+      </w:rPr>
+    </w:lvl>
+    <w:lvl w:ilvl="6" w:tentative="1">
+      <w:start w:val="1"/>
+      <w:numFmt w:val="bullet"/>
+      <w:lvlText w:val=""/>
+      <w:lvlJc w:val="left"/>
+      <w:pPr>
+        <w:tabs>
+          <w:tab w:val="num" w:pos="5040"/>
+        </w:tabs>
+        <w:ind w:left="5040" w:hanging="360"/>
+      </w:pPr>
+      <w:rPr>
+        <w:rFonts w:ascii="Wingdings" w:hAnsi="Wingdings" w:hint="default"/>
+        <w:sz w:val="20"/>
+      </w:rPr>
+    </w:lvl>
+    <w:lvl w:ilvl="7" w:tentative="1">
+      <w:start w:val="1"/>
+      <w:numFmt w:val="bullet"/>
+      <w:lvlText w:val=""/>
+      <w:lvlJc w:val="left"/>
+      <w:pPr>
+        <w:tabs>
+          <w:tab w:val="num" w:pos="5760"/>
+        </w:tabs>
+        <w:ind w:left="5760" w:hanging="360"/>
+      </w:pPr>
+      <w:rPr>
+        <w:rFonts w:ascii="Wingdings" w:hAnsi="Wingdings" w:hint="default"/>
+        <w:sz w:val="20"/>
+      </w:rPr>
+    </w:lvl>
+    <w:lvl w:ilvl="8" w:tentative="1">
+      <w:start w:val="1"/>
+      <w:numFmt w:val="bullet"/>
+      <w:lvlText w:val=""/>
+      <w:lvlJc w:val="left"/>
+      <w:pPr>
+        <w:tabs>
+          <w:tab w:val="num" w:pos="6480"/>
+        </w:tabs>
+        <w:ind w:left="6480" w:hanging="360"/>
+      </w:pPr>
+      <w:rPr>
+        <w:rFonts w:ascii="Wingdings" w:hAnsi="Wingdings" w:hint="default"/>
+        <w:sz w:val="20"/>
+      </w:rPr>
+    </w:lvl>
+  </w:abstractNum>
+  <w:abstractNum w:abstractNumId="46" w15:restartNumberingAfterBreak="0">
     <w:nsid w:val="7A335704"/>
     <w:multiLevelType w:val="multilevel"/>
     <w:tmpl w:val="E7C8615A"/>
@@ -7708,7 +11414,7 @@
       </w:rPr>
     </w:lvl>
   </w:abstractNum>
-  <w:abstractNum w:abstractNumId="37" w15:restartNumberingAfterBreak="0">
+  <w:abstractNum w:abstractNumId="47" w15:restartNumberingAfterBreak="0">
     <w:nsid w:val="7B7473A5"/>
     <w:multiLevelType w:val="multilevel"/>
     <w:tmpl w:val="89D072B6"/>
@@ -7821,119 +11527,301 @@
       </w:pPr>
     </w:lvl>
   </w:abstractNum>
+  <w:abstractNum w:abstractNumId="48" w15:restartNumberingAfterBreak="0">
+    <w:nsid w:val="7E7E05F9"/>
+    <w:multiLevelType w:val="multilevel"/>
+    <w:tmpl w:val="BDB2E87A"/>
+    <w:lvl w:ilvl="0">
+      <w:start w:val="1"/>
+      <w:numFmt w:val="bullet"/>
+      <w:lvlText w:val=""/>
+      <w:lvlJc w:val="left"/>
+      <w:pPr>
+        <w:tabs>
+          <w:tab w:val="num" w:pos="720"/>
+        </w:tabs>
+        <w:ind w:left="720" w:hanging="360"/>
+      </w:pPr>
+      <w:rPr>
+        <w:rFonts w:ascii="Symbol" w:hAnsi="Symbol" w:hint="default"/>
+        <w:sz w:val="20"/>
+      </w:rPr>
+    </w:lvl>
+    <w:lvl w:ilvl="1" w:tentative="1">
+      <w:start w:val="1"/>
+      <w:numFmt w:val="bullet"/>
+      <w:lvlText w:val="o"/>
+      <w:lvlJc w:val="left"/>
+      <w:pPr>
+        <w:tabs>
+          <w:tab w:val="num" w:pos="1440"/>
+        </w:tabs>
+        <w:ind w:left="1440" w:hanging="360"/>
+      </w:pPr>
+      <w:rPr>
+        <w:rFonts w:ascii="Courier New" w:hAnsi="Courier New" w:hint="default"/>
+        <w:sz w:val="20"/>
+      </w:rPr>
+    </w:lvl>
+    <w:lvl w:ilvl="2" w:tentative="1">
+      <w:start w:val="1"/>
+      <w:numFmt w:val="bullet"/>
+      <w:lvlText w:val=""/>
+      <w:lvlJc w:val="left"/>
+      <w:pPr>
+        <w:tabs>
+          <w:tab w:val="num" w:pos="2160"/>
+        </w:tabs>
+        <w:ind w:left="2160" w:hanging="360"/>
+      </w:pPr>
+      <w:rPr>
+        <w:rFonts w:ascii="Wingdings" w:hAnsi="Wingdings" w:hint="default"/>
+        <w:sz w:val="20"/>
+      </w:rPr>
+    </w:lvl>
+    <w:lvl w:ilvl="3" w:tentative="1">
+      <w:start w:val="1"/>
+      <w:numFmt w:val="bullet"/>
+      <w:lvlText w:val=""/>
+      <w:lvlJc w:val="left"/>
+      <w:pPr>
+        <w:tabs>
+          <w:tab w:val="num" w:pos="2880"/>
+        </w:tabs>
+        <w:ind w:left="2880" w:hanging="360"/>
+      </w:pPr>
+      <w:rPr>
+        <w:rFonts w:ascii="Wingdings" w:hAnsi="Wingdings" w:hint="default"/>
+        <w:sz w:val="20"/>
+      </w:rPr>
+    </w:lvl>
+    <w:lvl w:ilvl="4" w:tentative="1">
+      <w:start w:val="1"/>
+      <w:numFmt w:val="bullet"/>
+      <w:lvlText w:val=""/>
+      <w:lvlJc w:val="left"/>
+      <w:pPr>
+        <w:tabs>
+          <w:tab w:val="num" w:pos="3600"/>
+        </w:tabs>
+        <w:ind w:left="3600" w:hanging="360"/>
+      </w:pPr>
+      <w:rPr>
+        <w:rFonts w:ascii="Wingdings" w:hAnsi="Wingdings" w:hint="default"/>
+        <w:sz w:val="20"/>
+      </w:rPr>
+    </w:lvl>
+    <w:lvl w:ilvl="5" w:tentative="1">
+      <w:start w:val="1"/>
+      <w:numFmt w:val="bullet"/>
+      <w:lvlText w:val=""/>
+      <w:lvlJc w:val="left"/>
+      <w:pPr>
+        <w:tabs>
+          <w:tab w:val="num" w:pos="4320"/>
+        </w:tabs>
+        <w:ind w:left="4320" w:hanging="360"/>
+      </w:pPr>
+      <w:rPr>
+        <w:rFonts w:ascii="Wingdings" w:hAnsi="Wingdings" w:hint="default"/>
+        <w:sz w:val="20"/>
+      </w:rPr>
+    </w:lvl>
+    <w:lvl w:ilvl="6" w:tentative="1">
+      <w:start w:val="1"/>
+      <w:numFmt w:val="bullet"/>
+      <w:lvlText w:val=""/>
+      <w:lvlJc w:val="left"/>
+      <w:pPr>
+        <w:tabs>
+          <w:tab w:val="num" w:pos="5040"/>
+        </w:tabs>
+        <w:ind w:left="5040" w:hanging="360"/>
+      </w:pPr>
+      <w:rPr>
+        <w:rFonts w:ascii="Wingdings" w:hAnsi="Wingdings" w:hint="default"/>
+        <w:sz w:val="20"/>
+      </w:rPr>
+    </w:lvl>
+    <w:lvl w:ilvl="7" w:tentative="1">
+      <w:start w:val="1"/>
+      <w:numFmt w:val="bullet"/>
+      <w:lvlText w:val=""/>
+      <w:lvlJc w:val="left"/>
+      <w:pPr>
+        <w:tabs>
+          <w:tab w:val="num" w:pos="5760"/>
+        </w:tabs>
+        <w:ind w:left="5760" w:hanging="360"/>
+      </w:pPr>
+      <w:rPr>
+        <w:rFonts w:ascii="Wingdings" w:hAnsi="Wingdings" w:hint="default"/>
+        <w:sz w:val="20"/>
+      </w:rPr>
+    </w:lvl>
+    <w:lvl w:ilvl="8" w:tentative="1">
+      <w:start w:val="1"/>
+      <w:numFmt w:val="bullet"/>
+      <w:lvlText w:val=""/>
+      <w:lvlJc w:val="left"/>
+      <w:pPr>
+        <w:tabs>
+          <w:tab w:val="num" w:pos="6480"/>
+        </w:tabs>
+        <w:ind w:left="6480" w:hanging="360"/>
+      </w:pPr>
+      <w:rPr>
+        <w:rFonts w:ascii="Wingdings" w:hAnsi="Wingdings" w:hint="default"/>
+        <w:sz w:val="20"/>
+      </w:rPr>
+    </w:lvl>
+  </w:abstractNum>
   <w:num w:numId="1" w16cid:durableId="557782866">
-    <w:abstractNumId w:val="5"/>
+    <w:abstractNumId w:val="6"/>
   </w:num>
   <w:num w:numId="2" w16cid:durableId="758329791">
+    <w:abstractNumId w:val="40"/>
+  </w:num>
+  <w:num w:numId="3" w16cid:durableId="452135215">
+    <w:abstractNumId w:val="19"/>
+  </w:num>
+  <w:num w:numId="4" w16cid:durableId="1334839308">
+    <w:abstractNumId w:val="41"/>
+  </w:num>
+  <w:num w:numId="5" w16cid:durableId="1999726897">
+    <w:abstractNumId w:val="39"/>
+  </w:num>
+  <w:num w:numId="6" w16cid:durableId="1929465432">
     <w:abstractNumId w:val="31"/>
   </w:num>
-  <w:num w:numId="3" w16cid:durableId="452135215">
+  <w:num w:numId="7" w16cid:durableId="1643729703">
+    <w:abstractNumId w:val="34"/>
+  </w:num>
+  <w:num w:numId="8" w16cid:durableId="249772691">
+    <w:abstractNumId w:val="24"/>
+  </w:num>
+  <w:num w:numId="9" w16cid:durableId="1138185471">
+    <w:abstractNumId w:val="37"/>
+  </w:num>
+  <w:num w:numId="10" w16cid:durableId="645280389">
+    <w:abstractNumId w:val="42"/>
+  </w:num>
+  <w:num w:numId="11" w16cid:durableId="2137792215">
+    <w:abstractNumId w:val="26"/>
+  </w:num>
+  <w:num w:numId="12" w16cid:durableId="1376613325">
+    <w:abstractNumId w:val="36"/>
+  </w:num>
+  <w:num w:numId="13" w16cid:durableId="587467840">
+    <w:abstractNumId w:val="35"/>
+  </w:num>
+  <w:num w:numId="14" w16cid:durableId="770053322">
+    <w:abstractNumId w:val="17"/>
+  </w:num>
+  <w:num w:numId="15" w16cid:durableId="599339178">
+    <w:abstractNumId w:val="22"/>
+  </w:num>
+  <w:num w:numId="16" w16cid:durableId="796535168">
+    <w:abstractNumId w:val="7"/>
+  </w:num>
+  <w:num w:numId="17" w16cid:durableId="779882169">
+    <w:abstractNumId w:val="43"/>
+  </w:num>
+  <w:num w:numId="18" w16cid:durableId="316230233">
+    <w:abstractNumId w:val="47"/>
+  </w:num>
+  <w:num w:numId="19" w16cid:durableId="697437615">
+    <w:abstractNumId w:val="3"/>
+  </w:num>
+  <w:num w:numId="20" w16cid:durableId="1585216163">
+    <w:abstractNumId w:val="9"/>
+  </w:num>
+  <w:num w:numId="21" w16cid:durableId="2099984021">
     <w:abstractNumId w:val="14"/>
   </w:num>
-  <w:num w:numId="4" w16cid:durableId="1334839308">
-    <w:abstractNumId w:val="32"/>
-  </w:num>
-  <w:num w:numId="5" w16cid:durableId="1999726897">
-    <w:abstractNumId w:val="30"/>
-  </w:num>
-  <w:num w:numId="6" w16cid:durableId="1929465432">
-    <w:abstractNumId w:val="22"/>
-  </w:num>
-  <w:num w:numId="7" w16cid:durableId="1643729703">
-    <w:abstractNumId w:val="25"/>
-  </w:num>
-  <w:num w:numId="8" w16cid:durableId="249772691">
-    <w:abstractNumId w:val="18"/>
-  </w:num>
-  <w:num w:numId="9" w16cid:durableId="1138185471">
-    <w:abstractNumId w:val="28"/>
-  </w:num>
-  <w:num w:numId="10" w16cid:durableId="645280389">
-    <w:abstractNumId w:val="33"/>
-  </w:num>
-  <w:num w:numId="11" w16cid:durableId="2137792215">
-    <w:abstractNumId w:val="20"/>
-  </w:num>
-  <w:num w:numId="12" w16cid:durableId="1376613325">
-    <w:abstractNumId w:val="27"/>
-  </w:num>
-  <w:num w:numId="13" w16cid:durableId="587467840">
-    <w:abstractNumId w:val="26"/>
-  </w:num>
-  <w:num w:numId="14" w16cid:durableId="770053322">
-    <w:abstractNumId w:val="12"/>
-  </w:num>
-  <w:num w:numId="15" w16cid:durableId="599339178">
-    <w:abstractNumId w:val="16"/>
-  </w:num>
-  <w:num w:numId="16" w16cid:durableId="796535168">
-    <w:abstractNumId w:val="6"/>
-  </w:num>
-  <w:num w:numId="17" w16cid:durableId="779882169">
-    <w:abstractNumId w:val="34"/>
-  </w:num>
-  <w:num w:numId="18" w16cid:durableId="316230233">
-    <w:abstractNumId w:val="37"/>
-  </w:num>
-  <w:num w:numId="19" w16cid:durableId="697437615">
-    <w:abstractNumId w:val="2"/>
-  </w:num>
-  <w:num w:numId="20" w16cid:durableId="1585216163">
-    <w:abstractNumId w:val="8"/>
-  </w:num>
-  <w:num w:numId="21" w16cid:durableId="2099984021">
-    <w:abstractNumId w:val="9"/>
-  </w:num>
   <w:num w:numId="22" w16cid:durableId="803163432">
-    <w:abstractNumId w:val="10"/>
+    <w:abstractNumId w:val="15"/>
   </w:num>
   <w:num w:numId="23" w16cid:durableId="435751602">
-    <w:abstractNumId w:val="13"/>
+    <w:abstractNumId w:val="18"/>
   </w:num>
   <w:num w:numId="24" w16cid:durableId="563755345">
     <w:abstractNumId w:val="1"/>
   </w:num>
   <w:num w:numId="25" w16cid:durableId="1172724202">
-    <w:abstractNumId w:val="7"/>
+    <w:abstractNumId w:val="8"/>
   </w:num>
   <w:num w:numId="26" w16cid:durableId="440760676">
-    <w:abstractNumId w:val="17"/>
+    <w:abstractNumId w:val="23"/>
   </w:num>
   <w:num w:numId="27" w16cid:durableId="2109691379">
-    <w:abstractNumId w:val="24"/>
+    <w:abstractNumId w:val="33"/>
   </w:num>
   <w:num w:numId="28" w16cid:durableId="1646543830">
+    <w:abstractNumId w:val="5"/>
+  </w:num>
+  <w:num w:numId="29" w16cid:durableId="338505764">
+    <w:abstractNumId w:val="16"/>
+  </w:num>
+  <w:num w:numId="30" w16cid:durableId="2028753434">
     <w:abstractNumId w:val="4"/>
   </w:num>
-  <w:num w:numId="29" w16cid:durableId="338505764">
-    <w:abstractNumId w:val="11"/>
-  </w:num>
-  <w:num w:numId="30" w16cid:durableId="2028753434">
-    <w:abstractNumId w:val="3"/>
-  </w:num>
   <w:num w:numId="31" w16cid:durableId="2023120029">
-    <w:abstractNumId w:val="29"/>
+    <w:abstractNumId w:val="38"/>
   </w:num>
   <w:num w:numId="32" w16cid:durableId="1845198729">
-    <w:abstractNumId w:val="15"/>
+    <w:abstractNumId w:val="20"/>
   </w:num>
   <w:num w:numId="33" w16cid:durableId="575750418">
-    <w:abstractNumId w:val="36"/>
+    <w:abstractNumId w:val="46"/>
   </w:num>
   <w:num w:numId="34" w16cid:durableId="1537082886">
     <w:abstractNumId w:val="0"/>
   </w:num>
   <w:num w:numId="35" w16cid:durableId="1678074528">
-    <w:abstractNumId w:val="23"/>
+    <w:abstractNumId w:val="32"/>
   </w:num>
   <w:num w:numId="36" w16cid:durableId="926235266">
+    <w:abstractNumId w:val="28"/>
+  </w:num>
+  <w:num w:numId="37" w16cid:durableId="2077316194">
+    <w:abstractNumId w:val="44"/>
+  </w:num>
+  <w:num w:numId="38" w16cid:durableId="160857734">
+    <w:abstractNumId w:val="25"/>
+  </w:num>
+  <w:num w:numId="39" w16cid:durableId="1850558728">
+    <w:abstractNumId w:val="29"/>
+  </w:num>
+  <w:num w:numId="40" w16cid:durableId="263195010">
+    <w:abstractNumId w:val="12"/>
+  </w:num>
+  <w:num w:numId="41" w16cid:durableId="724451148">
+    <w:abstractNumId w:val="2"/>
+  </w:num>
+  <w:num w:numId="42" w16cid:durableId="676856480">
+    <w:abstractNumId w:val="48"/>
+  </w:num>
+  <w:num w:numId="43" w16cid:durableId="189413983">
+    <w:abstractNumId w:val="30"/>
+  </w:num>
+  <w:num w:numId="44" w16cid:durableId="2064140058">
+    <w:abstractNumId w:val="11"/>
+  </w:num>
+  <w:num w:numId="45" w16cid:durableId="1288001869">
+    <w:abstractNumId w:val="45"/>
+  </w:num>
+  <w:num w:numId="46" w16cid:durableId="2009751725">
+    <w:abstractNumId w:val="13"/>
+  </w:num>
+  <w:num w:numId="47" w16cid:durableId="424693726">
+    <w:abstractNumId w:val="10"/>
+  </w:num>
+  <w:num w:numId="48" w16cid:durableId="806439778">
     <w:abstractNumId w:val="21"/>
   </w:num>
-  <w:num w:numId="37" w16cid:durableId="2077316194">
-    <w:abstractNumId w:val="35"/>
-  </w:num>
-  <w:num w:numId="38" w16cid:durableId="160857734">
-    <w:abstractNumId w:val="19"/>
+  <w:num w:numId="49" w16cid:durableId="1332100481">
+    <w:abstractNumId w:val="27"/>
   </w:num>
 </w:numbering>
 </file>
@@ -8541,7 +12429,6 @@
   <w:style w:type="character" w:default="1" w:styleId="DefaultParagraphFont">
     <w:name w:val="Default Paragraph Font"/>
     <w:uiPriority w:val="1"/>
-    <w:semiHidden/>
     <w:unhideWhenUsed/>
   </w:style>
   <w:style w:type="table" w:default="1" w:styleId="TableNormal">
@@ -8937,6 +12824,29 @@
       </w:tblBorders>
     </w:tblPr>
   </w:style>
+  <w:style w:type="character" w:styleId="Hyperlink">
+    <w:name w:val="Hyperlink"/>
+    <w:basedOn w:val="DefaultParagraphFont"/>
+    <w:uiPriority w:val="99"/>
+    <w:unhideWhenUsed/>
+    <w:rsid w:val="00B1730D"/>
+    <w:rPr>
+      <w:color w:val="0563C1" w:themeColor="hyperlink"/>
+      <w:u w:val="single"/>
+    </w:rPr>
+  </w:style>
+  <w:style w:type="character" w:styleId="UnresolvedMention">
+    <w:name w:val="Unresolved Mention"/>
+    <w:basedOn w:val="DefaultParagraphFont"/>
+    <w:uiPriority w:val="99"/>
+    <w:semiHidden/>
+    <w:unhideWhenUsed/>
+    <w:rsid w:val="00B1730D"/>
+    <w:rPr>
+      <w:color w:val="605E5C"/>
+      <w:shd w:val="clear" w:color="auto" w:fill="E1DFDD"/>
+    </w:rPr>
+  </w:style>
 </w:styles>
 </file>
 
